--- a/static/templates/sichuan_template.docx
+++ b/static/templates/sichuan_template.docx
@@ -1,6 +1,6 @@
 
 <file path=word/document.xml><?xml version="1.0" encoding="utf-8"?>
-<w:document xmlns:wpc="http://schemas.microsoft.com/office/word/2010/wordprocessingCanvas" xmlns:cx="http://schemas.microsoft.com/office/drawing/2014/chartex" xmlns:cx1="http://schemas.microsoft.com/office/drawing/2015/9/8/chartex" xmlns:cx2="http://schemas.microsoft.com/office/drawing/2015/10/21/chartex" xmlns:cx3="http://schemas.microsoft.com/office/drawing/2016/5/9/chartex" xmlns:cx4="http://schemas.microsoft.com/office/drawing/2016/5/10/chartex" xmlns:cx5="http://schemas.microsoft.com/office/drawing/2016/5/11/chartex" xmlns:cx6="http://schemas.microsoft.com/office/drawing/2016/5/12/chartex" xmlns:cx7="http://schemas.microsoft.com/office/drawing/2016/5/13/chartex" xmlns:cx8="http://schemas.microsoft.com/office/drawing/2016/5/14/chartex" xmlns:mc="http://schemas.openxmlformats.org/markup-compatibility/2006" xmlns:aink="http://schemas.microsoft.com/office/drawing/2016/ink" xmlns:am3d="http://schemas.microsoft.com/office/drawing/2017/model3d" xmlns:o="urn:schemas-microsoft-com:office:office" xmlns:oel="http://schemas.microsoft.com/office/2019/extlst" xmlns:r="http://schemas.openxmlformats.org/officeDocument/2006/relationships" xmlns:m="http://schemas.openxmlformats.org/officeDocument/2006/math" xmlns:v="urn:schemas-microsoft-com:vml" xmlns:wp14="http://schemas.microsoft.com/office/word/2010/wordprocessingDrawing" xmlns:wp="http://schemas.openxmlformats.org/drawingml/2006/wordprocessingDrawing" xmlns:w10="urn:schemas-microsoft-com:office:word" xmlns:w="http://schemas.openxmlformats.org/wordprocessingml/2006/main" xmlns:w14="http://schemas.microsoft.com/office/word/2010/wordml" xmlns:w15="http://schemas.microsoft.com/office/word/2012/wordml" xmlns:w16cex="http://schemas.microsoft.com/office/word/2018/wordml/cex" xmlns:w16cid="http://schemas.microsoft.com/office/word/2016/wordml/cid" xmlns:w16="http://schemas.microsoft.com/office/word/2018/wordml" xmlns:w16du="http://schemas.microsoft.com/office/word/2023/wordml/word16du" xmlns:w16sdtdh="http://schemas.microsoft.com/office/word/2020/wordml/sdtdatahash" xmlns:w16se="http://schemas.microsoft.com/office/word/2015/wordml/symex" xmlns:wpg="http://schemas.microsoft.com/office/word/2010/wordprocessingGroup" xmlns:wpi="http://schemas.microsoft.com/office/word/2010/wordprocessingInk" xmlns:wne="http://schemas.microsoft.com/office/word/2006/wordml" xmlns:wps="http://schemas.microsoft.com/office/word/2010/wordprocessingShape" mc:Ignorable="w14 w15 w16se w16cid w16 w16cex w16sdtdh w16du wp14">
+<w:document xmlns:wpc="http://schemas.microsoft.com/office/word/2010/wordprocessingCanvas" xmlns:cx="http://schemas.microsoft.com/office/drawing/2014/chartex" xmlns:cx1="http://schemas.microsoft.com/office/drawing/2015/9/8/chartex" xmlns:cx2="http://schemas.microsoft.com/office/drawing/2015/10/21/chartex" xmlns:cx3="http://schemas.microsoft.com/office/drawing/2016/5/9/chartex" xmlns:cx4="http://schemas.microsoft.com/office/drawing/2016/5/10/chartex" xmlns:cx5="http://schemas.microsoft.com/office/drawing/2016/5/11/chartex" xmlns:cx6="http://schemas.microsoft.com/office/drawing/2016/5/12/chartex" xmlns:cx7="http://schemas.microsoft.com/office/drawing/2016/5/13/chartex" xmlns:cx8="http://schemas.microsoft.com/office/drawing/2016/5/14/chartex" xmlns:mc="http://schemas.openxmlformats.org/markup-compatibility/2006" xmlns:aink="http://schemas.microsoft.com/office/drawing/2016/ink" xmlns:am3d="http://schemas.microsoft.com/office/drawing/2017/model3d" xmlns:o="urn:schemas-microsoft-com:office:office" xmlns:oel="http://schemas.microsoft.com/office/2019/extlst" xmlns:r="http://schemas.openxmlformats.org/officeDocument/2006/relationships" xmlns:m="http://schemas.openxmlformats.org/officeDocument/2006/math" xmlns:v="urn:schemas-microsoft-com:vml" xmlns:wp14="http://schemas.microsoft.com/office/word/2010/wordprocessingDrawing" xmlns:wp="http://schemas.openxmlformats.org/drawingml/2006/wordprocessingDrawing" xmlns:w10="urn:schemas-microsoft-com:office:word" xmlns:w="http://schemas.openxmlformats.org/wordprocessingml/2006/main" xmlns:w14="http://schemas.microsoft.com/office/word/2010/wordml" xmlns:w15="http://schemas.microsoft.com/office/word/2012/wordml" xmlns:w16cex="http://schemas.microsoft.com/office/word/2018/wordml/cex" xmlns:w16cid="http://schemas.microsoft.com/office/word/2016/wordml/cid" xmlns:w16="http://schemas.microsoft.com/office/word/2018/wordml" xmlns:w16du="http://schemas.microsoft.com/office/word/2023/wordml/word16du" xmlns:w16sdtdh="http://schemas.microsoft.com/office/word/2020/wordml/sdtdatahash" xmlns:w16sdtfl="http://schemas.microsoft.com/office/word/2024/wordml/sdtformatlock" xmlns:w16se="http://schemas.microsoft.com/office/word/2015/wordml/symex" xmlns:wpg="http://schemas.microsoft.com/office/word/2010/wordprocessingGroup" xmlns:wpi="http://schemas.microsoft.com/office/word/2010/wordprocessingInk" xmlns:wne="http://schemas.microsoft.com/office/word/2006/wordml" xmlns:wps="http://schemas.microsoft.com/office/word/2010/wordprocessingShape" mc:Ignorable="w14 w15 w16se w16cid w16 w16cex w16sdtdh w16sdtfl w16du wp14">
   <w:body>
     <w:p>
       <w:pPr>
@@ -154,6 +154,8 @@
                 <w:szCs w:val="21"/>
               </w:rPr>
             </w:pPr>
+            <w:bookmarkStart w:id="3" w:name="项目名称"/>
+            <w:bookmarkEnd w:id="3"/>
           </w:p>
         </w:tc>
         <w:tc>
@@ -200,6 +202,10 @@
                 <w:szCs w:val="21"/>
               </w:rPr>
             </w:pPr>
+            <w:bookmarkStart w:id="4" w:name="建设单位"/>
+            <w:bookmarkStart w:id="5" w:name="建设单位4"/>
+            <w:bookmarkEnd w:id="4"/>
+            <w:bookmarkEnd w:id="5"/>
           </w:p>
         </w:tc>
         <w:tc>
@@ -244,94 +250,8 @@
                 <w:szCs w:val="21"/>
               </w:rPr>
             </w:pPr>
-            <w:r>
-              <w:rPr>
-                <w:rFonts w:ascii="Times New Roman" w:eastAsia="黑体" w:hAnsi="Times New Roman"/>
-                <w:color w:val="000000"/>
-                <w:szCs w:val="21"/>
-              </w:rPr>
-              <w:t>居住建筑</w:t>
-            </w:r>
-            <w:r>
-              <w:rPr>
-                <w:rFonts w:ascii="Times New Roman" w:eastAsia="等线" w:hAnsi="Times New Roman" w:hint="eastAsia"/>
-                <w:color w:val="000000"/>
-                <w:szCs w:val="21"/>
-              </w:rPr>
-              <w:t>□</w:t>
-            </w:r>
-            <w:r>
-              <w:rPr>
-                <w:rFonts w:ascii="Times New Roman" w:eastAsia="黑体" w:hAnsi="Times New Roman"/>
-                <w:color w:val="000000"/>
-                <w:szCs w:val="21"/>
-              </w:rPr>
-              <w:t xml:space="preserve">  </w:t>
-            </w:r>
-            <w:r>
-              <w:rPr>
-                <w:rFonts w:ascii="Times New Roman" w:eastAsia="黑体" w:hAnsi="Times New Roman"/>
-                <w:color w:val="000000"/>
-                <w:szCs w:val="21"/>
-              </w:rPr>
-              <w:t>公共建筑</w:t>
-            </w:r>
-            <w:r>
-              <w:rPr>
-                <w:rFonts w:ascii="Times New Roman" w:eastAsia="等线" w:hAnsi="Times New Roman" w:hint="eastAsia"/>
-                <w:color w:val="000000"/>
-                <w:szCs w:val="21"/>
-              </w:rPr>
-              <w:t>□</w:t>
-            </w:r>
-            <w:r>
-              <w:rPr>
-                <w:rFonts w:ascii="Times New Roman" w:eastAsia="黑体" w:hAnsi="Times New Roman"/>
-                <w:color w:val="000000"/>
-                <w:szCs w:val="21"/>
-              </w:rPr>
-              <w:t xml:space="preserve">   </w:t>
-            </w:r>
-            <w:r>
-              <w:rPr>
-                <w:rFonts w:ascii="Times New Roman" w:eastAsia="黑体" w:hAnsi="Times New Roman"/>
-                <w:color w:val="000000"/>
-                <w:szCs w:val="21"/>
-              </w:rPr>
-              <w:t>居住</w:t>
-            </w:r>
-            <w:r>
-              <w:rPr>
-                <w:rFonts w:ascii="Times New Roman" w:eastAsia="黑体" w:hAnsi="Times New Roman"/>
-                <w:color w:val="000000"/>
-                <w:szCs w:val="21"/>
-              </w:rPr>
-              <w:t>+</w:t>
-            </w:r>
-            <w:r>
-              <w:rPr>
-                <w:rFonts w:ascii="Times New Roman" w:eastAsia="黑体" w:hAnsi="Times New Roman"/>
-                <w:color w:val="000000"/>
-                <w:szCs w:val="21"/>
-              </w:rPr>
-              <w:t>公建</w:t>
-            </w:r>
-            <w:r>
-              <w:rPr>
-                <w:rFonts w:ascii="Times New Roman" w:eastAsia="等线" w:hAnsi="Times New Roman" w:hint="eastAsia"/>
-                <w:color w:val="000000"/>
-                <w:szCs w:val="21"/>
-              </w:rPr>
-              <w:t>□</w:t>
-            </w:r>
-            <w:r>
-              <w:rPr>
-                <w:rFonts w:ascii="Times New Roman" w:eastAsia="黑体" w:hAnsi="Times New Roman"/>
-                <w:color w:val="000000"/>
-                <w:szCs w:val="21"/>
-              </w:rPr>
-              <w:t xml:space="preserve"> </w:t>
-            </w:r>
+            <w:bookmarkStart w:id="6" w:name="建筑类型"/>
+            <w:bookmarkEnd w:id="6"/>
           </w:p>
         </w:tc>
       </w:tr>
@@ -384,6 +304,8 @@
                 <w:szCs w:val="21"/>
               </w:rPr>
             </w:pPr>
+            <w:bookmarkStart w:id="7" w:name="设计单位4"/>
+            <w:bookmarkEnd w:id="7"/>
           </w:p>
         </w:tc>
         <w:tc>
@@ -428,6 +350,8 @@
                 <w:szCs w:val="21"/>
               </w:rPr>
             </w:pPr>
+            <w:bookmarkStart w:id="8" w:name="设计单位"/>
+            <w:bookmarkEnd w:id="8"/>
           </w:p>
         </w:tc>
         <w:tc>
@@ -473,93 +397,19 @@
                 <w:szCs w:val="21"/>
               </w:rPr>
             </w:pPr>
-            <w:r>
+            <w:bookmarkStart w:id="9" w:name="星级目标"/>
+            <w:bookmarkEnd w:id="9"/>
+          </w:p>
+          <w:p>
+            <w:pPr>
+              <w:spacing w:line="400" w:lineRule="exact"/>
               <w:rPr>
                 <w:rFonts w:ascii="Times New Roman" w:eastAsia="黑体" w:hAnsi="Times New Roman"/>
                 <w:color w:val="000000"/>
                 <w:w w:val="90"/>
                 <w:szCs w:val="21"/>
               </w:rPr>
-              <w:t>基本级</w:t>
-            </w:r>
-            <w:r>
-              <w:rPr>
-                <w:rFonts w:ascii="Times New Roman" w:eastAsia="等线" w:hAnsi="Times New Roman" w:hint="eastAsia"/>
-                <w:color w:val="000000"/>
-                <w:szCs w:val="21"/>
-              </w:rPr>
-              <w:t>□</w:t>
-            </w:r>
-            <w:r>
-              <w:rPr>
-                <w:rFonts w:ascii="Times New Roman" w:eastAsia="黑体" w:hAnsi="Times New Roman"/>
-                <w:color w:val="000000"/>
-                <w:w w:val="90"/>
-                <w:szCs w:val="21"/>
-              </w:rPr>
-              <w:t>，一星级</w:t>
-            </w:r>
-            <w:r>
-              <w:rPr>
-                <w:rFonts w:ascii="Times New Roman" w:eastAsia="等线" w:hAnsi="Times New Roman" w:hint="eastAsia"/>
-                <w:color w:val="000000"/>
-                <w:szCs w:val="21"/>
-              </w:rPr>
-              <w:t>□</w:t>
-            </w:r>
-          </w:p>
-          <w:p>
-            <w:pPr>
-              <w:spacing w:line="400" w:lineRule="exact"/>
-              <w:rPr>
-                <w:rFonts w:ascii="Times New Roman" w:eastAsia="黑体" w:hAnsi="Times New Roman"/>
-                <w:color w:val="000000"/>
-                <w:w w:val="90"/>
-                <w:szCs w:val="21"/>
-              </w:rPr>
-            </w:pPr>
-            <w:r>
-              <w:rPr>
-                <w:rFonts w:ascii="Times New Roman" w:eastAsia="黑体" w:hAnsi="Times New Roman"/>
-                <w:color w:val="000000"/>
-                <w:w w:val="90"/>
-                <w:szCs w:val="21"/>
-              </w:rPr>
-              <w:t>二星级</w:t>
-            </w:r>
-            <w:r>
-              <w:rPr>
-                <w:rFonts w:ascii="Times New Roman" w:eastAsia="等线" w:hAnsi="Times New Roman" w:hint="eastAsia"/>
-                <w:color w:val="000000"/>
-                <w:szCs w:val="21"/>
-              </w:rPr>
-              <w:t>□</w:t>
-            </w:r>
-            <w:r>
-              <w:rPr>
-                <w:rFonts w:ascii="Times New Roman" w:eastAsia="黑体" w:hAnsi="Times New Roman"/>
-                <w:color w:val="000000"/>
-                <w:w w:val="90"/>
-                <w:szCs w:val="21"/>
-              </w:rPr>
-              <w:t>，三星级</w:t>
-            </w:r>
-            <w:r>
-              <w:rPr>
-                <w:rFonts w:ascii="Times New Roman" w:eastAsia="等线" w:hAnsi="Times New Roman" w:hint="eastAsia"/>
-                <w:color w:val="000000"/>
-                <w:szCs w:val="21"/>
-              </w:rPr>
-              <w:t>□</w:t>
-            </w:r>
-            <w:r>
-              <w:rPr>
-                <w:rFonts w:ascii="Times New Roman" w:eastAsia="黑体" w:hAnsi="Times New Roman"/>
-                <w:color w:val="000000"/>
-                <w:szCs w:val="21"/>
-              </w:rPr>
-              <w:t xml:space="preserve"> </w:t>
-            </w:r>
+            </w:pPr>
           </w:p>
         </w:tc>
         <w:tc>
@@ -604,6 +454,8 @@
                 <w:szCs w:val="21"/>
               </w:rPr>
             </w:pPr>
+            <w:bookmarkStart w:id="10" w:name="总建筑面积"/>
+            <w:bookmarkEnd w:id="10"/>
           </w:p>
         </w:tc>
       </w:tr>
@@ -1308,6 +1160,8 @@
               </w:rPr>
               <w:t>:</w:t>
             </w:r>
+            <w:bookmarkStart w:id="11" w:name="安全耐久总分"/>
+            <w:bookmarkEnd w:id="11"/>
           </w:p>
         </w:tc>
         <w:tc>
@@ -1338,6 +1192,8 @@
               </w:rPr>
               <w:t>Q2:</w:t>
             </w:r>
+            <w:bookmarkStart w:id="12" w:name="健康舒适总分"/>
+            <w:bookmarkEnd w:id="12"/>
           </w:p>
         </w:tc>
         <w:tc>
@@ -1368,6 +1224,8 @@
               </w:rPr>
               <w:t>Q3:</w:t>
             </w:r>
+            <w:bookmarkStart w:id="13" w:name="生活便利总分"/>
+            <w:bookmarkEnd w:id="13"/>
           </w:p>
         </w:tc>
         <w:tc>
@@ -1398,6 +1256,8 @@
               </w:rPr>
               <w:t>Q4:</w:t>
             </w:r>
+            <w:bookmarkStart w:id="14" w:name="资源节约总分"/>
+            <w:bookmarkEnd w:id="14"/>
           </w:p>
         </w:tc>
         <w:tc>
@@ -1428,6 +1288,8 @@
               </w:rPr>
               <w:t>Q5:</w:t>
             </w:r>
+            <w:bookmarkStart w:id="15" w:name="环境宜居总分"/>
+            <w:bookmarkEnd w:id="15"/>
           </w:p>
         </w:tc>
         <w:tc>
@@ -1457,6 +1319,8 @@
               </w:rPr>
               <w:t>QA:</w:t>
             </w:r>
+            <w:bookmarkStart w:id="16" w:name="创新总分"/>
+            <w:bookmarkEnd w:id="16"/>
           </w:p>
         </w:tc>
       </w:tr>
@@ -1700,6 +1564,8 @@
                 <w:szCs w:val="21"/>
               </w:rPr>
             </w:pPr>
+            <w:bookmarkStart w:id="17" w:name="项目总分"/>
+            <w:bookmarkEnd w:id="17"/>
           </w:p>
         </w:tc>
         <w:tc>
@@ -1749,7 +1615,18 @@
                 <w:sz w:val="22"/>
                 <w:szCs w:val="18"/>
               </w:rPr>
-              <w:t>经自评估，本项目符合绿色建筑（基本级、一、二、三）星级施工图设计阶段要求</w:t>
+              <w:t>经自评估，本项目符合绿色建筑</w:t>
+            </w:r>
+            <w:bookmarkStart w:id="18" w:name="绿色星级"/>
+            <w:bookmarkEnd w:id="18"/>
+            <w:r>
+              <w:rPr>
+                <w:rFonts w:ascii="Times New Roman" w:hAnsi="Times New Roman"/>
+                <w:color w:val="000000"/>
+                <w:sz w:val="22"/>
+                <w:szCs w:val="18"/>
+              </w:rPr>
+              <w:t>施工图设计阶段要求</w:t>
             </w:r>
             <w:r>
               <w:rPr>
@@ -1848,59 +1725,15 @@
               </w:rPr>
               <w:t>期：</w:t>
             </w:r>
-            <w:r>
-              <w:rPr>
-                <w:rFonts w:ascii="Times New Roman" w:hAnsi="Times New Roman"/>
-                <w:color w:val="000000"/>
-                <w:sz w:val="22"/>
-                <w:szCs w:val="18"/>
-              </w:rPr>
-              <w:t xml:space="preserve">   </w:t>
-            </w:r>
-            <w:r>
-              <w:rPr>
-                <w:rFonts w:ascii="Times New Roman" w:hAnsi="Times New Roman"/>
-                <w:color w:val="000000"/>
-                <w:sz w:val="22"/>
-                <w:szCs w:val="18"/>
-              </w:rPr>
-              <w:t>年</w:t>
-            </w:r>
-            <w:r>
-              <w:rPr>
-                <w:rFonts w:ascii="Times New Roman" w:hAnsi="Times New Roman"/>
-                <w:color w:val="000000"/>
-                <w:sz w:val="22"/>
-                <w:szCs w:val="18"/>
-              </w:rPr>
-              <w:t xml:space="preserve">   </w:t>
-            </w:r>
-            <w:r>
-              <w:rPr>
-                <w:rFonts w:ascii="Times New Roman" w:hAnsi="Times New Roman"/>
-                <w:color w:val="000000"/>
-                <w:sz w:val="22"/>
-                <w:szCs w:val="18"/>
-              </w:rPr>
-              <w:t>月</w:t>
-            </w:r>
-            <w:r>
-              <w:rPr>
-                <w:rFonts w:ascii="Times New Roman" w:hAnsi="Times New Roman"/>
-                <w:color w:val="000000"/>
-                <w:sz w:val="22"/>
-                <w:szCs w:val="18"/>
-              </w:rPr>
-              <w:t xml:space="preserve">   </w:t>
-            </w:r>
-            <w:r>
-              <w:rPr>
-                <w:rFonts w:ascii="Times New Roman" w:hAnsi="Times New Roman"/>
-                <w:color w:val="000000"/>
-                <w:sz w:val="22"/>
-                <w:szCs w:val="18"/>
-              </w:rPr>
-              <w:t>日</w:t>
+            <w:bookmarkStart w:id="19" w:name="设计日期"/>
+            <w:bookmarkEnd w:id="19"/>
+            <w:r>
+              <w:rPr>
+                <w:rFonts w:ascii="Times New Roman" w:hAnsi="Times New Roman"/>
+                <w:color w:val="000000"/>
+                <w:szCs w:val="21"/>
+              </w:rPr>
+              <w:t xml:space="preserve"> </w:t>
             </w:r>
           </w:p>
         </w:tc>
@@ -2977,6 +2810,8 @@
                 <w:szCs w:val="21"/>
               </w:rPr>
             </w:pPr>
+            <w:bookmarkStart w:id="20" w:name="建筑总分"/>
+            <w:bookmarkEnd w:id="20"/>
           </w:p>
         </w:tc>
         <w:tc>
@@ -2999,6 +2834,8 @@
                 <w:szCs w:val="21"/>
               </w:rPr>
             </w:pPr>
+            <w:bookmarkStart w:id="21" w:name="结构总分"/>
+            <w:bookmarkEnd w:id="21"/>
           </w:p>
         </w:tc>
         <w:tc>
@@ -3022,6 +2859,8 @@
                 <w:szCs w:val="21"/>
               </w:rPr>
             </w:pPr>
+            <w:bookmarkStart w:id="22" w:name="给排水总分"/>
+            <w:bookmarkEnd w:id="22"/>
           </w:p>
         </w:tc>
         <w:tc>
@@ -3045,6 +2884,8 @@
                 <w:szCs w:val="21"/>
               </w:rPr>
             </w:pPr>
+            <w:bookmarkStart w:id="23" w:name="暖通总分"/>
+            <w:bookmarkEnd w:id="23"/>
           </w:p>
         </w:tc>
         <w:tc>
@@ -3066,6 +2907,8 @@
                 <w:szCs w:val="21"/>
               </w:rPr>
             </w:pPr>
+            <w:bookmarkStart w:id="24" w:name="电气总分"/>
+            <w:bookmarkEnd w:id="24"/>
           </w:p>
         </w:tc>
         <w:tc>
@@ -3088,6 +2931,8 @@
                 <w:szCs w:val="21"/>
               </w:rPr>
             </w:pPr>
+            <w:bookmarkStart w:id="25" w:name="景观总分"/>
+            <w:bookmarkEnd w:id="25"/>
           </w:p>
         </w:tc>
         <w:tc>
@@ -3112,6 +2957,8 @@
                 <w:szCs w:val="21"/>
               </w:rPr>
             </w:pPr>
+            <w:bookmarkStart w:id="26" w:name="节能总分"/>
+            <w:bookmarkEnd w:id="26"/>
           </w:p>
         </w:tc>
         <w:tc>
@@ -3130,6 +2977,7 @@
             <w:pPr>
               <w:widowControl/>
               <w:wordWrap w:val="0"/>
+              <w:ind w:right="630"/>
               <w:jc w:val="right"/>
               <w:rPr>
                 <w:rFonts w:ascii="Times New Roman" w:hAnsi="Times New Roman"/>
@@ -3143,19 +2991,11 @@
                 <w:iCs/>
                 <w:color w:val="000000"/>
                 <w:szCs w:val="21"/>
-                <w:vertAlign w:val="superscript"/>
-              </w:rPr>
-              <w:t>▲</w:t>
-            </w:r>
-            <w:r>
-              <w:rPr>
-                <w:rFonts w:ascii="Times New Roman" w:hAnsi="Times New Roman" w:hint="eastAsia"/>
-                <w:iCs/>
-                <w:color w:val="000000"/>
-                <w:szCs w:val="21"/>
-              </w:rPr>
-              <w:t xml:space="preserve">   </w:t>
-            </w:r>
+              </w:rPr>
+              <w:t xml:space="preserve"> </w:t>
+            </w:r>
+            <w:bookmarkStart w:id="27" w:name="项目总分1"/>
+            <w:bookmarkEnd w:id="27"/>
           </w:p>
         </w:tc>
         <w:tc>
@@ -3259,6 +3099,8 @@
                 <w:szCs w:val="21"/>
               </w:rPr>
             </w:pPr>
+            <w:bookmarkStart w:id="28" w:name="建创总分"/>
+            <w:bookmarkEnd w:id="28"/>
           </w:p>
         </w:tc>
         <w:tc>
@@ -3281,6 +3123,8 @@
                 <w:szCs w:val="21"/>
               </w:rPr>
             </w:pPr>
+            <w:bookmarkStart w:id="29" w:name="结创总分"/>
+            <w:bookmarkEnd w:id="29"/>
           </w:p>
         </w:tc>
         <w:tc>
@@ -3304,6 +3148,10 @@
                 <w:szCs w:val="21"/>
               </w:rPr>
             </w:pPr>
+            <w:bookmarkStart w:id="30" w:name="给排水创新总分"/>
+            <w:bookmarkStart w:id="31" w:name="水创总分"/>
+            <w:bookmarkEnd w:id="30"/>
+            <w:bookmarkEnd w:id="31"/>
           </w:p>
         </w:tc>
         <w:tc>
@@ -3327,6 +3175,8 @@
                 <w:szCs w:val="21"/>
               </w:rPr>
             </w:pPr>
+            <w:bookmarkStart w:id="32" w:name="暖创总分"/>
+            <w:bookmarkEnd w:id="32"/>
           </w:p>
         </w:tc>
         <w:tc>
@@ -3348,6 +3198,8 @@
                 <w:szCs w:val="21"/>
               </w:rPr>
             </w:pPr>
+            <w:bookmarkStart w:id="33" w:name="电创总分"/>
+            <w:bookmarkEnd w:id="33"/>
           </w:p>
         </w:tc>
         <w:tc>
@@ -3370,6 +3222,8 @@
                 <w:szCs w:val="21"/>
               </w:rPr>
             </w:pPr>
+            <w:bookmarkStart w:id="34" w:name="景创总分"/>
+            <w:bookmarkEnd w:id="34"/>
           </w:p>
         </w:tc>
         <w:tc>
@@ -3394,6 +3248,8 @@
                 <w:szCs w:val="21"/>
               </w:rPr>
             </w:pPr>
+            <w:bookmarkStart w:id="35" w:name="节创总分"/>
+            <w:bookmarkEnd w:id="35"/>
           </w:p>
         </w:tc>
         <w:tc>
@@ -3411,32 +3267,18 @@
           <w:p>
             <w:pPr>
               <w:widowControl/>
-              <w:wordWrap w:val="0"/>
-              <w:jc w:val="right"/>
-              <w:rPr>
-                <w:rFonts w:ascii="Times New Roman" w:hAnsi="Times New Roman"/>
-                <w:color w:val="000000"/>
-                <w:szCs w:val="21"/>
-              </w:rPr>
-            </w:pPr>
-            <w:r>
-              <w:rPr>
-                <w:rFonts w:ascii="Times New Roman" w:hAnsi="Times New Roman"/>
-                <w:iCs/>
-                <w:color w:val="000000"/>
-                <w:szCs w:val="21"/>
-              </w:rPr>
-              <w:t>*</w:t>
-            </w:r>
-            <w:r>
-              <w:rPr>
-                <w:rFonts w:ascii="Times New Roman" w:hAnsi="Times New Roman" w:hint="eastAsia"/>
-                <w:iCs/>
-                <w:color w:val="000000"/>
-                <w:szCs w:val="21"/>
-              </w:rPr>
-              <w:t xml:space="preserve">   </w:t>
-            </w:r>
+              <w:ind w:right="420"/>
+              <w:jc w:val="center"/>
+              <w:rPr>
+                <w:rFonts w:ascii="Times New Roman" w:hAnsi="Times New Roman"/>
+                <w:color w:val="000000"/>
+                <w:szCs w:val="21"/>
+              </w:rPr>
+            </w:pPr>
+            <w:bookmarkStart w:id="36" w:name="创新总分1"/>
+            <w:bookmarkStart w:id="37" w:name="创新总分3"/>
+            <w:bookmarkEnd w:id="36"/>
+            <w:bookmarkEnd w:id="37"/>
           </w:p>
         </w:tc>
         <w:tc>
@@ -3749,16 +3591,6 @@
         </w:rPr>
         <w:t>专业得分总分和各类指标总分应相等。</w:t>
       </w:r>
-    </w:p>
-    <w:p>
-      <w:pPr>
-        <w:rPr>
-          <w:rFonts w:ascii="Times New Roman" w:hAnsi="Times New Roman"/>
-          <w:iCs/>
-          <w:color w:val="000000"/>
-          <w:szCs w:val="21"/>
-        </w:rPr>
-      </w:pPr>
       <w:r>
         <w:rPr>
           <w:rFonts w:ascii="Times New Roman" w:hAnsi="Times New Roman" w:hint="eastAsia"/>
@@ -3766,7 +3598,7 @@
           <w:color w:val="000000"/>
           <w:szCs w:val="21"/>
         </w:rPr>
-        <w:t xml:space="preserve">    2.</w:t>
+        <w:t>2.</w:t>
       </w:r>
       <w:r>
         <w:rPr>
@@ -3823,17 +3655,6 @@
         </w:rPr>
         <w:t>分。</w:t>
       </w:r>
-    </w:p>
-    <w:p>
-      <w:pPr>
-        <w:ind w:firstLineChars="200" w:firstLine="420"/>
-        <w:rPr>
-          <w:rFonts w:ascii="Times New Roman" w:hAnsi="Times New Roman"/>
-          <w:iCs/>
-          <w:color w:val="000000"/>
-          <w:szCs w:val="21"/>
-        </w:rPr>
-      </w:pPr>
       <w:r>
         <w:rPr>
           <w:rFonts w:ascii="Times New Roman" w:hAnsi="Times New Roman" w:hint="eastAsia"/>
@@ -3946,9 +3767,9 @@
         </w:rPr>
         <w:br w:type="page"/>
       </w:r>
-      <w:bookmarkStart w:id="3" w:name="_Toc28722"/>
-      <w:bookmarkStart w:id="4" w:name="_Toc27697"/>
-      <w:bookmarkStart w:id="5" w:name="_Toc102048435"/>
+      <w:bookmarkStart w:id="38" w:name="_Toc28722"/>
+      <w:bookmarkStart w:id="39" w:name="_Toc27697"/>
+      <w:bookmarkStart w:id="40" w:name="_Toc102048435"/>
       <w:r>
         <w:rPr>
           <w:rFonts w:ascii="Times New Roman" w:hAnsi="Times New Roman"/>
@@ -3983,9 +3804,9 @@
         </w:rPr>
         <w:t>四川省民用绿色建筑设计基本级施工图审查明细一览表</w:t>
       </w:r>
-      <w:bookmarkEnd w:id="3"/>
-      <w:bookmarkEnd w:id="4"/>
-      <w:bookmarkEnd w:id="5"/>
+      <w:bookmarkEnd w:id="38"/>
+      <w:bookmarkEnd w:id="39"/>
+      <w:bookmarkEnd w:id="40"/>
     </w:p>
     <w:tbl>
       <w:tblPr>
@@ -4064,6 +3885,8 @@
                 <w:szCs w:val="21"/>
               </w:rPr>
             </w:pPr>
+            <w:bookmarkStart w:id="41" w:name="项目名称1"/>
+            <w:bookmarkEnd w:id="41"/>
           </w:p>
         </w:tc>
         <w:tc>
@@ -4115,6 +3938,10 @@
                 <w:szCs w:val="21"/>
               </w:rPr>
             </w:pPr>
+            <w:bookmarkStart w:id="42" w:name="建设单位1"/>
+            <w:bookmarkStart w:id="43" w:name="设计单位1"/>
+            <w:bookmarkEnd w:id="42"/>
+            <w:bookmarkEnd w:id="43"/>
           </w:p>
         </w:tc>
         <w:tc>
@@ -4165,6 +3992,8 @@
                 <w:szCs w:val="21"/>
               </w:rPr>
             </w:pPr>
+            <w:bookmarkStart w:id="44" w:name="设计日期1"/>
+            <w:bookmarkEnd w:id="44"/>
           </w:p>
         </w:tc>
       </w:tr>
@@ -4218,6 +4047,8 @@
                 <w:szCs w:val="21"/>
               </w:rPr>
             </w:pPr>
+            <w:bookmarkStart w:id="45" w:name="建设单位3"/>
+            <w:bookmarkEnd w:id="45"/>
           </w:p>
         </w:tc>
         <w:tc>
@@ -4268,6 +4099,8 @@
                 <w:szCs w:val="21"/>
               </w:rPr>
             </w:pPr>
+            <w:bookmarkStart w:id="46" w:name="建筑层数"/>
+            <w:bookmarkEnd w:id="46"/>
           </w:p>
         </w:tc>
         <w:tc>
@@ -5133,7 +4966,7 @@
               <w:tblLook w:val="0000" w:firstRow="0" w:lastRow="0" w:firstColumn="0" w:lastColumn="0" w:noHBand="0" w:noVBand="0"/>
             </w:tblPr>
             <w:tblGrid>
-              <w:gridCol w:w="1031"/>
+              <w:gridCol w:w="1015"/>
             </w:tblGrid>
             <w:tr>
               <w:trPr>
@@ -5190,11 +5023,11 @@
                   </w:r>
                   <w:r>
                     <w:rPr>
-                      <w:rFonts w:ascii="Times New Roman" w:eastAsia="等线" w:hAnsi="Times New Roman" w:hint="eastAsia"/>
+                      <w:rFonts w:ascii="宋体" w:hAnsi="宋体" w:hint="eastAsia"/>
                       <w:color w:val="000000"/>
                       <w:szCs w:val="21"/>
                     </w:rPr>
-                    <w:t>□</w:t>
+                    <w:sym w:font="Wingdings" w:char="F0FE"/>
                   </w:r>
                 </w:p>
               </w:tc>
@@ -5254,11 +5087,11 @@
                   </w:r>
                   <w:r>
                     <w:rPr>
-                      <w:rFonts w:ascii="Times New Roman" w:eastAsia="等线" w:hAnsi="Times New Roman" w:hint="eastAsia"/>
+                      <w:rFonts w:ascii="宋体" w:hAnsi="宋体" w:hint="eastAsia"/>
                       <w:color w:val="000000"/>
                       <w:szCs w:val="21"/>
                     </w:rPr>
-                    <w:t>□</w:t>
+                    <w:sym w:font="Wingdings" w:char="F0FE"/>
                   </w:r>
                 </w:p>
               </w:tc>
@@ -5318,11 +5151,11 @@
                   </w:r>
                   <w:r>
                     <w:rPr>
-                      <w:rFonts w:ascii="Times New Roman" w:eastAsia="等线" w:hAnsi="Times New Roman" w:hint="eastAsia"/>
+                      <w:rFonts w:ascii="宋体" w:hAnsi="宋体" w:hint="eastAsia"/>
                       <w:color w:val="000000"/>
                       <w:szCs w:val="21"/>
                     </w:rPr>
-                    <w:t>□</w:t>
+                    <w:sym w:font="Wingdings" w:char="F0FE"/>
                   </w:r>
                 </w:p>
               </w:tc>
@@ -5382,11 +5215,11 @@
                   </w:r>
                   <w:r>
                     <w:rPr>
-                      <w:rFonts w:ascii="Times New Roman" w:eastAsia="等线" w:hAnsi="Times New Roman" w:hint="eastAsia"/>
+                      <w:rFonts w:ascii="宋体" w:hAnsi="宋体" w:hint="eastAsia"/>
                       <w:color w:val="000000"/>
                       <w:szCs w:val="21"/>
                     </w:rPr>
-                    <w:t>□</w:t>
+                    <w:sym w:font="Wingdings" w:char="F0FE"/>
                   </w:r>
                 </w:p>
               </w:tc>
@@ -5446,11 +5279,11 @@
                   </w:r>
                   <w:r>
                     <w:rPr>
-                      <w:rFonts w:ascii="Times New Roman" w:eastAsia="等线" w:hAnsi="Times New Roman" w:hint="eastAsia"/>
+                      <w:rFonts w:ascii="宋体" w:hAnsi="宋体" w:hint="eastAsia"/>
                       <w:color w:val="000000"/>
                       <w:szCs w:val="21"/>
                     </w:rPr>
-                    <w:t>□</w:t>
+                    <w:sym w:font="Wingdings" w:char="F0FE"/>
                   </w:r>
                 </w:p>
               </w:tc>
@@ -5510,11 +5343,11 @@
                   </w:r>
                   <w:r>
                     <w:rPr>
-                      <w:rFonts w:ascii="Times New Roman" w:eastAsia="等线" w:hAnsi="Times New Roman" w:hint="eastAsia"/>
+                      <w:rFonts w:ascii="宋体" w:hAnsi="宋体" w:hint="eastAsia"/>
                       <w:color w:val="000000"/>
                       <w:szCs w:val="21"/>
                     </w:rPr>
-                    <w:t>□</w:t>
+                    <w:sym w:font="Wingdings" w:char="F0FE"/>
                   </w:r>
                 </w:p>
               </w:tc>
@@ -5574,11 +5407,11 @@
                   </w:r>
                   <w:r>
                     <w:rPr>
-                      <w:rFonts w:ascii="Times New Roman" w:eastAsia="等线" w:hAnsi="Times New Roman" w:hint="eastAsia"/>
+                      <w:rFonts w:ascii="宋体" w:hAnsi="宋体" w:hint="eastAsia"/>
                       <w:color w:val="000000"/>
                       <w:szCs w:val="21"/>
                     </w:rPr>
-                    <w:t>□</w:t>
+                    <w:sym w:font="Wingdings" w:char="F0FE"/>
                   </w:r>
                 </w:p>
               </w:tc>
@@ -5638,11 +5471,11 @@
                   </w:r>
                   <w:r>
                     <w:rPr>
-                      <w:rFonts w:ascii="Times New Roman" w:eastAsia="等线" w:hAnsi="Times New Roman" w:hint="eastAsia"/>
+                      <w:rFonts w:ascii="宋体" w:hAnsi="宋体" w:hint="eastAsia"/>
                       <w:color w:val="000000"/>
                       <w:szCs w:val="21"/>
                     </w:rPr>
-                    <w:t>□</w:t>
+                    <w:sym w:font="Wingdings" w:char="F0FE"/>
                   </w:r>
                 </w:p>
               </w:tc>
@@ -5702,11 +5535,11 @@
                   </w:r>
                   <w:r>
                     <w:rPr>
-                      <w:rFonts w:ascii="Times New Roman" w:eastAsia="等线" w:hAnsi="Times New Roman" w:hint="eastAsia"/>
+                      <w:rFonts w:ascii="宋体" w:hAnsi="宋体" w:hint="eastAsia"/>
                       <w:color w:val="000000"/>
                       <w:szCs w:val="21"/>
                     </w:rPr>
-                    <w:t>□</w:t>
+                    <w:sym w:font="Wingdings" w:char="F0FE"/>
                   </w:r>
                 </w:p>
               </w:tc>
@@ -5766,11 +5599,11 @@
                   </w:r>
                   <w:r>
                     <w:rPr>
-                      <w:rFonts w:ascii="Times New Roman" w:eastAsia="等线" w:hAnsi="Times New Roman" w:hint="eastAsia"/>
+                      <w:rFonts w:ascii="宋体" w:hAnsi="宋体" w:hint="eastAsia"/>
                       <w:color w:val="000000"/>
                       <w:szCs w:val="21"/>
                     </w:rPr>
-                    <w:t>□</w:t>
+                    <w:sym w:font="Wingdings" w:char="F0FE"/>
                   </w:r>
                 </w:p>
               </w:tc>
@@ -5830,11 +5663,11 @@
                   </w:r>
                   <w:r>
                     <w:rPr>
-                      <w:rFonts w:ascii="Times New Roman" w:eastAsia="等线" w:hAnsi="Times New Roman" w:hint="eastAsia"/>
+                      <w:rFonts w:ascii="宋体" w:hAnsi="宋体" w:hint="eastAsia"/>
                       <w:color w:val="000000"/>
                       <w:szCs w:val="21"/>
                     </w:rPr>
-                    <w:t>□</w:t>
+                    <w:sym w:font="Wingdings" w:char="F0FE"/>
                   </w:r>
                 </w:p>
               </w:tc>
@@ -5894,11 +5727,11 @@
                   </w:r>
                   <w:r>
                     <w:rPr>
-                      <w:rFonts w:ascii="Times New Roman" w:eastAsia="等线" w:hAnsi="Times New Roman" w:hint="eastAsia"/>
+                      <w:rFonts w:ascii="宋体" w:hAnsi="宋体" w:hint="eastAsia"/>
                       <w:color w:val="000000"/>
                       <w:szCs w:val="21"/>
                     </w:rPr>
-                    <w:t>□</w:t>
+                    <w:sym w:font="Wingdings" w:char="F0FE"/>
                   </w:r>
                 </w:p>
               </w:tc>
@@ -5934,7 +5767,7 @@
               <w:tblLook w:val="0000" w:firstRow="0" w:lastRow="0" w:firstColumn="0" w:lastColumn="0" w:noHBand="0" w:noVBand="0"/>
             </w:tblPr>
             <w:tblGrid>
-              <w:gridCol w:w="1069"/>
+              <w:gridCol w:w="1291"/>
             </w:tblGrid>
             <w:tr>
               <w:trPr>
@@ -5991,11 +5824,11 @@
                   </w:r>
                   <w:r>
                     <w:rPr>
-                      <w:rFonts w:ascii="Times New Roman" w:eastAsia="等线" w:hAnsi="Times New Roman" w:hint="eastAsia"/>
+                      <w:rFonts w:ascii="宋体" w:hAnsi="宋体" w:hint="eastAsia"/>
                       <w:color w:val="000000"/>
                       <w:szCs w:val="21"/>
                     </w:rPr>
-                    <w:t>□</w:t>
+                    <w:sym w:font="Wingdings" w:char="F0FE"/>
                   </w:r>
                 </w:p>
               </w:tc>
@@ -6055,11 +5888,11 @@
                   </w:r>
                   <w:r>
                     <w:rPr>
-                      <w:rFonts w:ascii="Times New Roman" w:eastAsia="等线" w:hAnsi="Times New Roman" w:hint="eastAsia"/>
+                      <w:rFonts w:ascii="宋体" w:hAnsi="宋体" w:hint="eastAsia"/>
                       <w:color w:val="000000"/>
                       <w:szCs w:val="21"/>
                     </w:rPr>
-                    <w:t>□</w:t>
+                    <w:sym w:font="Wingdings" w:char="F0FE"/>
                   </w:r>
                 </w:p>
               </w:tc>
@@ -6119,11 +5952,11 @@
                   </w:r>
                   <w:r>
                     <w:rPr>
-                      <w:rFonts w:ascii="Times New Roman" w:eastAsia="等线" w:hAnsi="Times New Roman" w:hint="eastAsia"/>
+                      <w:rFonts w:ascii="宋体" w:hAnsi="宋体" w:hint="eastAsia"/>
                       <w:color w:val="000000"/>
                       <w:szCs w:val="21"/>
                     </w:rPr>
-                    <w:t>□</w:t>
+                    <w:sym w:font="Wingdings" w:char="F0FE"/>
                   </w:r>
                 </w:p>
               </w:tc>
@@ -6183,11 +6016,11 @@
                   </w:r>
                   <w:r>
                     <w:rPr>
-                      <w:rFonts w:ascii="Times New Roman" w:eastAsia="等线" w:hAnsi="Times New Roman" w:hint="eastAsia"/>
+                      <w:rFonts w:ascii="宋体" w:hAnsi="宋体" w:hint="eastAsia"/>
                       <w:color w:val="000000"/>
                       <w:szCs w:val="21"/>
                     </w:rPr>
-                    <w:t>□</w:t>
+                    <w:sym w:font="Wingdings" w:char="F0FE"/>
                   </w:r>
                 </w:p>
               </w:tc>
@@ -6247,11 +6080,11 @@
                   </w:r>
                   <w:r>
                     <w:rPr>
-                      <w:rFonts w:ascii="Times New Roman" w:eastAsia="等线" w:hAnsi="Times New Roman" w:hint="eastAsia"/>
+                      <w:rFonts w:ascii="宋体" w:hAnsi="宋体" w:hint="eastAsia"/>
                       <w:color w:val="000000"/>
                       <w:szCs w:val="21"/>
                     </w:rPr>
-                    <w:t>□</w:t>
+                    <w:sym w:font="Wingdings" w:char="F0FE"/>
                   </w:r>
                 </w:p>
               </w:tc>
@@ -6311,11 +6144,11 @@
                   </w:r>
                   <w:r>
                     <w:rPr>
-                      <w:rFonts w:ascii="Times New Roman" w:eastAsia="等线" w:hAnsi="Times New Roman" w:hint="eastAsia"/>
+                      <w:rFonts w:ascii="宋体" w:hAnsi="宋体" w:hint="eastAsia"/>
                       <w:color w:val="000000"/>
                       <w:szCs w:val="21"/>
                     </w:rPr>
-                    <w:t>□</w:t>
+                    <w:sym w:font="Wingdings" w:char="F0FE"/>
                   </w:r>
                 </w:p>
               </w:tc>
@@ -6375,11 +6208,11 @@
                   </w:r>
                   <w:r>
                     <w:rPr>
-                      <w:rFonts w:ascii="Times New Roman" w:eastAsia="等线" w:hAnsi="Times New Roman" w:hint="eastAsia"/>
+                      <w:rFonts w:ascii="宋体" w:hAnsi="宋体" w:hint="eastAsia"/>
                       <w:color w:val="000000"/>
                       <w:szCs w:val="21"/>
                     </w:rPr>
-                    <w:t>□</w:t>
+                    <w:sym w:font="Wingdings" w:char="F0FE"/>
                   </w:r>
                 </w:p>
               </w:tc>
@@ -6439,11 +6272,11 @@
                   </w:r>
                   <w:r>
                     <w:rPr>
-                      <w:rFonts w:ascii="Times New Roman" w:eastAsia="等线" w:hAnsi="Times New Roman" w:hint="eastAsia"/>
+                      <w:rFonts w:ascii="宋体" w:hAnsi="宋体" w:hint="eastAsia"/>
                       <w:color w:val="000000"/>
                       <w:szCs w:val="21"/>
                     </w:rPr>
-                    <w:t>□</w:t>
+                    <w:sym w:font="Wingdings" w:char="F0FE"/>
                   </w:r>
                 </w:p>
                 <w:p>
@@ -6481,11 +6314,11 @@
                   </w:r>
                   <w:r>
                     <w:rPr>
-                      <w:rFonts w:ascii="Times New Roman" w:eastAsia="等线" w:hAnsi="Times New Roman" w:hint="eastAsia"/>
+                      <w:rFonts w:ascii="宋体" w:hAnsi="宋体" w:hint="eastAsia"/>
                       <w:color w:val="000000"/>
                       <w:szCs w:val="21"/>
                     </w:rPr>
-                    <w:t>□</w:t>
+                    <w:sym w:font="Wingdings" w:char="F0FE"/>
                   </w:r>
                 </w:p>
               </w:tc>
@@ -6545,11 +6378,11 @@
                   </w:r>
                   <w:r>
                     <w:rPr>
-                      <w:rFonts w:ascii="Times New Roman" w:eastAsia="等线" w:hAnsi="Times New Roman" w:hint="eastAsia"/>
+                      <w:rFonts w:ascii="宋体" w:hAnsi="宋体" w:hint="eastAsia"/>
                       <w:color w:val="000000"/>
                       <w:szCs w:val="21"/>
                     </w:rPr>
-                    <w:t>□</w:t>
+                    <w:sym w:font="Wingdings" w:char="F0FE"/>
                   </w:r>
                 </w:p>
                 <w:p>
@@ -6587,11 +6420,11 @@
                   </w:r>
                   <w:r>
                     <w:rPr>
-                      <w:rFonts w:ascii="Times New Roman" w:eastAsia="等线" w:hAnsi="Times New Roman" w:hint="eastAsia"/>
+                      <w:rFonts w:ascii="宋体" w:hAnsi="宋体" w:hint="eastAsia"/>
                       <w:color w:val="000000"/>
                       <w:szCs w:val="21"/>
                     </w:rPr>
-                    <w:t>□</w:t>
+                    <w:sym w:font="Wingdings" w:char="F0FE"/>
                   </w:r>
                 </w:p>
               </w:tc>
@@ -6662,7 +6495,7 @@
               <w:tblLook w:val="0000" w:firstRow="0" w:lastRow="0" w:firstColumn="0" w:lastColumn="0" w:noHBand="0" w:noVBand="0"/>
             </w:tblPr>
             <w:tblGrid>
-              <w:gridCol w:w="1096"/>
+              <w:gridCol w:w="1080"/>
             </w:tblGrid>
             <w:tr>
               <w:trPr>
@@ -6719,11 +6552,11 @@
                   </w:r>
                   <w:r>
                     <w:rPr>
-                      <w:rFonts w:ascii="Times New Roman" w:eastAsia="等线" w:hAnsi="Times New Roman" w:hint="eastAsia"/>
+                      <w:rFonts w:ascii="宋体" w:hAnsi="宋体" w:hint="eastAsia"/>
                       <w:color w:val="000000"/>
                       <w:szCs w:val="21"/>
                     </w:rPr>
-                    <w:t>□</w:t>
+                    <w:sym w:font="Wingdings" w:char="F0FE"/>
                   </w:r>
                 </w:p>
               </w:tc>
@@ -6783,11 +6616,11 @@
                   </w:r>
                   <w:r>
                     <w:rPr>
-                      <w:rFonts w:ascii="Times New Roman" w:eastAsia="等线" w:hAnsi="Times New Roman" w:hint="eastAsia"/>
+                      <w:rFonts w:ascii="宋体" w:hAnsi="宋体" w:hint="eastAsia"/>
                       <w:color w:val="000000"/>
                       <w:szCs w:val="21"/>
                     </w:rPr>
-                    <w:t>□</w:t>
+                    <w:sym w:font="Wingdings" w:char="F0FE"/>
                   </w:r>
                 </w:p>
               </w:tc>
@@ -6847,11 +6680,11 @@
                   </w:r>
                   <w:r>
                     <w:rPr>
-                      <w:rFonts w:ascii="Times New Roman" w:eastAsia="等线" w:hAnsi="Times New Roman" w:hint="eastAsia"/>
+                      <w:rFonts w:ascii="宋体" w:hAnsi="宋体" w:hint="eastAsia"/>
                       <w:color w:val="000000"/>
                       <w:szCs w:val="21"/>
                     </w:rPr>
-                    <w:t>□</w:t>
+                    <w:sym w:font="Wingdings" w:char="F0FE"/>
                   </w:r>
                 </w:p>
               </w:tc>
@@ -6911,11 +6744,11 @@
                   </w:r>
                   <w:r>
                     <w:rPr>
-                      <w:rFonts w:ascii="Times New Roman" w:eastAsia="等线" w:hAnsi="Times New Roman" w:hint="eastAsia"/>
+                      <w:rFonts w:ascii="宋体" w:hAnsi="宋体" w:hint="eastAsia"/>
                       <w:color w:val="000000"/>
                       <w:szCs w:val="21"/>
                     </w:rPr>
-                    <w:t>□</w:t>
+                    <w:sym w:font="Wingdings" w:char="F0FE"/>
                   </w:r>
                 </w:p>
               </w:tc>
@@ -6947,7 +6780,7 @@
               <w:tblLook w:val="0000" w:firstRow="0" w:lastRow="0" w:firstColumn="0" w:lastColumn="0" w:noHBand="0" w:noVBand="0"/>
             </w:tblPr>
             <w:tblGrid>
-              <w:gridCol w:w="1096"/>
+              <w:gridCol w:w="1080"/>
             </w:tblGrid>
             <w:tr>
               <w:trPr>
@@ -7004,11 +6837,11 @@
                   </w:r>
                   <w:r>
                     <w:rPr>
-                      <w:rFonts w:ascii="Times New Roman" w:eastAsia="等线" w:hAnsi="Times New Roman" w:hint="eastAsia"/>
+                      <w:rFonts w:ascii="宋体" w:hAnsi="宋体" w:hint="eastAsia"/>
                       <w:color w:val="000000"/>
                       <w:szCs w:val="21"/>
                     </w:rPr>
-                    <w:t>□</w:t>
+                    <w:sym w:font="Wingdings" w:char="F0FE"/>
                   </w:r>
                 </w:p>
               </w:tc>
@@ -7068,11 +6901,11 @@
                   </w:r>
                   <w:r>
                     <w:rPr>
-                      <w:rFonts w:ascii="Times New Roman" w:eastAsia="等线" w:hAnsi="Times New Roman" w:hint="eastAsia"/>
+                      <w:rFonts w:ascii="宋体" w:hAnsi="宋体" w:hint="eastAsia"/>
                       <w:color w:val="000000"/>
                       <w:szCs w:val="21"/>
                     </w:rPr>
-                    <w:t>□</w:t>
+                    <w:sym w:font="Wingdings" w:char="F0FE"/>
                   </w:r>
                 </w:p>
               </w:tc>
@@ -7132,11 +6965,11 @@
                   </w:r>
                   <w:r>
                     <w:rPr>
-                      <w:rFonts w:ascii="Times New Roman" w:eastAsia="等线" w:hAnsi="Times New Roman" w:hint="eastAsia"/>
+                      <w:rFonts w:ascii="宋体" w:hAnsi="宋体" w:hint="eastAsia"/>
                       <w:color w:val="000000"/>
                       <w:szCs w:val="21"/>
                     </w:rPr>
-                    <w:t>□</w:t>
+                    <w:sym w:font="Wingdings" w:char="F0FE"/>
                   </w:r>
                 </w:p>
               </w:tc>
@@ -7196,11 +7029,11 @@
                   </w:r>
                   <w:r>
                     <w:rPr>
-                      <w:rFonts w:ascii="Times New Roman" w:eastAsia="等线" w:hAnsi="Times New Roman" w:hint="eastAsia"/>
+                      <w:rFonts w:ascii="宋体" w:hAnsi="宋体" w:hint="eastAsia"/>
                       <w:color w:val="000000"/>
                       <w:szCs w:val="21"/>
                     </w:rPr>
-                    <w:t>□</w:t>
+                    <w:sym w:font="Wingdings" w:char="F0FE"/>
                   </w:r>
                 </w:p>
               </w:tc>
@@ -7260,11 +7093,11 @@
                   </w:r>
                   <w:r>
                     <w:rPr>
-                      <w:rFonts w:ascii="Times New Roman" w:eastAsia="等线" w:hAnsi="Times New Roman" w:hint="eastAsia"/>
+                      <w:rFonts w:ascii="宋体" w:hAnsi="宋体" w:hint="eastAsia"/>
                       <w:color w:val="000000"/>
                       <w:szCs w:val="21"/>
                     </w:rPr>
-                    <w:t>□</w:t>
+                    <w:sym w:font="Wingdings" w:char="F0FE"/>
                   </w:r>
                 </w:p>
               </w:tc>
@@ -7324,11 +7157,11 @@
                   </w:r>
                   <w:r>
                     <w:rPr>
-                      <w:rFonts w:ascii="Times New Roman" w:eastAsia="等线" w:hAnsi="Times New Roman" w:hint="eastAsia"/>
+                      <w:rFonts w:ascii="宋体" w:hAnsi="宋体" w:hint="eastAsia"/>
                       <w:color w:val="000000"/>
                       <w:szCs w:val="21"/>
                     </w:rPr>
-                    <w:t>□</w:t>
+                    <w:sym w:font="Wingdings" w:char="F0FE"/>
                   </w:r>
                 </w:p>
               </w:tc>
@@ -7388,11 +7221,11 @@
                   </w:r>
                   <w:r>
                     <w:rPr>
-                      <w:rFonts w:ascii="Times New Roman" w:eastAsia="等线" w:hAnsi="Times New Roman" w:hint="eastAsia"/>
+                      <w:rFonts w:ascii="宋体" w:hAnsi="宋体" w:hint="eastAsia"/>
                       <w:color w:val="000000"/>
                       <w:szCs w:val="21"/>
                     </w:rPr>
-                    <w:t>□</w:t>
+                    <w:sym w:font="Wingdings" w:char="F0FE"/>
                   </w:r>
                 </w:p>
               </w:tc>
@@ -7452,11 +7285,11 @@
                   </w:r>
                   <w:r>
                     <w:rPr>
-                      <w:rFonts w:ascii="Times New Roman" w:eastAsia="等线" w:hAnsi="Times New Roman" w:hint="eastAsia"/>
+                      <w:rFonts w:ascii="宋体" w:hAnsi="宋体" w:hint="eastAsia"/>
                       <w:color w:val="000000"/>
                       <w:szCs w:val="21"/>
                     </w:rPr>
-                    <w:t>□</w:t>
+                    <w:sym w:font="Wingdings" w:char="F0FE"/>
                   </w:r>
                 </w:p>
               </w:tc>
@@ -7488,7 +7321,7 @@
               <w:tblLook w:val="0000" w:firstRow="0" w:lastRow="0" w:firstColumn="0" w:lastColumn="0" w:noHBand="0" w:noVBand="0"/>
             </w:tblPr>
             <w:tblGrid>
-              <w:gridCol w:w="1096"/>
+              <w:gridCol w:w="1080"/>
             </w:tblGrid>
             <w:tr>
               <w:trPr>
@@ -7545,11 +7378,11 @@
                   </w:r>
                   <w:r>
                     <w:rPr>
-                      <w:rFonts w:ascii="Times New Roman" w:eastAsia="等线" w:hAnsi="Times New Roman" w:hint="eastAsia"/>
+                      <w:rFonts w:ascii="宋体" w:hAnsi="宋体" w:hint="eastAsia"/>
                       <w:color w:val="000000"/>
                       <w:szCs w:val="21"/>
                     </w:rPr>
-                    <w:t>□</w:t>
+                    <w:sym w:font="Wingdings" w:char="F0FE"/>
                   </w:r>
                 </w:p>
               </w:tc>
@@ -7609,11 +7442,11 @@
                   </w:r>
                   <w:r>
                     <w:rPr>
-                      <w:rFonts w:ascii="Times New Roman" w:eastAsia="等线" w:hAnsi="Times New Roman" w:hint="eastAsia"/>
+                      <w:rFonts w:ascii="宋体" w:hAnsi="宋体" w:hint="eastAsia"/>
                       <w:color w:val="000000"/>
                       <w:szCs w:val="21"/>
                     </w:rPr>
-                    <w:t>□</w:t>
+                    <w:sym w:font="Wingdings" w:char="F0FE"/>
                   </w:r>
                 </w:p>
               </w:tc>
@@ -7673,11 +7506,11 @@
                   </w:r>
                   <w:r>
                     <w:rPr>
-                      <w:rFonts w:ascii="Times New Roman" w:eastAsia="等线" w:hAnsi="Times New Roman" w:hint="eastAsia"/>
+                      <w:rFonts w:ascii="宋体" w:hAnsi="宋体" w:hint="eastAsia"/>
                       <w:color w:val="000000"/>
                       <w:szCs w:val="21"/>
                     </w:rPr>
-                    <w:t>□</w:t>
+                    <w:sym w:font="Wingdings" w:char="F0FE"/>
                   </w:r>
                 </w:p>
               </w:tc>
@@ -7737,11 +7570,11 @@
                   </w:r>
                   <w:r>
                     <w:rPr>
-                      <w:rFonts w:ascii="Times New Roman" w:eastAsia="等线" w:hAnsi="Times New Roman" w:hint="eastAsia"/>
+                      <w:rFonts w:ascii="宋体" w:hAnsi="宋体" w:hint="eastAsia"/>
                       <w:color w:val="000000"/>
                       <w:szCs w:val="21"/>
                     </w:rPr>
-                    <w:t>□</w:t>
+                    <w:sym w:font="Wingdings" w:char="F0FE"/>
                   </w:r>
                 </w:p>
               </w:tc>
@@ -7801,11 +7634,11 @@
                   </w:r>
                   <w:r>
                     <w:rPr>
-                      <w:rFonts w:ascii="Times New Roman" w:eastAsia="等线" w:hAnsi="Times New Roman" w:hint="eastAsia"/>
+                      <w:rFonts w:ascii="宋体" w:hAnsi="宋体" w:hint="eastAsia"/>
                       <w:color w:val="000000"/>
                       <w:szCs w:val="21"/>
                     </w:rPr>
-                    <w:t>□</w:t>
+                    <w:sym w:font="Wingdings" w:char="F0FE"/>
                   </w:r>
                 </w:p>
               </w:tc>
@@ -7865,11 +7698,11 @@
                   </w:r>
                   <w:r>
                     <w:rPr>
-                      <w:rFonts w:ascii="Times New Roman" w:eastAsia="等线" w:hAnsi="Times New Roman" w:hint="eastAsia"/>
+                      <w:rFonts w:ascii="宋体" w:hAnsi="宋体" w:hint="eastAsia"/>
                       <w:color w:val="000000"/>
                       <w:szCs w:val="21"/>
                     </w:rPr>
-                    <w:t>□</w:t>
+                    <w:sym w:font="Wingdings" w:char="F0FE"/>
                   </w:r>
                 </w:p>
               </w:tc>
@@ -7929,11 +7762,11 @@
                   </w:r>
                   <w:r>
                     <w:rPr>
-                      <w:rFonts w:ascii="Times New Roman" w:eastAsia="等线" w:hAnsi="Times New Roman" w:hint="eastAsia"/>
+                      <w:rFonts w:ascii="宋体" w:hAnsi="宋体" w:hint="eastAsia"/>
                       <w:color w:val="000000"/>
                       <w:szCs w:val="21"/>
                     </w:rPr>
-                    <w:t>□</w:t>
+                    <w:sym w:font="Wingdings" w:char="F0FE"/>
                   </w:r>
                 </w:p>
               </w:tc>
@@ -7993,11 +7826,11 @@
                   </w:r>
                   <w:r>
                     <w:rPr>
-                      <w:rFonts w:ascii="Times New Roman" w:eastAsia="等线" w:hAnsi="Times New Roman" w:hint="eastAsia"/>
+                      <w:rFonts w:ascii="宋体" w:hAnsi="宋体" w:hint="eastAsia"/>
                       <w:color w:val="000000"/>
                       <w:szCs w:val="21"/>
                     </w:rPr>
-                    <w:t>□</w:t>
+                    <w:sym w:font="Wingdings" w:char="F0FE"/>
                   </w:r>
                 </w:p>
               </w:tc>
@@ -8034,11 +7867,11 @@
             </w:r>
             <w:r>
               <w:rPr>
-                <w:rFonts w:ascii="Times New Roman" w:eastAsia="等线" w:hAnsi="Times New Roman" w:hint="eastAsia"/>
-                <w:color w:val="000000"/>
-                <w:szCs w:val="21"/>
-              </w:rPr>
-              <w:t>□</w:t>
+                <w:rFonts w:ascii="宋体" w:hAnsi="宋体" w:hint="eastAsia"/>
+                <w:color w:val="000000"/>
+                <w:szCs w:val="21"/>
+              </w:rPr>
+              <w:sym w:font="Wingdings" w:char="F0FE"/>
             </w:r>
           </w:p>
         </w:tc>
@@ -8057,7 +7890,7 @@
               <w:tblLook w:val="0000" w:firstRow="0" w:lastRow="0" w:firstColumn="0" w:lastColumn="0" w:noHBand="0" w:noVBand="0"/>
             </w:tblPr>
             <w:tblGrid>
-              <w:gridCol w:w="1096"/>
+              <w:gridCol w:w="1080"/>
             </w:tblGrid>
             <w:tr>
               <w:trPr>
@@ -8114,11 +7947,11 @@
                   </w:r>
                   <w:r>
                     <w:rPr>
-                      <w:rFonts w:ascii="Times New Roman" w:eastAsia="等线" w:hAnsi="Times New Roman" w:hint="eastAsia"/>
+                      <w:rFonts w:ascii="宋体" w:hAnsi="宋体" w:hint="eastAsia"/>
                       <w:color w:val="000000"/>
                       <w:szCs w:val="21"/>
                     </w:rPr>
-                    <w:t>□</w:t>
+                    <w:sym w:font="Wingdings" w:char="F0FE"/>
                   </w:r>
                 </w:p>
               </w:tc>
@@ -8178,11 +8011,11 @@
                   </w:r>
                   <w:r>
                     <w:rPr>
-                      <w:rFonts w:ascii="Times New Roman" w:eastAsia="等线" w:hAnsi="Times New Roman" w:hint="eastAsia"/>
+                      <w:rFonts w:ascii="宋体" w:hAnsi="宋体" w:hint="eastAsia"/>
                       <w:color w:val="000000"/>
                       <w:szCs w:val="21"/>
                     </w:rPr>
-                    <w:t>□</w:t>
+                    <w:sym w:font="Wingdings" w:char="F0FE"/>
                   </w:r>
                 </w:p>
               </w:tc>
@@ -8242,11 +8075,11 @@
                   </w:r>
                   <w:r>
                     <w:rPr>
-                      <w:rFonts w:ascii="Times New Roman" w:eastAsia="等线" w:hAnsi="Times New Roman" w:hint="eastAsia"/>
+                      <w:rFonts w:ascii="宋体" w:hAnsi="宋体" w:hint="eastAsia"/>
                       <w:color w:val="000000"/>
                       <w:szCs w:val="21"/>
                     </w:rPr>
-                    <w:t>□</w:t>
+                    <w:sym w:font="Wingdings" w:char="F0FE"/>
                   </w:r>
                 </w:p>
               </w:tc>
@@ -8306,11 +8139,11 @@
                   </w:r>
                   <w:r>
                     <w:rPr>
-                      <w:rFonts w:ascii="Times New Roman" w:eastAsia="等线" w:hAnsi="Times New Roman" w:hint="eastAsia"/>
+                      <w:rFonts w:ascii="宋体" w:hAnsi="宋体" w:hint="eastAsia"/>
                       <w:color w:val="000000"/>
                       <w:szCs w:val="21"/>
                     </w:rPr>
-                    <w:t>□</w:t>
+                    <w:sym w:font="Wingdings" w:char="F0FE"/>
                   </w:r>
                 </w:p>
               </w:tc>
@@ -8370,11 +8203,11 @@
                   </w:r>
                   <w:r>
                     <w:rPr>
-                      <w:rFonts w:ascii="Times New Roman" w:eastAsia="等线" w:hAnsi="Times New Roman" w:hint="eastAsia"/>
+                      <w:rFonts w:ascii="宋体" w:hAnsi="宋体" w:hint="eastAsia"/>
                       <w:color w:val="000000"/>
                       <w:szCs w:val="21"/>
                     </w:rPr>
-                    <w:t>□</w:t>
+                    <w:sym w:font="Wingdings" w:char="F0FE"/>
                   </w:r>
                 </w:p>
               </w:tc>
@@ -8434,11 +8267,11 @@
                   </w:r>
                   <w:r>
                     <w:rPr>
-                      <w:rFonts w:ascii="Times New Roman" w:eastAsia="等线" w:hAnsi="Times New Roman" w:hint="eastAsia"/>
+                      <w:rFonts w:ascii="宋体" w:hAnsi="宋体" w:hint="eastAsia"/>
                       <w:color w:val="000000"/>
                       <w:szCs w:val="21"/>
                     </w:rPr>
-                    <w:t>□</w:t>
+                    <w:sym w:font="Wingdings" w:char="F0FE"/>
                   </w:r>
                 </w:p>
               </w:tc>
@@ -8498,11 +8331,11 @@
                   </w:r>
                   <w:r>
                     <w:rPr>
-                      <w:rFonts w:ascii="Times New Roman" w:eastAsia="等线" w:hAnsi="Times New Roman" w:hint="eastAsia"/>
+                      <w:rFonts w:ascii="宋体" w:hAnsi="宋体" w:hint="eastAsia"/>
                       <w:color w:val="000000"/>
                       <w:szCs w:val="21"/>
                     </w:rPr>
-                    <w:t>□</w:t>
+                    <w:sym w:font="Wingdings" w:char="F0FE"/>
                   </w:r>
                 </w:p>
               </w:tc>
@@ -8562,11 +8395,11 @@
                   </w:r>
                   <w:r>
                     <w:rPr>
-                      <w:rFonts w:ascii="Times New Roman" w:eastAsia="等线" w:hAnsi="Times New Roman" w:hint="eastAsia"/>
+                      <w:rFonts w:ascii="宋体" w:hAnsi="宋体" w:hint="eastAsia"/>
                       <w:color w:val="000000"/>
                       <w:szCs w:val="21"/>
                     </w:rPr>
-                    <w:t>□</w:t>
+                    <w:sym w:font="Wingdings" w:char="F0FE"/>
                   </w:r>
                 </w:p>
               </w:tc>
@@ -8598,7 +8431,7 @@
               <w:tblLook w:val="0000" w:firstRow="0" w:lastRow="0" w:firstColumn="0" w:lastColumn="0" w:noHBand="0" w:noVBand="0"/>
             </w:tblPr>
             <w:tblGrid>
-              <w:gridCol w:w="1096"/>
+              <w:gridCol w:w="1080"/>
             </w:tblGrid>
             <w:tr>
               <w:trPr>
@@ -8655,11 +8488,11 @@
                   </w:r>
                   <w:r>
                     <w:rPr>
-                      <w:rFonts w:ascii="Times New Roman" w:eastAsia="等线" w:hAnsi="Times New Roman" w:hint="eastAsia"/>
+                      <w:rFonts w:ascii="宋体" w:hAnsi="宋体" w:hint="eastAsia"/>
                       <w:color w:val="000000"/>
                       <w:szCs w:val="21"/>
                     </w:rPr>
-                    <w:t>□</w:t>
+                    <w:sym w:font="Wingdings" w:char="F0FE"/>
                   </w:r>
                 </w:p>
               </w:tc>
@@ -8719,11 +8552,11 @@
                   </w:r>
                   <w:r>
                     <w:rPr>
-                      <w:rFonts w:ascii="Times New Roman" w:eastAsia="等线" w:hAnsi="Times New Roman" w:hint="eastAsia"/>
+                      <w:rFonts w:ascii="宋体" w:hAnsi="宋体" w:hint="eastAsia"/>
                       <w:color w:val="000000"/>
                       <w:szCs w:val="21"/>
                     </w:rPr>
-                    <w:t>□</w:t>
+                    <w:sym w:font="Wingdings" w:char="F0FE"/>
                   </w:r>
                 </w:p>
               </w:tc>
@@ -8783,11 +8616,11 @@
                   </w:r>
                   <w:r>
                     <w:rPr>
-                      <w:rFonts w:ascii="Times New Roman" w:eastAsia="等线" w:hAnsi="Times New Roman" w:hint="eastAsia"/>
+                      <w:rFonts w:ascii="宋体" w:hAnsi="宋体" w:hint="eastAsia"/>
                       <w:color w:val="000000"/>
                       <w:szCs w:val="21"/>
                     </w:rPr>
-                    <w:t>□</w:t>
+                    <w:sym w:font="Wingdings" w:char="F0FE"/>
                   </w:r>
                 </w:p>
               </w:tc>
@@ -8847,11 +8680,11 @@
                   </w:r>
                   <w:r>
                     <w:rPr>
-                      <w:rFonts w:ascii="Times New Roman" w:eastAsia="等线" w:hAnsi="Times New Roman" w:hint="eastAsia"/>
+                      <w:rFonts w:ascii="宋体" w:hAnsi="宋体" w:hint="eastAsia"/>
                       <w:color w:val="000000"/>
                       <w:szCs w:val="21"/>
                     </w:rPr>
-                    <w:t>□</w:t>
+                    <w:sym w:font="Wingdings" w:char="F0FE"/>
                   </w:r>
                 </w:p>
               </w:tc>
@@ -8919,7 +8752,7 @@
               <w:tblLook w:val="0000" w:firstRow="0" w:lastRow="0" w:firstColumn="0" w:lastColumn="0" w:noHBand="0" w:noVBand="0"/>
             </w:tblPr>
             <w:tblGrid>
-              <w:gridCol w:w="1096"/>
+              <w:gridCol w:w="1080"/>
             </w:tblGrid>
             <w:tr>
               <w:trPr>
@@ -8976,11 +8809,11 @@
                   </w:r>
                   <w:r>
                     <w:rPr>
-                      <w:rFonts w:ascii="Times New Roman" w:eastAsia="等线" w:hAnsi="Times New Roman" w:hint="eastAsia"/>
+                      <w:rFonts w:ascii="宋体" w:hAnsi="宋体" w:hint="eastAsia"/>
                       <w:color w:val="000000"/>
                       <w:szCs w:val="21"/>
                     </w:rPr>
-                    <w:t>□</w:t>
+                    <w:sym w:font="Wingdings" w:char="F0FE"/>
                   </w:r>
                 </w:p>
               </w:tc>
@@ -9040,11 +8873,11 @@
                   </w:r>
                   <w:r>
                     <w:rPr>
-                      <w:rFonts w:ascii="Times New Roman" w:eastAsia="等线" w:hAnsi="Times New Roman" w:hint="eastAsia"/>
+                      <w:rFonts w:ascii="宋体" w:hAnsi="宋体" w:hint="eastAsia"/>
                       <w:color w:val="000000"/>
                       <w:szCs w:val="21"/>
                     </w:rPr>
-                    <w:t>□</w:t>
+                    <w:sym w:font="Wingdings" w:char="F0FE"/>
                   </w:r>
                 </w:p>
               </w:tc>
@@ -9104,11 +8937,11 @@
                   </w:r>
                   <w:r>
                     <w:rPr>
-                      <w:rFonts w:ascii="Times New Roman" w:eastAsia="等线" w:hAnsi="Times New Roman" w:hint="eastAsia"/>
+                      <w:rFonts w:ascii="宋体" w:hAnsi="宋体" w:hint="eastAsia"/>
                       <w:color w:val="000000"/>
                       <w:szCs w:val="21"/>
                     </w:rPr>
-                    <w:t>□</w:t>
+                    <w:sym w:font="Wingdings" w:char="F0FE"/>
                   </w:r>
                 </w:p>
               </w:tc>
@@ -9168,11 +9001,11 @@
                   </w:r>
                   <w:r>
                     <w:rPr>
-                      <w:rFonts w:ascii="Times New Roman" w:eastAsia="等线" w:hAnsi="Times New Roman" w:hint="eastAsia"/>
+                      <w:rFonts w:ascii="宋体" w:hAnsi="宋体" w:hint="eastAsia"/>
                       <w:color w:val="000000"/>
                       <w:szCs w:val="21"/>
                     </w:rPr>
-                    <w:t>□</w:t>
+                    <w:sym w:font="Wingdings" w:char="F0FE"/>
                   </w:r>
                 </w:p>
               </w:tc>
@@ -9232,11 +9065,11 @@
                   </w:r>
                   <w:r>
                     <w:rPr>
-                      <w:rFonts w:ascii="Times New Roman" w:eastAsia="等线" w:hAnsi="Times New Roman" w:hint="eastAsia"/>
+                      <w:rFonts w:ascii="宋体" w:hAnsi="宋体" w:hint="eastAsia"/>
                       <w:color w:val="000000"/>
                       <w:szCs w:val="21"/>
                     </w:rPr>
-                    <w:t>□</w:t>
+                    <w:sym w:font="Wingdings" w:char="F0FE"/>
                   </w:r>
                 </w:p>
               </w:tc>
@@ -9296,11 +9129,11 @@
                   </w:r>
                   <w:r>
                     <w:rPr>
-                      <w:rFonts w:ascii="Times New Roman" w:eastAsia="等线" w:hAnsi="Times New Roman" w:hint="eastAsia"/>
+                      <w:rFonts w:ascii="宋体" w:hAnsi="宋体" w:hint="eastAsia"/>
                       <w:color w:val="000000"/>
                       <w:szCs w:val="21"/>
                     </w:rPr>
-                    <w:t>□</w:t>
+                    <w:sym w:font="Wingdings" w:char="F0FE"/>
                   </w:r>
                 </w:p>
               </w:tc>
@@ -9360,11 +9193,11 @@
                   </w:r>
                   <w:r>
                     <w:rPr>
-                      <w:rFonts w:ascii="Times New Roman" w:eastAsia="等线" w:hAnsi="Times New Roman" w:hint="eastAsia"/>
+                      <w:rFonts w:ascii="宋体" w:hAnsi="宋体" w:hint="eastAsia"/>
                       <w:color w:val="000000"/>
                       <w:szCs w:val="21"/>
                     </w:rPr>
-                    <w:t>□</w:t>
+                    <w:sym w:font="Wingdings" w:char="F0FE"/>
                   </w:r>
                 </w:p>
               </w:tc>
@@ -9517,11 +9350,11 @@
             </w:r>
             <w:r>
               <w:rPr>
-                <w:rFonts w:ascii="Times New Roman" w:eastAsia="等线" w:hAnsi="Times New Roman" w:hint="eastAsia"/>
-                <w:color w:val="000000"/>
-                <w:szCs w:val="21"/>
-              </w:rPr>
-              <w:t>□</w:t>
+                <w:rFonts w:ascii="宋体" w:hAnsi="宋体" w:hint="eastAsia"/>
+                <w:color w:val="000000"/>
+                <w:szCs w:val="21"/>
+              </w:rPr>
+              <w:sym w:font="Wingdings" w:char="F0FE"/>
             </w:r>
             <w:r>
               <w:rPr>
@@ -9565,11 +9398,11 @@
             </w:r>
             <w:r>
               <w:rPr>
-                <w:rFonts w:ascii="Times New Roman" w:eastAsia="等线" w:hAnsi="Times New Roman" w:hint="eastAsia"/>
-                <w:color w:val="000000"/>
-                <w:szCs w:val="21"/>
-              </w:rPr>
-              <w:t>□</w:t>
+                <w:rFonts w:ascii="宋体" w:hAnsi="宋体" w:hint="eastAsia"/>
+                <w:color w:val="000000"/>
+                <w:szCs w:val="21"/>
+              </w:rPr>
+              <w:sym w:font="Wingdings" w:char="F0FE"/>
             </w:r>
             <w:r>
               <w:rPr>
@@ -9617,11 +9450,11 @@
             </w:r>
             <w:r>
               <w:rPr>
-                <w:rFonts w:ascii="Times New Roman" w:eastAsia="等线" w:hAnsi="Times New Roman" w:hint="eastAsia"/>
-                <w:color w:val="000000"/>
-                <w:szCs w:val="21"/>
-              </w:rPr>
-              <w:t>□</w:t>
+                <w:rFonts w:ascii="宋体" w:hAnsi="宋体" w:hint="eastAsia"/>
+                <w:color w:val="000000"/>
+                <w:szCs w:val="21"/>
+              </w:rPr>
+              <w:sym w:font="Wingdings" w:char="F0FE"/>
             </w:r>
             <w:r>
               <w:rPr>
@@ -9669,11 +9502,11 @@
             </w:r>
             <w:r>
               <w:rPr>
-                <w:rFonts w:ascii="Times New Roman" w:eastAsia="等线" w:hAnsi="Times New Roman" w:hint="eastAsia"/>
-                <w:color w:val="000000"/>
-                <w:szCs w:val="21"/>
-              </w:rPr>
-              <w:t>□</w:t>
+                <w:rFonts w:ascii="宋体" w:hAnsi="宋体" w:hint="eastAsia"/>
+                <w:color w:val="000000"/>
+                <w:szCs w:val="21"/>
+              </w:rPr>
+              <w:sym w:font="Wingdings" w:char="F0FE"/>
             </w:r>
             <w:r>
               <w:rPr>
@@ -9721,11 +9554,11 @@
             </w:r>
             <w:r>
               <w:rPr>
-                <w:rFonts w:ascii="Times New Roman" w:eastAsia="等线" w:hAnsi="Times New Roman" w:hint="eastAsia"/>
-                <w:color w:val="000000"/>
-                <w:szCs w:val="21"/>
-              </w:rPr>
-              <w:t>□</w:t>
+                <w:rFonts w:ascii="宋体" w:hAnsi="宋体" w:hint="eastAsia"/>
+                <w:color w:val="000000"/>
+                <w:szCs w:val="21"/>
+              </w:rPr>
+              <w:sym w:font="Wingdings" w:char="F0FE"/>
             </w:r>
             <w:r>
               <w:rPr>
@@ -9773,11 +9606,11 @@
             </w:r>
             <w:r>
               <w:rPr>
-                <w:rFonts w:ascii="Times New Roman" w:eastAsia="等线" w:hAnsi="Times New Roman" w:hint="eastAsia"/>
-                <w:color w:val="000000"/>
-                <w:szCs w:val="21"/>
-              </w:rPr>
-              <w:t>□</w:t>
+                <w:rFonts w:ascii="宋体" w:hAnsi="宋体" w:hint="eastAsia"/>
+                <w:color w:val="000000"/>
+                <w:szCs w:val="21"/>
+              </w:rPr>
+              <w:sym w:font="Wingdings" w:char="F0FE"/>
             </w:r>
             <w:r>
               <w:rPr>
@@ -9825,11 +9658,11 @@
             </w:r>
             <w:r>
               <w:rPr>
-                <w:rFonts w:ascii="Times New Roman" w:eastAsia="等线" w:hAnsi="Times New Roman" w:hint="eastAsia"/>
-                <w:color w:val="000000"/>
-                <w:szCs w:val="21"/>
-              </w:rPr>
-              <w:t>□</w:t>
+                <w:rFonts w:ascii="宋体" w:hAnsi="宋体" w:hint="eastAsia"/>
+                <w:color w:val="000000"/>
+                <w:szCs w:val="21"/>
+              </w:rPr>
+              <w:sym w:font="Wingdings" w:char="F0FE"/>
             </w:r>
             <w:r>
               <w:rPr>
@@ -10355,9 +10188,9 @@
           <w:szCs w:val="44"/>
         </w:rPr>
       </w:pPr>
-      <w:bookmarkStart w:id="6" w:name="_Toc21276"/>
-      <w:bookmarkStart w:id="7" w:name="_Toc22604"/>
-      <w:bookmarkStart w:id="8" w:name="_Toc102048436"/>
+      <w:bookmarkStart w:id="47" w:name="_Toc21276"/>
+      <w:bookmarkStart w:id="48" w:name="_Toc22604"/>
+      <w:bookmarkStart w:id="49" w:name="_Toc102048436"/>
       <w:r>
         <w:rPr>
           <w:rFonts w:ascii="Times New Roman" w:hAnsi="Times New Roman"/>
@@ -10392,13 +10225,14 @@
         </w:rPr>
         <w:t>四川省民用绿色建筑设计提高级施工图审查明细一览表</w:t>
       </w:r>
-      <w:bookmarkEnd w:id="6"/>
-      <w:bookmarkEnd w:id="7"/>
-      <w:bookmarkEnd w:id="8"/>
+      <w:bookmarkEnd w:id="47"/>
+      <w:bookmarkEnd w:id="48"/>
+      <w:bookmarkEnd w:id="49"/>
     </w:p>
     <w:tbl>
       <w:tblPr>
         <w:tblW w:w="14629" w:type="dxa"/>
+        <w:jc w:val="center"/>
         <w:tblBorders>
           <w:top w:val="single" w:sz="4" w:space="0" w:color="auto"/>
           <w:left w:val="single" w:sz="4" w:space="0" w:color="auto"/>
@@ -10434,6 +10268,9 @@
         <w:gridCol w:w="1059"/>
       </w:tblGrid>
       <w:tr>
+        <w:trPr>
+          <w:jc w:val="center"/>
+        </w:trPr>
         <w:tc>
           <w:tcPr>
             <w:tcW w:w="1427" w:type="dxa"/>
@@ -10483,6 +10320,8 @@
                 <w:szCs w:val="21"/>
               </w:rPr>
             </w:pPr>
+            <w:bookmarkStart w:id="50" w:name="建设单位2"/>
+            <w:bookmarkEnd w:id="50"/>
           </w:p>
         </w:tc>
         <w:tc>
@@ -10535,6 +10374,8 @@
                 <w:szCs w:val="21"/>
               </w:rPr>
             </w:pPr>
+            <w:bookmarkStart w:id="51" w:name="设计单位2"/>
+            <w:bookmarkEnd w:id="51"/>
           </w:p>
         </w:tc>
         <w:tc>
@@ -10590,6 +10431,9 @@
         </w:tc>
       </w:tr>
       <w:tr>
+        <w:trPr>
+          <w:jc w:val="center"/>
+        </w:trPr>
         <w:tc>
           <w:tcPr>
             <w:tcW w:w="1427" w:type="dxa"/>
@@ -10639,6 +10483,8 @@
                 <w:szCs w:val="21"/>
               </w:rPr>
             </w:pPr>
+            <w:bookmarkStart w:id="52" w:name="项目名称2"/>
+            <w:bookmarkEnd w:id="52"/>
           </w:p>
         </w:tc>
         <w:tc>
@@ -10691,6 +10537,8 @@
                 <w:szCs w:val="21"/>
               </w:rPr>
             </w:pPr>
+            <w:bookmarkStart w:id="53" w:name="建筑层数1"/>
+            <w:bookmarkEnd w:id="53"/>
           </w:p>
         </w:tc>
         <w:tc>
@@ -10800,6 +10648,7 @@
       <w:tr>
         <w:trPr>
           <w:trHeight w:val="397"/>
+          <w:jc w:val="center"/>
         </w:trPr>
         <w:tc>
           <w:tcPr>
@@ -11122,6 +10971,9 @@
         </w:tc>
       </w:tr>
       <w:tr>
+        <w:trPr>
+          <w:jc w:val="center"/>
+        </w:trPr>
         <w:tc>
           <w:tcPr>
             <w:tcW w:w="1427" w:type="dxa"/>
@@ -11654,6 +11506,7 @@
       <w:tr>
         <w:trPr>
           <w:trHeight w:val="5433"/>
+          <w:jc w:val="center"/>
         </w:trPr>
         <w:tc>
           <w:tcPr>
@@ -11691,8 +11544,8 @@
               <w:tblLook w:val="0000" w:firstRow="0" w:lastRow="0" w:firstColumn="0" w:lastColumn="0" w:noHBand="0" w:noVBand="0"/>
             </w:tblPr>
             <w:tblGrid>
-              <w:gridCol w:w="685"/>
-              <w:gridCol w:w="600"/>
+              <w:gridCol w:w="673"/>
+              <w:gridCol w:w="588"/>
             </w:tblGrid>
             <w:tr>
               <w:trPr>
@@ -11778,6 +11631,8 @@
                     </w:rPr>
                     <w:t xml:space="preserve">　</w:t>
                   </w:r>
+                  <w:bookmarkStart w:id="54" w:name="f311"/>
+                  <w:bookmarkEnd w:id="54"/>
                 </w:p>
               </w:tc>
             </w:tr>
@@ -11865,6 +11720,8 @@
                     </w:rPr>
                     <w:t xml:space="preserve">　</w:t>
                   </w:r>
+                  <w:bookmarkStart w:id="55" w:name="f312"/>
+                  <w:bookmarkEnd w:id="55"/>
                 </w:p>
               </w:tc>
             </w:tr>
@@ -11952,6 +11809,8 @@
                     </w:rPr>
                     <w:t xml:space="preserve">　</w:t>
                   </w:r>
+                  <w:bookmarkStart w:id="56" w:name="f313"/>
+                  <w:bookmarkEnd w:id="56"/>
                 </w:p>
               </w:tc>
             </w:tr>
@@ -12136,6 +11995,8 @@
                     </w:rPr>
                     <w:t xml:space="preserve">　</w:t>
                   </w:r>
+                  <w:bookmarkStart w:id="57" w:name="f315"/>
+                  <w:bookmarkEnd w:id="57"/>
                 </w:p>
               </w:tc>
             </w:tr>
@@ -12223,6 +12084,8 @@
                     </w:rPr>
                     <w:t xml:space="preserve">　</w:t>
                   </w:r>
+                  <w:bookmarkStart w:id="58" w:name="f316"/>
+                  <w:bookmarkEnd w:id="58"/>
                 </w:p>
               </w:tc>
             </w:tr>
@@ -12310,6 +12173,8 @@
                     </w:rPr>
                     <w:t xml:space="preserve">　</w:t>
                   </w:r>
+                  <w:bookmarkStart w:id="59" w:name="f317"/>
+                  <w:bookmarkEnd w:id="59"/>
                 </w:p>
               </w:tc>
             </w:tr>
@@ -12397,6 +12262,8 @@
                     </w:rPr>
                     <w:t xml:space="preserve">　</w:t>
                   </w:r>
+                  <w:bookmarkStart w:id="60" w:name="f318"/>
+                  <w:bookmarkEnd w:id="60"/>
                 </w:p>
               </w:tc>
             </w:tr>
@@ -12484,6 +12351,8 @@
                     </w:rPr>
                     <w:t xml:space="preserve">　</w:t>
                   </w:r>
+                  <w:bookmarkStart w:id="61" w:name="f319"/>
+                  <w:bookmarkEnd w:id="61"/>
                 </w:p>
               </w:tc>
             </w:tr>
@@ -12571,6 +12440,8 @@
                     </w:rPr>
                     <w:t xml:space="preserve">　</w:t>
                   </w:r>
+                  <w:bookmarkStart w:id="62" w:name="f3110"/>
+                  <w:bookmarkEnd w:id="62"/>
                 </w:p>
               </w:tc>
             </w:tr>
@@ -12658,6 +12529,8 @@
                     </w:rPr>
                     <w:t xml:space="preserve">　</w:t>
                   </w:r>
+                  <w:bookmarkStart w:id="63" w:name="f3111"/>
+                  <w:bookmarkEnd w:id="63"/>
                 </w:p>
               </w:tc>
             </w:tr>
@@ -12745,6 +12618,8 @@
                     </w:rPr>
                     <w:t xml:space="preserve">　</w:t>
                   </w:r>
+                  <w:bookmarkStart w:id="64" w:name="f3112"/>
+                  <w:bookmarkEnd w:id="64"/>
                 </w:p>
               </w:tc>
             </w:tr>
@@ -12832,6 +12707,8 @@
                     </w:rPr>
                     <w:t xml:space="preserve">　</w:t>
                   </w:r>
+                  <w:bookmarkStart w:id="65" w:name="f3113"/>
+                  <w:bookmarkEnd w:id="65"/>
                 </w:p>
               </w:tc>
             </w:tr>
@@ -12919,6 +12796,8 @@
                     </w:rPr>
                     <w:t xml:space="preserve">　</w:t>
                   </w:r>
+                  <w:bookmarkStart w:id="66" w:name="f3114"/>
+                  <w:bookmarkEnd w:id="66"/>
                 </w:p>
               </w:tc>
             </w:tr>
@@ -13006,6 +12885,8 @@
                     </w:rPr>
                     <w:t xml:space="preserve">　</w:t>
                   </w:r>
+                  <w:bookmarkStart w:id="67" w:name="f3115"/>
+                  <w:bookmarkEnd w:id="67"/>
                 </w:p>
               </w:tc>
             </w:tr>
@@ -13037,8 +12918,8 @@
               <w:tblLook w:val="0000" w:firstRow="0" w:lastRow="0" w:firstColumn="0" w:lastColumn="0" w:noHBand="0" w:noVBand="0"/>
             </w:tblPr>
             <w:tblGrid>
-              <w:gridCol w:w="650"/>
-              <w:gridCol w:w="639"/>
+              <w:gridCol w:w="670"/>
+              <w:gridCol w:w="658"/>
             </w:tblGrid>
             <w:tr>
               <w:trPr>
@@ -13124,6 +13005,8 @@
                     </w:rPr>
                     <w:t xml:space="preserve">　</w:t>
                   </w:r>
+                  <w:bookmarkStart w:id="68" w:name="f3116"/>
+                  <w:bookmarkEnd w:id="68"/>
                 </w:p>
               </w:tc>
             </w:tr>
@@ -13211,6 +13094,8 @@
                     </w:rPr>
                     <w:t xml:space="preserve">　</w:t>
                   </w:r>
+                  <w:bookmarkStart w:id="69" w:name="f3117"/>
+                  <w:bookmarkEnd w:id="69"/>
                 </w:p>
               </w:tc>
             </w:tr>
@@ -13298,6 +13183,8 @@
                     </w:rPr>
                     <w:t xml:space="preserve">　</w:t>
                   </w:r>
+                  <w:bookmarkStart w:id="70" w:name="f3118"/>
+                  <w:bookmarkEnd w:id="70"/>
                 </w:p>
               </w:tc>
             </w:tr>
@@ -13579,6 +13466,8 @@
                     </w:rPr>
                     <w:t xml:space="preserve">　</w:t>
                   </w:r>
+                  <w:bookmarkStart w:id="71" w:name="f3121"/>
+                  <w:bookmarkEnd w:id="71"/>
                 </w:p>
               </w:tc>
             </w:tr>
@@ -13666,6 +13555,8 @@
                     </w:rPr>
                     <w:t xml:space="preserve">　</w:t>
                   </w:r>
+                  <w:bookmarkStart w:id="72" w:name="f3122"/>
+                  <w:bookmarkEnd w:id="72"/>
                 </w:p>
               </w:tc>
             </w:tr>
@@ -13753,6 +13644,8 @@
                     </w:rPr>
                     <w:t xml:space="preserve">　</w:t>
                   </w:r>
+                  <w:bookmarkStart w:id="73" w:name="f3123"/>
+                  <w:bookmarkEnd w:id="73"/>
                 </w:p>
               </w:tc>
             </w:tr>
@@ -13840,6 +13733,8 @@
                     </w:rPr>
                     <w:t xml:space="preserve">　</w:t>
                   </w:r>
+                  <w:bookmarkStart w:id="74" w:name="f3124"/>
+                  <w:bookmarkEnd w:id="74"/>
                 </w:p>
               </w:tc>
             </w:tr>
@@ -13927,6 +13822,8 @@
                     </w:rPr>
                     <w:t xml:space="preserve">　</w:t>
                   </w:r>
+                  <w:bookmarkStart w:id="75" w:name="f3125"/>
+                  <w:bookmarkEnd w:id="75"/>
                 </w:p>
               </w:tc>
             </w:tr>
@@ -14111,6 +14008,8 @@
                     </w:rPr>
                     <w:t xml:space="preserve">　</w:t>
                   </w:r>
+                  <w:bookmarkStart w:id="76" w:name="f3127"/>
+                  <w:bookmarkEnd w:id="76"/>
                 </w:p>
               </w:tc>
             </w:tr>
@@ -14198,6 +14097,8 @@
                     </w:rPr>
                     <w:t xml:space="preserve">　</w:t>
                   </w:r>
+                  <w:bookmarkStart w:id="77" w:name="f3128"/>
+                  <w:bookmarkEnd w:id="77"/>
                 </w:p>
               </w:tc>
             </w:tr>
@@ -14285,6 +14186,8 @@
                     </w:rPr>
                     <w:t xml:space="preserve">　</w:t>
                   </w:r>
+                  <w:bookmarkStart w:id="78" w:name="f3129"/>
+                  <w:bookmarkEnd w:id="78"/>
                 </w:p>
               </w:tc>
             </w:tr>
@@ -14450,15 +14353,17 @@
                   <w:pPr>
                     <w:widowControl/>
                     <w:spacing w:line="300" w:lineRule="exact"/>
-                    <w:jc w:val="left"/>
-                    <w:rPr>
-                      <w:rFonts w:ascii="Times New Roman" w:hAnsi="Times New Roman"/>
-                      <w:color w:val="000000"/>
-                      <w:kern w:val="0"/>
-                      <w:sz w:val="22"/>
-                      <w:szCs w:val="22"/>
-                    </w:rPr>
-                  </w:pPr>
+                    <w:jc w:val="center"/>
+                    <w:rPr>
+                      <w:rFonts w:ascii="Times New Roman" w:hAnsi="Times New Roman"/>
+                      <w:color w:val="000000"/>
+                      <w:kern w:val="0"/>
+                      <w:sz w:val="22"/>
+                      <w:szCs w:val="22"/>
+                    </w:rPr>
+                  </w:pPr>
+                  <w:bookmarkStart w:id="79" w:name="f3131"/>
+                  <w:bookmarkEnd w:id="79"/>
                 </w:p>
               </w:tc>
             </w:tr>
@@ -14490,8 +14395,8 @@
               <w:tblLook w:val="0000" w:firstRow="0" w:lastRow="0" w:firstColumn="0" w:lastColumn="0" w:noHBand="0" w:noVBand="0"/>
             </w:tblPr>
             <w:tblGrid>
-              <w:gridCol w:w="627"/>
-              <w:gridCol w:w="669"/>
+              <w:gridCol w:w="670"/>
+              <w:gridCol w:w="717"/>
             </w:tblGrid>
             <w:tr>
               <w:trPr>
@@ -14577,6 +14482,8 @@
                     </w:rPr>
                     <w:t xml:space="preserve">　</w:t>
                   </w:r>
+                  <w:bookmarkStart w:id="80" w:name="f321"/>
+                  <w:bookmarkEnd w:id="80"/>
                 </w:p>
               </w:tc>
             </w:tr>
@@ -14761,6 +14668,8 @@
                     </w:rPr>
                     <w:t xml:space="preserve">　</w:t>
                   </w:r>
+                  <w:bookmarkStart w:id="81" w:name="f323"/>
+                  <w:bookmarkEnd w:id="81"/>
                 </w:p>
               </w:tc>
             </w:tr>
@@ -14848,6 +14757,8 @@
                     </w:rPr>
                     <w:t xml:space="preserve">　</w:t>
                   </w:r>
+                  <w:bookmarkStart w:id="82" w:name="f324"/>
+                  <w:bookmarkEnd w:id="82"/>
                 </w:p>
               </w:tc>
             </w:tr>
@@ -14935,6 +14846,8 @@
                     </w:rPr>
                     <w:t xml:space="preserve">　</w:t>
                   </w:r>
+                  <w:bookmarkStart w:id="83" w:name="f325"/>
+                  <w:bookmarkEnd w:id="83"/>
                 </w:p>
               </w:tc>
             </w:tr>
@@ -15022,6 +14935,8 @@
                     </w:rPr>
                     <w:t xml:space="preserve">　</w:t>
                   </w:r>
+                  <w:bookmarkStart w:id="84" w:name="f326"/>
+                  <w:bookmarkEnd w:id="84"/>
                 </w:p>
               </w:tc>
             </w:tr>
@@ -15053,8 +14968,8 @@
               <w:tblLook w:val="0000" w:firstRow="0" w:lastRow="0" w:firstColumn="0" w:lastColumn="0" w:noHBand="0" w:noVBand="0"/>
             </w:tblPr>
             <w:tblGrid>
-              <w:gridCol w:w="690"/>
-              <w:gridCol w:w="602"/>
+              <w:gridCol w:w="681"/>
+              <w:gridCol w:w="593"/>
             </w:tblGrid>
             <w:tr>
               <w:trPr>
@@ -15140,6 +15055,8 @@
                     </w:rPr>
                     <w:t xml:space="preserve">　</w:t>
                   </w:r>
+                  <w:bookmarkStart w:id="85" w:name="f331"/>
+                  <w:bookmarkEnd w:id="85"/>
                 </w:p>
               </w:tc>
             </w:tr>
@@ -15227,6 +15144,8 @@
                     </w:rPr>
                     <w:t xml:space="preserve">　</w:t>
                   </w:r>
+                  <w:bookmarkStart w:id="86" w:name="f332"/>
+                  <w:bookmarkEnd w:id="86"/>
                 </w:p>
               </w:tc>
             </w:tr>
@@ -15314,6 +15233,8 @@
                     </w:rPr>
                     <w:t xml:space="preserve">　</w:t>
                   </w:r>
+                  <w:bookmarkStart w:id="87" w:name="f333"/>
+                  <w:bookmarkEnd w:id="87"/>
                 </w:p>
               </w:tc>
             </w:tr>
@@ -15401,6 +15322,8 @@
                     </w:rPr>
                     <w:t xml:space="preserve">　</w:t>
                   </w:r>
+                  <w:bookmarkStart w:id="88" w:name="f334"/>
+                  <w:bookmarkEnd w:id="88"/>
                 </w:p>
               </w:tc>
             </w:tr>
@@ -15488,6 +15411,8 @@
                     </w:rPr>
                     <w:t xml:space="preserve">　</w:t>
                   </w:r>
+                  <w:bookmarkStart w:id="89" w:name="f335"/>
+                  <w:bookmarkEnd w:id="89"/>
                 </w:p>
               </w:tc>
             </w:tr>
@@ -15575,6 +15500,8 @@
                     </w:rPr>
                     <w:t xml:space="preserve">　</w:t>
                   </w:r>
+                  <w:bookmarkStart w:id="90" w:name="f336"/>
+                  <w:bookmarkEnd w:id="90"/>
                 </w:p>
               </w:tc>
             </w:tr>
@@ -15856,6 +15783,8 @@
                     </w:rPr>
                     <w:t xml:space="preserve">　</w:t>
                   </w:r>
+                  <w:bookmarkStart w:id="91" w:name="f339"/>
+                  <w:bookmarkEnd w:id="91"/>
                 </w:p>
               </w:tc>
             </w:tr>
@@ -15947,6 +15876,8 @@
                     </w:rPr>
                     <w:t xml:space="preserve">　</w:t>
                   </w:r>
+                  <w:bookmarkStart w:id="92" w:name="f3310"/>
+                  <w:bookmarkEnd w:id="92"/>
                 </w:p>
               </w:tc>
             </w:tr>
@@ -16034,6 +15965,8 @@
                     </w:rPr>
                     <w:t xml:space="preserve">　</w:t>
                   </w:r>
+                  <w:bookmarkStart w:id="93" w:name="f3311"/>
+                  <w:bookmarkEnd w:id="93"/>
                 </w:p>
               </w:tc>
             </w:tr>
@@ -16121,6 +16054,8 @@
                     </w:rPr>
                     <w:t xml:space="preserve">　</w:t>
                   </w:r>
+                  <w:bookmarkStart w:id="94" w:name="f3312"/>
+                  <w:bookmarkEnd w:id="94"/>
                 </w:p>
               </w:tc>
             </w:tr>
@@ -16208,6 +16143,8 @@
                     </w:rPr>
                     <w:t xml:space="preserve">　</w:t>
                   </w:r>
+                  <w:bookmarkStart w:id="95" w:name="f3313"/>
+                  <w:bookmarkEnd w:id="95"/>
                 </w:p>
               </w:tc>
             </w:tr>
@@ -16295,6 +16232,8 @@
                     </w:rPr>
                     <w:t xml:space="preserve">　</w:t>
                   </w:r>
+                  <w:bookmarkStart w:id="96" w:name="f3314"/>
+                  <w:bookmarkEnd w:id="96"/>
                 </w:p>
               </w:tc>
             </w:tr>
@@ -16382,6 +16321,8 @@
                     </w:rPr>
                     <w:t xml:space="preserve">　</w:t>
                   </w:r>
+                  <w:bookmarkStart w:id="97" w:name="f3315"/>
+                  <w:bookmarkEnd w:id="97"/>
                 </w:p>
               </w:tc>
             </w:tr>
@@ -16469,6 +16410,8 @@
                     </w:rPr>
                     <w:t xml:space="preserve">　</w:t>
                   </w:r>
+                  <w:bookmarkStart w:id="98" w:name="f3316"/>
+                  <w:bookmarkEnd w:id="98"/>
                 </w:p>
               </w:tc>
             </w:tr>
@@ -16556,6 +16499,8 @@
                     </w:rPr>
                     <w:t xml:space="preserve">　</w:t>
                   </w:r>
+                  <w:bookmarkStart w:id="99" w:name="f3317"/>
+                  <w:bookmarkEnd w:id="99"/>
                 </w:p>
               </w:tc>
             </w:tr>
@@ -16643,6 +16588,8 @@
                     </w:rPr>
                     <w:t xml:space="preserve">　</w:t>
                   </w:r>
+                  <w:bookmarkStart w:id="100" w:name="f3318"/>
+                  <w:bookmarkEnd w:id="100"/>
                 </w:p>
               </w:tc>
             </w:tr>
@@ -16771,8 +16718,8 @@
               <w:tblLook w:val="0000" w:firstRow="0" w:lastRow="0" w:firstColumn="0" w:lastColumn="0" w:noHBand="0" w:noVBand="0"/>
             </w:tblPr>
             <w:tblGrid>
-              <w:gridCol w:w="654"/>
-              <w:gridCol w:w="638"/>
+              <w:gridCol w:w="711"/>
+              <w:gridCol w:w="694"/>
             </w:tblGrid>
             <w:tr>
               <w:trPr>
@@ -17149,6 +17096,8 @@
                     </w:rPr>
                     <w:t xml:space="preserve">　</w:t>
                   </w:r>
+                  <w:bookmarkStart w:id="101" w:name="f344"/>
+                  <w:bookmarkEnd w:id="101"/>
                 </w:p>
               </w:tc>
             </w:tr>
@@ -17236,6 +17185,8 @@
                     </w:rPr>
                     <w:t xml:space="preserve">　</w:t>
                   </w:r>
+                  <w:bookmarkStart w:id="102" w:name="f345"/>
+                  <w:bookmarkEnd w:id="102"/>
                 </w:p>
               </w:tc>
             </w:tr>
@@ -17959,8 +17910,8 @@
               <w:tblLook w:val="0000" w:firstRow="0" w:lastRow="0" w:firstColumn="0" w:lastColumn="0" w:noHBand="0" w:noVBand="0"/>
             </w:tblPr>
             <w:tblGrid>
-              <w:gridCol w:w="686"/>
-              <w:gridCol w:w="606"/>
+              <w:gridCol w:w="711"/>
+              <w:gridCol w:w="627"/>
             </w:tblGrid>
             <w:tr>
               <w:trPr>
@@ -18046,6 +17997,8 @@
                     </w:rPr>
                     <w:t xml:space="preserve">　</w:t>
                   </w:r>
+                  <w:bookmarkStart w:id="103" w:name="f351"/>
+                  <w:bookmarkEnd w:id="103"/>
                 </w:p>
               </w:tc>
             </w:tr>
@@ -18133,6 +18086,8 @@
                     </w:rPr>
                     <w:t xml:space="preserve">　</w:t>
                   </w:r>
+                  <w:bookmarkStart w:id="104" w:name="f352"/>
+                  <w:bookmarkEnd w:id="104"/>
                 </w:p>
               </w:tc>
             </w:tr>
@@ -18220,6 +18175,8 @@
                     </w:rPr>
                     <w:t xml:space="preserve">　</w:t>
                   </w:r>
+                  <w:bookmarkStart w:id="105" w:name="f353"/>
+                  <w:bookmarkEnd w:id="105"/>
                 </w:p>
               </w:tc>
             </w:tr>
@@ -18307,6 +18264,8 @@
                     </w:rPr>
                     <w:t xml:space="preserve">　</w:t>
                   </w:r>
+                  <w:bookmarkStart w:id="106" w:name="f354"/>
+                  <w:bookmarkEnd w:id="106"/>
                 </w:p>
               </w:tc>
             </w:tr>
@@ -18394,6 +18353,8 @@
                     </w:rPr>
                     <w:t xml:space="preserve">　</w:t>
                   </w:r>
+                  <w:bookmarkStart w:id="107" w:name="f355"/>
+                  <w:bookmarkEnd w:id="107"/>
                 </w:p>
               </w:tc>
             </w:tr>
@@ -18578,6 +18539,8 @@
                     </w:rPr>
                     <w:t xml:space="preserve">　</w:t>
                   </w:r>
+                  <w:bookmarkStart w:id="108" w:name="f357"/>
+                  <w:bookmarkEnd w:id="108"/>
                 </w:p>
               </w:tc>
             </w:tr>
@@ -18669,6 +18632,8 @@
                     </w:rPr>
                     <w:t xml:space="preserve">　</w:t>
                   </w:r>
+                  <w:bookmarkStart w:id="109" w:name="f358"/>
+                  <w:bookmarkEnd w:id="109"/>
                 </w:p>
               </w:tc>
             </w:tr>
@@ -18853,6 +18818,8 @@
                     </w:rPr>
                     <w:t xml:space="preserve">　</w:t>
                   </w:r>
+                  <w:bookmarkStart w:id="110" w:name="f3510"/>
+                  <w:bookmarkEnd w:id="110"/>
                 </w:p>
               </w:tc>
             </w:tr>
@@ -19231,6 +19198,8 @@
                     </w:rPr>
                     <w:t xml:space="preserve">　</w:t>
                   </w:r>
+                  <w:bookmarkStart w:id="111" w:name="f3514"/>
+                  <w:bookmarkEnd w:id="111"/>
                 </w:p>
               </w:tc>
             </w:tr>
@@ -19318,6 +19287,8 @@
                     </w:rPr>
                     <w:t xml:space="preserve">　</w:t>
                   </w:r>
+                  <w:bookmarkStart w:id="112" w:name="f3515"/>
+                  <w:bookmarkEnd w:id="112"/>
                 </w:p>
               </w:tc>
             </w:tr>
@@ -19405,6 +19376,8 @@
                     </w:rPr>
                     <w:t xml:space="preserve">　</w:t>
                   </w:r>
+                  <w:bookmarkStart w:id="113" w:name="f3516"/>
+                  <w:bookmarkEnd w:id="113"/>
                 </w:p>
               </w:tc>
             </w:tr>
@@ -19436,8 +19409,8 @@
               <w:tblLook w:val="0000" w:firstRow="0" w:lastRow="0" w:firstColumn="0" w:lastColumn="0" w:noHBand="0" w:noVBand="0"/>
             </w:tblPr>
             <w:tblGrid>
-              <w:gridCol w:w="663"/>
-              <w:gridCol w:w="629"/>
+              <w:gridCol w:w="672"/>
+              <w:gridCol w:w="636"/>
             </w:tblGrid>
             <w:tr>
               <w:trPr>
@@ -19523,6 +19496,8 @@
                     </w:rPr>
                     <w:t xml:space="preserve">　</w:t>
                   </w:r>
+                  <w:bookmarkStart w:id="114" w:name="f361"/>
+                  <w:bookmarkEnd w:id="114"/>
                 </w:p>
               </w:tc>
             </w:tr>
@@ -19804,6 +19779,8 @@
                     </w:rPr>
                     <w:t xml:space="preserve">　</w:t>
                   </w:r>
+                  <w:bookmarkStart w:id="115" w:name="f364"/>
+                  <w:bookmarkEnd w:id="115"/>
                 </w:p>
               </w:tc>
             </w:tr>
@@ -19891,6 +19868,8 @@
                     </w:rPr>
                     <w:t xml:space="preserve">　</w:t>
                   </w:r>
+                  <w:bookmarkStart w:id="116" w:name="f365"/>
+                  <w:bookmarkEnd w:id="116"/>
                 </w:p>
               </w:tc>
             </w:tr>
@@ -20075,6 +20054,8 @@
                     </w:rPr>
                     <w:t xml:space="preserve">　</w:t>
                   </w:r>
+                  <w:bookmarkStart w:id="117" w:name="f367"/>
+                  <w:bookmarkEnd w:id="117"/>
                 </w:p>
               </w:tc>
             </w:tr>
@@ -20162,6 +20143,8 @@
                     </w:rPr>
                     <w:t xml:space="preserve">　</w:t>
                   </w:r>
+                  <w:bookmarkStart w:id="118" w:name="f368"/>
+                  <w:bookmarkEnd w:id="118"/>
                 </w:p>
               </w:tc>
             </w:tr>
@@ -20249,6 +20232,8 @@
                     </w:rPr>
                     <w:t xml:space="preserve">　</w:t>
                   </w:r>
+                  <w:bookmarkStart w:id="119" w:name="f369"/>
+                  <w:bookmarkEnd w:id="119"/>
                 </w:p>
               </w:tc>
             </w:tr>
@@ -20280,8 +20265,8 @@
               <w:tblLook w:val="0000" w:firstRow="0" w:lastRow="0" w:firstColumn="0" w:lastColumn="0" w:noHBand="0" w:noVBand="0"/>
             </w:tblPr>
             <w:tblGrid>
-              <w:gridCol w:w="746"/>
-              <w:gridCol w:w="547"/>
+              <w:gridCol w:w="765"/>
+              <w:gridCol w:w="557"/>
             </w:tblGrid>
             <w:tr>
               <w:trPr>
@@ -20366,6 +20351,8 @@
                     </w:rPr>
                     <w:t xml:space="preserve">　</w:t>
                   </w:r>
+                  <w:bookmarkStart w:id="120" w:name="f371"/>
+                  <w:bookmarkEnd w:id="120"/>
                 </w:p>
               </w:tc>
             </w:tr>
@@ -20452,6 +20439,8 @@
                     </w:rPr>
                     <w:t xml:space="preserve">　</w:t>
                   </w:r>
+                  <w:bookmarkStart w:id="121" w:name="f372"/>
+                  <w:bookmarkEnd w:id="121"/>
                 </w:p>
               </w:tc>
             </w:tr>
@@ -20538,6 +20527,8 @@
                     </w:rPr>
                     <w:t xml:space="preserve">　</w:t>
                   </w:r>
+                  <w:bookmarkStart w:id="122" w:name="f373"/>
+                  <w:bookmarkEnd w:id="122"/>
                 </w:p>
               </w:tc>
             </w:tr>
@@ -20624,6 +20615,8 @@
                     </w:rPr>
                     <w:t xml:space="preserve">　</w:t>
                   </w:r>
+                  <w:bookmarkStart w:id="123" w:name="f374"/>
+                  <w:bookmarkEnd w:id="123"/>
                 </w:p>
               </w:tc>
             </w:tr>
@@ -20710,6 +20703,8 @@
                     </w:rPr>
                     <w:t xml:space="preserve">　</w:t>
                   </w:r>
+                  <w:bookmarkStart w:id="124" w:name="f375"/>
+                  <w:bookmarkEnd w:id="124"/>
                 </w:p>
               </w:tc>
             </w:tr>
@@ -20988,6 +20983,8 @@
                     </w:rPr>
                     <w:t xml:space="preserve">　</w:t>
                   </w:r>
+                  <w:bookmarkStart w:id="125" w:name="f378"/>
+                  <w:bookmarkEnd w:id="125"/>
                 </w:p>
               </w:tc>
             </w:tr>
@@ -21074,6 +21071,8 @@
                     </w:rPr>
                     <w:t xml:space="preserve">　</w:t>
                   </w:r>
+                  <w:bookmarkStart w:id="126" w:name="f379"/>
+                  <w:bookmarkEnd w:id="126"/>
                 </w:p>
               </w:tc>
             </w:tr>
@@ -21160,6 +21159,8 @@
                     </w:rPr>
                     <w:t xml:space="preserve">　</w:t>
                   </w:r>
+                  <w:bookmarkStart w:id="127" w:name="f3710"/>
+                  <w:bookmarkEnd w:id="127"/>
                 </w:p>
               </w:tc>
             </w:tr>
@@ -21342,6 +21343,8 @@
                     </w:rPr>
                     <w:t xml:space="preserve">　</w:t>
                   </w:r>
+                  <w:bookmarkStart w:id="128" w:name="f3712"/>
+                  <w:bookmarkEnd w:id="128"/>
                 </w:p>
               </w:tc>
             </w:tr>
@@ -21524,6 +21527,8 @@
                     </w:rPr>
                     <w:t xml:space="preserve">　</w:t>
                   </w:r>
+                  <w:bookmarkStart w:id="129" w:name="f3714"/>
+                  <w:bookmarkEnd w:id="129"/>
                 </w:p>
               </w:tc>
             </w:tr>
@@ -21611,6 +21616,8 @@
                     </w:rPr>
                     <w:t xml:space="preserve">　</w:t>
                   </w:r>
+                  <w:bookmarkStart w:id="130" w:name="f3715"/>
+                  <w:bookmarkEnd w:id="130"/>
                 </w:p>
               </w:tc>
             </w:tr>
@@ -21649,6 +21656,9 @@
         </w:tc>
       </w:tr>
       <w:tr>
+        <w:trPr>
+          <w:jc w:val="center"/>
+        </w:trPr>
         <w:tc>
           <w:tcPr>
             <w:tcW w:w="1427" w:type="dxa"/>
@@ -21999,6 +22009,7 @@
       <w:tr>
         <w:trPr>
           <w:trHeight w:val="397"/>
+          <w:jc w:val="center"/>
         </w:trPr>
         <w:tc>
           <w:tcPr>
@@ -22053,6 +22064,8 @@
                 <w:szCs w:val="22"/>
               </w:rPr>
             </w:pPr>
+            <w:bookmarkStart w:id="131" w:name="建筑总分1"/>
+            <w:bookmarkEnd w:id="131"/>
           </w:p>
         </w:tc>
         <w:tc>
@@ -22078,6 +22091,8 @@
                 <w:szCs w:val="22"/>
               </w:rPr>
             </w:pPr>
+            <w:bookmarkStart w:id="132" w:name="结构总分1"/>
+            <w:bookmarkEnd w:id="132"/>
           </w:p>
         </w:tc>
         <w:tc>
@@ -22103,6 +22118,8 @@
                 <w:szCs w:val="22"/>
               </w:rPr>
             </w:pPr>
+            <w:bookmarkStart w:id="133" w:name="给排水总分1"/>
+            <w:bookmarkEnd w:id="133"/>
           </w:p>
         </w:tc>
         <w:tc>
@@ -22128,6 +22145,8 @@
                 <w:szCs w:val="22"/>
               </w:rPr>
             </w:pPr>
+            <w:bookmarkStart w:id="134" w:name="暖通总分1"/>
+            <w:bookmarkEnd w:id="134"/>
           </w:p>
         </w:tc>
         <w:tc>
@@ -22153,6 +22172,8 @@
                 <w:szCs w:val="22"/>
               </w:rPr>
             </w:pPr>
+            <w:bookmarkStart w:id="135" w:name="电气总分1"/>
+            <w:bookmarkEnd w:id="135"/>
           </w:p>
         </w:tc>
         <w:tc>
@@ -22178,6 +22199,8 @@
                 <w:szCs w:val="22"/>
               </w:rPr>
             </w:pPr>
+            <w:bookmarkStart w:id="136" w:name="景观总分1"/>
+            <w:bookmarkEnd w:id="136"/>
           </w:p>
         </w:tc>
         <w:tc>
@@ -22203,6 +22226,8 @@
                 <w:szCs w:val="22"/>
               </w:rPr>
             </w:pPr>
+            <w:bookmarkStart w:id="137" w:name="节能总分1"/>
+            <w:bookmarkEnd w:id="137"/>
           </w:p>
         </w:tc>
         <w:tc>
@@ -22233,22 +22258,29 @@
               <w:left w:w="28" w:type="dxa"/>
               <w:right w:w="28" w:type="dxa"/>
             </w:tcMar>
+            <w:vAlign w:val="center"/>
           </w:tcPr>
           <w:p>
             <w:pPr>
               <w:spacing w:line="240" w:lineRule="exact"/>
+              <w:jc w:val="center"/>
               <w:rPr>
                 <w:rFonts w:ascii="Times New Roman" w:eastAsia="等线" w:hAnsi="Times New Roman"/>
                 <w:color w:val="000000"/>
                 <w:szCs w:val="21"/>
               </w:rPr>
             </w:pPr>
+            <w:bookmarkStart w:id="138" w:name="专业总分"/>
+            <w:bookmarkStart w:id="139" w:name="项目总分2"/>
+            <w:bookmarkEnd w:id="138"/>
+            <w:bookmarkEnd w:id="139"/>
           </w:p>
         </w:tc>
       </w:tr>
       <w:tr>
         <w:trPr>
           <w:trHeight w:val="447"/>
+          <w:jc w:val="center"/>
         </w:trPr>
         <w:tc>
           <w:tcPr>
@@ -22311,6 +22343,8 @@
                 <w:szCs w:val="22"/>
               </w:rPr>
             </w:pPr>
+            <w:bookmarkStart w:id="140" w:name="建创总分1"/>
+            <w:bookmarkEnd w:id="140"/>
           </w:p>
         </w:tc>
         <w:tc>
@@ -22336,6 +22370,8 @@
                 <w:szCs w:val="22"/>
               </w:rPr>
             </w:pPr>
+            <w:bookmarkStart w:id="141" w:name="结创总分1"/>
+            <w:bookmarkEnd w:id="141"/>
           </w:p>
         </w:tc>
         <w:tc>
@@ -22361,6 +22397,8 @@
                 <w:szCs w:val="22"/>
               </w:rPr>
             </w:pPr>
+            <w:bookmarkStart w:id="142" w:name="水创总分1"/>
+            <w:bookmarkEnd w:id="142"/>
           </w:p>
         </w:tc>
         <w:tc>
@@ -22386,6 +22424,8 @@
                 <w:szCs w:val="22"/>
               </w:rPr>
             </w:pPr>
+            <w:bookmarkStart w:id="143" w:name="暖创总分1"/>
+            <w:bookmarkEnd w:id="143"/>
           </w:p>
         </w:tc>
         <w:tc>
@@ -22411,6 +22451,8 @@
                 <w:szCs w:val="22"/>
               </w:rPr>
             </w:pPr>
+            <w:bookmarkStart w:id="144" w:name="电创总分1"/>
+            <w:bookmarkEnd w:id="144"/>
           </w:p>
         </w:tc>
         <w:tc>
@@ -22436,6 +22478,8 @@
                 <w:szCs w:val="22"/>
               </w:rPr>
             </w:pPr>
+            <w:bookmarkStart w:id="145" w:name="景创总分1"/>
+            <w:bookmarkEnd w:id="145"/>
           </w:p>
         </w:tc>
         <w:tc>
@@ -22461,6 +22505,8 @@
                 <w:szCs w:val="22"/>
               </w:rPr>
             </w:pPr>
+            <w:bookmarkStart w:id="146" w:name="节创总分1"/>
+            <w:bookmarkEnd w:id="146"/>
           </w:p>
         </w:tc>
         <w:tc>
@@ -22491,22 +22537,27 @@
               <w:left w:w="28" w:type="dxa"/>
               <w:right w:w="28" w:type="dxa"/>
             </w:tcMar>
+            <w:vAlign w:val="center"/>
           </w:tcPr>
           <w:p>
             <w:pPr>
               <w:spacing w:line="240" w:lineRule="exact"/>
+              <w:jc w:val="center"/>
               <w:rPr>
                 <w:rFonts w:ascii="Times New Roman" w:eastAsia="等线" w:hAnsi="Times New Roman"/>
                 <w:color w:val="000000"/>
                 <w:szCs w:val="21"/>
               </w:rPr>
             </w:pPr>
+            <w:bookmarkStart w:id="147" w:name="创新总分2"/>
+            <w:bookmarkEnd w:id="147"/>
           </w:p>
         </w:tc>
       </w:tr>
       <w:tr>
         <w:trPr>
           <w:trHeight w:val="562"/>
+          <w:jc w:val="center"/>
         </w:trPr>
         <w:tc>
           <w:tcPr>
@@ -22704,6 +22755,7 @@
               <w:left w:w="28" w:type="dxa"/>
               <w:right w:w="28" w:type="dxa"/>
             </w:tcMar>
+            <w:vAlign w:val="center"/>
           </w:tcPr>
           <w:p>
             <w:pPr>
@@ -22715,6 +22767,8 @@
                 <w:szCs w:val="21"/>
               </w:rPr>
             </w:pPr>
+            <w:bookmarkStart w:id="148" w:name="项目总分3"/>
+            <w:bookmarkEnd w:id="148"/>
           </w:p>
         </w:tc>
       </w:tr>
@@ -23123,7 +23177,7 @@
         <w:sectPr>
           <w:footerReference w:type="default" r:id="rId7"/>
           <w:pgSz w:w="16840" w:h="11907" w:orient="landscape"/>
-          <w:pgMar w:top="907" w:right="1134" w:bottom="907" w:left="1134" w:header="851" w:footer="992" w:gutter="0"/>
+          <w:pgMar w:top="568" w:right="1134" w:bottom="907" w:left="1134" w:header="851" w:footer="992" w:gutter="0"/>
           <w:cols w:space="720"/>
           <w:docGrid w:linePitch="312"/>
         </w:sectPr>
@@ -23145,10 +23199,10 @@
           <w:szCs w:val="44"/>
         </w:rPr>
       </w:pPr>
-      <w:bookmarkStart w:id="9" w:name="_Toc14857890"/>
-      <w:bookmarkStart w:id="10" w:name="_Toc11436"/>
-      <w:bookmarkStart w:id="11" w:name="_Toc102048437"/>
-      <w:bookmarkStart w:id="12" w:name="_Toc15293"/>
+      <w:bookmarkStart w:id="149" w:name="_Toc14857890"/>
+      <w:bookmarkStart w:id="150" w:name="_Toc11436"/>
+      <w:bookmarkStart w:id="151" w:name="_Toc102048437"/>
+      <w:bookmarkStart w:id="152" w:name="_Toc15293"/>
       <w:r>
         <w:rPr>
           <w:rFonts w:ascii="Times New Roman" w:hAnsi="Times New Roman"/>
@@ -23183,10 +23237,10 @@
         </w:rPr>
         <w:t>水系统规划设计评审表</w:t>
       </w:r>
-      <w:bookmarkEnd w:id="9"/>
-      <w:bookmarkEnd w:id="10"/>
-      <w:bookmarkEnd w:id="11"/>
-      <w:bookmarkEnd w:id="12"/>
+      <w:bookmarkEnd w:id="149"/>
+      <w:bookmarkEnd w:id="150"/>
+      <w:bookmarkEnd w:id="151"/>
+      <w:bookmarkEnd w:id="152"/>
     </w:p>
     <w:tbl>
       <w:tblPr>
@@ -23202,8 +23256,8 @@
         <w:tblLook w:val="0000" w:firstRow="0" w:lastRow="0" w:firstColumn="0" w:lastColumn="0" w:noHBand="0" w:noVBand="0"/>
       </w:tblPr>
       <w:tblGrid>
-        <w:gridCol w:w="1311"/>
-        <w:gridCol w:w="1808"/>
+        <w:gridCol w:w="1310"/>
+        <w:gridCol w:w="1809"/>
         <w:gridCol w:w="1323"/>
         <w:gridCol w:w="786"/>
         <w:gridCol w:w="781"/>
@@ -23231,7 +23285,7 @@
                 <w:sz w:val="24"/>
               </w:rPr>
             </w:pPr>
-            <w:bookmarkStart w:id="13" w:name="_Toc523753868"/>
+            <w:bookmarkStart w:id="153" w:name="_Toc523753868"/>
             <w:r>
               <w:rPr>
                 <w:rFonts w:ascii="Times New Roman" w:hAnsi="Times New Roman"/>
@@ -23263,7 +23317,7 @@
         </w:tc>
         <w:tc>
           <w:tcPr>
-            <w:tcW w:w="997" w:type="pct"/>
+            <w:tcW w:w="998" w:type="pct"/>
             <w:vAlign w:val="center"/>
           </w:tcPr>
           <w:p>
@@ -23301,6 +23355,8 @@
                 <w:sz w:val="24"/>
               </w:rPr>
             </w:pPr>
+            <w:bookmarkStart w:id="154" w:name="项目名称3"/>
+            <w:bookmarkEnd w:id="154"/>
           </w:p>
         </w:tc>
       </w:tr>
@@ -23328,7 +23384,7 @@
         </w:tc>
         <w:tc>
           <w:tcPr>
-            <w:tcW w:w="997" w:type="pct"/>
+            <w:tcW w:w="998" w:type="pct"/>
             <w:vAlign w:val="center"/>
           </w:tcPr>
           <w:p>
@@ -23366,6 +23422,10 @@
                 <w:sz w:val="24"/>
               </w:rPr>
             </w:pPr>
+            <w:bookmarkStart w:id="155" w:name="工程地点"/>
+            <w:bookmarkStart w:id="156" w:name="项目地点"/>
+            <w:bookmarkEnd w:id="155"/>
+            <w:bookmarkEnd w:id="156"/>
           </w:p>
         </w:tc>
       </w:tr>
@@ -23393,7 +23453,7 @@
         </w:tc>
         <w:tc>
           <w:tcPr>
-            <w:tcW w:w="997" w:type="pct"/>
+            <w:tcW w:w="998" w:type="pct"/>
             <w:vAlign w:val="center"/>
           </w:tcPr>
           <w:p>
@@ -23431,6 +23491,8 @@
                 <w:sz w:val="24"/>
               </w:rPr>
             </w:pPr>
+            <w:bookmarkStart w:id="157" w:name="设计单位3"/>
+            <w:bookmarkEnd w:id="157"/>
           </w:p>
         </w:tc>
       </w:tr>
@@ -23458,7 +23520,7 @@
         </w:tc>
         <w:tc>
           <w:tcPr>
-            <w:tcW w:w="997" w:type="pct"/>
+            <w:tcW w:w="998" w:type="pct"/>
           </w:tcPr>
           <w:p>
             <w:pPr>
@@ -23527,8 +23589,9 @@
         </w:tc>
         <w:tc>
           <w:tcPr>
-            <w:tcW w:w="1163" w:type="pct"/>
+            <w:tcW w:w="1164" w:type="pct"/>
             <w:gridSpan w:val="2"/>
+            <w:vAlign w:val="center"/>
           </w:tcPr>
           <w:p>
             <w:pPr>
@@ -23540,6 +23603,8 @@
                 <w:sz w:val="24"/>
               </w:rPr>
             </w:pPr>
+            <w:bookmarkStart w:id="158" w:name="总建筑面积1"/>
+            <w:bookmarkEnd w:id="158"/>
           </w:p>
         </w:tc>
         <w:tc>
@@ -23606,6 +23671,7 @@
           <w:tcPr>
             <w:tcW w:w="1111" w:type="pct"/>
             <w:gridSpan w:val="2"/>
+            <w:vAlign w:val="center"/>
           </w:tcPr>
           <w:p>
             <w:pPr>
@@ -23617,6 +23683,8 @@
                 <w:sz w:val="24"/>
               </w:rPr>
             </w:pPr>
+            <w:bookmarkStart w:id="159" w:name="建筑类型1"/>
+            <w:bookmarkEnd w:id="159"/>
           </w:p>
         </w:tc>
       </w:tr>
@@ -23644,7 +23712,7 @@
         </w:tc>
         <w:tc>
           <w:tcPr>
-            <w:tcW w:w="997" w:type="pct"/>
+            <w:tcW w:w="998" w:type="pct"/>
           </w:tcPr>
           <w:p>
             <w:pPr>
@@ -23703,8 +23771,9 @@
         </w:tc>
         <w:tc>
           <w:tcPr>
-            <w:tcW w:w="1163" w:type="pct"/>
+            <w:tcW w:w="1164" w:type="pct"/>
             <w:gridSpan w:val="2"/>
+            <w:vAlign w:val="center"/>
           </w:tcPr>
           <w:p>
             <w:pPr>
@@ -23716,6 +23785,8 @@
                 <w:sz w:val="24"/>
               </w:rPr>
             </w:pPr>
+            <w:bookmarkStart w:id="160" w:name="建筑高度"/>
+            <w:bookmarkEnd w:id="160"/>
           </w:p>
         </w:tc>
         <w:tc>
@@ -23822,6 +23893,7 @@
           <w:tcPr>
             <w:tcW w:w="1111" w:type="pct"/>
             <w:gridSpan w:val="2"/>
+            <w:vAlign w:val="center"/>
           </w:tcPr>
           <w:p>
             <w:pPr>
@@ -23833,6 +23905,8 @@
                 <w:sz w:val="24"/>
               </w:rPr>
             </w:pPr>
+            <w:bookmarkStart w:id="161" w:name="建筑层数2"/>
+            <w:bookmarkEnd w:id="161"/>
           </w:p>
         </w:tc>
       </w:tr>
@@ -23861,7 +23935,7 @@
         </w:tc>
         <w:tc>
           <w:tcPr>
-            <w:tcW w:w="997" w:type="pct"/>
+            <w:tcW w:w="998" w:type="pct"/>
           </w:tcPr>
           <w:p>
             <w:pPr>
@@ -23921,11 +23995,12 @@
         </w:tc>
         <w:tc>
           <w:tcPr>
-            <w:tcW w:w="1163" w:type="pct"/>
+            <w:tcW w:w="1164" w:type="pct"/>
             <w:gridSpan w:val="2"/>
             <w:tcBorders>
               <w:bottom w:val="single" w:sz="4" w:space="0" w:color="auto"/>
             </w:tcBorders>
+            <w:vAlign w:val="center"/>
           </w:tcPr>
           <w:p>
             <w:pPr>
@@ -23937,6 +24012,8 @@
                 <w:sz w:val="24"/>
               </w:rPr>
             </w:pPr>
+            <w:bookmarkStart w:id="162" w:name="年均总用水量"/>
+            <w:bookmarkEnd w:id="162"/>
           </w:p>
         </w:tc>
         <w:tc>
@@ -24010,6 +24087,7 @@
             <w:tcBorders>
               <w:bottom w:val="single" w:sz="4" w:space="0" w:color="auto"/>
             </w:tcBorders>
+            <w:vAlign w:val="center"/>
           </w:tcPr>
           <w:p>
             <w:pPr>
@@ -24021,6 +24099,8 @@
                 <w:sz w:val="24"/>
               </w:rPr>
             </w:pPr>
+            <w:bookmarkStart w:id="163" w:name="最高日用水量"/>
+            <w:bookmarkEnd w:id="163"/>
           </w:p>
         </w:tc>
       </w:tr>
@@ -24047,7 +24127,7 @@
         </w:tc>
         <w:tc>
           <w:tcPr>
-            <w:tcW w:w="997" w:type="pct"/>
+            <w:tcW w:w="998" w:type="pct"/>
             <w:tcBorders>
               <w:right w:val="single" w:sz="4" w:space="0" w:color="auto"/>
             </w:tcBorders>
@@ -24070,6 +24150,90 @@
                 <w:sz w:val="24"/>
               </w:rPr>
               <w:t>星级目标</w:t>
+            </w:r>
+          </w:p>
+        </w:tc>
+        <w:tc>
+          <w:tcPr>
+            <w:tcW w:w="3279" w:type="pct"/>
+            <w:gridSpan w:val="6"/>
+            <w:tcBorders>
+              <w:top w:val="single" w:sz="4" w:space="0" w:color="auto"/>
+              <w:left w:val="single" w:sz="4" w:space="0" w:color="auto"/>
+              <w:bottom w:val="single" w:sz="4" w:space="0" w:color="auto"/>
+              <w:right w:val="single" w:sz="4" w:space="0" w:color="auto"/>
+            </w:tcBorders>
+            <w:vAlign w:val="center"/>
+          </w:tcPr>
+          <w:p>
+            <w:pPr>
+              <w:spacing w:line="360" w:lineRule="auto"/>
+              <w:rPr>
+                <w:rFonts w:ascii="Times New Roman" w:hAnsi="Times New Roman"/>
+                <w:color w:val="000000"/>
+                <w:spacing w:val="-8"/>
+                <w:sz w:val="24"/>
+              </w:rPr>
+            </w:pPr>
+            <w:bookmarkStart w:id="164" w:name="星级目标1"/>
+            <w:bookmarkEnd w:id="164"/>
+          </w:p>
+        </w:tc>
+      </w:tr>
+      <w:tr>
+        <w:trPr>
+          <w:trHeight w:val="553"/>
+        </w:trPr>
+        <w:tc>
+          <w:tcPr>
+            <w:tcW w:w="723" w:type="pct"/>
+            <w:vMerge w:val="restart"/>
+            <w:vAlign w:val="center"/>
+          </w:tcPr>
+          <w:p>
+            <w:pPr>
+              <w:spacing w:line="360" w:lineRule="auto"/>
+              <w:jc w:val="center"/>
+              <w:rPr>
+                <w:rFonts w:ascii="Times New Roman" w:hAnsi="Times New Roman"/>
+                <w:color w:val="000000"/>
+                <w:sz w:val="24"/>
+              </w:rPr>
+            </w:pPr>
+            <w:r>
+              <w:rPr>
+                <w:rFonts w:ascii="Times New Roman" w:hAnsi="Times New Roman"/>
+                <w:color w:val="000000"/>
+                <w:sz w:val="24"/>
+              </w:rPr>
+              <w:t>水资源</w:t>
+            </w:r>
+          </w:p>
+        </w:tc>
+        <w:tc>
+          <w:tcPr>
+            <w:tcW w:w="998" w:type="pct"/>
+            <w:tcBorders>
+              <w:right w:val="single" w:sz="4" w:space="0" w:color="auto"/>
+            </w:tcBorders>
+          </w:tcPr>
+          <w:p>
+            <w:pPr>
+              <w:spacing w:line="360" w:lineRule="auto"/>
+              <w:jc w:val="center"/>
+              <w:rPr>
+                <w:rFonts w:ascii="Times New Roman" w:hAnsi="Times New Roman"/>
+                <w:color w:val="000000"/>
+                <w:sz w:val="24"/>
+              </w:rPr>
+            </w:pPr>
+            <w:r>
+              <w:rPr>
+                <w:rFonts w:ascii="Times New Roman" w:hAnsi="Times New Roman"/>
+                <w:color w:val="000000"/>
+                <w:sz w:val="24"/>
+              </w:rPr>
+              <w:t>传统水源</w:t>
             </w:r>
           </w:p>
         </w:tc>
@@ -24082,11 +24246,11 @@
               <w:bottom w:val="single" w:sz="4" w:space="0" w:color="auto"/>
               <w:right w:val="nil"/>
             </w:tcBorders>
-            <w:vAlign w:val="center"/>
           </w:tcPr>
           <w:p>
             <w:pPr>
               <w:spacing w:line="360" w:lineRule="auto"/>
+              <w:jc w:val="left"/>
               <w:rPr>
                 <w:rFonts w:ascii="Times New Roman" w:hAnsi="Times New Roman"/>
                 <w:color w:val="000000"/>
@@ -24106,10 +24270,9 @@
               <w:rPr>
                 <w:rFonts w:ascii="Times New Roman" w:hAnsi="Times New Roman"/>
                 <w:color w:val="000000"/>
-                <w:spacing w:val="-8"/>
                 <w:sz w:val="24"/>
               </w:rPr>
-              <w:t>基本级</w:t>
+              <w:t>自来水</w:t>
             </w:r>
           </w:p>
         </w:tc>
@@ -24123,11 +24286,11 @@
               <w:bottom w:val="single" w:sz="4" w:space="0" w:color="auto"/>
               <w:right w:val="nil"/>
             </w:tcBorders>
-            <w:vAlign w:val="center"/>
           </w:tcPr>
           <w:p>
             <w:pPr>
               <w:spacing w:line="360" w:lineRule="auto"/>
+              <w:jc w:val="left"/>
               <w:rPr>
                 <w:rFonts w:ascii="Times New Roman" w:hAnsi="Times New Roman"/>
                 <w:color w:val="000000"/>
@@ -24148,19 +24311,9 @@
               <w:rPr>
                 <w:rFonts w:ascii="Times New Roman" w:hAnsi="Times New Roman"/>
                 <w:color w:val="000000"/>
-                <w:spacing w:val="-8"/>
                 <w:sz w:val="24"/>
               </w:rPr>
-              <w:t>一星</w:t>
-            </w:r>
-            <w:r>
-              <w:rPr>
-                <w:rFonts w:ascii="Times New Roman" w:hAnsi="Times New Roman" w:hint="eastAsia"/>
-                <w:color w:val="000000"/>
-                <w:spacing w:val="-8"/>
-                <w:sz w:val="24"/>
-              </w:rPr>
-              <w:t>级</w:t>
+              <w:t>地下水</w:t>
             </w:r>
           </w:p>
         </w:tc>
@@ -24174,11 +24327,11 @@
               <w:bottom w:val="single" w:sz="4" w:space="0" w:color="auto"/>
               <w:right w:val="nil"/>
             </w:tcBorders>
-            <w:vAlign w:val="center"/>
           </w:tcPr>
           <w:p>
             <w:pPr>
               <w:spacing w:line="360" w:lineRule="auto"/>
+              <w:jc w:val="left"/>
               <w:rPr>
                 <w:rFonts w:ascii="Times New Roman" w:hAnsi="Times New Roman"/>
                 <w:color w:val="000000"/>
@@ -24199,36 +24352,26 @@
               <w:rPr>
                 <w:rFonts w:ascii="Times New Roman" w:hAnsi="Times New Roman"/>
                 <w:color w:val="000000"/>
-                <w:spacing w:val="-8"/>
                 <w:sz w:val="24"/>
               </w:rPr>
-              <w:t>二星</w:t>
-            </w:r>
-            <w:r>
-              <w:rPr>
-                <w:rFonts w:ascii="Times New Roman" w:hAnsi="Times New Roman" w:hint="eastAsia"/>
-                <w:color w:val="000000"/>
-                <w:spacing w:val="-8"/>
-                <w:sz w:val="24"/>
-              </w:rPr>
-              <w:t>级</w:t>
-            </w:r>
-          </w:p>
-        </w:tc>
-        <w:tc>
-          <w:tcPr>
-            <w:tcW w:w="800" w:type="pct"/>
+              <w:t>地表水</w:t>
+            </w:r>
+          </w:p>
+        </w:tc>
+        <w:tc>
+          <w:tcPr>
+            <w:tcW w:w="801" w:type="pct"/>
             <w:tcBorders>
               <w:top w:val="single" w:sz="4" w:space="0" w:color="auto"/>
               <w:left w:val="nil"/>
               <w:bottom w:val="single" w:sz="4" w:space="0" w:color="auto"/>
               <w:right w:val="single" w:sz="4" w:space="0" w:color="auto"/>
             </w:tcBorders>
-            <w:vAlign w:val="center"/>
           </w:tcPr>
           <w:p>
             <w:pPr>
               <w:spacing w:line="360" w:lineRule="auto"/>
+              <w:jc w:val="left"/>
               <w:rPr>
                 <w:rFonts w:ascii="Times New Roman" w:hAnsi="Times New Roman"/>
                 <w:color w:val="000000"/>
@@ -24236,45 +24379,20 @@
                 <w:sz w:val="24"/>
               </w:rPr>
             </w:pPr>
-            <w:r>
-              <w:rPr>
-                <w:rFonts w:ascii="Times New Roman" w:hAnsi="Times New Roman" w:hint="eastAsia"/>
-                <w:color w:val="000000"/>
-                <w:spacing w:val="-8"/>
-                <w:sz w:val="24"/>
-              </w:rPr>
-              <w:t>□</w:t>
-            </w:r>
-            <w:r>
-              <w:rPr>
-                <w:rFonts w:ascii="Times New Roman" w:hAnsi="Times New Roman"/>
-                <w:color w:val="000000"/>
-                <w:spacing w:val="-8"/>
-                <w:sz w:val="24"/>
-              </w:rPr>
-              <w:t>三星</w:t>
-            </w:r>
-            <w:r>
-              <w:rPr>
-                <w:rFonts w:ascii="Times New Roman" w:hAnsi="Times New Roman" w:hint="eastAsia"/>
-                <w:color w:val="000000"/>
-                <w:spacing w:val="-8"/>
-                <w:sz w:val="24"/>
-              </w:rPr>
-              <w:t>级</w:t>
-            </w:r>
           </w:p>
         </w:tc>
       </w:tr>
       <w:tr>
         <w:trPr>
-          <w:trHeight w:val="553"/>
+          <w:trHeight w:val="547"/>
         </w:trPr>
         <w:tc>
           <w:tcPr>
             <w:tcW w:w="723" w:type="pct"/>
-            <w:vMerge w:val="restart"/>
-            <w:vAlign w:val="center"/>
+            <w:vMerge/>
+            <w:tcBorders>
+              <w:bottom w:val="single" w:sz="4" w:space="0" w:color="auto"/>
+            </w:tcBorders>
           </w:tcPr>
           <w:p>
             <w:pPr>
@@ -24286,20 +24404,13 @@
                 <w:sz w:val="24"/>
               </w:rPr>
             </w:pPr>
-            <w:r>
-              <w:rPr>
-                <w:rFonts w:ascii="Times New Roman" w:hAnsi="Times New Roman"/>
-                <w:color w:val="000000"/>
-                <w:sz w:val="24"/>
-              </w:rPr>
-              <w:t>水资源</w:t>
-            </w:r>
-          </w:p>
-        </w:tc>
-        <w:tc>
-          <w:tcPr>
-            <w:tcW w:w="997" w:type="pct"/>
+          </w:p>
+        </w:tc>
+        <w:tc>
+          <w:tcPr>
+            <w:tcW w:w="998" w:type="pct"/>
             <w:tcBorders>
+              <w:bottom w:val="single" w:sz="4" w:space="0" w:color="auto"/>
               <w:right w:val="single" w:sz="4" w:space="0" w:color="auto"/>
             </w:tcBorders>
           </w:tcPr>
@@ -24319,7 +24430,7 @@
                 <w:color w:val="000000"/>
                 <w:sz w:val="24"/>
               </w:rPr>
-              <w:t>传统水源</w:t>
+              <w:t>非传统水源</w:t>
             </w:r>
           </w:p>
         </w:tc>
@@ -24356,9 +24467,10 @@
               <w:rPr>
                 <w:rFonts w:ascii="Times New Roman" w:hAnsi="Times New Roman"/>
                 <w:color w:val="000000"/>
+                <w:spacing w:val="-8"/>
                 <w:sz w:val="24"/>
               </w:rPr>
-              <w:t>自来水</w:t>
+              <w:t>中水</w:t>
             </w:r>
           </w:p>
         </w:tc>
@@ -24397,9 +24509,10 @@
               <w:rPr>
                 <w:rFonts w:ascii="Times New Roman" w:hAnsi="Times New Roman"/>
                 <w:color w:val="000000"/>
+                <w:spacing w:val="-8"/>
                 <w:sz w:val="24"/>
               </w:rPr>
-              <w:t>地下水</w:t>
+              <w:t>回用雨水</w:t>
             </w:r>
           </w:p>
         </w:tc>
@@ -24438,215 +24551,16 @@
               <w:rPr>
                 <w:rFonts w:ascii="Times New Roman" w:hAnsi="Times New Roman"/>
                 <w:color w:val="000000"/>
-                <w:sz w:val="24"/>
-              </w:rPr>
-              <w:t>地表水</w:t>
-            </w:r>
-          </w:p>
-        </w:tc>
-        <w:tc>
-          <w:tcPr>
-            <w:tcW w:w="800" w:type="pct"/>
-            <w:tcBorders>
-              <w:top w:val="single" w:sz="4" w:space="0" w:color="auto"/>
-              <w:left w:val="nil"/>
-              <w:bottom w:val="single" w:sz="4" w:space="0" w:color="auto"/>
-              <w:right w:val="single" w:sz="4" w:space="0" w:color="auto"/>
-            </w:tcBorders>
-          </w:tcPr>
-          <w:p>
-            <w:pPr>
-              <w:spacing w:line="360" w:lineRule="auto"/>
-              <w:jc w:val="left"/>
-              <w:rPr>
-                <w:rFonts w:ascii="Times New Roman" w:hAnsi="Times New Roman"/>
-                <w:color w:val="000000"/>
                 <w:spacing w:val="-8"/>
                 <w:sz w:val="24"/>
               </w:rPr>
-            </w:pPr>
-          </w:p>
-        </w:tc>
-      </w:tr>
-      <w:tr>
-        <w:trPr>
-          <w:trHeight w:val="547"/>
-        </w:trPr>
-        <w:tc>
-          <w:tcPr>
-            <w:tcW w:w="723" w:type="pct"/>
-            <w:vMerge/>
-            <w:tcBorders>
-              <w:bottom w:val="single" w:sz="4" w:space="0" w:color="auto"/>
-            </w:tcBorders>
-          </w:tcPr>
-          <w:p>
-            <w:pPr>
-              <w:spacing w:line="360" w:lineRule="auto"/>
-              <w:jc w:val="center"/>
-              <w:rPr>
-                <w:rFonts w:ascii="Times New Roman" w:hAnsi="Times New Roman"/>
-                <w:color w:val="000000"/>
-                <w:sz w:val="24"/>
-              </w:rPr>
-            </w:pPr>
-          </w:p>
-        </w:tc>
-        <w:tc>
-          <w:tcPr>
-            <w:tcW w:w="997" w:type="pct"/>
-            <w:tcBorders>
-              <w:bottom w:val="single" w:sz="4" w:space="0" w:color="auto"/>
-              <w:right w:val="single" w:sz="4" w:space="0" w:color="auto"/>
-            </w:tcBorders>
-          </w:tcPr>
-          <w:p>
-            <w:pPr>
-              <w:spacing w:line="360" w:lineRule="auto"/>
-              <w:jc w:val="center"/>
-              <w:rPr>
-                <w:rFonts w:ascii="Times New Roman" w:hAnsi="Times New Roman"/>
-                <w:color w:val="000000"/>
-                <w:sz w:val="24"/>
-              </w:rPr>
-            </w:pPr>
-            <w:r>
-              <w:rPr>
-                <w:rFonts w:ascii="Times New Roman" w:hAnsi="Times New Roman"/>
-                <w:color w:val="000000"/>
-                <w:sz w:val="24"/>
-              </w:rPr>
-              <w:t>非传统水源</w:t>
-            </w:r>
-          </w:p>
-        </w:tc>
-        <w:tc>
-          <w:tcPr>
-            <w:tcW w:w="730" w:type="pct"/>
-            <w:tcBorders>
-              <w:top w:val="single" w:sz="4" w:space="0" w:color="auto"/>
-              <w:left w:val="single" w:sz="4" w:space="0" w:color="auto"/>
-              <w:bottom w:val="single" w:sz="4" w:space="0" w:color="auto"/>
-              <w:right w:val="nil"/>
-            </w:tcBorders>
-          </w:tcPr>
-          <w:p>
-            <w:pPr>
-              <w:spacing w:line="360" w:lineRule="auto"/>
-              <w:jc w:val="left"/>
-              <w:rPr>
-                <w:rFonts w:ascii="Times New Roman" w:hAnsi="Times New Roman"/>
-                <w:color w:val="000000"/>
-                <w:sz w:val="24"/>
-              </w:rPr>
-            </w:pPr>
-            <w:r>
-              <w:rPr>
-                <w:rFonts w:ascii="Times New Roman" w:hAnsi="Times New Roman" w:hint="eastAsia"/>
-                <w:color w:val="000000"/>
-                <w:spacing w:val="-8"/>
-                <w:sz w:val="24"/>
-              </w:rPr>
-              <w:t>□</w:t>
-            </w:r>
-            <w:r>
-              <w:rPr>
-                <w:rFonts w:ascii="Times New Roman" w:hAnsi="Times New Roman"/>
-                <w:color w:val="000000"/>
-                <w:spacing w:val="-8"/>
-                <w:sz w:val="24"/>
-              </w:rPr>
-              <w:t>中水</w:t>
-            </w:r>
-          </w:p>
-        </w:tc>
-        <w:tc>
-          <w:tcPr>
-            <w:tcW w:w="865" w:type="pct"/>
-            <w:gridSpan w:val="2"/>
-            <w:tcBorders>
-              <w:top w:val="single" w:sz="4" w:space="0" w:color="auto"/>
-              <w:left w:val="nil"/>
-              <w:bottom w:val="single" w:sz="4" w:space="0" w:color="auto"/>
-              <w:right w:val="nil"/>
-            </w:tcBorders>
-          </w:tcPr>
-          <w:p>
-            <w:pPr>
-              <w:spacing w:line="360" w:lineRule="auto"/>
-              <w:jc w:val="left"/>
-              <w:rPr>
-                <w:rFonts w:ascii="Times New Roman" w:hAnsi="Times New Roman"/>
-                <w:color w:val="000000"/>
-                <w:spacing w:val="-8"/>
-                <w:sz w:val="24"/>
-              </w:rPr>
-            </w:pPr>
-            <w:r>
-              <w:rPr>
-                <w:rFonts w:ascii="Times New Roman" w:hAnsi="Times New Roman" w:hint="eastAsia"/>
-                <w:color w:val="000000"/>
-                <w:spacing w:val="-8"/>
-                <w:sz w:val="24"/>
-              </w:rPr>
-              <w:t>□</w:t>
-            </w:r>
-            <w:r>
-              <w:rPr>
-                <w:rFonts w:ascii="Times New Roman" w:hAnsi="Times New Roman"/>
-                <w:color w:val="000000"/>
-                <w:spacing w:val="-8"/>
-                <w:sz w:val="24"/>
-              </w:rPr>
-              <w:t>回用雨水</w:t>
-            </w:r>
-          </w:p>
-        </w:tc>
-        <w:tc>
-          <w:tcPr>
-            <w:tcW w:w="883" w:type="pct"/>
-            <w:gridSpan w:val="2"/>
-            <w:tcBorders>
-              <w:top w:val="single" w:sz="4" w:space="0" w:color="auto"/>
-              <w:left w:val="nil"/>
-              <w:bottom w:val="single" w:sz="4" w:space="0" w:color="auto"/>
-              <w:right w:val="nil"/>
-            </w:tcBorders>
-          </w:tcPr>
-          <w:p>
-            <w:pPr>
-              <w:spacing w:line="360" w:lineRule="auto"/>
-              <w:jc w:val="left"/>
-              <w:rPr>
-                <w:rFonts w:ascii="Times New Roman" w:hAnsi="Times New Roman"/>
-                <w:color w:val="000000"/>
-                <w:spacing w:val="-8"/>
-                <w:sz w:val="24"/>
-              </w:rPr>
-            </w:pPr>
-            <w:r>
-              <w:rPr>
-                <w:rFonts w:ascii="Times New Roman" w:hAnsi="Times New Roman" w:hint="eastAsia"/>
-                <w:color w:val="000000"/>
-                <w:spacing w:val="-8"/>
-                <w:sz w:val="24"/>
-              </w:rPr>
-              <w:t>□</w:t>
-            </w:r>
-            <w:r>
-              <w:rPr>
-                <w:rFonts w:ascii="Times New Roman" w:hAnsi="Times New Roman"/>
-                <w:color w:val="000000"/>
-                <w:spacing w:val="-8"/>
-                <w:sz w:val="24"/>
-              </w:rPr>
               <w:t>其他水源</w:t>
             </w:r>
           </w:p>
         </w:tc>
         <w:tc>
           <w:tcPr>
-            <w:tcW w:w="800" w:type="pct"/>
+            <w:tcW w:w="801" w:type="pct"/>
             <w:tcBorders>
               <w:top w:val="single" w:sz="4" w:space="0" w:color="auto"/>
               <w:left w:val="nil"/>
@@ -25224,7 +25138,7 @@
         </w:tc>
         <w:tc>
           <w:tcPr>
-            <w:tcW w:w="997" w:type="pct"/>
+            <w:tcW w:w="998" w:type="pct"/>
             <w:tcBorders>
               <w:top w:val="single" w:sz="4" w:space="0" w:color="auto"/>
             </w:tcBorders>
@@ -25461,7 +25375,7 @@
         </w:tc>
         <w:tc>
           <w:tcPr>
-            <w:tcW w:w="997" w:type="pct"/>
+            <w:tcW w:w="998" w:type="pct"/>
           </w:tcPr>
           <w:p>
             <w:pPr>
@@ -25502,7 +25416,7 @@
         </w:tc>
         <w:tc>
           <w:tcPr>
-            <w:tcW w:w="1163" w:type="pct"/>
+            <w:tcW w:w="1164" w:type="pct"/>
             <w:gridSpan w:val="2"/>
           </w:tcPr>
           <w:p>
@@ -25616,7 +25530,7 @@
         </w:tc>
         <w:tc>
           <w:tcPr>
-            <w:tcW w:w="997" w:type="pct"/>
+            <w:tcW w:w="998" w:type="pct"/>
           </w:tcPr>
           <w:p>
             <w:pPr>
@@ -25657,7 +25571,7 @@
         </w:tc>
         <w:tc>
           <w:tcPr>
-            <w:tcW w:w="1163" w:type="pct"/>
+            <w:tcW w:w="1164" w:type="pct"/>
             <w:gridSpan w:val="2"/>
           </w:tcPr>
           <w:p>
@@ -25780,7 +25694,7 @@
         </w:tc>
         <w:tc>
           <w:tcPr>
-            <w:tcW w:w="4276" w:type="pct"/>
+            <w:tcW w:w="4277" w:type="pct"/>
             <w:gridSpan w:val="7"/>
             <w:vAlign w:val="center"/>
           </w:tcPr>
@@ -25796,12 +25710,12 @@
             </w:pPr>
             <w:r>
               <w:rPr>
-                <w:rFonts w:ascii="Times New Roman" w:eastAsia="黑体" w:hAnsi="Times New Roman" w:hint="eastAsia"/>
+                <w:rFonts w:ascii="宋体" w:hAnsi="宋体" w:hint="eastAsia"/>
                 <w:color w:val="000000"/>
                 <w:w w:val="90"/>
-                <w:szCs w:val="21"/>
-              </w:rPr>
-              <w:t>□</w:t>
+                <w:sz w:val="24"/>
+              </w:rPr>
+              <w:sym w:font="Wingdings" w:char="F0FE"/>
             </w:r>
             <w:r>
               <w:rPr>
@@ -25863,43 +25777,10 @@
         </w:rPr>
         <w:t xml:space="preserve">                                </w:t>
       </w:r>
-      <w:r>
-        <w:rPr>
-          <w:rFonts w:ascii="Times New Roman" w:hAnsi="Times New Roman"/>
-          <w:color w:val="000000"/>
-        </w:rPr>
-        <w:t>年</w:t>
-      </w:r>
-      <w:r>
-        <w:rPr>
-          <w:rFonts w:ascii="Times New Roman" w:hAnsi="Times New Roman"/>
-          <w:color w:val="000000"/>
-        </w:rPr>
-        <w:t xml:space="preserve">     </w:t>
-      </w:r>
-      <w:r>
-        <w:rPr>
-          <w:rFonts w:ascii="Times New Roman" w:hAnsi="Times New Roman"/>
-          <w:color w:val="000000"/>
-        </w:rPr>
-        <w:t>月</w:t>
-      </w:r>
-      <w:r>
-        <w:rPr>
-          <w:rFonts w:ascii="Times New Roman" w:hAnsi="Times New Roman"/>
-          <w:color w:val="000000"/>
-        </w:rPr>
-        <w:t xml:space="preserve">     </w:t>
-      </w:r>
-      <w:r>
-        <w:rPr>
-          <w:rFonts w:ascii="Times New Roman" w:hAnsi="Times New Roman"/>
-          <w:color w:val="000000"/>
-        </w:rPr>
-        <w:t>日</w:t>
-      </w:r>
+      <w:bookmarkStart w:id="165" w:name="设计日期2"/>
+      <w:bookmarkEnd w:id="165"/>
     </w:p>
-    <w:bookmarkEnd w:id="13"/>
+    <w:bookmarkEnd w:id="153"/>
     <w:p>
       <w:pPr>
         <w:ind w:leftChars="-118" w:left="-247" w:hanging="1"/>
@@ -26007,7 +25888,7 @@
     <w:sectPr>
       <w:footerReference w:type="default" r:id="rId8"/>
       <w:pgSz w:w="11906" w:h="16838"/>
-      <w:pgMar w:top="1276" w:right="1474" w:bottom="1984" w:left="1587" w:header="851" w:footer="992" w:gutter="0"/>
+      <w:pgMar w:top="993" w:right="1474" w:bottom="1984" w:left="1587" w:header="851" w:footer="992" w:gutter="0"/>
       <w:cols w:space="720"/>
       <w:docGrid w:type="lines" w:linePitch="312"/>
     </w:sectPr>
@@ -26016,7 +25897,7 @@
 </file>
 
 <file path=word/endnotes.xml><?xml version="1.0" encoding="utf-8"?>
-<w:endnotes xmlns:wpc="http://schemas.microsoft.com/office/word/2010/wordprocessingCanvas" xmlns:cx="http://schemas.microsoft.com/office/drawing/2014/chartex" xmlns:cx1="http://schemas.microsoft.com/office/drawing/2015/9/8/chartex" xmlns:cx2="http://schemas.microsoft.com/office/drawing/2015/10/21/chartex" xmlns:cx3="http://schemas.microsoft.com/office/drawing/2016/5/9/chartex" xmlns:cx4="http://schemas.microsoft.com/office/drawing/2016/5/10/chartex" xmlns:cx5="http://schemas.microsoft.com/office/drawing/2016/5/11/chartex" xmlns:cx6="http://schemas.microsoft.com/office/drawing/2016/5/12/chartex" xmlns:cx7="http://schemas.microsoft.com/office/drawing/2016/5/13/chartex" xmlns:cx8="http://schemas.microsoft.com/office/drawing/2016/5/14/chartex" xmlns:mc="http://schemas.openxmlformats.org/markup-compatibility/2006" xmlns:aink="http://schemas.microsoft.com/office/drawing/2016/ink" xmlns:am3d="http://schemas.microsoft.com/office/drawing/2017/model3d" xmlns:o="urn:schemas-microsoft-com:office:office" xmlns:oel="http://schemas.microsoft.com/office/2019/extlst" xmlns:r="http://schemas.openxmlformats.org/officeDocument/2006/relationships" xmlns:m="http://schemas.openxmlformats.org/officeDocument/2006/math" xmlns:v="urn:schemas-microsoft-com:vml" xmlns:wp14="http://schemas.microsoft.com/office/word/2010/wordprocessingDrawing" xmlns:wp="http://schemas.openxmlformats.org/drawingml/2006/wordprocessingDrawing" xmlns:w10="urn:schemas-microsoft-com:office:word" xmlns:w="http://schemas.openxmlformats.org/wordprocessingml/2006/main" xmlns:w14="http://schemas.microsoft.com/office/word/2010/wordml" xmlns:w15="http://schemas.microsoft.com/office/word/2012/wordml" xmlns:w16cex="http://schemas.microsoft.com/office/word/2018/wordml/cex" xmlns:w16cid="http://schemas.microsoft.com/office/word/2016/wordml/cid" xmlns:w16="http://schemas.microsoft.com/office/word/2018/wordml" xmlns:w16du="http://schemas.microsoft.com/office/word/2023/wordml/word16du" xmlns:w16sdtdh="http://schemas.microsoft.com/office/word/2020/wordml/sdtdatahash" xmlns:w16se="http://schemas.microsoft.com/office/word/2015/wordml/symex" xmlns:wpg="http://schemas.microsoft.com/office/word/2010/wordprocessingGroup" xmlns:wpi="http://schemas.microsoft.com/office/word/2010/wordprocessingInk" xmlns:wne="http://schemas.microsoft.com/office/word/2006/wordml" xmlns:wps="http://schemas.microsoft.com/office/word/2010/wordprocessingShape" mc:Ignorable="w14 w15 w16se w16cid w16 w16cex w16sdtdh w16du wp14">
+<w:endnotes xmlns:wpc="http://schemas.microsoft.com/office/word/2010/wordprocessingCanvas" xmlns:cx="http://schemas.microsoft.com/office/drawing/2014/chartex" xmlns:cx1="http://schemas.microsoft.com/office/drawing/2015/9/8/chartex" xmlns:cx2="http://schemas.microsoft.com/office/drawing/2015/10/21/chartex" xmlns:cx3="http://schemas.microsoft.com/office/drawing/2016/5/9/chartex" xmlns:cx4="http://schemas.microsoft.com/office/drawing/2016/5/10/chartex" xmlns:cx5="http://schemas.microsoft.com/office/drawing/2016/5/11/chartex" xmlns:cx6="http://schemas.microsoft.com/office/drawing/2016/5/12/chartex" xmlns:cx7="http://schemas.microsoft.com/office/drawing/2016/5/13/chartex" xmlns:cx8="http://schemas.microsoft.com/office/drawing/2016/5/14/chartex" xmlns:mc="http://schemas.openxmlformats.org/markup-compatibility/2006" xmlns:aink="http://schemas.microsoft.com/office/drawing/2016/ink" xmlns:am3d="http://schemas.microsoft.com/office/drawing/2017/model3d" xmlns:o="urn:schemas-microsoft-com:office:office" xmlns:oel="http://schemas.microsoft.com/office/2019/extlst" xmlns:r="http://schemas.openxmlformats.org/officeDocument/2006/relationships" xmlns:m="http://schemas.openxmlformats.org/officeDocument/2006/math" xmlns:v="urn:schemas-microsoft-com:vml" xmlns:wp14="http://schemas.microsoft.com/office/word/2010/wordprocessingDrawing" xmlns:wp="http://schemas.openxmlformats.org/drawingml/2006/wordprocessingDrawing" xmlns:w10="urn:schemas-microsoft-com:office:word" xmlns:w="http://schemas.openxmlformats.org/wordprocessingml/2006/main" xmlns:w14="http://schemas.microsoft.com/office/word/2010/wordml" xmlns:w15="http://schemas.microsoft.com/office/word/2012/wordml" xmlns:w16cex="http://schemas.microsoft.com/office/word/2018/wordml/cex" xmlns:w16cid="http://schemas.microsoft.com/office/word/2016/wordml/cid" xmlns:w16="http://schemas.microsoft.com/office/word/2018/wordml" xmlns:w16du="http://schemas.microsoft.com/office/word/2023/wordml/word16du" xmlns:w16sdtdh="http://schemas.microsoft.com/office/word/2020/wordml/sdtdatahash" xmlns:w16sdtfl="http://schemas.microsoft.com/office/word/2024/wordml/sdtformatlock" xmlns:w16se="http://schemas.microsoft.com/office/word/2015/wordml/symex" xmlns:wpg="http://schemas.microsoft.com/office/word/2010/wordprocessingGroup" xmlns:wpi="http://schemas.microsoft.com/office/word/2010/wordprocessingInk" xmlns:wne="http://schemas.microsoft.com/office/word/2006/wordml" xmlns:wps="http://schemas.microsoft.com/office/word/2010/wordprocessingShape" mc:Ignorable="w14 w15 w16se w16cid w16 w16cex w16sdtdh w16sdtfl w16du wp14">
   <w:endnote w:type="separator" w:id="-1">
     <w:p>
       <w:r>
@@ -26035,7 +25916,7 @@
 </file>
 
 <file path=word/footer1.xml><?xml version="1.0" encoding="utf-8"?>
-<w:ftr xmlns:wpc="http://schemas.microsoft.com/office/word/2010/wordprocessingCanvas" xmlns:cx="http://schemas.microsoft.com/office/drawing/2014/chartex" xmlns:cx1="http://schemas.microsoft.com/office/drawing/2015/9/8/chartex" xmlns:cx2="http://schemas.microsoft.com/office/drawing/2015/10/21/chartex" xmlns:cx3="http://schemas.microsoft.com/office/drawing/2016/5/9/chartex" xmlns:cx4="http://schemas.microsoft.com/office/drawing/2016/5/10/chartex" xmlns:cx5="http://schemas.microsoft.com/office/drawing/2016/5/11/chartex" xmlns:cx6="http://schemas.microsoft.com/office/drawing/2016/5/12/chartex" xmlns:cx7="http://schemas.microsoft.com/office/drawing/2016/5/13/chartex" xmlns:cx8="http://schemas.microsoft.com/office/drawing/2016/5/14/chartex" xmlns:mc="http://schemas.openxmlformats.org/markup-compatibility/2006" xmlns:aink="http://schemas.microsoft.com/office/drawing/2016/ink" xmlns:am3d="http://schemas.microsoft.com/office/drawing/2017/model3d" xmlns:o="urn:schemas-microsoft-com:office:office" xmlns:oel="http://schemas.microsoft.com/office/2019/extlst" xmlns:r="http://schemas.openxmlformats.org/officeDocument/2006/relationships" xmlns:m="http://schemas.openxmlformats.org/officeDocument/2006/math" xmlns:v="urn:schemas-microsoft-com:vml" xmlns:wp14="http://schemas.microsoft.com/office/word/2010/wordprocessingDrawing" xmlns:wp="http://schemas.openxmlformats.org/drawingml/2006/wordprocessingDrawing" xmlns:w10="urn:schemas-microsoft-com:office:word" xmlns:w="http://schemas.openxmlformats.org/wordprocessingml/2006/main" xmlns:w14="http://schemas.microsoft.com/office/word/2010/wordml" xmlns:w15="http://schemas.microsoft.com/office/word/2012/wordml" xmlns:w16cex="http://schemas.microsoft.com/office/word/2018/wordml/cex" xmlns:w16cid="http://schemas.microsoft.com/office/word/2016/wordml/cid" xmlns:w16="http://schemas.microsoft.com/office/word/2018/wordml" xmlns:w16du="http://schemas.microsoft.com/office/word/2023/wordml/word16du" xmlns:w16sdtdh="http://schemas.microsoft.com/office/word/2020/wordml/sdtdatahash" xmlns:w16se="http://schemas.microsoft.com/office/word/2015/wordml/symex" xmlns:wpg="http://schemas.microsoft.com/office/word/2010/wordprocessingGroup" xmlns:wpi="http://schemas.microsoft.com/office/word/2010/wordprocessingInk" xmlns:wne="http://schemas.microsoft.com/office/word/2006/wordml" xmlns:wps="http://schemas.microsoft.com/office/word/2010/wordprocessingShape" mc:Ignorable="w14 w15 w16se w16cid w16 w16cex w16sdtdh w16du wp14">
+<w:ftr xmlns:wpc="http://schemas.microsoft.com/office/word/2010/wordprocessingCanvas" xmlns:cx="http://schemas.microsoft.com/office/drawing/2014/chartex" xmlns:cx1="http://schemas.microsoft.com/office/drawing/2015/9/8/chartex" xmlns:cx2="http://schemas.microsoft.com/office/drawing/2015/10/21/chartex" xmlns:cx3="http://schemas.microsoft.com/office/drawing/2016/5/9/chartex" xmlns:cx4="http://schemas.microsoft.com/office/drawing/2016/5/10/chartex" xmlns:cx5="http://schemas.microsoft.com/office/drawing/2016/5/11/chartex" xmlns:cx6="http://schemas.microsoft.com/office/drawing/2016/5/12/chartex" xmlns:cx7="http://schemas.microsoft.com/office/drawing/2016/5/13/chartex" xmlns:cx8="http://schemas.microsoft.com/office/drawing/2016/5/14/chartex" xmlns:mc="http://schemas.openxmlformats.org/markup-compatibility/2006" xmlns:aink="http://schemas.microsoft.com/office/drawing/2016/ink" xmlns:am3d="http://schemas.microsoft.com/office/drawing/2017/model3d" xmlns:o="urn:schemas-microsoft-com:office:office" xmlns:oel="http://schemas.microsoft.com/office/2019/extlst" xmlns:r="http://schemas.openxmlformats.org/officeDocument/2006/relationships" xmlns:m="http://schemas.openxmlformats.org/officeDocument/2006/math" xmlns:v="urn:schemas-microsoft-com:vml" xmlns:wp14="http://schemas.microsoft.com/office/word/2010/wordprocessingDrawing" xmlns:wp="http://schemas.openxmlformats.org/drawingml/2006/wordprocessingDrawing" xmlns:w10="urn:schemas-microsoft-com:office:word" xmlns:w="http://schemas.openxmlformats.org/wordprocessingml/2006/main" xmlns:w14="http://schemas.microsoft.com/office/word/2010/wordml" xmlns:w15="http://schemas.microsoft.com/office/word/2012/wordml" xmlns:w16cex="http://schemas.microsoft.com/office/word/2018/wordml/cex" xmlns:w16cid="http://schemas.microsoft.com/office/word/2016/wordml/cid" xmlns:w16="http://schemas.microsoft.com/office/word/2018/wordml" xmlns:w16du="http://schemas.microsoft.com/office/word/2023/wordml/word16du" xmlns:w16sdtdh="http://schemas.microsoft.com/office/word/2020/wordml/sdtdatahash" xmlns:w16sdtfl="http://schemas.microsoft.com/office/word/2024/wordml/sdtformatlock" xmlns:w16se="http://schemas.microsoft.com/office/word/2015/wordml/symex" xmlns:wpg="http://schemas.microsoft.com/office/word/2010/wordprocessingGroup" xmlns:wpi="http://schemas.microsoft.com/office/word/2010/wordprocessingInk" xmlns:wne="http://schemas.microsoft.com/office/word/2006/wordml" xmlns:wps="http://schemas.microsoft.com/office/word/2010/wordprocessingShape" mc:Ignorable="w14 w15 w16se w16cid w16 w16cex w16sdtdh w16sdtfl w16du wp14">
   <w:p>
     <w:pPr>
       <w:tabs>
@@ -26060,7 +25941,7 @@
         </v:shapetype>
         <v:shape id="文本框 4" o:spid="_x0000_s1028" type="#_x0000_t202" style="position:absolute;left:0;text-align:left;margin-left:0;margin-top:0;width:2in;height:2in;z-index:1;mso-wrap-style:none;mso-position-horizontal:center;mso-position-horizontal-relative:margin;v-text-anchor:top" filled="f" stroked="f">
           <v:fill o:detectmouseclick="t"/>
-          <v:textbox style="mso-fit-shape-to-text:t" inset="0,0,0,0">
+          <v:textbox style="mso-next-textbox:#文本框 4;mso-fit-shape-to-text:t" inset="0,0,0,0">
             <w:txbxContent>
               <w:p>
                 <w:pPr>
@@ -26099,7 +25980,7 @@
 </file>
 
 <file path=word/footer2.xml><?xml version="1.0" encoding="utf-8"?>
-<w:ftr xmlns:wpc="http://schemas.microsoft.com/office/word/2010/wordprocessingCanvas" xmlns:cx="http://schemas.microsoft.com/office/drawing/2014/chartex" xmlns:cx1="http://schemas.microsoft.com/office/drawing/2015/9/8/chartex" xmlns:cx2="http://schemas.microsoft.com/office/drawing/2015/10/21/chartex" xmlns:cx3="http://schemas.microsoft.com/office/drawing/2016/5/9/chartex" xmlns:cx4="http://schemas.microsoft.com/office/drawing/2016/5/10/chartex" xmlns:cx5="http://schemas.microsoft.com/office/drawing/2016/5/11/chartex" xmlns:cx6="http://schemas.microsoft.com/office/drawing/2016/5/12/chartex" xmlns:cx7="http://schemas.microsoft.com/office/drawing/2016/5/13/chartex" xmlns:cx8="http://schemas.microsoft.com/office/drawing/2016/5/14/chartex" xmlns:mc="http://schemas.openxmlformats.org/markup-compatibility/2006" xmlns:aink="http://schemas.microsoft.com/office/drawing/2016/ink" xmlns:am3d="http://schemas.microsoft.com/office/drawing/2017/model3d" xmlns:o="urn:schemas-microsoft-com:office:office" xmlns:oel="http://schemas.microsoft.com/office/2019/extlst" xmlns:r="http://schemas.openxmlformats.org/officeDocument/2006/relationships" xmlns:m="http://schemas.openxmlformats.org/officeDocument/2006/math" xmlns:v="urn:schemas-microsoft-com:vml" xmlns:wp14="http://schemas.microsoft.com/office/word/2010/wordprocessingDrawing" xmlns:wp="http://schemas.openxmlformats.org/drawingml/2006/wordprocessingDrawing" xmlns:w10="urn:schemas-microsoft-com:office:word" xmlns:w="http://schemas.openxmlformats.org/wordprocessingml/2006/main" xmlns:w14="http://schemas.microsoft.com/office/word/2010/wordml" xmlns:w15="http://schemas.microsoft.com/office/word/2012/wordml" xmlns:w16cex="http://schemas.microsoft.com/office/word/2018/wordml/cex" xmlns:w16cid="http://schemas.microsoft.com/office/word/2016/wordml/cid" xmlns:w16="http://schemas.microsoft.com/office/word/2018/wordml" xmlns:w16du="http://schemas.microsoft.com/office/word/2023/wordml/word16du" xmlns:w16sdtdh="http://schemas.microsoft.com/office/word/2020/wordml/sdtdatahash" xmlns:w16se="http://schemas.microsoft.com/office/word/2015/wordml/symex" xmlns:wpg="http://schemas.microsoft.com/office/word/2010/wordprocessingGroup" xmlns:wpi="http://schemas.microsoft.com/office/word/2010/wordprocessingInk" xmlns:wne="http://schemas.microsoft.com/office/word/2006/wordml" xmlns:wps="http://schemas.microsoft.com/office/word/2010/wordprocessingShape" mc:Ignorable="w14 w15 w16se w16cid w16 w16cex w16sdtdh w16du wp14">
+<w:ftr xmlns:wpc="http://schemas.microsoft.com/office/word/2010/wordprocessingCanvas" xmlns:cx="http://schemas.microsoft.com/office/drawing/2014/chartex" xmlns:cx1="http://schemas.microsoft.com/office/drawing/2015/9/8/chartex" xmlns:cx2="http://schemas.microsoft.com/office/drawing/2015/10/21/chartex" xmlns:cx3="http://schemas.microsoft.com/office/drawing/2016/5/9/chartex" xmlns:cx4="http://schemas.microsoft.com/office/drawing/2016/5/10/chartex" xmlns:cx5="http://schemas.microsoft.com/office/drawing/2016/5/11/chartex" xmlns:cx6="http://schemas.microsoft.com/office/drawing/2016/5/12/chartex" xmlns:cx7="http://schemas.microsoft.com/office/drawing/2016/5/13/chartex" xmlns:cx8="http://schemas.microsoft.com/office/drawing/2016/5/14/chartex" xmlns:mc="http://schemas.openxmlformats.org/markup-compatibility/2006" xmlns:aink="http://schemas.microsoft.com/office/drawing/2016/ink" xmlns:am3d="http://schemas.microsoft.com/office/drawing/2017/model3d" xmlns:o="urn:schemas-microsoft-com:office:office" xmlns:oel="http://schemas.microsoft.com/office/2019/extlst" xmlns:r="http://schemas.openxmlformats.org/officeDocument/2006/relationships" xmlns:m="http://schemas.openxmlformats.org/officeDocument/2006/math" xmlns:v="urn:schemas-microsoft-com:vml" xmlns:wp14="http://schemas.microsoft.com/office/word/2010/wordprocessingDrawing" xmlns:wp="http://schemas.openxmlformats.org/drawingml/2006/wordprocessingDrawing" xmlns:w10="urn:schemas-microsoft-com:office:word" xmlns:w="http://schemas.openxmlformats.org/wordprocessingml/2006/main" xmlns:w14="http://schemas.microsoft.com/office/word/2010/wordml" xmlns:w15="http://schemas.microsoft.com/office/word/2012/wordml" xmlns:w16cex="http://schemas.microsoft.com/office/word/2018/wordml/cex" xmlns:w16cid="http://schemas.microsoft.com/office/word/2016/wordml/cid" xmlns:w16="http://schemas.microsoft.com/office/word/2018/wordml" xmlns:w16du="http://schemas.microsoft.com/office/word/2023/wordml/word16du" xmlns:w16sdtdh="http://schemas.microsoft.com/office/word/2020/wordml/sdtdatahash" xmlns:w16sdtfl="http://schemas.microsoft.com/office/word/2024/wordml/sdtformatlock" xmlns:w16se="http://schemas.microsoft.com/office/word/2015/wordml/symex" xmlns:wpg="http://schemas.microsoft.com/office/word/2010/wordprocessingGroup" xmlns:wpi="http://schemas.microsoft.com/office/word/2010/wordprocessingInk" xmlns:wne="http://schemas.microsoft.com/office/word/2006/wordml" xmlns:wps="http://schemas.microsoft.com/office/word/2010/wordprocessingShape" mc:Ignorable="w14 w15 w16se w16cid w16 w16cex w16sdtdh w16sdtfl w16du wp14">
   <w:p>
     <w:pPr>
       <w:pStyle w:val="a3"/>
@@ -26109,7 +25990,7 @@
 </file>
 
 <file path=word/footnotes.xml><?xml version="1.0" encoding="utf-8"?>
-<w:footnotes xmlns:wpc="http://schemas.microsoft.com/office/word/2010/wordprocessingCanvas" xmlns:cx="http://schemas.microsoft.com/office/drawing/2014/chartex" xmlns:cx1="http://schemas.microsoft.com/office/drawing/2015/9/8/chartex" xmlns:cx2="http://schemas.microsoft.com/office/drawing/2015/10/21/chartex" xmlns:cx3="http://schemas.microsoft.com/office/drawing/2016/5/9/chartex" xmlns:cx4="http://schemas.microsoft.com/office/drawing/2016/5/10/chartex" xmlns:cx5="http://schemas.microsoft.com/office/drawing/2016/5/11/chartex" xmlns:cx6="http://schemas.microsoft.com/office/drawing/2016/5/12/chartex" xmlns:cx7="http://schemas.microsoft.com/office/drawing/2016/5/13/chartex" xmlns:cx8="http://schemas.microsoft.com/office/drawing/2016/5/14/chartex" xmlns:mc="http://schemas.openxmlformats.org/markup-compatibility/2006" xmlns:aink="http://schemas.microsoft.com/office/drawing/2016/ink" xmlns:am3d="http://schemas.microsoft.com/office/drawing/2017/model3d" xmlns:o="urn:schemas-microsoft-com:office:office" xmlns:oel="http://schemas.microsoft.com/office/2019/extlst" xmlns:r="http://schemas.openxmlformats.org/officeDocument/2006/relationships" xmlns:m="http://schemas.openxmlformats.org/officeDocument/2006/math" xmlns:v="urn:schemas-microsoft-com:vml" xmlns:wp14="http://schemas.microsoft.com/office/word/2010/wordprocessingDrawing" xmlns:wp="http://schemas.openxmlformats.org/drawingml/2006/wordprocessingDrawing" xmlns:w10="urn:schemas-microsoft-com:office:word" xmlns:w="http://schemas.openxmlformats.org/wordprocessingml/2006/main" xmlns:w14="http://schemas.microsoft.com/office/word/2010/wordml" xmlns:w15="http://schemas.microsoft.com/office/word/2012/wordml" xmlns:w16cex="http://schemas.microsoft.com/office/word/2018/wordml/cex" xmlns:w16cid="http://schemas.microsoft.com/office/word/2016/wordml/cid" xmlns:w16="http://schemas.microsoft.com/office/word/2018/wordml" xmlns:w16du="http://schemas.microsoft.com/office/word/2023/wordml/word16du" xmlns:w16sdtdh="http://schemas.microsoft.com/office/word/2020/wordml/sdtdatahash" xmlns:w16se="http://schemas.microsoft.com/office/word/2015/wordml/symex" xmlns:wpg="http://schemas.microsoft.com/office/word/2010/wordprocessingGroup" xmlns:wpi="http://schemas.microsoft.com/office/word/2010/wordprocessingInk" xmlns:wne="http://schemas.microsoft.com/office/word/2006/wordml" xmlns:wps="http://schemas.microsoft.com/office/word/2010/wordprocessingShape" mc:Ignorable="w14 w15 w16se w16cid w16 w16cex w16sdtdh w16du wp14">
+<w:footnotes xmlns:wpc="http://schemas.microsoft.com/office/word/2010/wordprocessingCanvas" xmlns:cx="http://schemas.microsoft.com/office/drawing/2014/chartex" xmlns:cx1="http://schemas.microsoft.com/office/drawing/2015/9/8/chartex" xmlns:cx2="http://schemas.microsoft.com/office/drawing/2015/10/21/chartex" xmlns:cx3="http://schemas.microsoft.com/office/drawing/2016/5/9/chartex" xmlns:cx4="http://schemas.microsoft.com/office/drawing/2016/5/10/chartex" xmlns:cx5="http://schemas.microsoft.com/office/drawing/2016/5/11/chartex" xmlns:cx6="http://schemas.microsoft.com/office/drawing/2016/5/12/chartex" xmlns:cx7="http://schemas.microsoft.com/office/drawing/2016/5/13/chartex" xmlns:cx8="http://schemas.microsoft.com/office/drawing/2016/5/14/chartex" xmlns:mc="http://schemas.openxmlformats.org/markup-compatibility/2006" xmlns:aink="http://schemas.microsoft.com/office/drawing/2016/ink" xmlns:am3d="http://schemas.microsoft.com/office/drawing/2017/model3d" xmlns:o="urn:schemas-microsoft-com:office:office" xmlns:oel="http://schemas.microsoft.com/office/2019/extlst" xmlns:r="http://schemas.openxmlformats.org/officeDocument/2006/relationships" xmlns:m="http://schemas.openxmlformats.org/officeDocument/2006/math" xmlns:v="urn:schemas-microsoft-com:vml" xmlns:wp14="http://schemas.microsoft.com/office/word/2010/wordprocessingDrawing" xmlns:wp="http://schemas.openxmlformats.org/drawingml/2006/wordprocessingDrawing" xmlns:w10="urn:schemas-microsoft-com:office:word" xmlns:w="http://schemas.openxmlformats.org/wordprocessingml/2006/main" xmlns:w14="http://schemas.microsoft.com/office/word/2010/wordml" xmlns:w15="http://schemas.microsoft.com/office/word/2012/wordml" xmlns:w16cex="http://schemas.microsoft.com/office/word/2018/wordml/cex" xmlns:w16cid="http://schemas.microsoft.com/office/word/2016/wordml/cid" xmlns:w16="http://schemas.microsoft.com/office/word/2018/wordml" xmlns:w16du="http://schemas.microsoft.com/office/word/2023/wordml/word16du" xmlns:w16sdtdh="http://schemas.microsoft.com/office/word/2020/wordml/sdtdatahash" xmlns:w16sdtfl="http://schemas.microsoft.com/office/word/2024/wordml/sdtformatlock" xmlns:w16se="http://schemas.microsoft.com/office/word/2015/wordml/symex" xmlns:wpg="http://schemas.microsoft.com/office/word/2010/wordprocessingGroup" xmlns:wpi="http://schemas.microsoft.com/office/word/2010/wordprocessingInk" xmlns:wne="http://schemas.microsoft.com/office/word/2006/wordml" xmlns:wps="http://schemas.microsoft.com/office/word/2010/wordprocessingShape" mc:Ignorable="w14 w15 w16se w16cid w16 w16cex w16sdtdh w16sdtfl w16du wp14">
   <w:footnote w:type="separator" w:id="-1">
     <w:p>
       <w:r>
@@ -26128,7 +26009,7 @@
 </file>
 
 <file path=word/numbering.xml><?xml version="1.0" encoding="utf-8"?>
-<w:numbering xmlns:wpc="http://schemas.microsoft.com/office/word/2010/wordprocessingCanvas" xmlns:cx="http://schemas.microsoft.com/office/drawing/2014/chartex" xmlns:cx1="http://schemas.microsoft.com/office/drawing/2015/9/8/chartex" xmlns:cx2="http://schemas.microsoft.com/office/drawing/2015/10/21/chartex" xmlns:cx3="http://schemas.microsoft.com/office/drawing/2016/5/9/chartex" xmlns:cx4="http://schemas.microsoft.com/office/drawing/2016/5/10/chartex" xmlns:cx5="http://schemas.microsoft.com/office/drawing/2016/5/11/chartex" xmlns:cx6="http://schemas.microsoft.com/office/drawing/2016/5/12/chartex" xmlns:cx7="http://schemas.microsoft.com/office/drawing/2016/5/13/chartex" xmlns:cx8="http://schemas.microsoft.com/office/drawing/2016/5/14/chartex" xmlns:mc="http://schemas.openxmlformats.org/markup-compatibility/2006" xmlns:aink="http://schemas.microsoft.com/office/drawing/2016/ink" xmlns:am3d="http://schemas.microsoft.com/office/drawing/2017/model3d" xmlns:o="urn:schemas-microsoft-com:office:office" xmlns:oel="http://schemas.microsoft.com/office/2019/extlst" xmlns:r="http://schemas.openxmlformats.org/officeDocument/2006/relationships" xmlns:m="http://schemas.openxmlformats.org/officeDocument/2006/math" xmlns:v="urn:schemas-microsoft-com:vml" xmlns:wp14="http://schemas.microsoft.com/office/word/2010/wordprocessingDrawing" xmlns:wp="http://schemas.openxmlformats.org/drawingml/2006/wordprocessingDrawing" xmlns:w10="urn:schemas-microsoft-com:office:word" xmlns:w="http://schemas.openxmlformats.org/wordprocessingml/2006/main" xmlns:w14="http://schemas.microsoft.com/office/word/2010/wordml" xmlns:w15="http://schemas.microsoft.com/office/word/2012/wordml" xmlns:w16cex="http://schemas.microsoft.com/office/word/2018/wordml/cex" xmlns:w16cid="http://schemas.microsoft.com/office/word/2016/wordml/cid" xmlns:w16="http://schemas.microsoft.com/office/word/2018/wordml" xmlns:w16du="http://schemas.microsoft.com/office/word/2023/wordml/word16du" xmlns:w16sdtdh="http://schemas.microsoft.com/office/word/2020/wordml/sdtdatahash" xmlns:w16se="http://schemas.microsoft.com/office/word/2015/wordml/symex" xmlns:wpg="http://schemas.microsoft.com/office/word/2010/wordprocessingGroup" xmlns:wpi="http://schemas.microsoft.com/office/word/2010/wordprocessingInk" xmlns:wne="http://schemas.microsoft.com/office/word/2006/wordml" xmlns:wps="http://schemas.microsoft.com/office/word/2010/wordprocessingShape" mc:Ignorable="w14 w15 w16se w16cid w16 w16cex w16sdtdh w16du wp14">
+<w:numbering xmlns:wpc="http://schemas.microsoft.com/office/word/2010/wordprocessingCanvas" xmlns:cx="http://schemas.microsoft.com/office/drawing/2014/chartex" xmlns:cx1="http://schemas.microsoft.com/office/drawing/2015/9/8/chartex" xmlns:cx2="http://schemas.microsoft.com/office/drawing/2015/10/21/chartex" xmlns:cx3="http://schemas.microsoft.com/office/drawing/2016/5/9/chartex" xmlns:cx4="http://schemas.microsoft.com/office/drawing/2016/5/10/chartex" xmlns:cx5="http://schemas.microsoft.com/office/drawing/2016/5/11/chartex" xmlns:cx6="http://schemas.microsoft.com/office/drawing/2016/5/12/chartex" xmlns:cx7="http://schemas.microsoft.com/office/drawing/2016/5/13/chartex" xmlns:cx8="http://schemas.microsoft.com/office/drawing/2016/5/14/chartex" xmlns:mc="http://schemas.openxmlformats.org/markup-compatibility/2006" xmlns:aink="http://schemas.microsoft.com/office/drawing/2016/ink" xmlns:am3d="http://schemas.microsoft.com/office/drawing/2017/model3d" xmlns:o="urn:schemas-microsoft-com:office:office" xmlns:oel="http://schemas.microsoft.com/office/2019/extlst" xmlns:r="http://schemas.openxmlformats.org/officeDocument/2006/relationships" xmlns:m="http://schemas.openxmlformats.org/officeDocument/2006/math" xmlns:v="urn:schemas-microsoft-com:vml" xmlns:wp14="http://schemas.microsoft.com/office/word/2010/wordprocessingDrawing" xmlns:wp="http://schemas.openxmlformats.org/drawingml/2006/wordprocessingDrawing" xmlns:w10="urn:schemas-microsoft-com:office:word" xmlns:w="http://schemas.openxmlformats.org/wordprocessingml/2006/main" xmlns:w14="http://schemas.microsoft.com/office/word/2010/wordml" xmlns:w15="http://schemas.microsoft.com/office/word/2012/wordml" xmlns:w16cex="http://schemas.microsoft.com/office/word/2018/wordml/cex" xmlns:w16cid="http://schemas.microsoft.com/office/word/2016/wordml/cid" xmlns:w16="http://schemas.microsoft.com/office/word/2018/wordml" xmlns:w16du="http://schemas.microsoft.com/office/word/2023/wordml/word16du" xmlns:w16sdtdh="http://schemas.microsoft.com/office/word/2020/wordml/sdtdatahash" xmlns:w16sdtfl="http://schemas.microsoft.com/office/word/2024/wordml/sdtformatlock" xmlns:w16se="http://schemas.microsoft.com/office/word/2015/wordml/symex" xmlns:wpg="http://schemas.microsoft.com/office/word/2010/wordprocessingGroup" xmlns:wpi="http://schemas.microsoft.com/office/word/2010/wordprocessingInk" xmlns:wne="http://schemas.microsoft.com/office/word/2006/wordml" xmlns:wps="http://schemas.microsoft.com/office/word/2010/wordprocessingShape" mc:Ignorable="w14 w15 w16se w16cid w16 w16cex w16sdtdh w16sdtfl w16du wp14">
   <w:abstractNum w:abstractNumId="0" w15:restartNumberingAfterBreak="0">
     <w:nsid w:val="24E8226E"/>
     <w:multiLevelType w:val="multilevel"/>
@@ -26245,7 +26126,7 @@
 </file>
 
 <file path=word/styles.xml><?xml version="1.0" encoding="utf-8"?>
-<w:styles xmlns:mc="http://schemas.openxmlformats.org/markup-compatibility/2006" xmlns:r="http://schemas.openxmlformats.org/officeDocument/2006/relationships" xmlns:w="http://schemas.openxmlformats.org/wordprocessingml/2006/main" xmlns:w14="http://schemas.microsoft.com/office/word/2010/wordml" xmlns:w15="http://schemas.microsoft.com/office/word/2012/wordml" xmlns:w16cex="http://schemas.microsoft.com/office/word/2018/wordml/cex" xmlns:w16cid="http://schemas.microsoft.com/office/word/2016/wordml/cid" xmlns:w16="http://schemas.microsoft.com/office/word/2018/wordml" xmlns:w16du="http://schemas.microsoft.com/office/word/2023/wordml/word16du" xmlns:w16sdtdh="http://schemas.microsoft.com/office/word/2020/wordml/sdtdatahash" xmlns:w16se="http://schemas.microsoft.com/office/word/2015/wordml/symex" mc:Ignorable="w14 w15 w16se w16cid w16 w16cex w16sdtdh w16du">
+<w:styles xmlns:mc="http://schemas.openxmlformats.org/markup-compatibility/2006" xmlns:r="http://schemas.openxmlformats.org/officeDocument/2006/relationships" xmlns:w="http://schemas.openxmlformats.org/wordprocessingml/2006/main" xmlns:w14="http://schemas.microsoft.com/office/word/2010/wordml" xmlns:w15="http://schemas.microsoft.com/office/word/2012/wordml" xmlns:w16cex="http://schemas.microsoft.com/office/word/2018/wordml/cex" xmlns:w16cid="http://schemas.microsoft.com/office/word/2016/wordml/cid" xmlns:w16="http://schemas.microsoft.com/office/word/2018/wordml" xmlns:w16du="http://schemas.microsoft.com/office/word/2023/wordml/word16du" xmlns:w16sdtdh="http://schemas.microsoft.com/office/word/2020/wordml/sdtdatahash" xmlns:w16sdtfl="http://schemas.microsoft.com/office/word/2024/wordml/sdtformatlock" xmlns:w16se="http://schemas.microsoft.com/office/word/2015/wordml/symex" mc:Ignorable="w14 w15 w16se w16cid w16 w16cex w16sdtdh w16sdtfl w16du">
   <w:docDefaults>
     <w:rPrDefault>
       <w:rPr>

--- a/static/templates/sichuan_template.docx
+++ b/static/templates/sichuan_template.docx
@@ -203,9 +203,7 @@
               </w:rPr>
             </w:pPr>
             <w:bookmarkStart w:id="4" w:name="建设单位"/>
-            <w:bookmarkStart w:id="5" w:name="建设单位4"/>
             <w:bookmarkEnd w:id="4"/>
-            <w:bookmarkEnd w:id="5"/>
           </w:p>
         </w:tc>
         <w:tc>
@@ -250,8 +248,8 @@
                 <w:szCs w:val="21"/>
               </w:rPr>
             </w:pPr>
-            <w:bookmarkStart w:id="6" w:name="建筑类型"/>
-            <w:bookmarkEnd w:id="6"/>
+            <w:bookmarkStart w:id="5" w:name="建筑类型"/>
+            <w:bookmarkEnd w:id="5"/>
           </w:p>
         </w:tc>
       </w:tr>
@@ -304,8 +302,8 @@
                 <w:szCs w:val="21"/>
               </w:rPr>
             </w:pPr>
-            <w:bookmarkStart w:id="7" w:name="设计单位4"/>
-            <w:bookmarkEnd w:id="7"/>
+            <w:bookmarkStart w:id="6" w:name="设计单位4"/>
+            <w:bookmarkEnd w:id="6"/>
           </w:p>
         </w:tc>
         <w:tc>
@@ -350,8 +348,8 @@
                 <w:szCs w:val="21"/>
               </w:rPr>
             </w:pPr>
-            <w:bookmarkStart w:id="8" w:name="设计单位"/>
-            <w:bookmarkEnd w:id="8"/>
+            <w:bookmarkStart w:id="7" w:name="设计单位"/>
+            <w:bookmarkEnd w:id="7"/>
           </w:p>
         </w:tc>
         <w:tc>
@@ -397,8 +395,8 @@
                 <w:szCs w:val="21"/>
               </w:rPr>
             </w:pPr>
-            <w:bookmarkStart w:id="9" w:name="星级目标"/>
-            <w:bookmarkEnd w:id="9"/>
+            <w:bookmarkStart w:id="8" w:name="星级目标"/>
+            <w:bookmarkEnd w:id="8"/>
           </w:p>
           <w:p>
             <w:pPr>
@@ -454,8 +452,8 @@
                 <w:szCs w:val="21"/>
               </w:rPr>
             </w:pPr>
-            <w:bookmarkStart w:id="10" w:name="总建筑面积"/>
-            <w:bookmarkEnd w:id="10"/>
+            <w:bookmarkStart w:id="9" w:name="总建筑面积"/>
+            <w:bookmarkEnd w:id="9"/>
           </w:p>
         </w:tc>
       </w:tr>
@@ -1160,8 +1158,8 @@
               </w:rPr>
               <w:t>:</w:t>
             </w:r>
-            <w:bookmarkStart w:id="11" w:name="安全耐久总分"/>
-            <w:bookmarkEnd w:id="11"/>
+            <w:bookmarkStart w:id="10" w:name="安全耐久总分"/>
+            <w:bookmarkEnd w:id="10"/>
           </w:p>
         </w:tc>
         <w:tc>
@@ -1192,8 +1190,8 @@
               </w:rPr>
               <w:t>Q2:</w:t>
             </w:r>
-            <w:bookmarkStart w:id="12" w:name="健康舒适总分"/>
-            <w:bookmarkEnd w:id="12"/>
+            <w:bookmarkStart w:id="11" w:name="健康舒适总分"/>
+            <w:bookmarkEnd w:id="11"/>
           </w:p>
         </w:tc>
         <w:tc>
@@ -1224,8 +1222,8 @@
               </w:rPr>
               <w:t>Q3:</w:t>
             </w:r>
-            <w:bookmarkStart w:id="13" w:name="生活便利总分"/>
-            <w:bookmarkEnd w:id="13"/>
+            <w:bookmarkStart w:id="12" w:name="生活便利总分"/>
+            <w:bookmarkEnd w:id="12"/>
           </w:p>
         </w:tc>
         <w:tc>
@@ -1256,8 +1254,8 @@
               </w:rPr>
               <w:t>Q4:</w:t>
             </w:r>
-            <w:bookmarkStart w:id="14" w:name="资源节约总分"/>
-            <w:bookmarkEnd w:id="14"/>
+            <w:bookmarkStart w:id="13" w:name="资源节约总分"/>
+            <w:bookmarkEnd w:id="13"/>
           </w:p>
         </w:tc>
         <w:tc>
@@ -1288,8 +1286,8 @@
               </w:rPr>
               <w:t>Q5:</w:t>
             </w:r>
-            <w:bookmarkStart w:id="15" w:name="环境宜居总分"/>
-            <w:bookmarkEnd w:id="15"/>
+            <w:bookmarkStart w:id="14" w:name="环境宜居总分"/>
+            <w:bookmarkEnd w:id="14"/>
           </w:p>
         </w:tc>
         <w:tc>
@@ -1319,8 +1317,8 @@
               </w:rPr>
               <w:t>QA:</w:t>
             </w:r>
-            <w:bookmarkStart w:id="16" w:name="创新总分"/>
-            <w:bookmarkEnd w:id="16"/>
+            <w:bookmarkStart w:id="15" w:name="创新总分"/>
+            <w:bookmarkEnd w:id="15"/>
           </w:p>
         </w:tc>
       </w:tr>
@@ -1564,8 +1562,8 @@
                 <w:szCs w:val="21"/>
               </w:rPr>
             </w:pPr>
-            <w:bookmarkStart w:id="17" w:name="项目总分"/>
-            <w:bookmarkEnd w:id="17"/>
+            <w:bookmarkStart w:id="16" w:name="项目总分"/>
+            <w:bookmarkEnd w:id="16"/>
           </w:p>
         </w:tc>
         <w:tc>
@@ -1617,8 +1615,8 @@
               </w:rPr>
               <w:t>经自评估，本项目符合绿色建筑</w:t>
             </w:r>
-            <w:bookmarkStart w:id="18" w:name="绿色星级"/>
-            <w:bookmarkEnd w:id="18"/>
+            <w:bookmarkStart w:id="17" w:name="绿色星级"/>
+            <w:bookmarkEnd w:id="17"/>
             <w:r>
               <w:rPr>
                 <w:rFonts w:ascii="Times New Roman" w:hAnsi="Times New Roman"/>
@@ -1725,8 +1723,8 @@
               </w:rPr>
               <w:t>期：</w:t>
             </w:r>
-            <w:bookmarkStart w:id="19" w:name="设计日期"/>
-            <w:bookmarkEnd w:id="19"/>
+            <w:bookmarkStart w:id="18" w:name="设计日期"/>
+            <w:bookmarkEnd w:id="18"/>
             <w:r>
               <w:rPr>
                 <w:rFonts w:ascii="Times New Roman" w:hAnsi="Times New Roman"/>
@@ -2810,8 +2808,8 @@
                 <w:szCs w:val="21"/>
               </w:rPr>
             </w:pPr>
-            <w:bookmarkStart w:id="20" w:name="建筑总分"/>
-            <w:bookmarkEnd w:id="20"/>
+            <w:bookmarkStart w:id="19" w:name="建筑总分"/>
+            <w:bookmarkEnd w:id="19"/>
           </w:p>
         </w:tc>
         <w:tc>
@@ -2834,8 +2832,8 @@
                 <w:szCs w:val="21"/>
               </w:rPr>
             </w:pPr>
-            <w:bookmarkStart w:id="21" w:name="结构总分"/>
-            <w:bookmarkEnd w:id="21"/>
+            <w:bookmarkStart w:id="20" w:name="结构总分"/>
+            <w:bookmarkEnd w:id="20"/>
           </w:p>
         </w:tc>
         <w:tc>
@@ -2859,8 +2857,8 @@
                 <w:szCs w:val="21"/>
               </w:rPr>
             </w:pPr>
-            <w:bookmarkStart w:id="22" w:name="给排水总分"/>
-            <w:bookmarkEnd w:id="22"/>
+            <w:bookmarkStart w:id="21" w:name="给排水总分"/>
+            <w:bookmarkEnd w:id="21"/>
           </w:p>
         </w:tc>
         <w:tc>
@@ -2884,8 +2882,8 @@
                 <w:szCs w:val="21"/>
               </w:rPr>
             </w:pPr>
-            <w:bookmarkStart w:id="23" w:name="暖通总分"/>
-            <w:bookmarkEnd w:id="23"/>
+            <w:bookmarkStart w:id="22" w:name="暖通总分"/>
+            <w:bookmarkEnd w:id="22"/>
           </w:p>
         </w:tc>
         <w:tc>
@@ -2907,8 +2905,8 @@
                 <w:szCs w:val="21"/>
               </w:rPr>
             </w:pPr>
-            <w:bookmarkStart w:id="24" w:name="电气总分"/>
-            <w:bookmarkEnd w:id="24"/>
+            <w:bookmarkStart w:id="23" w:name="电气总分"/>
+            <w:bookmarkEnd w:id="23"/>
           </w:p>
         </w:tc>
         <w:tc>
@@ -2931,8 +2929,8 @@
                 <w:szCs w:val="21"/>
               </w:rPr>
             </w:pPr>
-            <w:bookmarkStart w:id="25" w:name="景观总分"/>
-            <w:bookmarkEnd w:id="25"/>
+            <w:bookmarkStart w:id="24" w:name="景观总分"/>
+            <w:bookmarkEnd w:id="24"/>
           </w:p>
         </w:tc>
         <w:tc>
@@ -2957,8 +2955,8 @@
                 <w:szCs w:val="21"/>
               </w:rPr>
             </w:pPr>
-            <w:bookmarkStart w:id="26" w:name="节能总分"/>
-            <w:bookmarkEnd w:id="26"/>
+            <w:bookmarkStart w:id="25" w:name="节能总分"/>
+            <w:bookmarkEnd w:id="25"/>
           </w:p>
         </w:tc>
         <w:tc>
@@ -2994,8 +2992,8 @@
               </w:rPr>
               <w:t xml:space="preserve"> </w:t>
             </w:r>
-            <w:bookmarkStart w:id="27" w:name="项目总分1"/>
-            <w:bookmarkEnd w:id="27"/>
+            <w:bookmarkStart w:id="26" w:name="项目总分1"/>
+            <w:bookmarkEnd w:id="26"/>
           </w:p>
         </w:tc>
         <w:tc>
@@ -3099,8 +3097,8 @@
                 <w:szCs w:val="21"/>
               </w:rPr>
             </w:pPr>
-            <w:bookmarkStart w:id="28" w:name="建创总分"/>
-            <w:bookmarkEnd w:id="28"/>
+            <w:bookmarkStart w:id="27" w:name="建创总分"/>
+            <w:bookmarkEnd w:id="27"/>
           </w:p>
         </w:tc>
         <w:tc>
@@ -3123,8 +3121,8 @@
                 <w:szCs w:val="21"/>
               </w:rPr>
             </w:pPr>
-            <w:bookmarkStart w:id="29" w:name="结创总分"/>
-            <w:bookmarkEnd w:id="29"/>
+            <w:bookmarkStart w:id="28" w:name="结创总分"/>
+            <w:bookmarkEnd w:id="28"/>
           </w:p>
         </w:tc>
         <w:tc>
@@ -3148,10 +3146,10 @@
                 <w:szCs w:val="21"/>
               </w:rPr>
             </w:pPr>
-            <w:bookmarkStart w:id="30" w:name="给排水创新总分"/>
-            <w:bookmarkStart w:id="31" w:name="水创总分"/>
+            <w:bookmarkStart w:id="29" w:name="给排水创新总分"/>
+            <w:bookmarkStart w:id="30" w:name="水创总分"/>
+            <w:bookmarkEnd w:id="29"/>
             <w:bookmarkEnd w:id="30"/>
-            <w:bookmarkEnd w:id="31"/>
           </w:p>
         </w:tc>
         <w:tc>
@@ -3175,8 +3173,8 @@
                 <w:szCs w:val="21"/>
               </w:rPr>
             </w:pPr>
-            <w:bookmarkStart w:id="32" w:name="暖创总分"/>
-            <w:bookmarkEnd w:id="32"/>
+            <w:bookmarkStart w:id="31" w:name="暖创总分"/>
+            <w:bookmarkEnd w:id="31"/>
           </w:p>
         </w:tc>
         <w:tc>
@@ -3198,8 +3196,8 @@
                 <w:szCs w:val="21"/>
               </w:rPr>
             </w:pPr>
-            <w:bookmarkStart w:id="33" w:name="电创总分"/>
-            <w:bookmarkEnd w:id="33"/>
+            <w:bookmarkStart w:id="32" w:name="电创总分"/>
+            <w:bookmarkEnd w:id="32"/>
           </w:p>
         </w:tc>
         <w:tc>
@@ -3222,8 +3220,8 @@
                 <w:szCs w:val="21"/>
               </w:rPr>
             </w:pPr>
-            <w:bookmarkStart w:id="34" w:name="景创总分"/>
-            <w:bookmarkEnd w:id="34"/>
+            <w:bookmarkStart w:id="33" w:name="景创总分"/>
+            <w:bookmarkEnd w:id="33"/>
           </w:p>
         </w:tc>
         <w:tc>
@@ -3248,8 +3246,8 @@
                 <w:szCs w:val="21"/>
               </w:rPr>
             </w:pPr>
-            <w:bookmarkStart w:id="35" w:name="节创总分"/>
-            <w:bookmarkEnd w:id="35"/>
+            <w:bookmarkStart w:id="34" w:name="节创总分"/>
+            <w:bookmarkEnd w:id="34"/>
           </w:p>
         </w:tc>
         <w:tc>
@@ -3275,10 +3273,10 @@
                 <w:szCs w:val="21"/>
               </w:rPr>
             </w:pPr>
-            <w:bookmarkStart w:id="36" w:name="创新总分1"/>
-            <w:bookmarkStart w:id="37" w:name="创新总分3"/>
+            <w:bookmarkStart w:id="35" w:name="创新总分1"/>
+            <w:bookmarkStart w:id="36" w:name="创新总分3"/>
+            <w:bookmarkEnd w:id="35"/>
             <w:bookmarkEnd w:id="36"/>
-            <w:bookmarkEnd w:id="37"/>
           </w:p>
         </w:tc>
         <w:tc>
@@ -3767,9 +3765,9 @@
         </w:rPr>
         <w:br w:type="page"/>
       </w:r>
-      <w:bookmarkStart w:id="38" w:name="_Toc28722"/>
-      <w:bookmarkStart w:id="39" w:name="_Toc27697"/>
-      <w:bookmarkStart w:id="40" w:name="_Toc102048435"/>
+      <w:bookmarkStart w:id="37" w:name="_Toc28722"/>
+      <w:bookmarkStart w:id="38" w:name="_Toc27697"/>
+      <w:bookmarkStart w:id="39" w:name="_Toc102048435"/>
       <w:r>
         <w:rPr>
           <w:rFonts w:ascii="Times New Roman" w:hAnsi="Times New Roman"/>
@@ -3804,9 +3802,9 @@
         </w:rPr>
         <w:t>四川省民用绿色建筑设计基本级施工图审查明细一览表</w:t>
       </w:r>
+      <w:bookmarkEnd w:id="37"/>
       <w:bookmarkEnd w:id="38"/>
       <w:bookmarkEnd w:id="39"/>
-      <w:bookmarkEnd w:id="40"/>
     </w:p>
     <w:tbl>
       <w:tblPr>
@@ -3885,8 +3883,8 @@
                 <w:szCs w:val="21"/>
               </w:rPr>
             </w:pPr>
-            <w:bookmarkStart w:id="41" w:name="项目名称1"/>
-            <w:bookmarkEnd w:id="41"/>
+            <w:bookmarkStart w:id="40" w:name="项目名称1"/>
+            <w:bookmarkEnd w:id="40"/>
           </w:p>
         </w:tc>
         <w:tc>
@@ -3938,10 +3936,8 @@
                 <w:szCs w:val="21"/>
               </w:rPr>
             </w:pPr>
-            <w:bookmarkStart w:id="42" w:name="建设单位1"/>
-            <w:bookmarkStart w:id="43" w:name="设计单位1"/>
-            <w:bookmarkEnd w:id="42"/>
-            <w:bookmarkEnd w:id="43"/>
+            <w:bookmarkStart w:id="41" w:name="设计单位1"/>
+            <w:bookmarkEnd w:id="41"/>
           </w:p>
         </w:tc>
         <w:tc>
@@ -3992,8 +3988,8 @@
                 <w:szCs w:val="21"/>
               </w:rPr>
             </w:pPr>
-            <w:bookmarkStart w:id="44" w:name="设计日期1"/>
-            <w:bookmarkEnd w:id="44"/>
+            <w:bookmarkStart w:id="42" w:name="设计日期1"/>
+            <w:bookmarkEnd w:id="42"/>
           </w:p>
         </w:tc>
       </w:tr>
@@ -4047,8 +4043,8 @@
                 <w:szCs w:val="21"/>
               </w:rPr>
             </w:pPr>
-            <w:bookmarkStart w:id="45" w:name="建设单位3"/>
-            <w:bookmarkEnd w:id="45"/>
+            <w:bookmarkStart w:id="43" w:name="建设单位3"/>
+            <w:bookmarkEnd w:id="43"/>
           </w:p>
         </w:tc>
         <w:tc>
@@ -4099,8 +4095,8 @@
                 <w:szCs w:val="21"/>
               </w:rPr>
             </w:pPr>
-            <w:bookmarkStart w:id="46" w:name="建筑层数"/>
-            <w:bookmarkEnd w:id="46"/>
+            <w:bookmarkStart w:id="44" w:name="建筑层数"/>
+            <w:bookmarkEnd w:id="44"/>
           </w:p>
         </w:tc>
         <w:tc>
@@ -10188,9 +10184,9 @@
           <w:szCs w:val="44"/>
         </w:rPr>
       </w:pPr>
-      <w:bookmarkStart w:id="47" w:name="_Toc21276"/>
-      <w:bookmarkStart w:id="48" w:name="_Toc22604"/>
-      <w:bookmarkStart w:id="49" w:name="_Toc102048436"/>
+      <w:bookmarkStart w:id="45" w:name="_Toc21276"/>
+      <w:bookmarkStart w:id="46" w:name="_Toc22604"/>
+      <w:bookmarkStart w:id="47" w:name="_Toc102048436"/>
       <w:r>
         <w:rPr>
           <w:rFonts w:ascii="Times New Roman" w:hAnsi="Times New Roman"/>
@@ -10225,9 +10221,9 @@
         </w:rPr>
         <w:t>四川省民用绿色建筑设计提高级施工图审查明细一览表</w:t>
       </w:r>
+      <w:bookmarkEnd w:id="45"/>
+      <w:bookmarkEnd w:id="46"/>
       <w:bookmarkEnd w:id="47"/>
-      <w:bookmarkEnd w:id="48"/>
-      <w:bookmarkEnd w:id="49"/>
     </w:p>
     <w:tbl>
       <w:tblPr>
@@ -10320,8 +10316,8 @@
                 <w:szCs w:val="21"/>
               </w:rPr>
             </w:pPr>
-            <w:bookmarkStart w:id="50" w:name="建设单位2"/>
-            <w:bookmarkEnd w:id="50"/>
+            <w:bookmarkStart w:id="48" w:name="建设单位2"/>
+            <w:bookmarkEnd w:id="48"/>
           </w:p>
         </w:tc>
         <w:tc>
@@ -10374,8 +10370,8 @@
                 <w:szCs w:val="21"/>
               </w:rPr>
             </w:pPr>
-            <w:bookmarkStart w:id="51" w:name="设计单位2"/>
-            <w:bookmarkEnd w:id="51"/>
+            <w:bookmarkStart w:id="49" w:name="设计单位2"/>
+            <w:bookmarkEnd w:id="49"/>
           </w:p>
         </w:tc>
         <w:tc>
@@ -10427,6 +10423,8 @@
                 <w:szCs w:val="21"/>
               </w:rPr>
             </w:pPr>
+            <w:bookmarkStart w:id="50" w:name="设计日期3"/>
+            <w:bookmarkEnd w:id="50"/>
           </w:p>
         </w:tc>
       </w:tr>
@@ -10483,8 +10481,8 @@
                 <w:szCs w:val="21"/>
               </w:rPr>
             </w:pPr>
-            <w:bookmarkStart w:id="52" w:name="项目名称2"/>
-            <w:bookmarkEnd w:id="52"/>
+            <w:bookmarkStart w:id="51" w:name="项目名称2"/>
+            <w:bookmarkEnd w:id="51"/>
           </w:p>
         </w:tc>
         <w:tc>
@@ -10537,8 +10535,8 @@
                 <w:szCs w:val="21"/>
               </w:rPr>
             </w:pPr>
-            <w:bookmarkStart w:id="53" w:name="建筑层数1"/>
-            <w:bookmarkEnd w:id="53"/>
+            <w:bookmarkStart w:id="52" w:name="建筑层数1"/>
+            <w:bookmarkEnd w:id="52"/>
           </w:p>
         </w:tc>
         <w:tc>
@@ -11631,8 +11629,8 @@
                     </w:rPr>
                     <w:t xml:space="preserve">　</w:t>
                   </w:r>
-                  <w:bookmarkStart w:id="54" w:name="f311"/>
-                  <w:bookmarkEnd w:id="54"/>
+                  <w:bookmarkStart w:id="53" w:name="f311"/>
+                  <w:bookmarkEnd w:id="53"/>
                 </w:p>
               </w:tc>
             </w:tr>
@@ -11720,8 +11718,8 @@
                     </w:rPr>
                     <w:t xml:space="preserve">　</w:t>
                   </w:r>
-                  <w:bookmarkStart w:id="55" w:name="f312"/>
-                  <w:bookmarkEnd w:id="55"/>
+                  <w:bookmarkStart w:id="54" w:name="f312"/>
+                  <w:bookmarkEnd w:id="54"/>
                 </w:p>
               </w:tc>
             </w:tr>
@@ -11809,8 +11807,8 @@
                     </w:rPr>
                     <w:t xml:space="preserve">　</w:t>
                   </w:r>
-                  <w:bookmarkStart w:id="56" w:name="f313"/>
-                  <w:bookmarkEnd w:id="56"/>
+                  <w:bookmarkStart w:id="55" w:name="f313"/>
+                  <w:bookmarkEnd w:id="55"/>
                 </w:p>
               </w:tc>
             </w:tr>
@@ -11995,8 +11993,8 @@
                     </w:rPr>
                     <w:t xml:space="preserve">　</w:t>
                   </w:r>
-                  <w:bookmarkStart w:id="57" w:name="f315"/>
-                  <w:bookmarkEnd w:id="57"/>
+                  <w:bookmarkStart w:id="56" w:name="f315"/>
+                  <w:bookmarkEnd w:id="56"/>
                 </w:p>
               </w:tc>
             </w:tr>
@@ -12084,8 +12082,8 @@
                     </w:rPr>
                     <w:t xml:space="preserve">　</w:t>
                   </w:r>
-                  <w:bookmarkStart w:id="58" w:name="f316"/>
-                  <w:bookmarkEnd w:id="58"/>
+                  <w:bookmarkStart w:id="57" w:name="f316"/>
+                  <w:bookmarkEnd w:id="57"/>
                 </w:p>
               </w:tc>
             </w:tr>
@@ -12173,8 +12171,8 @@
                     </w:rPr>
                     <w:t xml:space="preserve">　</w:t>
                   </w:r>
-                  <w:bookmarkStart w:id="59" w:name="f317"/>
-                  <w:bookmarkEnd w:id="59"/>
+                  <w:bookmarkStart w:id="58" w:name="f317"/>
+                  <w:bookmarkEnd w:id="58"/>
                 </w:p>
               </w:tc>
             </w:tr>
@@ -12262,8 +12260,8 @@
                     </w:rPr>
                     <w:t xml:space="preserve">　</w:t>
                   </w:r>
-                  <w:bookmarkStart w:id="60" w:name="f318"/>
-                  <w:bookmarkEnd w:id="60"/>
+                  <w:bookmarkStart w:id="59" w:name="f318"/>
+                  <w:bookmarkEnd w:id="59"/>
                 </w:p>
               </w:tc>
             </w:tr>
@@ -12351,8 +12349,8 @@
                     </w:rPr>
                     <w:t xml:space="preserve">　</w:t>
                   </w:r>
-                  <w:bookmarkStart w:id="61" w:name="f319"/>
-                  <w:bookmarkEnd w:id="61"/>
+                  <w:bookmarkStart w:id="60" w:name="f319"/>
+                  <w:bookmarkEnd w:id="60"/>
                 </w:p>
               </w:tc>
             </w:tr>
@@ -12440,8 +12438,8 @@
                     </w:rPr>
                     <w:t xml:space="preserve">　</w:t>
                   </w:r>
-                  <w:bookmarkStart w:id="62" w:name="f3110"/>
-                  <w:bookmarkEnd w:id="62"/>
+                  <w:bookmarkStart w:id="61" w:name="f3110"/>
+                  <w:bookmarkEnd w:id="61"/>
                 </w:p>
               </w:tc>
             </w:tr>
@@ -12529,8 +12527,8 @@
                     </w:rPr>
                     <w:t xml:space="preserve">　</w:t>
                   </w:r>
-                  <w:bookmarkStart w:id="63" w:name="f3111"/>
-                  <w:bookmarkEnd w:id="63"/>
+                  <w:bookmarkStart w:id="62" w:name="f3111"/>
+                  <w:bookmarkEnd w:id="62"/>
                 </w:p>
               </w:tc>
             </w:tr>
@@ -12618,8 +12616,8 @@
                     </w:rPr>
                     <w:t xml:space="preserve">　</w:t>
                   </w:r>
-                  <w:bookmarkStart w:id="64" w:name="f3112"/>
-                  <w:bookmarkEnd w:id="64"/>
+                  <w:bookmarkStart w:id="63" w:name="f3112"/>
+                  <w:bookmarkEnd w:id="63"/>
                 </w:p>
               </w:tc>
             </w:tr>
@@ -12707,8 +12705,8 @@
                     </w:rPr>
                     <w:t xml:space="preserve">　</w:t>
                   </w:r>
-                  <w:bookmarkStart w:id="65" w:name="f3113"/>
-                  <w:bookmarkEnd w:id="65"/>
+                  <w:bookmarkStart w:id="64" w:name="f3113"/>
+                  <w:bookmarkEnd w:id="64"/>
                 </w:p>
               </w:tc>
             </w:tr>
@@ -12796,8 +12794,8 @@
                     </w:rPr>
                     <w:t xml:space="preserve">　</w:t>
                   </w:r>
-                  <w:bookmarkStart w:id="66" w:name="f3114"/>
-                  <w:bookmarkEnd w:id="66"/>
+                  <w:bookmarkStart w:id="65" w:name="f3114"/>
+                  <w:bookmarkEnd w:id="65"/>
                 </w:p>
               </w:tc>
             </w:tr>
@@ -12885,8 +12883,8 @@
                     </w:rPr>
                     <w:t xml:space="preserve">　</w:t>
                   </w:r>
-                  <w:bookmarkStart w:id="67" w:name="f3115"/>
-                  <w:bookmarkEnd w:id="67"/>
+                  <w:bookmarkStart w:id="66" w:name="f3115"/>
+                  <w:bookmarkEnd w:id="66"/>
                 </w:p>
               </w:tc>
             </w:tr>
@@ -13005,8 +13003,8 @@
                     </w:rPr>
                     <w:t xml:space="preserve">　</w:t>
                   </w:r>
-                  <w:bookmarkStart w:id="68" w:name="f3116"/>
-                  <w:bookmarkEnd w:id="68"/>
+                  <w:bookmarkStart w:id="67" w:name="f3116"/>
+                  <w:bookmarkEnd w:id="67"/>
                 </w:p>
               </w:tc>
             </w:tr>
@@ -13094,8 +13092,8 @@
                     </w:rPr>
                     <w:t xml:space="preserve">　</w:t>
                   </w:r>
-                  <w:bookmarkStart w:id="69" w:name="f3117"/>
-                  <w:bookmarkEnd w:id="69"/>
+                  <w:bookmarkStart w:id="68" w:name="f3117"/>
+                  <w:bookmarkEnd w:id="68"/>
                 </w:p>
               </w:tc>
             </w:tr>
@@ -13183,8 +13181,8 @@
                     </w:rPr>
                     <w:t xml:space="preserve">　</w:t>
                   </w:r>
-                  <w:bookmarkStart w:id="70" w:name="f3118"/>
-                  <w:bookmarkEnd w:id="70"/>
+                  <w:bookmarkStart w:id="69" w:name="f3118"/>
+                  <w:bookmarkEnd w:id="69"/>
                 </w:p>
               </w:tc>
             </w:tr>
@@ -13466,8 +13464,8 @@
                     </w:rPr>
                     <w:t xml:space="preserve">　</w:t>
                   </w:r>
-                  <w:bookmarkStart w:id="71" w:name="f3121"/>
-                  <w:bookmarkEnd w:id="71"/>
+                  <w:bookmarkStart w:id="70" w:name="f3121"/>
+                  <w:bookmarkEnd w:id="70"/>
                 </w:p>
               </w:tc>
             </w:tr>
@@ -13555,8 +13553,8 @@
                     </w:rPr>
                     <w:t xml:space="preserve">　</w:t>
                   </w:r>
-                  <w:bookmarkStart w:id="72" w:name="f3122"/>
-                  <w:bookmarkEnd w:id="72"/>
+                  <w:bookmarkStart w:id="71" w:name="f3122"/>
+                  <w:bookmarkEnd w:id="71"/>
                 </w:p>
               </w:tc>
             </w:tr>
@@ -13644,8 +13642,8 @@
                     </w:rPr>
                     <w:t xml:space="preserve">　</w:t>
                   </w:r>
-                  <w:bookmarkStart w:id="73" w:name="f3123"/>
-                  <w:bookmarkEnd w:id="73"/>
+                  <w:bookmarkStart w:id="72" w:name="f3123"/>
+                  <w:bookmarkEnd w:id="72"/>
                 </w:p>
               </w:tc>
             </w:tr>
@@ -13733,8 +13731,8 @@
                     </w:rPr>
                     <w:t xml:space="preserve">　</w:t>
                   </w:r>
-                  <w:bookmarkStart w:id="74" w:name="f3124"/>
-                  <w:bookmarkEnd w:id="74"/>
+                  <w:bookmarkStart w:id="73" w:name="f3124"/>
+                  <w:bookmarkEnd w:id="73"/>
                 </w:p>
               </w:tc>
             </w:tr>
@@ -13822,8 +13820,8 @@
                     </w:rPr>
                     <w:t xml:space="preserve">　</w:t>
                   </w:r>
-                  <w:bookmarkStart w:id="75" w:name="f3125"/>
-                  <w:bookmarkEnd w:id="75"/>
+                  <w:bookmarkStart w:id="74" w:name="f3125"/>
+                  <w:bookmarkEnd w:id="74"/>
                 </w:p>
               </w:tc>
             </w:tr>
@@ -14008,8 +14006,8 @@
                     </w:rPr>
                     <w:t xml:space="preserve">　</w:t>
                   </w:r>
-                  <w:bookmarkStart w:id="76" w:name="f3127"/>
-                  <w:bookmarkEnd w:id="76"/>
+                  <w:bookmarkStart w:id="75" w:name="f3127"/>
+                  <w:bookmarkEnd w:id="75"/>
                 </w:p>
               </w:tc>
             </w:tr>
@@ -14097,8 +14095,8 @@
                     </w:rPr>
                     <w:t xml:space="preserve">　</w:t>
                   </w:r>
-                  <w:bookmarkStart w:id="77" w:name="f3128"/>
-                  <w:bookmarkEnd w:id="77"/>
+                  <w:bookmarkStart w:id="76" w:name="f3128"/>
+                  <w:bookmarkEnd w:id="76"/>
                 </w:p>
               </w:tc>
             </w:tr>
@@ -14186,8 +14184,8 @@
                     </w:rPr>
                     <w:t xml:space="preserve">　</w:t>
                   </w:r>
-                  <w:bookmarkStart w:id="78" w:name="f3129"/>
-                  <w:bookmarkEnd w:id="78"/>
+                  <w:bookmarkStart w:id="77" w:name="f3129"/>
+                  <w:bookmarkEnd w:id="77"/>
                 </w:p>
               </w:tc>
             </w:tr>
@@ -14362,8 +14360,8 @@
                       <w:szCs w:val="22"/>
                     </w:rPr>
                   </w:pPr>
-                  <w:bookmarkStart w:id="79" w:name="f3131"/>
-                  <w:bookmarkEnd w:id="79"/>
+                  <w:bookmarkStart w:id="78" w:name="f3131"/>
+                  <w:bookmarkEnd w:id="78"/>
                 </w:p>
               </w:tc>
             </w:tr>
@@ -14482,8 +14480,8 @@
                     </w:rPr>
                     <w:t xml:space="preserve">　</w:t>
                   </w:r>
-                  <w:bookmarkStart w:id="80" w:name="f321"/>
-                  <w:bookmarkEnd w:id="80"/>
+                  <w:bookmarkStart w:id="79" w:name="f321"/>
+                  <w:bookmarkEnd w:id="79"/>
                 </w:p>
               </w:tc>
             </w:tr>
@@ -14668,8 +14666,8 @@
                     </w:rPr>
                     <w:t xml:space="preserve">　</w:t>
                   </w:r>
-                  <w:bookmarkStart w:id="81" w:name="f323"/>
-                  <w:bookmarkEnd w:id="81"/>
+                  <w:bookmarkStart w:id="80" w:name="f323"/>
+                  <w:bookmarkEnd w:id="80"/>
                 </w:p>
               </w:tc>
             </w:tr>
@@ -14757,8 +14755,8 @@
                     </w:rPr>
                     <w:t xml:space="preserve">　</w:t>
                   </w:r>
-                  <w:bookmarkStart w:id="82" w:name="f324"/>
-                  <w:bookmarkEnd w:id="82"/>
+                  <w:bookmarkStart w:id="81" w:name="f324"/>
+                  <w:bookmarkEnd w:id="81"/>
                 </w:p>
               </w:tc>
             </w:tr>
@@ -14846,8 +14844,8 @@
                     </w:rPr>
                     <w:t xml:space="preserve">　</w:t>
                   </w:r>
-                  <w:bookmarkStart w:id="83" w:name="f325"/>
-                  <w:bookmarkEnd w:id="83"/>
+                  <w:bookmarkStart w:id="82" w:name="f325"/>
+                  <w:bookmarkEnd w:id="82"/>
                 </w:p>
               </w:tc>
             </w:tr>
@@ -14935,8 +14933,8 @@
                     </w:rPr>
                     <w:t xml:space="preserve">　</w:t>
                   </w:r>
-                  <w:bookmarkStart w:id="84" w:name="f326"/>
-                  <w:bookmarkEnd w:id="84"/>
+                  <w:bookmarkStart w:id="83" w:name="f326"/>
+                  <w:bookmarkEnd w:id="83"/>
                 </w:p>
               </w:tc>
             </w:tr>
@@ -15055,8 +15053,8 @@
                     </w:rPr>
                     <w:t xml:space="preserve">　</w:t>
                   </w:r>
-                  <w:bookmarkStart w:id="85" w:name="f331"/>
-                  <w:bookmarkEnd w:id="85"/>
+                  <w:bookmarkStart w:id="84" w:name="f331"/>
+                  <w:bookmarkEnd w:id="84"/>
                 </w:p>
               </w:tc>
             </w:tr>
@@ -15144,8 +15142,8 @@
                     </w:rPr>
                     <w:t xml:space="preserve">　</w:t>
                   </w:r>
-                  <w:bookmarkStart w:id="86" w:name="f332"/>
-                  <w:bookmarkEnd w:id="86"/>
+                  <w:bookmarkStart w:id="85" w:name="f332"/>
+                  <w:bookmarkEnd w:id="85"/>
                 </w:p>
               </w:tc>
             </w:tr>
@@ -15233,8 +15231,8 @@
                     </w:rPr>
                     <w:t xml:space="preserve">　</w:t>
                   </w:r>
-                  <w:bookmarkStart w:id="87" w:name="f333"/>
-                  <w:bookmarkEnd w:id="87"/>
+                  <w:bookmarkStart w:id="86" w:name="f333"/>
+                  <w:bookmarkEnd w:id="86"/>
                 </w:p>
               </w:tc>
             </w:tr>
@@ -15322,8 +15320,8 @@
                     </w:rPr>
                     <w:t xml:space="preserve">　</w:t>
                   </w:r>
-                  <w:bookmarkStart w:id="88" w:name="f334"/>
-                  <w:bookmarkEnd w:id="88"/>
+                  <w:bookmarkStart w:id="87" w:name="f334"/>
+                  <w:bookmarkEnd w:id="87"/>
                 </w:p>
               </w:tc>
             </w:tr>
@@ -15411,8 +15409,8 @@
                     </w:rPr>
                     <w:t xml:space="preserve">　</w:t>
                   </w:r>
-                  <w:bookmarkStart w:id="89" w:name="f335"/>
-                  <w:bookmarkEnd w:id="89"/>
+                  <w:bookmarkStart w:id="88" w:name="f335"/>
+                  <w:bookmarkEnd w:id="88"/>
                 </w:p>
               </w:tc>
             </w:tr>
@@ -15500,8 +15498,8 @@
                     </w:rPr>
                     <w:t xml:space="preserve">　</w:t>
                   </w:r>
-                  <w:bookmarkStart w:id="90" w:name="f336"/>
-                  <w:bookmarkEnd w:id="90"/>
+                  <w:bookmarkStart w:id="89" w:name="f336"/>
+                  <w:bookmarkEnd w:id="89"/>
                 </w:p>
               </w:tc>
             </w:tr>
@@ -15783,8 +15781,8 @@
                     </w:rPr>
                     <w:t xml:space="preserve">　</w:t>
                   </w:r>
-                  <w:bookmarkStart w:id="91" w:name="f339"/>
-                  <w:bookmarkEnd w:id="91"/>
+                  <w:bookmarkStart w:id="90" w:name="f339"/>
+                  <w:bookmarkEnd w:id="90"/>
                 </w:p>
               </w:tc>
             </w:tr>
@@ -15876,8 +15874,8 @@
                     </w:rPr>
                     <w:t xml:space="preserve">　</w:t>
                   </w:r>
-                  <w:bookmarkStart w:id="92" w:name="f3310"/>
-                  <w:bookmarkEnd w:id="92"/>
+                  <w:bookmarkStart w:id="91" w:name="f3310"/>
+                  <w:bookmarkEnd w:id="91"/>
                 </w:p>
               </w:tc>
             </w:tr>
@@ -15965,8 +15963,8 @@
                     </w:rPr>
                     <w:t xml:space="preserve">　</w:t>
                   </w:r>
-                  <w:bookmarkStart w:id="93" w:name="f3311"/>
-                  <w:bookmarkEnd w:id="93"/>
+                  <w:bookmarkStart w:id="92" w:name="f3311"/>
+                  <w:bookmarkEnd w:id="92"/>
                 </w:p>
               </w:tc>
             </w:tr>
@@ -16054,8 +16052,8 @@
                     </w:rPr>
                     <w:t xml:space="preserve">　</w:t>
                   </w:r>
-                  <w:bookmarkStart w:id="94" w:name="f3312"/>
-                  <w:bookmarkEnd w:id="94"/>
+                  <w:bookmarkStart w:id="93" w:name="f3312"/>
+                  <w:bookmarkEnd w:id="93"/>
                 </w:p>
               </w:tc>
             </w:tr>
@@ -16143,8 +16141,8 @@
                     </w:rPr>
                     <w:t xml:space="preserve">　</w:t>
                   </w:r>
-                  <w:bookmarkStart w:id="95" w:name="f3313"/>
-                  <w:bookmarkEnd w:id="95"/>
+                  <w:bookmarkStart w:id="94" w:name="f3313"/>
+                  <w:bookmarkEnd w:id="94"/>
                 </w:p>
               </w:tc>
             </w:tr>
@@ -16232,8 +16230,8 @@
                     </w:rPr>
                     <w:t xml:space="preserve">　</w:t>
                   </w:r>
-                  <w:bookmarkStart w:id="96" w:name="f3314"/>
-                  <w:bookmarkEnd w:id="96"/>
+                  <w:bookmarkStart w:id="95" w:name="f3314"/>
+                  <w:bookmarkEnd w:id="95"/>
                 </w:p>
               </w:tc>
             </w:tr>
@@ -16321,8 +16319,8 @@
                     </w:rPr>
                     <w:t xml:space="preserve">　</w:t>
                   </w:r>
-                  <w:bookmarkStart w:id="97" w:name="f3315"/>
-                  <w:bookmarkEnd w:id="97"/>
+                  <w:bookmarkStart w:id="96" w:name="f3315"/>
+                  <w:bookmarkEnd w:id="96"/>
                 </w:p>
               </w:tc>
             </w:tr>
@@ -16410,8 +16408,8 @@
                     </w:rPr>
                     <w:t xml:space="preserve">　</w:t>
                   </w:r>
-                  <w:bookmarkStart w:id="98" w:name="f3316"/>
-                  <w:bookmarkEnd w:id="98"/>
+                  <w:bookmarkStart w:id="97" w:name="f3316"/>
+                  <w:bookmarkEnd w:id="97"/>
                 </w:p>
               </w:tc>
             </w:tr>
@@ -16499,8 +16497,8 @@
                     </w:rPr>
                     <w:t xml:space="preserve">　</w:t>
                   </w:r>
-                  <w:bookmarkStart w:id="99" w:name="f3317"/>
-                  <w:bookmarkEnd w:id="99"/>
+                  <w:bookmarkStart w:id="98" w:name="f3317"/>
+                  <w:bookmarkEnd w:id="98"/>
                 </w:p>
               </w:tc>
             </w:tr>
@@ -16588,8 +16586,8 @@
                     </w:rPr>
                     <w:t xml:space="preserve">　</w:t>
                   </w:r>
-                  <w:bookmarkStart w:id="100" w:name="f3318"/>
-                  <w:bookmarkEnd w:id="100"/>
+                  <w:bookmarkStart w:id="99" w:name="f3318"/>
+                  <w:bookmarkEnd w:id="99"/>
                 </w:p>
               </w:tc>
             </w:tr>
@@ -17096,8 +17094,8 @@
                     </w:rPr>
                     <w:t xml:space="preserve">　</w:t>
                   </w:r>
-                  <w:bookmarkStart w:id="101" w:name="f344"/>
-                  <w:bookmarkEnd w:id="101"/>
+                  <w:bookmarkStart w:id="100" w:name="f344"/>
+                  <w:bookmarkEnd w:id="100"/>
                 </w:p>
               </w:tc>
             </w:tr>
@@ -17185,8 +17183,8 @@
                     </w:rPr>
                     <w:t xml:space="preserve">　</w:t>
                   </w:r>
-                  <w:bookmarkStart w:id="102" w:name="f345"/>
-                  <w:bookmarkEnd w:id="102"/>
+                  <w:bookmarkStart w:id="101" w:name="f345"/>
+                  <w:bookmarkEnd w:id="101"/>
                 </w:p>
               </w:tc>
             </w:tr>
@@ -17997,8 +17995,8 @@
                     </w:rPr>
                     <w:t xml:space="preserve">　</w:t>
                   </w:r>
-                  <w:bookmarkStart w:id="103" w:name="f351"/>
-                  <w:bookmarkEnd w:id="103"/>
+                  <w:bookmarkStart w:id="102" w:name="f351"/>
+                  <w:bookmarkEnd w:id="102"/>
                 </w:p>
               </w:tc>
             </w:tr>
@@ -18086,8 +18084,8 @@
                     </w:rPr>
                     <w:t xml:space="preserve">　</w:t>
                   </w:r>
-                  <w:bookmarkStart w:id="104" w:name="f352"/>
-                  <w:bookmarkEnd w:id="104"/>
+                  <w:bookmarkStart w:id="103" w:name="f352"/>
+                  <w:bookmarkEnd w:id="103"/>
                 </w:p>
               </w:tc>
             </w:tr>
@@ -18175,8 +18173,8 @@
                     </w:rPr>
                     <w:t xml:space="preserve">　</w:t>
                   </w:r>
-                  <w:bookmarkStart w:id="105" w:name="f353"/>
-                  <w:bookmarkEnd w:id="105"/>
+                  <w:bookmarkStart w:id="104" w:name="f353"/>
+                  <w:bookmarkEnd w:id="104"/>
                 </w:p>
               </w:tc>
             </w:tr>
@@ -18264,8 +18262,8 @@
                     </w:rPr>
                     <w:t xml:space="preserve">　</w:t>
                   </w:r>
-                  <w:bookmarkStart w:id="106" w:name="f354"/>
-                  <w:bookmarkEnd w:id="106"/>
+                  <w:bookmarkStart w:id="105" w:name="f354"/>
+                  <w:bookmarkEnd w:id="105"/>
                 </w:p>
               </w:tc>
             </w:tr>
@@ -18353,8 +18351,8 @@
                     </w:rPr>
                     <w:t xml:space="preserve">　</w:t>
                   </w:r>
-                  <w:bookmarkStart w:id="107" w:name="f355"/>
-                  <w:bookmarkEnd w:id="107"/>
+                  <w:bookmarkStart w:id="106" w:name="f355"/>
+                  <w:bookmarkEnd w:id="106"/>
                 </w:p>
               </w:tc>
             </w:tr>
@@ -18539,8 +18537,8 @@
                     </w:rPr>
                     <w:t xml:space="preserve">　</w:t>
                   </w:r>
-                  <w:bookmarkStart w:id="108" w:name="f357"/>
-                  <w:bookmarkEnd w:id="108"/>
+                  <w:bookmarkStart w:id="107" w:name="f357"/>
+                  <w:bookmarkEnd w:id="107"/>
                 </w:p>
               </w:tc>
             </w:tr>
@@ -18632,8 +18630,8 @@
                     </w:rPr>
                     <w:t xml:space="preserve">　</w:t>
                   </w:r>
-                  <w:bookmarkStart w:id="109" w:name="f358"/>
-                  <w:bookmarkEnd w:id="109"/>
+                  <w:bookmarkStart w:id="108" w:name="f358"/>
+                  <w:bookmarkEnd w:id="108"/>
                 </w:p>
               </w:tc>
             </w:tr>
@@ -18818,8 +18816,8 @@
                     </w:rPr>
                     <w:t xml:space="preserve">　</w:t>
                   </w:r>
-                  <w:bookmarkStart w:id="110" w:name="f3510"/>
-                  <w:bookmarkEnd w:id="110"/>
+                  <w:bookmarkStart w:id="109" w:name="f3510"/>
+                  <w:bookmarkEnd w:id="109"/>
                 </w:p>
               </w:tc>
             </w:tr>
@@ -19198,8 +19196,8 @@
                     </w:rPr>
                     <w:t xml:space="preserve">　</w:t>
                   </w:r>
-                  <w:bookmarkStart w:id="111" w:name="f3514"/>
-                  <w:bookmarkEnd w:id="111"/>
+                  <w:bookmarkStart w:id="110" w:name="f3514"/>
+                  <w:bookmarkEnd w:id="110"/>
                 </w:p>
               </w:tc>
             </w:tr>
@@ -19287,8 +19285,8 @@
                     </w:rPr>
                     <w:t xml:space="preserve">　</w:t>
                   </w:r>
-                  <w:bookmarkStart w:id="112" w:name="f3515"/>
-                  <w:bookmarkEnd w:id="112"/>
+                  <w:bookmarkStart w:id="111" w:name="f3515"/>
+                  <w:bookmarkEnd w:id="111"/>
                 </w:p>
               </w:tc>
             </w:tr>
@@ -19376,8 +19374,8 @@
                     </w:rPr>
                     <w:t xml:space="preserve">　</w:t>
                   </w:r>
-                  <w:bookmarkStart w:id="113" w:name="f3516"/>
-                  <w:bookmarkEnd w:id="113"/>
+                  <w:bookmarkStart w:id="112" w:name="f3516"/>
+                  <w:bookmarkEnd w:id="112"/>
                 </w:p>
               </w:tc>
             </w:tr>
@@ -19496,8 +19494,8 @@
                     </w:rPr>
                     <w:t xml:space="preserve">　</w:t>
                   </w:r>
-                  <w:bookmarkStart w:id="114" w:name="f361"/>
-                  <w:bookmarkEnd w:id="114"/>
+                  <w:bookmarkStart w:id="113" w:name="f361"/>
+                  <w:bookmarkEnd w:id="113"/>
                 </w:p>
               </w:tc>
             </w:tr>
@@ -19779,8 +19777,8 @@
                     </w:rPr>
                     <w:t xml:space="preserve">　</w:t>
                   </w:r>
-                  <w:bookmarkStart w:id="115" w:name="f364"/>
-                  <w:bookmarkEnd w:id="115"/>
+                  <w:bookmarkStart w:id="114" w:name="f364"/>
+                  <w:bookmarkEnd w:id="114"/>
                 </w:p>
               </w:tc>
             </w:tr>
@@ -19868,8 +19866,8 @@
                     </w:rPr>
                     <w:t xml:space="preserve">　</w:t>
                   </w:r>
-                  <w:bookmarkStart w:id="116" w:name="f365"/>
-                  <w:bookmarkEnd w:id="116"/>
+                  <w:bookmarkStart w:id="115" w:name="f365"/>
+                  <w:bookmarkEnd w:id="115"/>
                 </w:p>
               </w:tc>
             </w:tr>
@@ -20054,8 +20052,8 @@
                     </w:rPr>
                     <w:t xml:space="preserve">　</w:t>
                   </w:r>
-                  <w:bookmarkStart w:id="117" w:name="f367"/>
-                  <w:bookmarkEnd w:id="117"/>
+                  <w:bookmarkStart w:id="116" w:name="f367"/>
+                  <w:bookmarkEnd w:id="116"/>
                 </w:p>
               </w:tc>
             </w:tr>
@@ -20143,8 +20141,8 @@
                     </w:rPr>
                     <w:t xml:space="preserve">　</w:t>
                   </w:r>
-                  <w:bookmarkStart w:id="118" w:name="f368"/>
-                  <w:bookmarkEnd w:id="118"/>
+                  <w:bookmarkStart w:id="117" w:name="f368"/>
+                  <w:bookmarkEnd w:id="117"/>
                 </w:p>
               </w:tc>
             </w:tr>
@@ -20232,8 +20230,8 @@
                     </w:rPr>
                     <w:t xml:space="preserve">　</w:t>
                   </w:r>
-                  <w:bookmarkStart w:id="119" w:name="f369"/>
-                  <w:bookmarkEnd w:id="119"/>
+                  <w:bookmarkStart w:id="118" w:name="f369"/>
+                  <w:bookmarkEnd w:id="118"/>
                 </w:p>
               </w:tc>
             </w:tr>
@@ -20351,8 +20349,8 @@
                     </w:rPr>
                     <w:t xml:space="preserve">　</w:t>
                   </w:r>
-                  <w:bookmarkStart w:id="120" w:name="f371"/>
-                  <w:bookmarkEnd w:id="120"/>
+                  <w:bookmarkStart w:id="119" w:name="f371"/>
+                  <w:bookmarkEnd w:id="119"/>
                 </w:p>
               </w:tc>
             </w:tr>
@@ -20439,8 +20437,8 @@
                     </w:rPr>
                     <w:t xml:space="preserve">　</w:t>
                   </w:r>
-                  <w:bookmarkStart w:id="121" w:name="f372"/>
-                  <w:bookmarkEnd w:id="121"/>
+                  <w:bookmarkStart w:id="120" w:name="f372"/>
+                  <w:bookmarkEnd w:id="120"/>
                 </w:p>
               </w:tc>
             </w:tr>
@@ -20527,8 +20525,8 @@
                     </w:rPr>
                     <w:t xml:space="preserve">　</w:t>
                   </w:r>
-                  <w:bookmarkStart w:id="122" w:name="f373"/>
-                  <w:bookmarkEnd w:id="122"/>
+                  <w:bookmarkStart w:id="121" w:name="f373"/>
+                  <w:bookmarkEnd w:id="121"/>
                 </w:p>
               </w:tc>
             </w:tr>
@@ -20615,8 +20613,8 @@
                     </w:rPr>
                     <w:t xml:space="preserve">　</w:t>
                   </w:r>
-                  <w:bookmarkStart w:id="123" w:name="f374"/>
-                  <w:bookmarkEnd w:id="123"/>
+                  <w:bookmarkStart w:id="122" w:name="f374"/>
+                  <w:bookmarkEnd w:id="122"/>
                 </w:p>
               </w:tc>
             </w:tr>
@@ -20703,8 +20701,8 @@
                     </w:rPr>
                     <w:t xml:space="preserve">　</w:t>
                   </w:r>
-                  <w:bookmarkStart w:id="124" w:name="f375"/>
-                  <w:bookmarkEnd w:id="124"/>
+                  <w:bookmarkStart w:id="123" w:name="f375"/>
+                  <w:bookmarkEnd w:id="123"/>
                 </w:p>
               </w:tc>
             </w:tr>
@@ -20983,8 +20981,8 @@
                     </w:rPr>
                     <w:t xml:space="preserve">　</w:t>
                   </w:r>
-                  <w:bookmarkStart w:id="125" w:name="f378"/>
-                  <w:bookmarkEnd w:id="125"/>
+                  <w:bookmarkStart w:id="124" w:name="f378"/>
+                  <w:bookmarkEnd w:id="124"/>
                 </w:p>
               </w:tc>
             </w:tr>
@@ -21071,8 +21069,8 @@
                     </w:rPr>
                     <w:t xml:space="preserve">　</w:t>
                   </w:r>
-                  <w:bookmarkStart w:id="126" w:name="f379"/>
-                  <w:bookmarkEnd w:id="126"/>
+                  <w:bookmarkStart w:id="125" w:name="f379"/>
+                  <w:bookmarkEnd w:id="125"/>
                 </w:p>
               </w:tc>
             </w:tr>
@@ -21159,8 +21157,8 @@
                     </w:rPr>
                     <w:t xml:space="preserve">　</w:t>
                   </w:r>
-                  <w:bookmarkStart w:id="127" w:name="f3710"/>
-                  <w:bookmarkEnd w:id="127"/>
+                  <w:bookmarkStart w:id="126" w:name="f3710"/>
+                  <w:bookmarkEnd w:id="126"/>
                 </w:p>
               </w:tc>
             </w:tr>
@@ -21343,8 +21341,8 @@
                     </w:rPr>
                     <w:t xml:space="preserve">　</w:t>
                   </w:r>
-                  <w:bookmarkStart w:id="128" w:name="f3712"/>
-                  <w:bookmarkEnd w:id="128"/>
+                  <w:bookmarkStart w:id="127" w:name="f3712"/>
+                  <w:bookmarkEnd w:id="127"/>
                 </w:p>
               </w:tc>
             </w:tr>
@@ -21527,8 +21525,8 @@
                     </w:rPr>
                     <w:t xml:space="preserve">　</w:t>
                   </w:r>
-                  <w:bookmarkStart w:id="129" w:name="f3714"/>
-                  <w:bookmarkEnd w:id="129"/>
+                  <w:bookmarkStart w:id="128" w:name="f3714"/>
+                  <w:bookmarkEnd w:id="128"/>
                 </w:p>
               </w:tc>
             </w:tr>
@@ -21616,8 +21614,8 @@
                     </w:rPr>
                     <w:t xml:space="preserve">　</w:t>
                   </w:r>
-                  <w:bookmarkStart w:id="130" w:name="f3715"/>
-                  <w:bookmarkEnd w:id="130"/>
+                  <w:bookmarkStart w:id="129" w:name="f3715"/>
+                  <w:bookmarkEnd w:id="129"/>
                 </w:p>
               </w:tc>
             </w:tr>
@@ -22064,8 +22062,8 @@
                 <w:szCs w:val="22"/>
               </w:rPr>
             </w:pPr>
-            <w:bookmarkStart w:id="131" w:name="建筑总分1"/>
-            <w:bookmarkEnd w:id="131"/>
+            <w:bookmarkStart w:id="130" w:name="建筑总分1"/>
+            <w:bookmarkEnd w:id="130"/>
           </w:p>
         </w:tc>
         <w:tc>
@@ -22091,8 +22089,8 @@
                 <w:szCs w:val="22"/>
               </w:rPr>
             </w:pPr>
-            <w:bookmarkStart w:id="132" w:name="结构总分1"/>
-            <w:bookmarkEnd w:id="132"/>
+            <w:bookmarkStart w:id="131" w:name="结构总分1"/>
+            <w:bookmarkEnd w:id="131"/>
           </w:p>
         </w:tc>
         <w:tc>
@@ -22118,8 +22116,8 @@
                 <w:szCs w:val="22"/>
               </w:rPr>
             </w:pPr>
-            <w:bookmarkStart w:id="133" w:name="给排水总分1"/>
-            <w:bookmarkEnd w:id="133"/>
+            <w:bookmarkStart w:id="132" w:name="给排水总分1"/>
+            <w:bookmarkEnd w:id="132"/>
           </w:p>
         </w:tc>
         <w:tc>
@@ -22145,8 +22143,8 @@
                 <w:szCs w:val="22"/>
               </w:rPr>
             </w:pPr>
-            <w:bookmarkStart w:id="134" w:name="暖通总分1"/>
-            <w:bookmarkEnd w:id="134"/>
+            <w:bookmarkStart w:id="133" w:name="暖通总分1"/>
+            <w:bookmarkEnd w:id="133"/>
           </w:p>
         </w:tc>
         <w:tc>
@@ -22172,8 +22170,8 @@
                 <w:szCs w:val="22"/>
               </w:rPr>
             </w:pPr>
-            <w:bookmarkStart w:id="135" w:name="电气总分1"/>
-            <w:bookmarkEnd w:id="135"/>
+            <w:bookmarkStart w:id="134" w:name="电气总分1"/>
+            <w:bookmarkEnd w:id="134"/>
           </w:p>
         </w:tc>
         <w:tc>
@@ -22199,8 +22197,8 @@
                 <w:szCs w:val="22"/>
               </w:rPr>
             </w:pPr>
-            <w:bookmarkStart w:id="136" w:name="景观总分1"/>
-            <w:bookmarkEnd w:id="136"/>
+            <w:bookmarkStart w:id="135" w:name="景观总分1"/>
+            <w:bookmarkEnd w:id="135"/>
           </w:p>
         </w:tc>
         <w:tc>
@@ -22226,8 +22224,8 @@
                 <w:szCs w:val="22"/>
               </w:rPr>
             </w:pPr>
-            <w:bookmarkStart w:id="137" w:name="节能总分1"/>
-            <w:bookmarkEnd w:id="137"/>
+            <w:bookmarkStart w:id="136" w:name="节能总分1"/>
+            <w:bookmarkEnd w:id="136"/>
           </w:p>
         </w:tc>
         <w:tc>
@@ -22270,10 +22268,10 @@
                 <w:szCs w:val="21"/>
               </w:rPr>
             </w:pPr>
-            <w:bookmarkStart w:id="138" w:name="专业总分"/>
-            <w:bookmarkStart w:id="139" w:name="项目总分2"/>
+            <w:bookmarkStart w:id="137" w:name="专业总分"/>
+            <w:bookmarkStart w:id="138" w:name="项目总分2"/>
+            <w:bookmarkEnd w:id="137"/>
             <w:bookmarkEnd w:id="138"/>
-            <w:bookmarkEnd w:id="139"/>
           </w:p>
         </w:tc>
       </w:tr>
@@ -22343,8 +22341,8 @@
                 <w:szCs w:val="22"/>
               </w:rPr>
             </w:pPr>
-            <w:bookmarkStart w:id="140" w:name="建创总分1"/>
-            <w:bookmarkEnd w:id="140"/>
+            <w:bookmarkStart w:id="139" w:name="建创总分1"/>
+            <w:bookmarkEnd w:id="139"/>
           </w:p>
         </w:tc>
         <w:tc>
@@ -22370,8 +22368,8 @@
                 <w:szCs w:val="22"/>
               </w:rPr>
             </w:pPr>
-            <w:bookmarkStart w:id="141" w:name="结创总分1"/>
-            <w:bookmarkEnd w:id="141"/>
+            <w:bookmarkStart w:id="140" w:name="结创总分1"/>
+            <w:bookmarkEnd w:id="140"/>
           </w:p>
         </w:tc>
         <w:tc>
@@ -22397,8 +22395,8 @@
                 <w:szCs w:val="22"/>
               </w:rPr>
             </w:pPr>
-            <w:bookmarkStart w:id="142" w:name="水创总分1"/>
-            <w:bookmarkEnd w:id="142"/>
+            <w:bookmarkStart w:id="141" w:name="水创总分1"/>
+            <w:bookmarkEnd w:id="141"/>
           </w:p>
         </w:tc>
         <w:tc>
@@ -22424,8 +22422,8 @@
                 <w:szCs w:val="22"/>
               </w:rPr>
             </w:pPr>
-            <w:bookmarkStart w:id="143" w:name="暖创总分1"/>
-            <w:bookmarkEnd w:id="143"/>
+            <w:bookmarkStart w:id="142" w:name="暖创总分1"/>
+            <w:bookmarkEnd w:id="142"/>
           </w:p>
         </w:tc>
         <w:tc>
@@ -22451,8 +22449,8 @@
                 <w:szCs w:val="22"/>
               </w:rPr>
             </w:pPr>
-            <w:bookmarkStart w:id="144" w:name="电创总分1"/>
-            <w:bookmarkEnd w:id="144"/>
+            <w:bookmarkStart w:id="143" w:name="电创总分1"/>
+            <w:bookmarkEnd w:id="143"/>
           </w:p>
         </w:tc>
         <w:tc>
@@ -22478,8 +22476,8 @@
                 <w:szCs w:val="22"/>
               </w:rPr>
             </w:pPr>
-            <w:bookmarkStart w:id="145" w:name="景创总分1"/>
-            <w:bookmarkEnd w:id="145"/>
+            <w:bookmarkStart w:id="144" w:name="景创总分1"/>
+            <w:bookmarkEnd w:id="144"/>
           </w:p>
         </w:tc>
         <w:tc>
@@ -22505,8 +22503,8 @@
                 <w:szCs w:val="22"/>
               </w:rPr>
             </w:pPr>
-            <w:bookmarkStart w:id="146" w:name="节创总分1"/>
-            <w:bookmarkEnd w:id="146"/>
+            <w:bookmarkStart w:id="145" w:name="节创总分1"/>
+            <w:bookmarkEnd w:id="145"/>
           </w:p>
         </w:tc>
         <w:tc>
@@ -22549,8 +22547,8 @@
                 <w:szCs w:val="21"/>
               </w:rPr>
             </w:pPr>
-            <w:bookmarkStart w:id="147" w:name="创新总分2"/>
-            <w:bookmarkEnd w:id="147"/>
+            <w:bookmarkStart w:id="146" w:name="创新总分2"/>
+            <w:bookmarkEnd w:id="146"/>
           </w:p>
         </w:tc>
       </w:tr>
@@ -22767,8 +22765,8 @@
                 <w:szCs w:val="21"/>
               </w:rPr>
             </w:pPr>
-            <w:bookmarkStart w:id="148" w:name="项目总分3"/>
-            <w:bookmarkEnd w:id="148"/>
+            <w:bookmarkStart w:id="147" w:name="项目总分3"/>
+            <w:bookmarkEnd w:id="147"/>
           </w:p>
         </w:tc>
       </w:tr>
@@ -23199,10 +23197,10 @@
           <w:szCs w:val="44"/>
         </w:rPr>
       </w:pPr>
-      <w:bookmarkStart w:id="149" w:name="_Toc14857890"/>
-      <w:bookmarkStart w:id="150" w:name="_Toc11436"/>
-      <w:bookmarkStart w:id="151" w:name="_Toc102048437"/>
-      <w:bookmarkStart w:id="152" w:name="_Toc15293"/>
+      <w:bookmarkStart w:id="148" w:name="_Toc14857890"/>
+      <w:bookmarkStart w:id="149" w:name="_Toc11436"/>
+      <w:bookmarkStart w:id="150" w:name="_Toc102048437"/>
+      <w:bookmarkStart w:id="151" w:name="_Toc15293"/>
       <w:r>
         <w:rPr>
           <w:rFonts w:ascii="Times New Roman" w:hAnsi="Times New Roman"/>
@@ -23237,10 +23235,10 @@
         </w:rPr>
         <w:t>水系统规划设计评审表</w:t>
       </w:r>
+      <w:bookmarkEnd w:id="148"/>
       <w:bookmarkEnd w:id="149"/>
       <w:bookmarkEnd w:id="150"/>
       <w:bookmarkEnd w:id="151"/>
-      <w:bookmarkEnd w:id="152"/>
     </w:p>
     <w:tbl>
       <w:tblPr>
@@ -23285,7 +23283,7 @@
                 <w:sz w:val="24"/>
               </w:rPr>
             </w:pPr>
-            <w:bookmarkStart w:id="153" w:name="_Toc523753868"/>
+            <w:bookmarkStart w:id="152" w:name="_Toc523753868"/>
             <w:r>
               <w:rPr>
                 <w:rFonts w:ascii="Times New Roman" w:hAnsi="Times New Roman"/>
@@ -23355,8 +23353,8 @@
                 <w:sz w:val="24"/>
               </w:rPr>
             </w:pPr>
-            <w:bookmarkStart w:id="154" w:name="项目名称3"/>
-            <w:bookmarkEnd w:id="154"/>
+            <w:bookmarkStart w:id="153" w:name="项目名称3"/>
+            <w:bookmarkEnd w:id="153"/>
           </w:p>
         </w:tc>
       </w:tr>
@@ -23422,10 +23420,10 @@
                 <w:sz w:val="24"/>
               </w:rPr>
             </w:pPr>
-            <w:bookmarkStart w:id="155" w:name="工程地点"/>
-            <w:bookmarkStart w:id="156" w:name="项目地点"/>
+            <w:bookmarkStart w:id="154" w:name="工程地点"/>
+            <w:bookmarkStart w:id="155" w:name="项目地点"/>
+            <w:bookmarkEnd w:id="154"/>
             <w:bookmarkEnd w:id="155"/>
-            <w:bookmarkEnd w:id="156"/>
           </w:p>
         </w:tc>
       </w:tr>
@@ -23491,8 +23489,8 @@
                 <w:sz w:val="24"/>
               </w:rPr>
             </w:pPr>
-            <w:bookmarkStart w:id="157" w:name="设计单位3"/>
-            <w:bookmarkEnd w:id="157"/>
+            <w:bookmarkStart w:id="156" w:name="设计单位3"/>
+            <w:bookmarkEnd w:id="156"/>
           </w:p>
         </w:tc>
       </w:tr>
@@ -23603,8 +23601,8 @@
                 <w:sz w:val="24"/>
               </w:rPr>
             </w:pPr>
-            <w:bookmarkStart w:id="158" w:name="总建筑面积1"/>
-            <w:bookmarkEnd w:id="158"/>
+            <w:bookmarkStart w:id="157" w:name="总建筑面积1"/>
+            <w:bookmarkEnd w:id="157"/>
           </w:p>
         </w:tc>
         <w:tc>
@@ -23683,8 +23681,8 @@
                 <w:sz w:val="24"/>
               </w:rPr>
             </w:pPr>
-            <w:bookmarkStart w:id="159" w:name="建筑类型1"/>
-            <w:bookmarkEnd w:id="159"/>
+            <w:bookmarkStart w:id="158" w:name="建筑类型1"/>
+            <w:bookmarkEnd w:id="158"/>
           </w:p>
         </w:tc>
       </w:tr>
@@ -23785,8 +23783,8 @@
                 <w:sz w:val="24"/>
               </w:rPr>
             </w:pPr>
-            <w:bookmarkStart w:id="160" w:name="建筑高度"/>
-            <w:bookmarkEnd w:id="160"/>
+            <w:bookmarkStart w:id="159" w:name="建筑高度"/>
+            <w:bookmarkEnd w:id="159"/>
           </w:p>
         </w:tc>
         <w:tc>
@@ -23905,8 +23903,8 @@
                 <w:sz w:val="24"/>
               </w:rPr>
             </w:pPr>
-            <w:bookmarkStart w:id="161" w:name="建筑层数2"/>
-            <w:bookmarkEnd w:id="161"/>
+            <w:bookmarkStart w:id="160" w:name="建筑层数2"/>
+            <w:bookmarkEnd w:id="160"/>
           </w:p>
         </w:tc>
       </w:tr>
@@ -24012,8 +24010,8 @@
                 <w:sz w:val="24"/>
               </w:rPr>
             </w:pPr>
-            <w:bookmarkStart w:id="162" w:name="年均总用水量"/>
-            <w:bookmarkEnd w:id="162"/>
+            <w:bookmarkStart w:id="161" w:name="年均总用水量"/>
+            <w:bookmarkEnd w:id="161"/>
           </w:p>
         </w:tc>
         <w:tc>
@@ -24099,8 +24097,8 @@
                 <w:sz w:val="24"/>
               </w:rPr>
             </w:pPr>
-            <w:bookmarkStart w:id="163" w:name="最高日用水量"/>
-            <w:bookmarkEnd w:id="163"/>
+            <w:bookmarkStart w:id="162" w:name="最高日用水量"/>
+            <w:bookmarkEnd w:id="162"/>
           </w:p>
         </w:tc>
       </w:tr>
@@ -24175,8 +24173,8 @@
                 <w:sz w:val="24"/>
               </w:rPr>
             </w:pPr>
-            <w:bookmarkStart w:id="164" w:name="星级目标1"/>
-            <w:bookmarkEnd w:id="164"/>
+            <w:bookmarkStart w:id="163" w:name="星级目标1"/>
+            <w:bookmarkEnd w:id="163"/>
           </w:p>
         </w:tc>
       </w:tr>
@@ -25777,10 +25775,10 @@
         </w:rPr>
         <w:t xml:space="preserve">                                </w:t>
       </w:r>
-      <w:bookmarkStart w:id="165" w:name="设计日期2"/>
-      <w:bookmarkEnd w:id="165"/>
+      <w:bookmarkStart w:id="164" w:name="设计日期2"/>
+      <w:bookmarkEnd w:id="164"/>
     </w:p>
-    <w:bookmarkEnd w:id="153"/>
+    <w:bookmarkEnd w:id="152"/>
     <w:p>
       <w:pPr>
         <w:ind w:leftChars="-118" w:left="-247" w:hanging="1"/>

--- a/static/templates/sichuan_template.docx
+++ b/static/templates/sichuan_template.docx
@@ -2974,24 +2974,13 @@
           <w:p>
             <w:pPr>
               <w:widowControl/>
-              <w:wordWrap w:val="0"/>
-              <w:ind w:right="630"/>
-              <w:jc w:val="right"/>
-              <w:rPr>
-                <w:rFonts w:ascii="Times New Roman" w:hAnsi="Times New Roman"/>
-                <w:color w:val="000000"/>
-                <w:szCs w:val="21"/>
-              </w:rPr>
-            </w:pPr>
-            <w:r>
-              <w:rPr>
-                <w:rFonts w:ascii="Times New Roman" w:hAnsi="Times New Roman" w:hint="eastAsia"/>
-                <w:iCs/>
-                <w:color w:val="000000"/>
-                <w:szCs w:val="21"/>
-              </w:rPr>
-              <w:t xml:space="preserve"> </w:t>
-            </w:r>
+              <w:jc w:val="center"/>
+              <w:rPr>
+                <w:rFonts w:ascii="Times New Roman" w:hAnsi="Times New Roman"/>
+                <w:color w:val="000000"/>
+                <w:szCs w:val="21"/>
+              </w:rPr>
+            </w:pPr>
             <w:bookmarkStart w:id="26" w:name="项目总分1"/>
             <w:bookmarkEnd w:id="26"/>
           </w:p>
@@ -3265,7 +3254,6 @@
           <w:p>
             <w:pPr>
               <w:widowControl/>
-              <w:ind w:right="420"/>
               <w:jc w:val="center"/>
               <w:rPr>
                 <w:rFonts w:ascii="Times New Roman" w:hAnsi="Times New Roman"/>

--- a/static/templates/sichuan_template.docx
+++ b/static/templates/sichuan_template.docx
@@ -1,6 +1,6 @@
 
 <file path=word/document.xml><?xml version="1.0" encoding="utf-8"?>
-<w:document xmlns:wpc="http://schemas.microsoft.com/office/word/2010/wordprocessingCanvas" xmlns:cx="http://schemas.microsoft.com/office/drawing/2014/chartex" xmlns:cx1="http://schemas.microsoft.com/office/drawing/2015/9/8/chartex" xmlns:cx2="http://schemas.microsoft.com/office/drawing/2015/10/21/chartex" xmlns:cx3="http://schemas.microsoft.com/office/drawing/2016/5/9/chartex" xmlns:cx4="http://schemas.microsoft.com/office/drawing/2016/5/10/chartex" xmlns:cx5="http://schemas.microsoft.com/office/drawing/2016/5/11/chartex" xmlns:cx6="http://schemas.microsoft.com/office/drawing/2016/5/12/chartex" xmlns:cx7="http://schemas.microsoft.com/office/drawing/2016/5/13/chartex" xmlns:cx8="http://schemas.microsoft.com/office/drawing/2016/5/14/chartex" xmlns:mc="http://schemas.openxmlformats.org/markup-compatibility/2006" xmlns:aink="http://schemas.microsoft.com/office/drawing/2016/ink" xmlns:am3d="http://schemas.microsoft.com/office/drawing/2017/model3d" xmlns:o="urn:schemas-microsoft-com:office:office" xmlns:oel="http://schemas.microsoft.com/office/2019/extlst" xmlns:r="http://schemas.openxmlformats.org/officeDocument/2006/relationships" xmlns:m="http://schemas.openxmlformats.org/officeDocument/2006/math" xmlns:v="urn:schemas-microsoft-com:vml" xmlns:wp14="http://schemas.microsoft.com/office/word/2010/wordprocessingDrawing" xmlns:wp="http://schemas.openxmlformats.org/drawingml/2006/wordprocessingDrawing" xmlns:w10="urn:schemas-microsoft-com:office:word" xmlns:w="http://schemas.openxmlformats.org/wordprocessingml/2006/main" xmlns:w14="http://schemas.microsoft.com/office/word/2010/wordml" xmlns:w15="http://schemas.microsoft.com/office/word/2012/wordml" xmlns:w16cex="http://schemas.microsoft.com/office/word/2018/wordml/cex" xmlns:w16cid="http://schemas.microsoft.com/office/word/2016/wordml/cid" xmlns:w16="http://schemas.microsoft.com/office/word/2018/wordml" xmlns:w16du="http://schemas.microsoft.com/office/word/2023/wordml/word16du" xmlns:w16sdtdh="http://schemas.microsoft.com/office/word/2020/wordml/sdtdatahash" xmlns:w16sdtfl="http://schemas.microsoft.com/office/word/2024/wordml/sdtformatlock" xmlns:w16se="http://schemas.microsoft.com/office/word/2015/wordml/symex" xmlns:wpg="http://schemas.microsoft.com/office/word/2010/wordprocessingGroup" xmlns:wpi="http://schemas.microsoft.com/office/word/2010/wordprocessingInk" xmlns:wne="http://schemas.microsoft.com/office/word/2006/wordml" xmlns:wps="http://schemas.microsoft.com/office/word/2010/wordprocessingShape" mc:Ignorable="w14 w15 w16se w16cid w16 w16cex w16sdtdh w16sdtfl w16du wp14">
+<w:document xmlns:wpc="http://schemas.microsoft.com/office/word/2010/wordprocessingCanvas" xmlns:cx="http://schemas.microsoft.com/office/drawing/2014/chartex" xmlns:mc="http://schemas.openxmlformats.org/markup-compatibility/2006" xmlns:o="urn:schemas-microsoft-com:office:office" xmlns:r="http://schemas.openxmlformats.org/officeDocument/2006/relationships" xmlns:m="http://schemas.openxmlformats.org/officeDocument/2006/math" xmlns:v="urn:schemas-microsoft-com:vml" xmlns:wp14="http://schemas.microsoft.com/office/word/2010/wordprocessingDrawing" xmlns:wp="http://schemas.openxmlformats.org/drawingml/2006/wordprocessingDrawing" xmlns:w10="urn:schemas-microsoft-com:office:word" xmlns:w="http://schemas.openxmlformats.org/wordprocessingml/2006/main" xmlns:w14="http://schemas.microsoft.com/office/word/2010/wordml" xmlns:w15="http://schemas.microsoft.com/office/word/2012/wordml" xmlns:w16se="http://schemas.microsoft.com/office/word/2015/wordml/symex" xmlns:wpg="http://schemas.microsoft.com/office/word/2010/wordprocessingGroup" xmlns:wpi="http://schemas.microsoft.com/office/word/2010/wordprocessingInk" xmlns:wne="http://schemas.microsoft.com/office/word/2006/wordml" xmlns:wps="http://schemas.microsoft.com/office/word/2010/wordprocessingShape" mc:Ignorable="w14 w15 w16se wp14">
   <w:body>
     <w:p>
       <w:pPr>
@@ -122,14 +122,14 @@
               <w:spacing w:line="400" w:lineRule="exact"/>
               <w:jc w:val="center"/>
               <w:rPr>
-                <w:rFonts w:ascii="Times New Roman" w:eastAsia="黑体" w:hAnsi="Times New Roman"/>
-                <w:color w:val="000000"/>
-                <w:szCs w:val="21"/>
-              </w:rPr>
-            </w:pPr>
-            <w:r>
-              <w:rPr>
-                <w:rFonts w:ascii="Times New Roman" w:eastAsia="黑体" w:hAnsi="Times New Roman"/>
+                <w:rFonts w:ascii="宋体" w:hAnsi="宋体"/>
+                <w:color w:val="000000"/>
+                <w:szCs w:val="21"/>
+              </w:rPr>
+            </w:pPr>
+            <w:r>
+              <w:rPr>
+                <w:rFonts w:ascii="宋体" w:hAnsi="宋体"/>
                 <w:color w:val="000000"/>
                 <w:szCs w:val="21"/>
               </w:rPr>
@@ -149,7 +149,7 @@
               <w:spacing w:line="280" w:lineRule="exact"/>
               <w:jc w:val="center"/>
               <w:rPr>
-                <w:rFonts w:ascii="Times New Roman" w:eastAsia="黑体" w:hAnsi="Times New Roman"/>
+                <w:rFonts w:ascii="宋体" w:hAnsi="宋体"/>
                 <w:color w:val="000000"/>
                 <w:szCs w:val="21"/>
               </w:rPr>
@@ -170,14 +170,14 @@
               <w:spacing w:line="400" w:lineRule="exact"/>
               <w:jc w:val="center"/>
               <w:rPr>
-                <w:rFonts w:ascii="Times New Roman" w:eastAsia="黑体" w:hAnsi="Times New Roman"/>
-                <w:color w:val="000000"/>
-                <w:szCs w:val="21"/>
-              </w:rPr>
-            </w:pPr>
-            <w:r>
-              <w:rPr>
-                <w:rFonts w:ascii="Times New Roman" w:eastAsia="黑体" w:hAnsi="Times New Roman"/>
+                <w:rFonts w:ascii="宋体" w:hAnsi="宋体"/>
+                <w:color w:val="000000"/>
+                <w:szCs w:val="21"/>
+              </w:rPr>
+            </w:pPr>
+            <w:r>
+              <w:rPr>
+                <w:rFonts w:ascii="宋体" w:hAnsi="宋体"/>
                 <w:color w:val="000000"/>
                 <w:szCs w:val="21"/>
               </w:rPr>
@@ -197,7 +197,7 @@
               <w:spacing w:line="400" w:lineRule="exact"/>
               <w:jc w:val="center"/>
               <w:rPr>
-                <w:rFonts w:ascii="Times New Roman" w:eastAsia="黑体" w:hAnsi="Times New Roman"/>
+                <w:rFonts w:ascii="宋体" w:hAnsi="宋体"/>
                 <w:color w:val="000000"/>
                 <w:szCs w:val="21"/>
               </w:rPr>
@@ -217,14 +217,14 @@
             <w:pPr>
               <w:jc w:val="center"/>
               <w:rPr>
-                <w:rFonts w:ascii="Times New Roman" w:eastAsia="黑体" w:hAnsi="Times New Roman"/>
-                <w:color w:val="000000"/>
-                <w:szCs w:val="21"/>
-              </w:rPr>
-            </w:pPr>
-            <w:r>
-              <w:rPr>
-                <w:rFonts w:ascii="Times New Roman" w:eastAsia="黑体" w:hAnsi="Times New Roman"/>
+                <w:rFonts w:ascii="宋体" w:hAnsi="宋体"/>
+                <w:color w:val="000000"/>
+                <w:szCs w:val="21"/>
+              </w:rPr>
+            </w:pPr>
+            <w:r>
+              <w:rPr>
+                <w:rFonts w:ascii="宋体" w:hAnsi="宋体"/>
                 <w:color w:val="000000"/>
                 <w:szCs w:val="21"/>
               </w:rPr>
@@ -243,7 +243,7 @@
             <w:pPr>
               <w:jc w:val="center"/>
               <w:rPr>
-                <w:rFonts w:ascii="Times New Roman" w:eastAsia="黑体" w:hAnsi="Times New Roman"/>
+                <w:rFonts w:ascii="宋体" w:hAnsi="宋体"/>
                 <w:color w:val="000000"/>
                 <w:szCs w:val="21"/>
               </w:rPr>
@@ -270,14 +270,14 @@
               <w:spacing w:line="400" w:lineRule="exact"/>
               <w:jc w:val="center"/>
               <w:rPr>
-                <w:rFonts w:ascii="Times New Roman" w:eastAsia="黑体" w:hAnsi="Times New Roman"/>
-                <w:color w:val="000000"/>
-                <w:szCs w:val="21"/>
-              </w:rPr>
-            </w:pPr>
-            <w:r>
-              <w:rPr>
-                <w:rFonts w:ascii="Times New Roman" w:eastAsia="黑体" w:hAnsi="Times New Roman"/>
+                <w:rFonts w:ascii="宋体" w:hAnsi="宋体"/>
+                <w:color w:val="000000"/>
+                <w:szCs w:val="21"/>
+              </w:rPr>
+            </w:pPr>
+            <w:r>
+              <w:rPr>
+                <w:rFonts w:ascii="宋体" w:hAnsi="宋体"/>
                 <w:color w:val="000000"/>
                 <w:szCs w:val="21"/>
               </w:rPr>
@@ -297,7 +297,7 @@
               <w:spacing w:line="400" w:lineRule="exact"/>
               <w:jc w:val="center"/>
               <w:rPr>
-                <w:rFonts w:ascii="Times New Roman" w:eastAsia="黑体" w:hAnsi="Times New Roman"/>
+                <w:rFonts w:ascii="宋体" w:hAnsi="宋体"/>
                 <w:color w:val="000000"/>
                 <w:szCs w:val="21"/>
               </w:rPr>
@@ -317,14 +317,14 @@
             <w:pPr>
               <w:jc w:val="center"/>
               <w:rPr>
-                <w:rFonts w:ascii="Times New Roman" w:eastAsia="黑体" w:hAnsi="Times New Roman"/>
-                <w:color w:val="000000"/>
-                <w:szCs w:val="21"/>
-              </w:rPr>
-            </w:pPr>
-            <w:r>
-              <w:rPr>
-                <w:rFonts w:ascii="Times New Roman" w:eastAsia="黑体" w:hAnsi="Times New Roman"/>
+                <w:rFonts w:ascii="宋体" w:hAnsi="宋体"/>
+                <w:color w:val="000000"/>
+                <w:szCs w:val="21"/>
+              </w:rPr>
+            </w:pPr>
+            <w:r>
+              <w:rPr>
+                <w:rFonts w:ascii="宋体" w:hAnsi="宋体"/>
                 <w:color w:val="000000"/>
                 <w:szCs w:val="21"/>
               </w:rPr>
@@ -343,7 +343,7 @@
             <w:pPr>
               <w:jc w:val="center"/>
               <w:rPr>
-                <w:rFonts w:ascii="Times New Roman" w:eastAsia="黑体" w:hAnsi="Times New Roman"/>
+                <w:rFonts w:ascii="宋体" w:hAnsi="宋体"/>
                 <w:color w:val="000000"/>
                 <w:szCs w:val="21"/>
               </w:rPr>
@@ -363,14 +363,14 @@
             <w:pPr>
               <w:jc w:val="center"/>
               <w:rPr>
-                <w:rFonts w:ascii="Times New Roman" w:eastAsia="黑体" w:hAnsi="Times New Roman"/>
-                <w:color w:val="000000"/>
-                <w:szCs w:val="21"/>
-              </w:rPr>
-            </w:pPr>
-            <w:r>
-              <w:rPr>
-                <w:rFonts w:ascii="Times New Roman" w:eastAsia="黑体" w:hAnsi="Times New Roman"/>
+                <w:rFonts w:ascii="宋体" w:hAnsi="宋体"/>
+                <w:color w:val="000000"/>
+                <w:szCs w:val="21"/>
+              </w:rPr>
+            </w:pPr>
+            <w:r>
+              <w:rPr>
+                <w:rFonts w:ascii="宋体" w:hAnsi="宋体"/>
                 <w:color w:val="000000"/>
                 <w:szCs w:val="21"/>
               </w:rPr>
@@ -389,7 +389,7 @@
             <w:pPr>
               <w:spacing w:line="400" w:lineRule="exact"/>
               <w:rPr>
-                <w:rFonts w:ascii="Times New Roman" w:eastAsia="黑体" w:hAnsi="Times New Roman"/>
+                <w:rFonts w:ascii="宋体" w:hAnsi="宋体"/>
                 <w:color w:val="000000"/>
                 <w:w w:val="90"/>
                 <w:szCs w:val="21"/>
@@ -402,7 +402,7 @@
             <w:pPr>
               <w:spacing w:line="400" w:lineRule="exact"/>
               <w:rPr>
-                <w:rFonts w:ascii="Times New Roman" w:eastAsia="黑体" w:hAnsi="Times New Roman"/>
+                <w:rFonts w:ascii="宋体" w:hAnsi="宋体"/>
                 <w:color w:val="000000"/>
                 <w:w w:val="90"/>
                 <w:szCs w:val="21"/>
@@ -421,14 +421,14 @@
             <w:pPr>
               <w:spacing w:line="400" w:lineRule="exact"/>
               <w:rPr>
-                <w:rFonts w:ascii="Times New Roman" w:eastAsia="黑体" w:hAnsi="Times New Roman"/>
-                <w:color w:val="000000"/>
-                <w:szCs w:val="21"/>
-              </w:rPr>
-            </w:pPr>
-            <w:r>
-              <w:rPr>
-                <w:rFonts w:ascii="Times New Roman" w:eastAsia="黑体" w:hAnsi="Times New Roman"/>
+                <w:rFonts w:ascii="宋体" w:hAnsi="宋体"/>
+                <w:color w:val="000000"/>
+                <w:szCs w:val="21"/>
+              </w:rPr>
+            </w:pPr>
+            <w:r>
+              <w:rPr>
+                <w:rFonts w:ascii="宋体" w:hAnsi="宋体"/>
                 <w:color w:val="000000"/>
                 <w:szCs w:val="21"/>
               </w:rPr>
@@ -447,7 +447,7 @@
               <w:spacing w:line="400" w:lineRule="exact"/>
               <w:jc w:val="center"/>
               <w:rPr>
-                <w:rFonts w:ascii="Times New Roman" w:eastAsia="黑体" w:hAnsi="Times New Roman"/>
+                <w:rFonts w:ascii="宋体" w:hAnsi="宋体"/>
                 <w:color w:val="000000"/>
                 <w:szCs w:val="21"/>
               </w:rPr>
@@ -474,14 +474,14 @@
               <w:widowControl/>
               <w:jc w:val="left"/>
               <w:rPr>
-                <w:rFonts w:ascii="Times New Roman" w:hAnsi="Times New Roman"/>
-                <w:color w:val="000000"/>
-                <w:szCs w:val="21"/>
-              </w:rPr>
-            </w:pPr>
-            <w:r>
-              <w:rPr>
-                <w:rFonts w:ascii="Times New Roman" w:hAnsi="Times New Roman"/>
+                <w:rFonts w:ascii="宋体" w:hAnsi="宋体"/>
+                <w:color w:val="000000"/>
+                <w:szCs w:val="21"/>
+              </w:rPr>
+            </w:pPr>
+            <w:r>
+              <w:rPr>
+                <w:rFonts w:ascii="宋体" w:hAnsi="宋体"/>
                 <w:color w:val="000000"/>
                 <w:szCs w:val="21"/>
               </w:rPr>
@@ -500,14 +500,14 @@
               <w:widowControl/>
               <w:jc w:val="center"/>
               <w:rPr>
-                <w:rFonts w:ascii="Times New Roman" w:hAnsi="Times New Roman"/>
-                <w:color w:val="000000"/>
-                <w:szCs w:val="21"/>
-              </w:rPr>
-            </w:pPr>
-            <w:r>
-              <w:rPr>
-                <w:rFonts w:ascii="Times New Roman" w:hAnsi="Times New Roman"/>
+                <w:rFonts w:ascii="宋体" w:hAnsi="宋体"/>
+                <w:color w:val="000000"/>
+                <w:szCs w:val="21"/>
+              </w:rPr>
+            </w:pPr>
+            <w:r>
+              <w:rPr>
+                <w:rFonts w:ascii="宋体" w:hAnsi="宋体"/>
                 <w:color w:val="000000"/>
                 <w:szCs w:val="21"/>
               </w:rPr>
@@ -526,14 +526,14 @@
               <w:spacing w:line="260" w:lineRule="exact"/>
               <w:jc w:val="center"/>
               <w:rPr>
-                <w:rFonts w:ascii="Times New Roman" w:hAnsi="Times New Roman"/>
-                <w:color w:val="000000"/>
-                <w:szCs w:val="21"/>
-              </w:rPr>
-            </w:pPr>
-            <w:r>
-              <w:rPr>
-                <w:rFonts w:ascii="Times New Roman" w:hAnsi="Times New Roman"/>
+                <w:rFonts w:ascii="宋体" w:hAnsi="宋体"/>
+                <w:color w:val="000000"/>
+                <w:szCs w:val="21"/>
+              </w:rPr>
+            </w:pPr>
+            <w:r>
+              <w:rPr>
+                <w:rFonts w:ascii="宋体" w:hAnsi="宋体"/>
                 <w:color w:val="000000"/>
                 <w:szCs w:val="21"/>
               </w:rPr>
@@ -552,14 +552,14 @@
               <w:spacing w:line="260" w:lineRule="exact"/>
               <w:jc w:val="center"/>
               <w:rPr>
-                <w:rFonts w:ascii="Times New Roman" w:hAnsi="Times New Roman"/>
-                <w:color w:val="000000"/>
-                <w:szCs w:val="21"/>
-              </w:rPr>
-            </w:pPr>
-            <w:r>
-              <w:rPr>
-                <w:rFonts w:ascii="Times New Roman" w:hAnsi="Times New Roman"/>
+                <w:rFonts w:ascii="宋体" w:hAnsi="宋体"/>
+                <w:color w:val="000000"/>
+                <w:szCs w:val="21"/>
+              </w:rPr>
+            </w:pPr>
+            <w:r>
+              <w:rPr>
+                <w:rFonts w:ascii="宋体" w:hAnsi="宋体"/>
                 <w:color w:val="000000"/>
                 <w:szCs w:val="21"/>
               </w:rPr>
@@ -578,14 +578,14 @@
               <w:spacing w:line="260" w:lineRule="exact"/>
               <w:jc w:val="center"/>
               <w:rPr>
-                <w:rFonts w:ascii="Times New Roman" w:hAnsi="Times New Roman"/>
-                <w:color w:val="000000"/>
-                <w:szCs w:val="21"/>
-              </w:rPr>
-            </w:pPr>
-            <w:r>
-              <w:rPr>
-                <w:rFonts w:ascii="Times New Roman" w:hAnsi="Times New Roman"/>
+                <w:rFonts w:ascii="宋体" w:hAnsi="宋体"/>
+                <w:color w:val="000000"/>
+                <w:szCs w:val="21"/>
+              </w:rPr>
+            </w:pPr>
+            <w:r>
+              <w:rPr>
+                <w:rFonts w:ascii="宋体" w:hAnsi="宋体"/>
                 <w:color w:val="000000"/>
                 <w:szCs w:val="21"/>
               </w:rPr>
@@ -604,14 +604,14 @@
               <w:spacing w:line="260" w:lineRule="exact"/>
               <w:jc w:val="center"/>
               <w:rPr>
-                <w:rFonts w:ascii="Times New Roman" w:hAnsi="Times New Roman"/>
-                <w:color w:val="000000"/>
-                <w:szCs w:val="21"/>
-              </w:rPr>
-            </w:pPr>
-            <w:r>
-              <w:rPr>
-                <w:rFonts w:ascii="Times New Roman" w:hAnsi="Times New Roman"/>
+                <w:rFonts w:ascii="宋体" w:hAnsi="宋体"/>
+                <w:color w:val="000000"/>
+                <w:szCs w:val="21"/>
+              </w:rPr>
+            </w:pPr>
+            <w:r>
+              <w:rPr>
+                <w:rFonts w:ascii="宋体" w:hAnsi="宋体"/>
                 <w:color w:val="000000"/>
                 <w:szCs w:val="21"/>
               </w:rPr>
@@ -630,14 +630,14 @@
               <w:spacing w:line="260" w:lineRule="exact"/>
               <w:jc w:val="center"/>
               <w:rPr>
-                <w:rFonts w:ascii="Times New Roman" w:hAnsi="Times New Roman"/>
-                <w:color w:val="000000"/>
-                <w:szCs w:val="21"/>
-              </w:rPr>
-            </w:pPr>
-            <w:r>
-              <w:rPr>
-                <w:rFonts w:ascii="Times New Roman" w:hAnsi="Times New Roman"/>
+                <w:rFonts w:ascii="宋体" w:hAnsi="宋体"/>
+                <w:color w:val="000000"/>
+                <w:szCs w:val="21"/>
+              </w:rPr>
+            </w:pPr>
+            <w:r>
+              <w:rPr>
+                <w:rFonts w:ascii="宋体" w:hAnsi="宋体"/>
                 <w:color w:val="000000"/>
                 <w:szCs w:val="21"/>
               </w:rPr>
@@ -656,26 +656,18 @@
               <w:widowControl/>
               <w:jc w:val="left"/>
               <w:rPr>
-                <w:rFonts w:ascii="Times New Roman" w:hAnsi="Times New Roman"/>
-                <w:color w:val="000000"/>
-                <w:szCs w:val="21"/>
-              </w:rPr>
-            </w:pPr>
-            <w:r>
-              <w:rPr>
-                <w:rFonts w:ascii="Times New Roman" w:hAnsi="Times New Roman"/>
-                <w:color w:val="000000"/>
-                <w:szCs w:val="21"/>
-              </w:rPr>
-              <w:t>提高与创新</w:t>
-            </w:r>
-            <w:r>
-              <w:rPr>
-                <w:rFonts w:ascii="Times New Roman" w:hAnsi="Times New Roman"/>
-                <w:color w:val="000000"/>
-                <w:szCs w:val="21"/>
-              </w:rPr>
-              <w:t>*</w:t>
+                <w:rFonts w:ascii="宋体" w:hAnsi="宋体"/>
+                <w:color w:val="000000"/>
+                <w:szCs w:val="21"/>
+              </w:rPr>
+            </w:pPr>
+            <w:r>
+              <w:rPr>
+                <w:rFonts w:ascii="宋体" w:hAnsi="宋体"/>
+                <w:color w:val="000000"/>
+                <w:szCs w:val="21"/>
+              </w:rPr>
+              <w:t>提高与创新*</w:t>
             </w:r>
           </w:p>
         </w:tc>
@@ -696,7 +688,7 @@
             <w:pPr>
               <w:jc w:val="center"/>
               <w:rPr>
-                <w:rFonts w:ascii="Times New Roman" w:hAnsi="Times New Roman"/>
+                <w:rFonts w:ascii="宋体" w:hAnsi="宋体"/>
                 <w:color w:val="000000"/>
                 <w:szCs w:val="21"/>
               </w:rPr>
@@ -714,14 +706,14 @@
               <w:widowControl/>
               <w:jc w:val="center"/>
               <w:rPr>
-                <w:rFonts w:ascii="Times New Roman" w:hAnsi="Times New Roman"/>
-                <w:color w:val="000000"/>
-                <w:szCs w:val="21"/>
-              </w:rPr>
-            </w:pPr>
-            <w:r>
-              <w:rPr>
-                <w:rFonts w:ascii="Times New Roman" w:hAnsi="Times New Roman"/>
+                <w:rFonts w:ascii="宋体" w:hAnsi="宋体"/>
+                <w:color w:val="000000"/>
+                <w:szCs w:val="21"/>
+              </w:rPr>
+            </w:pPr>
+            <w:r>
+              <w:rPr>
+                <w:rFonts w:ascii="宋体" w:hAnsi="宋体"/>
                 <w:color w:val="000000"/>
                 <w:szCs w:val="21"/>
               </w:rPr>
@@ -739,14 +731,14 @@
             <w:pPr>
               <w:jc w:val="center"/>
               <w:rPr>
-                <w:rFonts w:ascii="Times New Roman" w:hAnsi="Times New Roman"/>
-                <w:color w:val="000000"/>
-                <w:szCs w:val="21"/>
-              </w:rPr>
-            </w:pPr>
-            <w:r>
-              <w:rPr>
-                <w:rFonts w:ascii="Times New Roman" w:hAnsi="Times New Roman"/>
+                <w:rFonts w:ascii="宋体" w:hAnsi="宋体"/>
+                <w:color w:val="000000"/>
+                <w:szCs w:val="21"/>
+              </w:rPr>
+            </w:pPr>
+            <w:r>
+              <w:rPr>
+                <w:rFonts w:ascii="宋体" w:hAnsi="宋体"/>
                 <w:color w:val="000000"/>
                 <w:szCs w:val="21"/>
               </w:rPr>
@@ -764,14 +756,14 @@
             <w:pPr>
               <w:jc w:val="center"/>
               <w:rPr>
-                <w:rFonts w:ascii="Times New Roman" w:hAnsi="Times New Roman"/>
-                <w:color w:val="000000"/>
-                <w:szCs w:val="20"/>
-              </w:rPr>
-            </w:pPr>
-            <w:r>
-              <w:rPr>
-                <w:rFonts w:ascii="Times New Roman" w:hAnsi="Times New Roman"/>
+                <w:rFonts w:ascii="宋体" w:hAnsi="宋体"/>
+                <w:color w:val="000000"/>
+                <w:szCs w:val="21"/>
+              </w:rPr>
+            </w:pPr>
+            <w:r>
+              <w:rPr>
+                <w:rFonts w:ascii="宋体" w:hAnsi="宋体"/>
                 <w:color w:val="000000"/>
                 <w:szCs w:val="21"/>
               </w:rPr>
@@ -789,14 +781,14 @@
             <w:pPr>
               <w:jc w:val="center"/>
               <w:rPr>
-                <w:rFonts w:ascii="Times New Roman" w:hAnsi="Times New Roman"/>
-                <w:color w:val="000000"/>
-                <w:szCs w:val="20"/>
-              </w:rPr>
-            </w:pPr>
-            <w:r>
-              <w:rPr>
-                <w:rFonts w:ascii="Times New Roman" w:hAnsi="Times New Roman"/>
+                <w:rFonts w:ascii="宋体" w:hAnsi="宋体"/>
+                <w:color w:val="000000"/>
+                <w:szCs w:val="21"/>
+              </w:rPr>
+            </w:pPr>
+            <w:r>
+              <w:rPr>
+                <w:rFonts w:ascii="宋体" w:hAnsi="宋体"/>
                 <w:color w:val="000000"/>
                 <w:szCs w:val="21"/>
               </w:rPr>
@@ -814,14 +806,14 @@
             <w:pPr>
               <w:jc w:val="center"/>
               <w:rPr>
-                <w:rFonts w:ascii="Times New Roman" w:hAnsi="Times New Roman"/>
-                <w:color w:val="000000"/>
-                <w:szCs w:val="20"/>
-              </w:rPr>
-            </w:pPr>
-            <w:r>
-              <w:rPr>
-                <w:rFonts w:ascii="Times New Roman" w:hAnsi="Times New Roman"/>
+                <w:rFonts w:ascii="宋体" w:hAnsi="宋体"/>
+                <w:color w:val="000000"/>
+                <w:szCs w:val="21"/>
+              </w:rPr>
+            </w:pPr>
+            <w:r>
+              <w:rPr>
+                <w:rFonts w:ascii="宋体" w:hAnsi="宋体"/>
                 <w:color w:val="000000"/>
                 <w:szCs w:val="21"/>
               </w:rPr>
@@ -839,14 +831,14 @@
             <w:pPr>
               <w:jc w:val="center"/>
               <w:rPr>
-                <w:rFonts w:ascii="Times New Roman" w:hAnsi="Times New Roman"/>
-                <w:color w:val="000000"/>
-                <w:szCs w:val="20"/>
-              </w:rPr>
-            </w:pPr>
-            <w:r>
-              <w:rPr>
-                <w:rFonts w:ascii="Times New Roman" w:hAnsi="Times New Roman"/>
+                <w:rFonts w:ascii="宋体" w:hAnsi="宋体"/>
+                <w:color w:val="000000"/>
+                <w:szCs w:val="21"/>
+              </w:rPr>
+            </w:pPr>
+            <w:r>
+              <w:rPr>
+                <w:rFonts w:ascii="宋体" w:hAnsi="宋体"/>
                 <w:color w:val="000000"/>
                 <w:szCs w:val="21"/>
               </w:rPr>
@@ -864,14 +856,14 @@
             <w:pPr>
               <w:jc w:val="center"/>
               <w:rPr>
-                <w:rFonts w:ascii="Times New Roman" w:hAnsi="Times New Roman"/>
-                <w:color w:val="000000"/>
-                <w:szCs w:val="21"/>
-              </w:rPr>
-            </w:pPr>
-            <w:r>
-              <w:rPr>
-                <w:rFonts w:ascii="Times New Roman" w:hAnsi="Times New Roman"/>
+                <w:rFonts w:ascii="宋体" w:hAnsi="宋体"/>
+                <w:color w:val="000000"/>
+                <w:szCs w:val="21"/>
+              </w:rPr>
+            </w:pPr>
+            <w:r>
+              <w:rPr>
+                <w:rFonts w:ascii="宋体" w:hAnsi="宋体"/>
                 <w:color w:val="000000"/>
                 <w:szCs w:val="21"/>
               </w:rPr>
@@ -896,7 +888,7 @@
             <w:pPr>
               <w:jc w:val="center"/>
               <w:rPr>
-                <w:rFonts w:ascii="Times New Roman" w:hAnsi="Times New Roman"/>
+                <w:rFonts w:ascii="宋体" w:hAnsi="宋体"/>
                 <w:color w:val="000000"/>
                 <w:szCs w:val="21"/>
               </w:rPr>
@@ -914,14 +906,14 @@
               <w:widowControl/>
               <w:jc w:val="center"/>
               <w:rPr>
-                <w:rFonts w:ascii="Times New Roman" w:hAnsi="Times New Roman"/>
-                <w:color w:val="000000"/>
-                <w:szCs w:val="21"/>
-              </w:rPr>
-            </w:pPr>
-            <w:r>
-              <w:rPr>
-                <w:rFonts w:ascii="Times New Roman" w:hAnsi="Times New Roman"/>
+                <w:rFonts w:ascii="宋体" w:hAnsi="宋体"/>
+                <w:color w:val="000000"/>
+                <w:szCs w:val="21"/>
+              </w:rPr>
+            </w:pPr>
+            <w:r>
+              <w:rPr>
+                <w:rFonts w:ascii="宋体" w:hAnsi="宋体"/>
                 <w:color w:val="000000"/>
                 <w:szCs w:val="21"/>
               </w:rPr>
@@ -939,14 +931,14 @@
             <w:pPr>
               <w:jc w:val="center"/>
               <w:rPr>
-                <w:rFonts w:ascii="Times New Roman" w:hAnsi="Times New Roman"/>
-                <w:color w:val="000000"/>
-                <w:szCs w:val="21"/>
-              </w:rPr>
-            </w:pPr>
-            <w:r>
-              <w:rPr>
-                <w:rFonts w:ascii="Times New Roman" w:hAnsi="Times New Roman"/>
+                <w:rFonts w:ascii="宋体" w:hAnsi="宋体"/>
+                <w:color w:val="000000"/>
+                <w:szCs w:val="21"/>
+              </w:rPr>
+            </w:pPr>
+            <w:r>
+              <w:rPr>
+                <w:rFonts w:ascii="宋体" w:hAnsi="宋体"/>
                 <w:color w:val="000000"/>
                 <w:szCs w:val="21"/>
               </w:rPr>
@@ -964,14 +956,14 @@
             <w:pPr>
               <w:jc w:val="center"/>
               <w:rPr>
-                <w:rFonts w:ascii="Times New Roman" w:hAnsi="Times New Roman"/>
-                <w:color w:val="000000"/>
-                <w:szCs w:val="20"/>
-              </w:rPr>
-            </w:pPr>
-            <w:r>
-              <w:rPr>
-                <w:rFonts w:ascii="Times New Roman" w:hAnsi="Times New Roman"/>
+                <w:rFonts w:ascii="宋体" w:hAnsi="宋体"/>
+                <w:color w:val="000000"/>
+                <w:szCs w:val="21"/>
+              </w:rPr>
+            </w:pPr>
+            <w:r>
+              <w:rPr>
+                <w:rFonts w:ascii="宋体" w:hAnsi="宋体"/>
                 <w:color w:val="000000"/>
                 <w:szCs w:val="21"/>
               </w:rPr>
@@ -989,14 +981,14 @@
             <w:pPr>
               <w:jc w:val="center"/>
               <w:rPr>
-                <w:rFonts w:ascii="Times New Roman" w:hAnsi="Times New Roman"/>
-                <w:color w:val="000000"/>
-                <w:szCs w:val="20"/>
-              </w:rPr>
-            </w:pPr>
-            <w:r>
-              <w:rPr>
-                <w:rFonts w:ascii="Times New Roman" w:hAnsi="Times New Roman"/>
+                <w:rFonts w:ascii="宋体" w:hAnsi="宋体"/>
+                <w:color w:val="000000"/>
+                <w:szCs w:val="21"/>
+              </w:rPr>
+            </w:pPr>
+            <w:r>
+              <w:rPr>
+                <w:rFonts w:ascii="宋体" w:hAnsi="宋体"/>
                 <w:color w:val="000000"/>
                 <w:szCs w:val="21"/>
               </w:rPr>
@@ -1014,14 +1006,14 @@
             <w:pPr>
               <w:jc w:val="center"/>
               <w:rPr>
-                <w:rFonts w:ascii="Times New Roman" w:hAnsi="Times New Roman"/>
-                <w:color w:val="000000"/>
-                <w:szCs w:val="20"/>
-              </w:rPr>
-            </w:pPr>
-            <w:r>
-              <w:rPr>
-                <w:rFonts w:ascii="Times New Roman" w:hAnsi="Times New Roman"/>
+                <w:rFonts w:ascii="宋体" w:hAnsi="宋体"/>
+                <w:color w:val="000000"/>
+                <w:szCs w:val="21"/>
+              </w:rPr>
+            </w:pPr>
+            <w:r>
+              <w:rPr>
+                <w:rFonts w:ascii="宋体" w:hAnsi="宋体"/>
                 <w:color w:val="000000"/>
                 <w:szCs w:val="21"/>
               </w:rPr>
@@ -1039,14 +1031,14 @@
             <w:pPr>
               <w:jc w:val="center"/>
               <w:rPr>
-                <w:rFonts w:ascii="Times New Roman" w:hAnsi="Times New Roman"/>
-                <w:color w:val="000000"/>
-                <w:szCs w:val="20"/>
-              </w:rPr>
-            </w:pPr>
-            <w:r>
-              <w:rPr>
-                <w:rFonts w:ascii="Times New Roman" w:hAnsi="Times New Roman"/>
+                <w:rFonts w:ascii="宋体" w:hAnsi="宋体"/>
+                <w:color w:val="000000"/>
+                <w:szCs w:val="21"/>
+              </w:rPr>
+            </w:pPr>
+            <w:r>
+              <w:rPr>
+                <w:rFonts w:ascii="宋体" w:hAnsi="宋体"/>
                 <w:color w:val="000000"/>
                 <w:szCs w:val="21"/>
               </w:rPr>
@@ -1064,14 +1056,14 @@
             <w:pPr>
               <w:jc w:val="center"/>
               <w:rPr>
-                <w:rFonts w:ascii="Times New Roman" w:hAnsi="Times New Roman"/>
-                <w:color w:val="000000"/>
-                <w:szCs w:val="21"/>
-              </w:rPr>
-            </w:pPr>
-            <w:r>
-              <w:rPr>
-                <w:rFonts w:ascii="Times New Roman" w:hAnsi="Times New Roman"/>
+                <w:rFonts w:ascii="宋体" w:hAnsi="宋体"/>
+                <w:color w:val="000000"/>
+                <w:szCs w:val="21"/>
+              </w:rPr>
+            </w:pPr>
+            <w:r>
+              <w:rPr>
+                <w:rFonts w:ascii="宋体" w:hAnsi="宋体"/>
                 <w:color w:val="000000"/>
                 <w:szCs w:val="21"/>
               </w:rPr>
@@ -1096,14 +1088,14 @@
             <w:pPr>
               <w:jc w:val="center"/>
               <w:rPr>
-                <w:rFonts w:ascii="Times New Roman" w:hAnsi="Times New Roman"/>
-                <w:color w:val="000000"/>
-                <w:szCs w:val="21"/>
-              </w:rPr>
-            </w:pPr>
-            <w:r>
-              <w:rPr>
-                <w:rFonts w:ascii="Times New Roman" w:hAnsi="Times New Roman"/>
+                <w:rFonts w:ascii="宋体" w:hAnsi="宋体"/>
+                <w:color w:val="000000"/>
+                <w:szCs w:val="21"/>
+              </w:rPr>
+            </w:pPr>
+            <w:r>
+              <w:rPr>
+                <w:rFonts w:ascii="宋体" w:hAnsi="宋体"/>
                 <w:color w:val="000000"/>
                 <w:szCs w:val="21"/>
               </w:rPr>
@@ -1122,14 +1114,14 @@
             <w:pPr>
               <w:jc w:val="left"/>
               <w:rPr>
-                <w:rFonts w:ascii="Times New Roman" w:hAnsi="Times New Roman"/>
-                <w:color w:val="000000"/>
-                <w:szCs w:val="21"/>
-              </w:rPr>
-            </w:pPr>
-            <w:r>
-              <w:rPr>
-                <w:rFonts w:ascii="Times New Roman" w:hAnsi="Times New Roman"/>
+                <w:rFonts w:ascii="宋体" w:hAnsi="宋体"/>
+                <w:color w:val="000000"/>
+                <w:szCs w:val="21"/>
+              </w:rPr>
+            </w:pPr>
+            <w:r>
+              <w:rPr>
+                <w:rFonts w:ascii="宋体" w:hAnsi="宋体"/>
                 <w:i/>
                 <w:iCs/>
                 <w:color w:val="000000"/>
@@ -1139,7 +1131,7 @@
             </w:r>
             <w:r>
               <w:rPr>
-                <w:rFonts w:ascii="Times New Roman" w:hAnsi="Times New Roman"/>
+                <w:rFonts w:ascii="宋体" w:hAnsi="宋体"/>
                 <w:i/>
                 <w:iCs/>
                 <w:color w:val="000000"/>
@@ -1150,7 +1142,7 @@
             </w:r>
             <w:r>
               <w:rPr>
-                <w:rFonts w:ascii="Times New Roman" w:hAnsi="Times New Roman"/>
+                <w:rFonts w:ascii="宋体" w:hAnsi="宋体"/>
                 <w:i/>
                 <w:iCs/>
                 <w:color w:val="000000"/>
@@ -1173,7 +1165,7 @@
             <w:pPr>
               <w:jc w:val="left"/>
               <w:rPr>
-                <w:rFonts w:ascii="Times New Roman" w:hAnsi="Times New Roman"/>
+                <w:rFonts w:ascii="宋体" w:hAnsi="宋体"/>
                 <w:i/>
                 <w:iCs/>
                 <w:color w:val="000000"/>
@@ -1182,7 +1174,7 @@
             </w:pPr>
             <w:r>
               <w:rPr>
-                <w:rFonts w:ascii="Times New Roman" w:hAnsi="Times New Roman"/>
+                <w:rFonts w:ascii="宋体" w:hAnsi="宋体"/>
                 <w:i/>
                 <w:iCs/>
                 <w:color w:val="000000"/>
@@ -1205,7 +1197,7 @@
             <w:pPr>
               <w:jc w:val="left"/>
               <w:rPr>
-                <w:rFonts w:ascii="Times New Roman" w:hAnsi="Times New Roman"/>
+                <w:rFonts w:ascii="宋体" w:hAnsi="宋体"/>
                 <w:i/>
                 <w:iCs/>
                 <w:color w:val="000000"/>
@@ -1214,7 +1206,7 @@
             </w:pPr>
             <w:r>
               <w:rPr>
-                <w:rFonts w:ascii="Times New Roman" w:hAnsi="Times New Roman"/>
+                <w:rFonts w:ascii="宋体" w:hAnsi="宋体"/>
                 <w:i/>
                 <w:iCs/>
                 <w:color w:val="000000"/>
@@ -1237,7 +1229,7 @@
             <w:pPr>
               <w:jc w:val="left"/>
               <w:rPr>
-                <w:rFonts w:ascii="Times New Roman" w:hAnsi="Times New Roman"/>
+                <w:rFonts w:ascii="宋体" w:hAnsi="宋体"/>
                 <w:i/>
                 <w:iCs/>
                 <w:color w:val="000000"/>
@@ -1246,7 +1238,7 @@
             </w:pPr>
             <w:r>
               <w:rPr>
-                <w:rFonts w:ascii="Times New Roman" w:hAnsi="Times New Roman"/>
+                <w:rFonts w:ascii="宋体" w:hAnsi="宋体"/>
                 <w:i/>
                 <w:iCs/>
                 <w:color w:val="000000"/>
@@ -1269,7 +1261,7 @@
             <w:pPr>
               <w:jc w:val="left"/>
               <w:rPr>
-                <w:rFonts w:ascii="Times New Roman" w:hAnsi="Times New Roman"/>
+                <w:rFonts w:ascii="宋体" w:hAnsi="宋体"/>
                 <w:i/>
                 <w:iCs/>
                 <w:color w:val="000000"/>
@@ -1278,7 +1270,7 @@
             </w:pPr>
             <w:r>
               <w:rPr>
-                <w:rFonts w:ascii="Times New Roman" w:hAnsi="Times New Roman"/>
+                <w:rFonts w:ascii="宋体" w:hAnsi="宋体"/>
                 <w:i/>
                 <w:iCs/>
                 <w:color w:val="000000"/>
@@ -1300,7 +1292,7 @@
             <w:pPr>
               <w:jc w:val="left"/>
               <w:rPr>
-                <w:rFonts w:ascii="Times New Roman" w:hAnsi="Times New Roman"/>
+                <w:rFonts w:ascii="宋体" w:hAnsi="宋体"/>
                 <w:i/>
                 <w:iCs/>
                 <w:color w:val="000000"/>
@@ -1309,7 +1301,7 @@
             </w:pPr>
             <w:r>
               <w:rPr>
-                <w:rFonts w:ascii="Times New Roman" w:hAnsi="Times New Roman"/>
+                <w:rFonts w:ascii="宋体" w:hAnsi="宋体"/>
                 <w:i/>
                 <w:iCs/>
                 <w:color w:val="000000"/>
@@ -1338,34 +1330,18 @@
             <w:pPr>
               <w:jc w:val="center"/>
               <w:rPr>
-                <w:rFonts w:ascii="Times New Roman" w:hAnsi="Times New Roman"/>
-                <w:color w:val="000000"/>
-                <w:szCs w:val="21"/>
-              </w:rPr>
-            </w:pPr>
-            <w:r>
-              <w:rPr>
-                <w:rFonts w:ascii="Times New Roman" w:hAnsi="Times New Roman"/>
-                <w:color w:val="000000"/>
-                <w:szCs w:val="21"/>
-              </w:rPr>
-              <w:t>总得分（计算公式</w:t>
-            </w:r>
-            <w:r>
-              <w:rPr>
-                <w:rFonts w:ascii="Times New Roman" w:hAnsi="Times New Roman"/>
-                <w:color w:val="000000"/>
-                <w:szCs w:val="21"/>
-              </w:rPr>
-              <w:t>/</w:t>
-            </w:r>
-            <w:r>
-              <w:rPr>
-                <w:rFonts w:ascii="Times New Roman" w:hAnsi="Times New Roman"/>
-                <w:color w:val="000000"/>
-                <w:szCs w:val="21"/>
-              </w:rPr>
-              <w:t>结果）</w:t>
+                <w:rFonts w:ascii="宋体" w:hAnsi="宋体"/>
+                <w:color w:val="000000"/>
+                <w:szCs w:val="21"/>
+              </w:rPr>
+            </w:pPr>
+            <w:r>
+              <w:rPr>
+                <w:rFonts w:ascii="宋体" w:hAnsi="宋体"/>
+                <w:color w:val="000000"/>
+                <w:szCs w:val="21"/>
+              </w:rPr>
+              <w:t>总得分（计算公式/结果）</w:t>
             </w:r>
           </w:p>
         </w:tc>
@@ -1380,7 +1356,7 @@
             <w:pPr>
               <w:jc w:val="center"/>
               <w:rPr>
-                <w:rFonts w:ascii="Times New Roman" w:hAnsi="Times New Roman"/>
+                <w:rFonts w:ascii="宋体" w:hAnsi="宋体"/>
                 <w:color w:val="000000"/>
                 <w:szCs w:val="21"/>
                 <w:vertAlign w:val="superscript"/>
@@ -1388,31 +1364,28 @@
             </w:pPr>
             <w:r>
               <w:rPr>
-                <w:rFonts w:ascii="Times New Roman" w:hAnsi="Times New Roman"/>
-                <w:color w:val="000000"/>
-                <w:sz w:val="24"/>
+                <w:rFonts w:ascii="宋体" w:hAnsi="宋体"/>
+                <w:color w:val="000000"/>
                 <w:szCs w:val="21"/>
               </w:rPr>
               <w:t>ΣQ=(</w:t>
             </w:r>
             <w:r>
               <w:rPr>
-                <w:rFonts w:ascii="Times New Roman" w:hAnsi="Times New Roman"/>
+                <w:rFonts w:ascii="宋体" w:hAnsi="宋体"/>
                 <w:i/>
                 <w:iCs/>
                 <w:color w:val="000000"/>
-                <w:sz w:val="24"/>
                 <w:szCs w:val="21"/>
               </w:rPr>
               <w:t>Q</w:t>
             </w:r>
             <w:r>
               <w:rPr>
-                <w:rFonts w:ascii="Times New Roman" w:hAnsi="Times New Roman"/>
+                <w:rFonts w:ascii="宋体" w:hAnsi="宋体"/>
                 <w:i/>
                 <w:iCs/>
                 <w:color w:val="000000"/>
-                <w:sz w:val="24"/>
                 <w:szCs w:val="21"/>
                 <w:vertAlign w:val="subscript"/>
               </w:rPr>
@@ -1420,22 +1393,20 @@
             </w:r>
             <w:r>
               <w:rPr>
-                <w:rFonts w:ascii="Times New Roman" w:hAnsi="Times New Roman"/>
+                <w:rFonts w:ascii="宋体" w:hAnsi="宋体"/>
                 <w:i/>
                 <w:iCs/>
                 <w:color w:val="000000"/>
-                <w:sz w:val="24"/>
                 <w:szCs w:val="21"/>
               </w:rPr>
               <w:t>+Q</w:t>
             </w:r>
             <w:r>
               <w:rPr>
-                <w:rFonts w:ascii="Times New Roman" w:hAnsi="Times New Roman"/>
+                <w:rFonts w:ascii="宋体" w:hAnsi="宋体"/>
                 <w:i/>
                 <w:iCs/>
                 <w:color w:val="000000"/>
-                <w:sz w:val="24"/>
                 <w:szCs w:val="21"/>
                 <w:vertAlign w:val="subscript"/>
               </w:rPr>
@@ -1443,22 +1414,20 @@
             </w:r>
             <w:r>
               <w:rPr>
-                <w:rFonts w:ascii="Times New Roman" w:hAnsi="Times New Roman"/>
+                <w:rFonts w:ascii="宋体" w:hAnsi="宋体"/>
                 <w:i/>
                 <w:iCs/>
                 <w:color w:val="000000"/>
-                <w:sz w:val="24"/>
                 <w:szCs w:val="21"/>
               </w:rPr>
               <w:t>+Q</w:t>
             </w:r>
             <w:r>
               <w:rPr>
-                <w:rFonts w:ascii="Times New Roman" w:hAnsi="Times New Roman"/>
+                <w:rFonts w:ascii="宋体" w:hAnsi="宋体"/>
                 <w:i/>
                 <w:iCs/>
                 <w:color w:val="000000"/>
-                <w:sz w:val="24"/>
                 <w:szCs w:val="21"/>
                 <w:vertAlign w:val="subscript"/>
               </w:rPr>
@@ -1466,22 +1435,20 @@
             </w:r>
             <w:r>
               <w:rPr>
-                <w:rFonts w:ascii="Times New Roman" w:hAnsi="Times New Roman"/>
+                <w:rFonts w:ascii="宋体" w:hAnsi="宋体"/>
                 <w:i/>
                 <w:iCs/>
                 <w:color w:val="000000"/>
-                <w:sz w:val="24"/>
                 <w:szCs w:val="21"/>
               </w:rPr>
               <w:t>+Q</w:t>
             </w:r>
             <w:r>
               <w:rPr>
-                <w:rFonts w:ascii="Times New Roman" w:hAnsi="Times New Roman"/>
+                <w:rFonts w:ascii="宋体" w:hAnsi="宋体"/>
                 <w:i/>
                 <w:iCs/>
                 <w:color w:val="000000"/>
-                <w:sz w:val="24"/>
                 <w:szCs w:val="21"/>
                 <w:vertAlign w:val="subscript"/>
               </w:rPr>
@@ -1489,22 +1456,20 @@
             </w:r>
             <w:r>
               <w:rPr>
-                <w:rFonts w:ascii="Times New Roman" w:hAnsi="Times New Roman"/>
+                <w:rFonts w:ascii="宋体" w:hAnsi="宋体"/>
                 <w:i/>
                 <w:iCs/>
                 <w:color w:val="000000"/>
-                <w:sz w:val="24"/>
                 <w:szCs w:val="21"/>
               </w:rPr>
               <w:t>+Q</w:t>
             </w:r>
             <w:r>
               <w:rPr>
-                <w:rFonts w:ascii="Times New Roman" w:hAnsi="Times New Roman"/>
+                <w:rFonts w:ascii="宋体" w:hAnsi="宋体"/>
                 <w:i/>
                 <w:iCs/>
                 <w:color w:val="000000"/>
-                <w:sz w:val="24"/>
                 <w:szCs w:val="21"/>
                 <w:vertAlign w:val="subscript"/>
               </w:rPr>
@@ -1512,22 +1477,20 @@
             </w:r>
             <w:r>
               <w:rPr>
-                <w:rFonts w:ascii="Times New Roman" w:hAnsi="Times New Roman"/>
+                <w:rFonts w:ascii="宋体" w:hAnsi="宋体"/>
                 <w:i/>
                 <w:iCs/>
                 <w:color w:val="000000"/>
-                <w:sz w:val="24"/>
                 <w:szCs w:val="21"/>
               </w:rPr>
               <w:t>+Q</w:t>
             </w:r>
             <w:r>
               <w:rPr>
-                <w:rFonts w:ascii="Times New Roman" w:hAnsi="Times New Roman"/>
+                <w:rFonts w:ascii="宋体" w:hAnsi="宋体"/>
                 <w:i/>
                 <w:iCs/>
                 <w:color w:val="000000"/>
-                <w:sz w:val="24"/>
                 <w:szCs w:val="21"/>
                 <w:vertAlign w:val="subscript"/>
               </w:rPr>
@@ -1535,11 +1498,10 @@
             </w:r>
             <w:r>
               <w:rPr>
-                <w:rFonts w:ascii="Times New Roman" w:hAnsi="Times New Roman"/>
+                <w:rFonts w:ascii="宋体" w:hAnsi="宋体"/>
                 <w:i/>
                 <w:iCs/>
                 <w:color w:val="000000"/>
-                <w:sz w:val="24"/>
                 <w:szCs w:val="21"/>
               </w:rPr>
               <w:t>)</w:t>
@@ -1557,7 +1519,7 @@
             <w:pPr>
               <w:jc w:val="center"/>
               <w:rPr>
-                <w:rFonts w:ascii="Times New Roman" w:hAnsi="Times New Roman"/>
+                <w:rFonts w:ascii="宋体" w:hAnsi="宋体"/>
                 <w:color w:val="000000"/>
                 <w:szCs w:val="21"/>
               </w:rPr>
@@ -1579,18 +1541,16 @@
               <w:ind w:right="315"/>
               <w:jc w:val="left"/>
               <w:rPr>
-                <w:rFonts w:ascii="Times New Roman" w:hAnsi="Times New Roman"/>
-                <w:color w:val="000000"/>
-                <w:sz w:val="24"/>
-                <w:szCs w:val="18"/>
-              </w:rPr>
-            </w:pPr>
-            <w:r>
-              <w:rPr>
-                <w:rFonts w:ascii="Times New Roman" w:hAnsi="Times New Roman"/>
-                <w:color w:val="000000"/>
-                <w:sz w:val="24"/>
-                <w:szCs w:val="18"/>
+                <w:rFonts w:ascii="宋体" w:hAnsi="宋体"/>
+                <w:color w:val="000000"/>
+                <w:szCs w:val="21"/>
+              </w:rPr>
+            </w:pPr>
+            <w:r>
+              <w:rPr>
+                <w:rFonts w:ascii="宋体" w:hAnsi="宋体"/>
+                <w:color w:val="000000"/>
+                <w:szCs w:val="21"/>
               </w:rPr>
               <w:t>结论：</w:t>
             </w:r>
@@ -1598,20 +1558,18 @@
           <w:p>
             <w:pPr>
               <w:spacing w:line="240" w:lineRule="atLeast"/>
-              <w:ind w:right="315" w:firstLineChars="200" w:firstLine="440"/>
-              <w:rPr>
-                <w:rFonts w:ascii="Times New Roman" w:hAnsi="Times New Roman"/>
-                <w:color w:val="000000"/>
-                <w:sz w:val="24"/>
-                <w:szCs w:val="18"/>
-              </w:rPr>
-            </w:pPr>
-            <w:r>
-              <w:rPr>
-                <w:rFonts w:ascii="Times New Roman" w:hAnsi="Times New Roman"/>
-                <w:color w:val="000000"/>
-                <w:sz w:val="22"/>
-                <w:szCs w:val="18"/>
+              <w:ind w:right="315" w:firstLineChars="200" w:firstLine="420"/>
+              <w:rPr>
+                <w:rFonts w:ascii="宋体" w:hAnsi="宋体"/>
+                <w:color w:val="000000"/>
+                <w:szCs w:val="21"/>
+              </w:rPr>
+            </w:pPr>
+            <w:r>
+              <w:rPr>
+                <w:rFonts w:ascii="宋体" w:hAnsi="宋体"/>
+                <w:color w:val="000000"/>
+                <w:szCs w:val="21"/>
               </w:rPr>
               <w:t>经自评估，本项目符合绿色建筑</w:t>
             </w:r>
@@ -1619,21 +1577,11 @@
             <w:bookmarkEnd w:id="17"/>
             <w:r>
               <w:rPr>
-                <w:rFonts w:ascii="Times New Roman" w:hAnsi="Times New Roman"/>
-                <w:color w:val="000000"/>
-                <w:sz w:val="22"/>
-                <w:szCs w:val="18"/>
-              </w:rPr>
-              <w:t>施工图设计阶段要求</w:t>
-            </w:r>
-            <w:r>
-              <w:rPr>
-                <w:rFonts w:ascii="Times New Roman" w:hAnsi="Times New Roman"/>
-                <w:color w:val="000000"/>
-                <w:sz w:val="24"/>
-                <w:szCs w:val="18"/>
-              </w:rPr>
-              <w:t>。</w:t>
+                <w:rFonts w:ascii="宋体" w:hAnsi="宋体"/>
+                <w:color w:val="000000"/>
+                <w:szCs w:val="21"/>
+              </w:rPr>
+              <w:t>施工图设计阶段要求。</w:t>
             </w:r>
           </w:p>
           <w:p>
@@ -1642,10 +1590,9 @@
               <w:ind w:right="315"/>
               <w:jc w:val="right"/>
               <w:rPr>
-                <w:rFonts w:ascii="Times New Roman" w:hAnsi="Times New Roman"/>
-                <w:color w:val="000000"/>
-                <w:sz w:val="18"/>
-                <w:szCs w:val="18"/>
+                <w:rFonts w:ascii="宋体" w:hAnsi="宋体"/>
+                <w:color w:val="000000"/>
+                <w:szCs w:val="21"/>
               </w:rPr>
             </w:pPr>
           </w:p>
@@ -1655,10 +1602,9 @@
               <w:ind w:right="315"/>
               <w:jc w:val="right"/>
               <w:rPr>
-                <w:rFonts w:ascii="Times New Roman" w:hAnsi="Times New Roman"/>
-                <w:color w:val="000000"/>
-                <w:sz w:val="22"/>
-                <w:szCs w:val="18"/>
+                <w:rFonts w:ascii="宋体" w:hAnsi="宋体"/>
+                <w:color w:val="000000"/>
+                <w:szCs w:val="21"/>
               </w:rPr>
             </w:pPr>
           </w:p>
@@ -1668,18 +1614,16 @@
               <w:ind w:right="315"/>
               <w:jc w:val="right"/>
               <w:rPr>
-                <w:rFonts w:ascii="Times New Roman" w:hAnsi="Times New Roman"/>
-                <w:color w:val="000000"/>
-                <w:sz w:val="22"/>
-                <w:szCs w:val="18"/>
-              </w:rPr>
-            </w:pPr>
-            <w:r>
-              <w:rPr>
-                <w:rFonts w:ascii="Times New Roman" w:hAnsi="Times New Roman"/>
-                <w:color w:val="000000"/>
-                <w:sz w:val="22"/>
-                <w:szCs w:val="18"/>
+                <w:rFonts w:ascii="宋体" w:hAnsi="宋体"/>
+                <w:color w:val="000000"/>
+                <w:szCs w:val="21"/>
+              </w:rPr>
+            </w:pPr>
+            <w:r>
+              <w:rPr>
+                <w:rFonts w:ascii="宋体" w:hAnsi="宋体"/>
+                <w:color w:val="000000"/>
+                <w:szCs w:val="21"/>
               </w:rPr>
               <w:t>（审查单位技术专用章）</w:t>
             </w:r>
@@ -1691,43 +1635,24 @@
               <w:ind w:right="450"/>
               <w:jc w:val="right"/>
               <w:rPr>
-                <w:rFonts w:ascii="Times New Roman" w:hAnsi="Times New Roman"/>
-                <w:color w:val="000000"/>
-                <w:szCs w:val="21"/>
-              </w:rPr>
-            </w:pPr>
-            <w:r>
-              <w:rPr>
-                <w:rFonts w:ascii="Times New Roman" w:hAnsi="Times New Roman"/>
-                <w:color w:val="000000"/>
-                <w:sz w:val="22"/>
-                <w:szCs w:val="18"/>
-              </w:rPr>
-              <w:t>日</w:t>
-            </w:r>
-            <w:r>
-              <w:rPr>
-                <w:rFonts w:ascii="Times New Roman" w:hAnsi="Times New Roman"/>
-                <w:color w:val="000000"/>
-                <w:sz w:val="22"/>
-                <w:szCs w:val="18"/>
-              </w:rPr>
-              <w:t xml:space="preserve"> </w:t>
-            </w:r>
-            <w:r>
-              <w:rPr>
-                <w:rFonts w:ascii="Times New Roman" w:hAnsi="Times New Roman"/>
-                <w:color w:val="000000"/>
-                <w:sz w:val="22"/>
-                <w:szCs w:val="18"/>
-              </w:rPr>
-              <w:t>期：</w:t>
+                <w:rFonts w:ascii="宋体" w:hAnsi="宋体"/>
+                <w:color w:val="000000"/>
+                <w:szCs w:val="21"/>
+              </w:rPr>
+            </w:pPr>
+            <w:r>
+              <w:rPr>
+                <w:rFonts w:ascii="宋体" w:hAnsi="宋体"/>
+                <w:color w:val="000000"/>
+                <w:szCs w:val="21"/>
+              </w:rPr>
+              <w:t>日 期：</w:t>
             </w:r>
             <w:bookmarkStart w:id="18" w:name="设计日期"/>
             <w:bookmarkEnd w:id="18"/>
             <w:r>
               <w:rPr>
-                <w:rFonts w:ascii="Times New Roman" w:hAnsi="Times New Roman"/>
+                <w:rFonts w:ascii="宋体" w:hAnsi="宋体"/>
                 <w:color w:val="000000"/>
                 <w:szCs w:val="21"/>
               </w:rPr>
@@ -1755,14 +1680,14 @@
               <w:widowControl/>
               <w:jc w:val="center"/>
               <w:rPr>
-                <w:rFonts w:ascii="Times New Roman" w:hAnsi="Times New Roman"/>
-                <w:color w:val="000000"/>
-                <w:szCs w:val="21"/>
-              </w:rPr>
-            </w:pPr>
-            <w:r>
-              <w:rPr>
-                <w:rFonts w:ascii="Times New Roman" w:hAnsi="Times New Roman"/>
+                <w:rFonts w:ascii="宋体" w:hAnsi="宋体"/>
+                <w:color w:val="000000"/>
+                <w:szCs w:val="21"/>
+              </w:rPr>
+            </w:pPr>
+            <w:r>
+              <w:rPr>
+                <w:rFonts w:ascii="宋体" w:hAnsi="宋体"/>
                 <w:color w:val="000000"/>
                 <w:szCs w:val="21"/>
               </w:rPr>
@@ -1784,14 +1709,14 @@
               <w:widowControl/>
               <w:jc w:val="center"/>
               <w:rPr>
-                <w:rFonts w:ascii="Times New Roman" w:hAnsi="Times New Roman"/>
-                <w:color w:val="000000"/>
-                <w:szCs w:val="21"/>
-              </w:rPr>
-            </w:pPr>
-            <w:r>
-              <w:rPr>
-                <w:rFonts w:ascii="Times New Roman" w:hAnsi="Times New Roman"/>
+                <w:rFonts w:ascii="宋体" w:hAnsi="宋体"/>
+                <w:color w:val="000000"/>
+                <w:szCs w:val="21"/>
+              </w:rPr>
+            </w:pPr>
+            <w:r>
+              <w:rPr>
+                <w:rFonts w:ascii="宋体" w:hAnsi="宋体"/>
                 <w:color w:val="000000"/>
                 <w:szCs w:val="21"/>
               </w:rPr>
@@ -1812,14 +1737,14 @@
               <w:widowControl/>
               <w:jc w:val="center"/>
               <w:rPr>
-                <w:rFonts w:ascii="Times New Roman" w:hAnsi="Times New Roman"/>
-                <w:color w:val="000000"/>
-                <w:szCs w:val="21"/>
-              </w:rPr>
-            </w:pPr>
-            <w:r>
-              <w:rPr>
-                <w:rFonts w:ascii="Times New Roman" w:hAnsi="Times New Roman"/>
+                <w:rFonts w:ascii="宋体" w:hAnsi="宋体"/>
+                <w:color w:val="000000"/>
+                <w:szCs w:val="21"/>
+              </w:rPr>
+            </w:pPr>
+            <w:r>
+              <w:rPr>
+                <w:rFonts w:ascii="宋体" w:hAnsi="宋体"/>
                 <w:color w:val="000000"/>
                 <w:szCs w:val="21"/>
               </w:rPr>
@@ -1841,14 +1766,14 @@
               <w:widowControl/>
               <w:jc w:val="center"/>
               <w:rPr>
-                <w:rFonts w:ascii="Times New Roman" w:hAnsi="Times New Roman"/>
-                <w:color w:val="000000"/>
-                <w:szCs w:val="21"/>
-              </w:rPr>
-            </w:pPr>
-            <w:r>
-              <w:rPr>
-                <w:rFonts w:ascii="Times New Roman" w:hAnsi="Times New Roman"/>
+                <w:rFonts w:ascii="宋体" w:hAnsi="宋体"/>
+                <w:color w:val="000000"/>
+                <w:szCs w:val="21"/>
+              </w:rPr>
+            </w:pPr>
+            <w:r>
+              <w:rPr>
+                <w:rFonts w:ascii="宋体" w:hAnsi="宋体"/>
                 <w:color w:val="000000"/>
                 <w:szCs w:val="21"/>
               </w:rPr>
@@ -1870,14 +1795,14 @@
               <w:widowControl/>
               <w:jc w:val="center"/>
               <w:rPr>
-                <w:rFonts w:ascii="Times New Roman" w:hAnsi="Times New Roman"/>
-                <w:color w:val="000000"/>
-                <w:szCs w:val="21"/>
-              </w:rPr>
-            </w:pPr>
-            <w:r>
-              <w:rPr>
-                <w:rFonts w:ascii="Times New Roman" w:hAnsi="Times New Roman"/>
+                <w:rFonts w:ascii="宋体" w:hAnsi="宋体"/>
+                <w:color w:val="000000"/>
+                <w:szCs w:val="21"/>
+              </w:rPr>
+            </w:pPr>
+            <w:r>
+              <w:rPr>
+                <w:rFonts w:ascii="宋体" w:hAnsi="宋体"/>
                 <w:color w:val="000000"/>
                 <w:szCs w:val="21"/>
               </w:rPr>
@@ -1885,7 +1810,7 @@
             </w:r>
             <w:r>
               <w:rPr>
-                <w:rFonts w:ascii="Times New Roman" w:hAnsi="Times New Roman" w:hint="eastAsia"/>
+                <w:rFonts w:ascii="宋体" w:hAnsi="宋体" w:hint="eastAsia"/>
                 <w:color w:val="000000"/>
                 <w:szCs w:val="21"/>
               </w:rPr>
@@ -1906,14 +1831,14 @@
               <w:widowControl/>
               <w:jc w:val="center"/>
               <w:rPr>
-                <w:rFonts w:ascii="Times New Roman" w:hAnsi="Times New Roman"/>
-                <w:color w:val="000000"/>
-                <w:szCs w:val="21"/>
-              </w:rPr>
-            </w:pPr>
-            <w:r>
-              <w:rPr>
-                <w:rFonts w:ascii="Times New Roman" w:hAnsi="Times New Roman"/>
+                <w:rFonts w:ascii="宋体" w:hAnsi="宋体"/>
+                <w:color w:val="000000"/>
+                <w:szCs w:val="21"/>
+              </w:rPr>
+            </w:pPr>
+            <w:r>
+              <w:rPr>
+                <w:rFonts w:ascii="宋体" w:hAnsi="宋体"/>
                 <w:color w:val="000000"/>
                 <w:szCs w:val="21"/>
               </w:rPr>
@@ -1935,14 +1860,14 @@
               <w:widowControl/>
               <w:jc w:val="center"/>
               <w:rPr>
-                <w:rFonts w:ascii="Times New Roman" w:hAnsi="Times New Roman"/>
-                <w:color w:val="000000"/>
-                <w:szCs w:val="21"/>
-              </w:rPr>
-            </w:pPr>
-            <w:r>
-              <w:rPr>
-                <w:rFonts w:ascii="Times New Roman" w:hAnsi="Times New Roman"/>
+                <w:rFonts w:ascii="宋体" w:hAnsi="宋体"/>
+                <w:color w:val="000000"/>
+                <w:szCs w:val="21"/>
+              </w:rPr>
+            </w:pPr>
+            <w:r>
+              <w:rPr>
+                <w:rFonts w:ascii="宋体" w:hAnsi="宋体"/>
                 <w:color w:val="000000"/>
                 <w:szCs w:val="21"/>
               </w:rPr>
@@ -1965,14 +1890,14 @@
               <w:widowControl/>
               <w:jc w:val="center"/>
               <w:rPr>
-                <w:rFonts w:ascii="Times New Roman" w:hAnsi="Times New Roman"/>
-                <w:color w:val="000000"/>
-                <w:szCs w:val="21"/>
-              </w:rPr>
-            </w:pPr>
-            <w:r>
-              <w:rPr>
-                <w:rFonts w:ascii="Times New Roman" w:hAnsi="Times New Roman"/>
+                <w:rFonts w:ascii="宋体" w:hAnsi="宋体"/>
+                <w:color w:val="000000"/>
+                <w:szCs w:val="21"/>
+              </w:rPr>
+            </w:pPr>
+            <w:r>
+              <w:rPr>
+                <w:rFonts w:ascii="宋体" w:hAnsi="宋体"/>
                 <w:color w:val="000000"/>
                 <w:szCs w:val="21"/>
               </w:rPr>
@@ -1980,7 +1905,7 @@
             </w:r>
             <w:r>
               <w:rPr>
-                <w:rFonts w:ascii="Times New Roman" w:hAnsi="Times New Roman" w:hint="eastAsia"/>
+                <w:rFonts w:ascii="宋体" w:hAnsi="宋体" w:hint="eastAsia"/>
                 <w:color w:val="000000"/>
                 <w:szCs w:val="21"/>
               </w:rPr>
@@ -1988,7 +1913,7 @@
             </w:r>
             <w:r>
               <w:rPr>
-                <w:rFonts w:ascii="Times New Roman" w:hAnsi="Times New Roman"/>
+                <w:rFonts w:ascii="宋体" w:hAnsi="宋体"/>
                 <w:color w:val="000000"/>
                 <w:szCs w:val="21"/>
               </w:rPr>
@@ -2011,14 +1936,14 @@
               <w:widowControl/>
               <w:jc w:val="center"/>
               <w:rPr>
-                <w:rFonts w:ascii="Times New Roman" w:hAnsi="Times New Roman"/>
-                <w:color w:val="000000"/>
-                <w:szCs w:val="21"/>
-              </w:rPr>
-            </w:pPr>
-            <w:r>
-              <w:rPr>
-                <w:rFonts w:ascii="Times New Roman" w:hAnsi="Times New Roman"/>
+                <w:rFonts w:ascii="宋体" w:hAnsi="宋体"/>
+                <w:color w:val="000000"/>
+                <w:szCs w:val="21"/>
+              </w:rPr>
+            </w:pPr>
+            <w:r>
+              <w:rPr>
+                <w:rFonts w:ascii="宋体" w:hAnsi="宋体"/>
                 <w:color w:val="000000"/>
                 <w:szCs w:val="21"/>
               </w:rPr>
@@ -2038,7 +1963,7 @@
               <w:spacing w:line="240" w:lineRule="atLeast"/>
               <w:jc w:val="right"/>
               <w:rPr>
-                <w:rFonts w:ascii="Times New Roman" w:hAnsi="Times New Roman"/>
+                <w:rFonts w:ascii="宋体" w:hAnsi="宋体"/>
                 <w:color w:val="000000"/>
                 <w:szCs w:val="21"/>
               </w:rPr>
@@ -2065,14 +1990,14 @@
             <w:pPr>
               <w:jc w:val="center"/>
               <w:rPr>
-                <w:rFonts w:ascii="Times New Roman" w:hAnsi="Times New Roman"/>
-                <w:color w:val="000000"/>
-                <w:szCs w:val="21"/>
-              </w:rPr>
-            </w:pPr>
-            <w:r>
-              <w:rPr>
-                <w:rFonts w:ascii="Times New Roman" w:hAnsi="Times New Roman"/>
+                <w:rFonts w:ascii="宋体" w:hAnsi="宋体"/>
+                <w:color w:val="000000"/>
+                <w:szCs w:val="21"/>
+              </w:rPr>
+            </w:pPr>
+            <w:r>
+              <w:rPr>
+                <w:rFonts w:ascii="宋体" w:hAnsi="宋体"/>
                 <w:color w:val="000000"/>
                 <w:szCs w:val="21"/>
               </w:rPr>
@@ -2095,14 +2020,14 @@
             <w:pPr>
               <w:jc w:val="center"/>
               <w:rPr>
-                <w:rFonts w:ascii="Times New Roman" w:hAnsi="Times New Roman"/>
-                <w:color w:val="000000"/>
-                <w:szCs w:val="21"/>
-              </w:rPr>
-            </w:pPr>
-            <w:r>
-              <w:rPr>
-                <w:rFonts w:ascii="Times New Roman" w:hAnsi="Times New Roman"/>
+                <w:rFonts w:ascii="宋体" w:hAnsi="宋体"/>
+                <w:color w:val="000000"/>
+                <w:szCs w:val="21"/>
+              </w:rPr>
+            </w:pPr>
+            <w:r>
+              <w:rPr>
+                <w:rFonts w:ascii="宋体" w:hAnsi="宋体"/>
                 <w:color w:val="000000"/>
                 <w:szCs w:val="21"/>
               </w:rPr>
@@ -2125,14 +2050,14 @@
               <w:widowControl/>
               <w:jc w:val="center"/>
               <w:rPr>
-                <w:rFonts w:ascii="Times New Roman" w:hAnsi="Times New Roman"/>
-                <w:color w:val="000000"/>
-                <w:szCs w:val="21"/>
-              </w:rPr>
-            </w:pPr>
-            <w:r>
-              <w:rPr>
-                <w:rFonts w:ascii="Times New Roman" w:hAnsi="Times New Roman"/>
+                <w:rFonts w:ascii="宋体" w:hAnsi="宋体"/>
+                <w:color w:val="000000"/>
+                <w:szCs w:val="21"/>
+              </w:rPr>
+            </w:pPr>
+            <w:r>
+              <w:rPr>
+                <w:rFonts w:ascii="宋体" w:hAnsi="宋体"/>
                 <w:color w:val="000000"/>
                 <w:szCs w:val="21"/>
               </w:rPr>
@@ -2154,14 +2079,14 @@
               <w:widowControl/>
               <w:jc w:val="center"/>
               <w:rPr>
-                <w:rFonts w:ascii="Times New Roman" w:hAnsi="Times New Roman"/>
-                <w:color w:val="000000"/>
-                <w:szCs w:val="21"/>
-              </w:rPr>
-            </w:pPr>
-            <w:r>
-              <w:rPr>
-                <w:rFonts w:ascii="Times New Roman" w:hAnsi="Times New Roman"/>
+                <w:rFonts w:ascii="宋体" w:hAnsi="宋体"/>
+                <w:color w:val="000000"/>
+                <w:szCs w:val="21"/>
+              </w:rPr>
+            </w:pPr>
+            <w:r>
+              <w:rPr>
+                <w:rFonts w:ascii="宋体" w:hAnsi="宋体"/>
                 <w:color w:val="000000"/>
                 <w:szCs w:val="21"/>
               </w:rPr>
@@ -2184,14 +2109,14 @@
               <w:widowControl/>
               <w:jc w:val="center"/>
               <w:rPr>
-                <w:rFonts w:ascii="Times New Roman" w:hAnsi="Times New Roman"/>
-                <w:color w:val="000000"/>
-                <w:szCs w:val="21"/>
-              </w:rPr>
-            </w:pPr>
-            <w:r>
-              <w:rPr>
-                <w:rFonts w:ascii="Times New Roman" w:hAnsi="Times New Roman"/>
+                <w:rFonts w:ascii="宋体" w:hAnsi="宋体"/>
+                <w:color w:val="000000"/>
+                <w:szCs w:val="21"/>
+              </w:rPr>
+            </w:pPr>
+            <w:r>
+              <w:rPr>
+                <w:rFonts w:ascii="宋体" w:hAnsi="宋体"/>
                 <w:color w:val="000000"/>
                 <w:szCs w:val="21"/>
               </w:rPr>
@@ -2214,14 +2139,14 @@
               <w:widowControl/>
               <w:jc w:val="center"/>
               <w:rPr>
-                <w:rFonts w:ascii="Times New Roman" w:hAnsi="Times New Roman"/>
-                <w:color w:val="000000"/>
-                <w:szCs w:val="21"/>
-              </w:rPr>
-            </w:pPr>
-            <w:r>
-              <w:rPr>
-                <w:rFonts w:ascii="Times New Roman" w:hAnsi="Times New Roman"/>
+                <w:rFonts w:ascii="宋体" w:hAnsi="宋体"/>
+                <w:color w:val="000000"/>
+                <w:szCs w:val="21"/>
+              </w:rPr>
+            </w:pPr>
+            <w:r>
+              <w:rPr>
+                <w:rFonts w:ascii="宋体" w:hAnsi="宋体"/>
                 <w:color w:val="000000"/>
                 <w:szCs w:val="21"/>
               </w:rPr>
@@ -2243,14 +2168,14 @@
               <w:widowControl/>
               <w:jc w:val="center"/>
               <w:rPr>
-                <w:rFonts w:ascii="Times New Roman" w:hAnsi="Times New Roman"/>
-                <w:color w:val="000000"/>
-                <w:szCs w:val="21"/>
-              </w:rPr>
-            </w:pPr>
-            <w:r>
-              <w:rPr>
-                <w:rFonts w:ascii="Times New Roman" w:hAnsi="Times New Roman" w:hint="eastAsia"/>
+                <w:rFonts w:ascii="宋体" w:hAnsi="宋体"/>
+                <w:color w:val="000000"/>
+                <w:szCs w:val="21"/>
+              </w:rPr>
+            </w:pPr>
+            <w:r>
+              <w:rPr>
+                <w:rFonts w:ascii="宋体" w:hAnsi="宋体" w:hint="eastAsia"/>
                 <w:color w:val="000000"/>
                 <w:szCs w:val="21"/>
               </w:rPr>
@@ -2273,14 +2198,14 @@
               <w:widowControl/>
               <w:jc w:val="center"/>
               <w:rPr>
-                <w:rFonts w:ascii="Times New Roman" w:hAnsi="Times New Roman"/>
-                <w:color w:val="000000"/>
-                <w:szCs w:val="21"/>
-              </w:rPr>
-            </w:pPr>
-            <w:r>
-              <w:rPr>
-                <w:rFonts w:ascii="Times New Roman" w:hAnsi="Times New Roman"/>
+                <w:rFonts w:ascii="宋体" w:hAnsi="宋体"/>
+                <w:color w:val="000000"/>
+                <w:szCs w:val="21"/>
+              </w:rPr>
+            </w:pPr>
+            <w:r>
+              <w:rPr>
+                <w:rFonts w:ascii="宋体" w:hAnsi="宋体"/>
                 <w:color w:val="000000"/>
                 <w:szCs w:val="21"/>
               </w:rPr>
@@ -2304,14 +2229,14 @@
               <w:widowControl/>
               <w:jc w:val="center"/>
               <w:rPr>
-                <w:rFonts w:ascii="Times New Roman" w:hAnsi="Times New Roman"/>
-                <w:color w:val="000000"/>
-                <w:szCs w:val="21"/>
-              </w:rPr>
-            </w:pPr>
-            <w:r>
-              <w:rPr>
-                <w:rFonts w:ascii="Times New Roman" w:hAnsi="Times New Roman"/>
+                <w:rFonts w:ascii="宋体" w:hAnsi="宋体"/>
+                <w:color w:val="000000"/>
+                <w:szCs w:val="21"/>
+              </w:rPr>
+            </w:pPr>
+            <w:r>
+              <w:rPr>
+                <w:rFonts w:ascii="宋体" w:hAnsi="宋体"/>
                 <w:color w:val="000000"/>
                 <w:szCs w:val="21"/>
               </w:rPr>
@@ -2335,14 +2260,14 @@
               <w:widowControl/>
               <w:jc w:val="center"/>
               <w:rPr>
-                <w:rFonts w:ascii="Times New Roman" w:hAnsi="Times New Roman"/>
-                <w:color w:val="000000"/>
-                <w:szCs w:val="21"/>
-              </w:rPr>
-            </w:pPr>
-            <w:r>
-              <w:rPr>
-                <w:rFonts w:ascii="Times New Roman" w:hAnsi="Times New Roman" w:hint="eastAsia"/>
+                <w:rFonts w:ascii="宋体" w:hAnsi="宋体"/>
+                <w:color w:val="000000"/>
+                <w:szCs w:val="21"/>
+              </w:rPr>
+            </w:pPr>
+            <w:r>
+              <w:rPr>
+                <w:rFonts w:ascii="宋体" w:hAnsi="宋体" w:hint="eastAsia"/>
                 <w:color w:val="000000"/>
                 <w:szCs w:val="21"/>
               </w:rPr>
@@ -2350,7 +2275,7 @@
             </w:r>
             <w:r>
               <w:rPr>
-                <w:rFonts w:ascii="Times New Roman" w:hAnsi="Times New Roman" w:hint="eastAsia"/>
+                <w:rFonts w:ascii="宋体" w:hAnsi="宋体" w:hint="eastAsia"/>
                 <w:iCs/>
                 <w:color w:val="000000"/>
                 <w:szCs w:val="21"/>
@@ -2372,7 +2297,7 @@
               <w:spacing w:line="240" w:lineRule="atLeast"/>
               <w:jc w:val="right"/>
               <w:rPr>
-                <w:rFonts w:ascii="Times New Roman" w:hAnsi="Times New Roman"/>
+                <w:rFonts w:ascii="宋体" w:hAnsi="宋体"/>
                 <w:color w:val="000000"/>
                 <w:szCs w:val="21"/>
               </w:rPr>
@@ -2400,7 +2325,7 @@
               <w:widowControl/>
               <w:jc w:val="center"/>
               <w:rPr>
-                <w:rFonts w:ascii="Times New Roman" w:hAnsi="Times New Roman"/>
+                <w:rFonts w:ascii="宋体" w:hAnsi="宋体"/>
                 <w:color w:val="000000"/>
                 <w:szCs w:val="21"/>
               </w:rPr>
@@ -2423,14 +2348,14 @@
               <w:widowControl/>
               <w:jc w:val="center"/>
               <w:rPr>
-                <w:rFonts w:ascii="Times New Roman" w:hAnsi="Times New Roman"/>
-                <w:color w:val="000000"/>
-                <w:szCs w:val="21"/>
-              </w:rPr>
-            </w:pPr>
-            <w:r>
-              <w:rPr>
-                <w:rFonts w:ascii="Times New Roman" w:hAnsi="Times New Roman"/>
+                <w:rFonts w:ascii="宋体" w:hAnsi="宋体"/>
+                <w:color w:val="000000"/>
+                <w:szCs w:val="21"/>
+              </w:rPr>
+            </w:pPr>
+            <w:r>
+              <w:rPr>
+                <w:rFonts w:ascii="宋体" w:hAnsi="宋体"/>
                 <w:color w:val="000000"/>
                 <w:szCs w:val="21"/>
               </w:rPr>
@@ -2453,14 +2378,14 @@
               <w:widowControl/>
               <w:jc w:val="center"/>
               <w:rPr>
-                <w:rFonts w:ascii="Times New Roman" w:hAnsi="Times New Roman"/>
-                <w:color w:val="000000"/>
-                <w:szCs w:val="21"/>
-              </w:rPr>
-            </w:pPr>
-            <w:r>
-              <w:rPr>
-                <w:rFonts w:ascii="Times New Roman" w:hAnsi="Times New Roman"/>
+                <w:rFonts w:ascii="宋体" w:hAnsi="宋体"/>
+                <w:color w:val="000000"/>
+                <w:szCs w:val="21"/>
+              </w:rPr>
+            </w:pPr>
+            <w:r>
+              <w:rPr>
+                <w:rFonts w:ascii="宋体" w:hAnsi="宋体"/>
                 <w:color w:val="000000"/>
                 <w:szCs w:val="21"/>
               </w:rPr>
@@ -2482,14 +2407,14 @@
               <w:widowControl/>
               <w:jc w:val="center"/>
               <w:rPr>
-                <w:rFonts w:ascii="Times New Roman" w:hAnsi="Times New Roman"/>
-                <w:color w:val="000000"/>
-                <w:szCs w:val="21"/>
-              </w:rPr>
-            </w:pPr>
-            <w:r>
-              <w:rPr>
-                <w:rFonts w:ascii="Times New Roman" w:hAnsi="Times New Roman"/>
+                <w:rFonts w:ascii="宋体" w:hAnsi="宋体"/>
+                <w:color w:val="000000"/>
+                <w:szCs w:val="21"/>
+              </w:rPr>
+            </w:pPr>
+            <w:r>
+              <w:rPr>
+                <w:rFonts w:ascii="宋体" w:hAnsi="宋体"/>
                 <w:color w:val="000000"/>
                 <w:szCs w:val="21"/>
               </w:rPr>
@@ -2512,14 +2437,14 @@
               <w:widowControl/>
               <w:jc w:val="center"/>
               <w:rPr>
-                <w:rFonts w:ascii="Times New Roman" w:hAnsi="Times New Roman"/>
-                <w:color w:val="000000"/>
-                <w:szCs w:val="21"/>
-              </w:rPr>
-            </w:pPr>
-            <w:r>
-              <w:rPr>
-                <w:rFonts w:ascii="Times New Roman" w:hAnsi="Times New Roman"/>
+                <w:rFonts w:ascii="宋体" w:hAnsi="宋体"/>
+                <w:color w:val="000000"/>
+                <w:szCs w:val="21"/>
+              </w:rPr>
+            </w:pPr>
+            <w:r>
+              <w:rPr>
+                <w:rFonts w:ascii="宋体" w:hAnsi="宋体"/>
                 <w:color w:val="000000"/>
                 <w:szCs w:val="21"/>
               </w:rPr>
@@ -2542,14 +2467,14 @@
               <w:widowControl/>
               <w:jc w:val="center"/>
               <w:rPr>
-                <w:rFonts w:ascii="Times New Roman" w:hAnsi="Times New Roman"/>
-                <w:color w:val="000000"/>
-                <w:szCs w:val="21"/>
-              </w:rPr>
-            </w:pPr>
-            <w:r>
-              <w:rPr>
-                <w:rFonts w:ascii="Times New Roman" w:hAnsi="Times New Roman"/>
+                <w:rFonts w:ascii="宋体" w:hAnsi="宋体"/>
+                <w:color w:val="000000"/>
+                <w:szCs w:val="21"/>
+              </w:rPr>
+            </w:pPr>
+            <w:r>
+              <w:rPr>
+                <w:rFonts w:ascii="宋体" w:hAnsi="宋体"/>
                 <w:color w:val="000000"/>
                 <w:szCs w:val="21"/>
               </w:rPr>
@@ -2570,14 +2495,14 @@
               <w:widowControl/>
               <w:jc w:val="center"/>
               <w:rPr>
-                <w:rFonts w:ascii="Times New Roman" w:hAnsi="Times New Roman"/>
-                <w:color w:val="000000"/>
-                <w:szCs w:val="21"/>
-              </w:rPr>
-            </w:pPr>
-            <w:r>
-              <w:rPr>
-                <w:rFonts w:ascii="Times New Roman" w:hAnsi="Times New Roman"/>
+                <w:rFonts w:ascii="宋体" w:hAnsi="宋体"/>
+                <w:color w:val="000000"/>
+                <w:szCs w:val="21"/>
+              </w:rPr>
+            </w:pPr>
+            <w:r>
+              <w:rPr>
+                <w:rFonts w:ascii="宋体" w:hAnsi="宋体"/>
                 <w:color w:val="000000"/>
                 <w:szCs w:val="21"/>
               </w:rPr>
@@ -2599,14 +2524,14 @@
               <w:widowControl/>
               <w:jc w:val="center"/>
               <w:rPr>
-                <w:rFonts w:ascii="Times New Roman" w:hAnsi="Times New Roman"/>
-                <w:color w:val="000000"/>
-                <w:szCs w:val="21"/>
-              </w:rPr>
-            </w:pPr>
-            <w:r>
-              <w:rPr>
-                <w:rFonts w:ascii="Times New Roman" w:hAnsi="Times New Roman"/>
+                <w:rFonts w:ascii="宋体" w:hAnsi="宋体"/>
+                <w:color w:val="000000"/>
+                <w:szCs w:val="21"/>
+              </w:rPr>
+            </w:pPr>
+            <w:r>
+              <w:rPr>
+                <w:rFonts w:ascii="宋体" w:hAnsi="宋体"/>
                 <w:color w:val="000000"/>
                 <w:szCs w:val="21"/>
               </w:rPr>
@@ -2630,14 +2555,14 @@
               <w:widowControl/>
               <w:jc w:val="center"/>
               <w:rPr>
-                <w:rFonts w:ascii="Times New Roman" w:hAnsi="Times New Roman"/>
-                <w:color w:val="000000"/>
-                <w:szCs w:val="21"/>
-              </w:rPr>
-            </w:pPr>
-            <w:r>
-              <w:rPr>
-                <w:rFonts w:ascii="Times New Roman" w:hAnsi="Times New Roman" w:hint="eastAsia"/>
+                <w:rFonts w:ascii="宋体" w:hAnsi="宋体"/>
+                <w:color w:val="000000"/>
+                <w:szCs w:val="21"/>
+              </w:rPr>
+            </w:pPr>
+            <w:r>
+              <w:rPr>
+                <w:rFonts w:ascii="宋体" w:hAnsi="宋体" w:hint="eastAsia"/>
                 <w:color w:val="000000"/>
                 <w:szCs w:val="21"/>
               </w:rPr>
@@ -2661,14 +2586,14 @@
               <w:widowControl/>
               <w:jc w:val="center"/>
               <w:rPr>
-                <w:rFonts w:ascii="Times New Roman" w:hAnsi="Times New Roman"/>
-                <w:color w:val="000000"/>
-                <w:szCs w:val="21"/>
-              </w:rPr>
-            </w:pPr>
-            <w:r>
-              <w:rPr>
-                <w:rFonts w:ascii="Times New Roman" w:hAnsi="Times New Roman"/>
+                <w:rFonts w:ascii="宋体" w:hAnsi="宋体"/>
+                <w:color w:val="000000"/>
+                <w:szCs w:val="21"/>
+              </w:rPr>
+            </w:pPr>
+            <w:r>
+              <w:rPr>
+                <w:rFonts w:ascii="宋体" w:hAnsi="宋体"/>
                 <w:color w:val="000000"/>
                 <w:szCs w:val="21"/>
               </w:rPr>
@@ -2676,7 +2601,7 @@
             </w:r>
             <w:r>
               <w:rPr>
-                <w:rFonts w:ascii="Times New Roman" w:hAnsi="Times New Roman" w:hint="eastAsia"/>
+                <w:rFonts w:ascii="宋体" w:hAnsi="宋体" w:hint="eastAsia"/>
                 <w:color w:val="000000"/>
                 <w:szCs w:val="21"/>
               </w:rPr>
@@ -2684,7 +2609,7 @@
             </w:r>
             <w:r>
               <w:rPr>
-                <w:rFonts w:ascii="Times New Roman" w:hAnsi="Times New Roman"/>
+                <w:rFonts w:ascii="宋体" w:hAnsi="宋体"/>
                 <w:color w:val="000000"/>
                 <w:szCs w:val="21"/>
               </w:rPr>
@@ -2692,7 +2617,7 @@
             </w:r>
             <w:r>
               <w:rPr>
-                <w:rFonts w:ascii="Times New Roman" w:hAnsi="Times New Roman"/>
+                <w:rFonts w:ascii="宋体" w:hAnsi="宋体"/>
                 <w:iCs/>
                 <w:color w:val="000000"/>
                 <w:szCs w:val="21"/>
@@ -2713,7 +2638,7 @@
               <w:spacing w:line="240" w:lineRule="atLeast"/>
               <w:jc w:val="right"/>
               <w:rPr>
-                <w:rFonts w:ascii="Times New Roman" w:hAnsi="Times New Roman"/>
+                <w:rFonts w:ascii="宋体" w:hAnsi="宋体"/>
                 <w:color w:val="000000"/>
                 <w:szCs w:val="21"/>
               </w:rPr>
@@ -2741,14 +2666,14 @@
               <w:widowControl/>
               <w:jc w:val="center"/>
               <w:rPr>
-                <w:rFonts w:ascii="Times New Roman" w:hAnsi="Times New Roman"/>
-                <w:color w:val="000000"/>
-                <w:szCs w:val="21"/>
-              </w:rPr>
-            </w:pPr>
-            <w:r>
-              <w:rPr>
-                <w:rFonts w:ascii="Times New Roman" w:hAnsi="Times New Roman"/>
+                <w:rFonts w:ascii="宋体" w:hAnsi="宋体"/>
+                <w:color w:val="000000"/>
+                <w:szCs w:val="21"/>
+              </w:rPr>
+            </w:pPr>
+            <w:r>
+              <w:rPr>
+                <w:rFonts w:ascii="宋体" w:hAnsi="宋体"/>
                 <w:color w:val="000000"/>
                 <w:szCs w:val="21"/>
               </w:rPr>
@@ -2772,14 +2697,14 @@
             <w:pPr>
               <w:jc w:val="center"/>
               <w:rPr>
-                <w:rFonts w:ascii="Times New Roman" w:hAnsi="Times New Roman"/>
-                <w:color w:val="000000"/>
-                <w:szCs w:val="21"/>
-              </w:rPr>
-            </w:pPr>
-            <w:r>
-              <w:rPr>
-                <w:rFonts w:ascii="Times New Roman" w:hAnsi="Times New Roman"/>
+                <w:rFonts w:ascii="宋体" w:hAnsi="宋体"/>
+                <w:color w:val="000000"/>
+                <w:szCs w:val="21"/>
+              </w:rPr>
+            </w:pPr>
+            <w:r>
+              <w:rPr>
+                <w:rFonts w:ascii="宋体" w:hAnsi="宋体"/>
                 <w:color w:val="000000"/>
                 <w:szCs w:val="21"/>
               </w:rPr>
@@ -2803,7 +2728,7 @@
               <w:widowControl/>
               <w:jc w:val="center"/>
               <w:rPr>
-                <w:rFonts w:ascii="Times New Roman" w:hAnsi="Times New Roman"/>
+                <w:rFonts w:ascii="宋体" w:hAnsi="宋体"/>
                 <w:color w:val="000000"/>
                 <w:szCs w:val="21"/>
               </w:rPr>
@@ -2827,7 +2752,7 @@
               <w:widowControl/>
               <w:jc w:val="center"/>
               <w:rPr>
-                <w:rFonts w:ascii="Times New Roman" w:hAnsi="Times New Roman"/>
+                <w:rFonts w:ascii="宋体" w:hAnsi="宋体"/>
                 <w:color w:val="000000"/>
                 <w:szCs w:val="21"/>
               </w:rPr>
@@ -2852,7 +2777,7 @@
               <w:widowControl/>
               <w:jc w:val="center"/>
               <w:rPr>
-                <w:rFonts w:ascii="Times New Roman" w:hAnsi="Times New Roman"/>
+                <w:rFonts w:ascii="宋体" w:hAnsi="宋体"/>
                 <w:color w:val="000000"/>
                 <w:szCs w:val="21"/>
               </w:rPr>
@@ -2877,7 +2802,7 @@
               <w:widowControl/>
               <w:jc w:val="center"/>
               <w:rPr>
-                <w:rFonts w:ascii="Times New Roman" w:hAnsi="Times New Roman"/>
+                <w:rFonts w:ascii="宋体" w:hAnsi="宋体"/>
                 <w:color w:val="000000"/>
                 <w:szCs w:val="21"/>
               </w:rPr>
@@ -2900,7 +2825,7 @@
               <w:widowControl/>
               <w:jc w:val="center"/>
               <w:rPr>
-                <w:rFonts w:ascii="Times New Roman" w:hAnsi="Times New Roman"/>
+                <w:rFonts w:ascii="宋体" w:hAnsi="宋体"/>
                 <w:color w:val="000000"/>
                 <w:szCs w:val="21"/>
               </w:rPr>
@@ -2924,7 +2849,7 @@
               <w:widowControl/>
               <w:jc w:val="center"/>
               <w:rPr>
-                <w:rFonts w:ascii="Times New Roman" w:hAnsi="Times New Roman"/>
+                <w:rFonts w:ascii="宋体" w:hAnsi="宋体"/>
                 <w:color w:val="000000"/>
                 <w:szCs w:val="21"/>
               </w:rPr>
@@ -2950,7 +2875,7 @@
               <w:widowControl/>
               <w:jc w:val="center"/>
               <w:rPr>
-                <w:rFonts w:ascii="Times New Roman" w:hAnsi="Times New Roman"/>
+                <w:rFonts w:ascii="宋体" w:hAnsi="宋体"/>
                 <w:color w:val="000000"/>
                 <w:szCs w:val="21"/>
               </w:rPr>
@@ -2976,7 +2901,7 @@
               <w:widowControl/>
               <w:jc w:val="center"/>
               <w:rPr>
-                <w:rFonts w:ascii="Times New Roman" w:hAnsi="Times New Roman"/>
+                <w:rFonts w:ascii="宋体" w:hAnsi="宋体"/>
                 <w:color w:val="000000"/>
                 <w:szCs w:val="21"/>
               </w:rPr>
@@ -2997,7 +2922,7 @@
               <w:spacing w:line="240" w:lineRule="atLeast"/>
               <w:jc w:val="right"/>
               <w:rPr>
-                <w:rFonts w:ascii="Times New Roman" w:hAnsi="Times New Roman"/>
+                <w:rFonts w:ascii="宋体" w:hAnsi="宋体"/>
                 <w:color w:val="000000"/>
                 <w:szCs w:val="21"/>
               </w:rPr>
@@ -3026,7 +2951,7 @@
               <w:widowControl/>
               <w:jc w:val="center"/>
               <w:rPr>
-                <w:rFonts w:ascii="Times New Roman" w:hAnsi="Times New Roman"/>
+                <w:rFonts w:ascii="宋体" w:hAnsi="宋体"/>
                 <w:color w:val="000000"/>
                 <w:szCs w:val="21"/>
               </w:rPr>
@@ -3050,14 +2975,14 @@
               <w:widowControl/>
               <w:jc w:val="center"/>
               <w:rPr>
-                <w:rFonts w:ascii="Times New Roman" w:hAnsi="Times New Roman"/>
-                <w:color w:val="000000"/>
-                <w:szCs w:val="21"/>
-              </w:rPr>
-            </w:pPr>
-            <w:r>
-              <w:rPr>
-                <w:rFonts w:ascii="Times New Roman" w:hAnsi="Times New Roman"/>
+                <w:rFonts w:ascii="宋体" w:hAnsi="宋体"/>
+                <w:color w:val="000000"/>
+                <w:szCs w:val="21"/>
+              </w:rPr>
+            </w:pPr>
+            <w:r>
+              <w:rPr>
+                <w:rFonts w:ascii="宋体" w:hAnsi="宋体"/>
                 <w:color w:val="000000"/>
                 <w:szCs w:val="21"/>
               </w:rPr>
@@ -3081,7 +3006,7 @@
               <w:widowControl/>
               <w:jc w:val="center"/>
               <w:rPr>
-                <w:rFonts w:ascii="Times New Roman" w:hAnsi="Times New Roman"/>
+                <w:rFonts w:ascii="宋体" w:hAnsi="宋体"/>
                 <w:color w:val="000000"/>
                 <w:szCs w:val="21"/>
               </w:rPr>
@@ -3105,7 +3030,7 @@
               <w:widowControl/>
               <w:jc w:val="center"/>
               <w:rPr>
-                <w:rFonts w:ascii="Times New Roman" w:hAnsi="Times New Roman"/>
+                <w:rFonts w:ascii="宋体" w:hAnsi="宋体"/>
                 <w:color w:val="000000"/>
                 <w:szCs w:val="21"/>
               </w:rPr>
@@ -3130,7 +3055,7 @@
               <w:widowControl/>
               <w:jc w:val="center"/>
               <w:rPr>
-                <w:rFonts w:ascii="Times New Roman" w:hAnsi="Times New Roman"/>
+                <w:rFonts w:ascii="宋体" w:hAnsi="宋体"/>
                 <w:color w:val="000000"/>
                 <w:szCs w:val="21"/>
               </w:rPr>
@@ -3157,7 +3082,7 @@
               <w:widowControl/>
               <w:jc w:val="center"/>
               <w:rPr>
-                <w:rFonts w:ascii="Times New Roman" w:hAnsi="Times New Roman"/>
+                <w:rFonts w:ascii="宋体" w:hAnsi="宋体"/>
                 <w:color w:val="000000"/>
                 <w:szCs w:val="21"/>
               </w:rPr>
@@ -3180,7 +3105,7 @@
               <w:widowControl/>
               <w:jc w:val="center"/>
               <w:rPr>
-                <w:rFonts w:ascii="Times New Roman" w:hAnsi="Times New Roman"/>
+                <w:rFonts w:ascii="宋体" w:hAnsi="宋体"/>
                 <w:color w:val="000000"/>
                 <w:szCs w:val="21"/>
               </w:rPr>
@@ -3204,7 +3129,7 @@
               <w:widowControl/>
               <w:jc w:val="center"/>
               <w:rPr>
-                <w:rFonts w:ascii="Times New Roman" w:hAnsi="Times New Roman"/>
+                <w:rFonts w:ascii="宋体" w:hAnsi="宋体"/>
                 <w:color w:val="000000"/>
                 <w:szCs w:val="21"/>
               </w:rPr>
@@ -3230,7 +3155,7 @@
               <w:widowControl/>
               <w:jc w:val="center"/>
               <w:rPr>
-                <w:rFonts w:ascii="Times New Roman" w:hAnsi="Times New Roman"/>
+                <w:rFonts w:ascii="宋体" w:hAnsi="宋体"/>
                 <w:color w:val="000000"/>
                 <w:szCs w:val="21"/>
               </w:rPr>
@@ -3256,7 +3181,7 @@
               <w:widowControl/>
               <w:jc w:val="center"/>
               <w:rPr>
-                <w:rFonts w:ascii="Times New Roman" w:hAnsi="Times New Roman"/>
+                <w:rFonts w:ascii="宋体" w:hAnsi="宋体"/>
                 <w:color w:val="000000"/>
                 <w:szCs w:val="21"/>
               </w:rPr>
@@ -3279,7 +3204,7 @@
               <w:spacing w:line="240" w:lineRule="atLeast"/>
               <w:jc w:val="right"/>
               <w:rPr>
-                <w:rFonts w:ascii="Times New Roman" w:hAnsi="Times New Roman"/>
+                <w:rFonts w:ascii="宋体" w:hAnsi="宋体"/>
                 <w:color w:val="000000"/>
                 <w:szCs w:val="21"/>
               </w:rPr>
@@ -3307,14 +3232,14 @@
               <w:widowControl/>
               <w:jc w:val="center"/>
               <w:rPr>
-                <w:rFonts w:ascii="Times New Roman" w:hAnsi="Times New Roman"/>
-                <w:color w:val="000000"/>
-                <w:szCs w:val="21"/>
-              </w:rPr>
-            </w:pPr>
-            <w:r>
-              <w:rPr>
-                <w:rFonts w:ascii="Times New Roman" w:hAnsi="Times New Roman"/>
+                <w:rFonts w:ascii="宋体" w:hAnsi="宋体"/>
+                <w:color w:val="000000"/>
+                <w:szCs w:val="21"/>
+              </w:rPr>
+            </w:pPr>
+            <w:r>
+              <w:rPr>
+                <w:rFonts w:ascii="宋体" w:hAnsi="宋体"/>
                 <w:color w:val="000000"/>
                 <w:szCs w:val="21"/>
               </w:rPr>
@@ -3326,14 +3251,14 @@
               <w:widowControl/>
               <w:jc w:val="center"/>
               <w:rPr>
-                <w:rFonts w:ascii="Times New Roman" w:hAnsi="Times New Roman"/>
-                <w:color w:val="000000"/>
-                <w:szCs w:val="21"/>
-              </w:rPr>
-            </w:pPr>
-            <w:r>
-              <w:rPr>
-                <w:rFonts w:ascii="Times New Roman" w:hAnsi="Times New Roman"/>
+                <w:rFonts w:ascii="宋体" w:hAnsi="宋体"/>
+                <w:color w:val="000000"/>
+                <w:szCs w:val="21"/>
+              </w:rPr>
+            </w:pPr>
+            <w:r>
+              <w:rPr>
+                <w:rFonts w:ascii="宋体" w:hAnsi="宋体"/>
                 <w:color w:val="000000"/>
                 <w:szCs w:val="21"/>
               </w:rPr>
@@ -3356,7 +3281,7 @@
               <w:widowControl/>
               <w:jc w:val="left"/>
               <w:rPr>
-                <w:rFonts w:ascii="Times New Roman" w:hAnsi="Times New Roman"/>
+                <w:rFonts w:ascii="宋体" w:hAnsi="宋体"/>
                 <w:color w:val="000000"/>
                 <w:szCs w:val="21"/>
               </w:rPr>
@@ -3378,7 +3303,7 @@
               <w:widowControl/>
               <w:jc w:val="left"/>
               <w:rPr>
-                <w:rFonts w:ascii="Times New Roman" w:hAnsi="Times New Roman"/>
+                <w:rFonts w:ascii="宋体" w:hAnsi="宋体"/>
                 <w:color w:val="000000"/>
                 <w:szCs w:val="21"/>
               </w:rPr>
@@ -3401,7 +3326,7 @@
               <w:widowControl/>
               <w:jc w:val="left"/>
               <w:rPr>
-                <w:rFonts w:ascii="Times New Roman" w:hAnsi="Times New Roman"/>
+                <w:rFonts w:ascii="宋体" w:hAnsi="宋体"/>
                 <w:color w:val="000000"/>
                 <w:szCs w:val="21"/>
               </w:rPr>
@@ -3424,7 +3349,7 @@
               <w:widowControl/>
               <w:jc w:val="left"/>
               <w:rPr>
-                <w:rFonts w:ascii="Times New Roman" w:hAnsi="Times New Roman"/>
+                <w:rFonts w:ascii="宋体" w:hAnsi="宋体"/>
                 <w:color w:val="000000"/>
                 <w:szCs w:val="21"/>
               </w:rPr>
@@ -3446,7 +3371,7 @@
               <w:widowControl/>
               <w:jc w:val="left"/>
               <w:rPr>
-                <w:rFonts w:ascii="Times New Roman" w:hAnsi="Times New Roman"/>
+                <w:rFonts w:ascii="宋体" w:hAnsi="宋体"/>
                 <w:color w:val="000000"/>
                 <w:szCs w:val="21"/>
               </w:rPr>
@@ -3469,7 +3394,7 @@
               <w:widowControl/>
               <w:jc w:val="left"/>
               <w:rPr>
-                <w:rFonts w:ascii="Times New Roman" w:hAnsi="Times New Roman"/>
+                <w:rFonts w:ascii="宋体" w:hAnsi="宋体"/>
                 <w:color w:val="000000"/>
                 <w:szCs w:val="21"/>
               </w:rPr>
@@ -3492,7 +3417,7 @@
               <w:widowControl/>
               <w:jc w:val="left"/>
               <w:rPr>
-                <w:rFonts w:ascii="Times New Roman" w:hAnsi="Times New Roman"/>
+                <w:rFonts w:ascii="宋体" w:hAnsi="宋体"/>
                 <w:color w:val="000000"/>
                 <w:szCs w:val="21"/>
               </w:rPr>
@@ -3515,7 +3440,7 @@
               <w:widowControl/>
               <w:jc w:val="left"/>
               <w:rPr>
-                <w:rFonts w:ascii="Times New Roman" w:hAnsi="Times New Roman"/>
+                <w:rFonts w:ascii="宋体" w:hAnsi="宋体"/>
                 <w:color w:val="000000"/>
                 <w:szCs w:val="21"/>
               </w:rPr>
@@ -3534,7 +3459,7 @@
               <w:spacing w:line="240" w:lineRule="atLeast"/>
               <w:jc w:val="right"/>
               <w:rPr>
-                <w:rFonts w:ascii="Times New Roman" w:hAnsi="Times New Roman"/>
+                <w:rFonts w:ascii="宋体" w:hAnsi="宋体"/>
                 <w:color w:val="000000"/>
                 <w:szCs w:val="21"/>
               </w:rPr>
@@ -3836,14 +3761,14 @@
               <w:spacing w:line="240" w:lineRule="exact"/>
               <w:jc w:val="center"/>
               <w:rPr>
-                <w:rFonts w:ascii="Times New Roman" w:eastAsia="等线" w:hAnsi="Times New Roman"/>
-                <w:color w:val="000000"/>
-                <w:szCs w:val="21"/>
-              </w:rPr>
-            </w:pPr>
-            <w:r>
-              <w:rPr>
-                <w:rFonts w:ascii="Times New Roman" w:eastAsia="等线" w:hAnsi="Times New Roman"/>
+                <w:rFonts w:ascii="宋体" w:hAnsi="宋体"/>
+                <w:color w:val="000000"/>
+                <w:szCs w:val="21"/>
+              </w:rPr>
+            </w:pPr>
+            <w:r>
+              <w:rPr>
+                <w:rFonts w:ascii="宋体" w:hAnsi="宋体"/>
                 <w:color w:val="000000"/>
                 <w:szCs w:val="21"/>
               </w:rPr>
@@ -3866,7 +3791,7 @@
               <w:spacing w:line="240" w:lineRule="exact"/>
               <w:jc w:val="center"/>
               <w:rPr>
-                <w:rFonts w:ascii="Times New Roman" w:eastAsia="等线" w:hAnsi="Times New Roman"/>
+                <w:rFonts w:ascii="宋体" w:hAnsi="宋体"/>
                 <w:color w:val="000000"/>
                 <w:szCs w:val="21"/>
               </w:rPr>
@@ -3889,14 +3814,14 @@
               <w:spacing w:line="240" w:lineRule="exact"/>
               <w:jc w:val="center"/>
               <w:rPr>
-                <w:rFonts w:ascii="Times New Roman" w:eastAsia="等线" w:hAnsi="Times New Roman"/>
-                <w:color w:val="000000"/>
-                <w:szCs w:val="21"/>
-              </w:rPr>
-            </w:pPr>
-            <w:r>
-              <w:rPr>
-                <w:rFonts w:ascii="Times New Roman" w:eastAsia="等线" w:hAnsi="Times New Roman"/>
+                <w:rFonts w:ascii="宋体" w:hAnsi="宋体"/>
+                <w:color w:val="000000"/>
+                <w:szCs w:val="21"/>
+              </w:rPr>
+            </w:pPr>
+            <w:r>
+              <w:rPr>
+                <w:rFonts w:ascii="宋体" w:hAnsi="宋体"/>
                 <w:color w:val="000000"/>
                 <w:szCs w:val="21"/>
               </w:rPr>
@@ -3919,7 +3844,7 @@
               <w:spacing w:line="240" w:lineRule="exact"/>
               <w:jc w:val="center"/>
               <w:rPr>
-                <w:rFonts w:ascii="Times New Roman" w:eastAsia="等线" w:hAnsi="Times New Roman"/>
+                <w:rFonts w:ascii="宋体" w:hAnsi="宋体"/>
                 <w:color w:val="000000"/>
                 <w:szCs w:val="21"/>
               </w:rPr>
@@ -3942,14 +3867,14 @@
               <w:spacing w:line="240" w:lineRule="exact"/>
               <w:jc w:val="center"/>
               <w:rPr>
-                <w:rFonts w:ascii="Times New Roman" w:eastAsia="等线" w:hAnsi="Times New Roman"/>
-                <w:color w:val="000000"/>
-                <w:szCs w:val="21"/>
-              </w:rPr>
-            </w:pPr>
-            <w:r>
-              <w:rPr>
-                <w:rFonts w:ascii="Times New Roman" w:eastAsia="等线" w:hAnsi="Times New Roman"/>
+                <w:rFonts w:ascii="宋体" w:hAnsi="宋体"/>
+                <w:color w:val="000000"/>
+                <w:szCs w:val="21"/>
+              </w:rPr>
+            </w:pPr>
+            <w:r>
+              <w:rPr>
+                <w:rFonts w:ascii="宋体" w:hAnsi="宋体"/>
                 <w:color w:val="000000"/>
                 <w:szCs w:val="21"/>
               </w:rPr>
@@ -3971,7 +3896,7 @@
               <w:spacing w:line="240" w:lineRule="exact"/>
               <w:jc w:val="center"/>
               <w:rPr>
-                <w:rFonts w:ascii="Times New Roman" w:eastAsia="等线" w:hAnsi="Times New Roman"/>
+                <w:rFonts w:ascii="宋体" w:hAnsi="宋体"/>
                 <w:color w:val="000000"/>
                 <w:szCs w:val="21"/>
               </w:rPr>
@@ -3996,14 +3921,14 @@
               <w:spacing w:line="240" w:lineRule="exact"/>
               <w:jc w:val="center"/>
               <w:rPr>
-                <w:rFonts w:ascii="Times New Roman" w:eastAsia="等线" w:hAnsi="Times New Roman"/>
-                <w:color w:val="000000"/>
-                <w:szCs w:val="21"/>
-              </w:rPr>
-            </w:pPr>
-            <w:r>
-              <w:rPr>
-                <w:rFonts w:ascii="Times New Roman" w:eastAsia="等线" w:hAnsi="Times New Roman"/>
+                <w:rFonts w:ascii="宋体" w:hAnsi="宋体"/>
+                <w:color w:val="000000"/>
+                <w:szCs w:val="21"/>
+              </w:rPr>
+            </w:pPr>
+            <w:r>
+              <w:rPr>
+                <w:rFonts w:ascii="宋体" w:hAnsi="宋体"/>
                 <w:color w:val="000000"/>
                 <w:szCs w:val="21"/>
               </w:rPr>
@@ -4026,7 +3951,7 @@
               <w:spacing w:line="240" w:lineRule="exact"/>
               <w:jc w:val="center"/>
               <w:rPr>
-                <w:rFonts w:ascii="Times New Roman" w:eastAsia="等线" w:hAnsi="Times New Roman"/>
+                <w:rFonts w:ascii="宋体" w:hAnsi="宋体"/>
                 <w:color w:val="000000"/>
                 <w:szCs w:val="21"/>
               </w:rPr>
@@ -4049,14 +3974,14 @@
               <w:spacing w:line="240" w:lineRule="exact"/>
               <w:jc w:val="center"/>
               <w:rPr>
-                <w:rFonts w:ascii="Times New Roman" w:eastAsia="等线" w:hAnsi="Times New Roman"/>
-                <w:color w:val="000000"/>
-                <w:szCs w:val="21"/>
-              </w:rPr>
-            </w:pPr>
-            <w:r>
-              <w:rPr>
-                <w:rFonts w:ascii="Times New Roman" w:eastAsia="等线" w:hAnsi="Times New Roman"/>
+                <w:rFonts w:ascii="宋体" w:hAnsi="宋体"/>
+                <w:color w:val="000000"/>
+                <w:szCs w:val="21"/>
+              </w:rPr>
+            </w:pPr>
+            <w:r>
+              <w:rPr>
+                <w:rFonts w:ascii="宋体" w:hAnsi="宋体"/>
                 <w:color w:val="000000"/>
                 <w:szCs w:val="21"/>
               </w:rPr>
@@ -4078,7 +4003,7 @@
               <w:spacing w:line="240" w:lineRule="exact"/>
               <w:jc w:val="center"/>
               <w:rPr>
-                <w:rFonts w:ascii="Times New Roman" w:eastAsia="等线" w:hAnsi="Times New Roman"/>
+                <w:rFonts w:ascii="宋体" w:hAnsi="宋体"/>
                 <w:color w:val="000000"/>
                 <w:szCs w:val="21"/>
               </w:rPr>
@@ -4101,14 +4026,14 @@
               <w:spacing w:line="240" w:lineRule="exact"/>
               <w:jc w:val="center"/>
               <w:rPr>
-                <w:rFonts w:ascii="Times New Roman" w:eastAsia="等线" w:hAnsi="Times New Roman"/>
-                <w:color w:val="000000"/>
-                <w:szCs w:val="21"/>
-              </w:rPr>
-            </w:pPr>
-            <w:r>
-              <w:rPr>
-                <w:rFonts w:ascii="Times New Roman" w:eastAsia="等线" w:hAnsi="Times New Roman"/>
+                <w:rFonts w:ascii="宋体" w:hAnsi="宋体"/>
+                <w:color w:val="000000"/>
+                <w:szCs w:val="21"/>
+              </w:rPr>
+            </w:pPr>
+            <w:r>
+              <w:rPr>
+                <w:rFonts w:ascii="宋体" w:hAnsi="宋体"/>
                 <w:color w:val="000000"/>
                 <w:szCs w:val="21"/>
               </w:rPr>
@@ -4130,7 +4055,7 @@
               <w:spacing w:line="240" w:lineRule="exact"/>
               <w:jc w:val="center"/>
               <w:rPr>
-                <w:rFonts w:ascii="Times New Roman" w:eastAsia="等线" w:hAnsi="Times New Roman"/>
+                <w:rFonts w:ascii="宋体" w:hAnsi="宋体"/>
                 <w:color w:val="000000"/>
                 <w:szCs w:val="21"/>
               </w:rPr>
@@ -4151,14 +4076,14 @@
               <w:spacing w:line="240" w:lineRule="exact"/>
               <w:jc w:val="center"/>
               <w:rPr>
-                <w:rFonts w:ascii="Times New Roman" w:eastAsia="等线" w:hAnsi="Times New Roman"/>
-                <w:color w:val="000000"/>
-                <w:szCs w:val="21"/>
-              </w:rPr>
-            </w:pPr>
-            <w:r>
-              <w:rPr>
-                <w:rFonts w:ascii="Times New Roman" w:eastAsia="等线" w:hAnsi="Times New Roman"/>
+                <w:rFonts w:ascii="宋体" w:hAnsi="宋体"/>
+                <w:color w:val="000000"/>
+                <w:szCs w:val="21"/>
+              </w:rPr>
+            </w:pPr>
+            <w:r>
+              <w:rPr>
+                <w:rFonts w:ascii="宋体" w:hAnsi="宋体"/>
                 <w:color w:val="000000"/>
                 <w:szCs w:val="21"/>
               </w:rPr>
@@ -4180,7 +4105,7 @@
               <w:spacing w:line="240" w:lineRule="exact"/>
               <w:jc w:val="center"/>
               <w:rPr>
-                <w:rFonts w:ascii="Times New Roman" w:eastAsia="等线" w:hAnsi="Times New Roman"/>
+                <w:rFonts w:ascii="宋体" w:hAnsi="宋体"/>
                 <w:color w:val="000000"/>
                 <w:szCs w:val="21"/>
               </w:rPr>
@@ -4203,14 +4128,14 @@
               <w:spacing w:line="240" w:lineRule="exact"/>
               <w:jc w:val="center"/>
               <w:rPr>
-                <w:rFonts w:ascii="Times New Roman" w:eastAsia="等线" w:hAnsi="Times New Roman"/>
-                <w:color w:val="000000"/>
-                <w:szCs w:val="21"/>
-              </w:rPr>
-            </w:pPr>
-            <w:r>
-              <w:rPr>
-                <w:rFonts w:ascii="Times New Roman" w:eastAsia="等线" w:hAnsi="Times New Roman"/>
+                <w:rFonts w:ascii="宋体" w:hAnsi="宋体"/>
+                <w:color w:val="000000"/>
+                <w:szCs w:val="21"/>
+              </w:rPr>
+            </w:pPr>
+            <w:r>
+              <w:rPr>
+                <w:rFonts w:ascii="宋体" w:hAnsi="宋体"/>
                 <w:color w:val="000000"/>
                 <w:szCs w:val="21"/>
               </w:rPr>
@@ -4233,14 +4158,14 @@
               <w:spacing w:line="240" w:lineRule="exact"/>
               <w:jc w:val="center"/>
               <w:rPr>
-                <w:rFonts w:ascii="Times New Roman" w:eastAsia="等线" w:hAnsi="Times New Roman"/>
-                <w:color w:val="000000"/>
-                <w:szCs w:val="21"/>
-              </w:rPr>
-            </w:pPr>
-            <w:r>
-              <w:rPr>
-                <w:rFonts w:ascii="Times New Roman" w:eastAsia="等线" w:hAnsi="Times New Roman"/>
+                <w:rFonts w:ascii="宋体" w:hAnsi="宋体"/>
+                <w:color w:val="000000"/>
+                <w:szCs w:val="21"/>
+              </w:rPr>
+            </w:pPr>
+            <w:r>
+              <w:rPr>
+                <w:rFonts w:ascii="宋体" w:hAnsi="宋体"/>
                 <w:color w:val="000000"/>
                 <w:szCs w:val="21"/>
               </w:rPr>
@@ -4262,14 +4187,14 @@
               <w:spacing w:line="240" w:lineRule="exact"/>
               <w:jc w:val="center"/>
               <w:rPr>
-                <w:rFonts w:ascii="Times New Roman" w:eastAsia="等线" w:hAnsi="Times New Roman"/>
-                <w:color w:val="000000"/>
-                <w:szCs w:val="21"/>
-              </w:rPr>
-            </w:pPr>
-            <w:r>
-              <w:rPr>
-                <w:rFonts w:ascii="Times New Roman" w:eastAsia="等线" w:hAnsi="Times New Roman"/>
+                <w:rFonts w:ascii="宋体" w:hAnsi="宋体"/>
+                <w:color w:val="000000"/>
+                <w:szCs w:val="21"/>
+              </w:rPr>
+            </w:pPr>
+            <w:r>
+              <w:rPr>
+                <w:rFonts w:ascii="宋体" w:hAnsi="宋体"/>
                 <w:color w:val="000000"/>
                 <w:szCs w:val="21"/>
               </w:rPr>
@@ -4291,14 +4216,14 @@
               <w:spacing w:line="240" w:lineRule="exact"/>
               <w:jc w:val="center"/>
               <w:rPr>
-                <w:rFonts w:ascii="Times New Roman" w:eastAsia="等线" w:hAnsi="Times New Roman"/>
-                <w:color w:val="000000"/>
-                <w:szCs w:val="21"/>
-              </w:rPr>
-            </w:pPr>
-            <w:r>
-              <w:rPr>
-                <w:rFonts w:ascii="Times New Roman" w:eastAsia="等线" w:hAnsi="Times New Roman"/>
+                <w:rFonts w:ascii="宋体" w:hAnsi="宋体"/>
+                <w:color w:val="000000"/>
+                <w:szCs w:val="21"/>
+              </w:rPr>
+            </w:pPr>
+            <w:r>
+              <w:rPr>
+                <w:rFonts w:ascii="宋体" w:hAnsi="宋体"/>
                 <w:color w:val="000000"/>
                 <w:szCs w:val="21"/>
               </w:rPr>
@@ -4320,14 +4245,14 @@
               <w:spacing w:line="240" w:lineRule="exact"/>
               <w:jc w:val="center"/>
               <w:rPr>
-                <w:rFonts w:ascii="Times New Roman" w:eastAsia="等线" w:hAnsi="Times New Roman"/>
-                <w:color w:val="000000"/>
-                <w:szCs w:val="21"/>
-              </w:rPr>
-            </w:pPr>
-            <w:r>
-              <w:rPr>
-                <w:rFonts w:ascii="Times New Roman" w:eastAsia="等线" w:hAnsi="Times New Roman"/>
+                <w:rFonts w:ascii="宋体" w:hAnsi="宋体"/>
+                <w:color w:val="000000"/>
+                <w:szCs w:val="21"/>
+              </w:rPr>
+            </w:pPr>
+            <w:r>
+              <w:rPr>
+                <w:rFonts w:ascii="宋体" w:hAnsi="宋体"/>
                 <w:color w:val="000000"/>
                 <w:szCs w:val="21"/>
               </w:rPr>
@@ -4335,7 +4260,7 @@
             </w:r>
             <w:r>
               <w:rPr>
-                <w:rFonts w:ascii="Times New Roman" w:eastAsia="等线" w:hAnsi="Times New Roman" w:hint="eastAsia"/>
+                <w:rFonts w:ascii="宋体" w:hAnsi="宋体" w:hint="eastAsia"/>
                 <w:color w:val="000000"/>
                 <w:szCs w:val="21"/>
               </w:rPr>
@@ -4357,14 +4282,14 @@
               <w:spacing w:line="240" w:lineRule="exact"/>
               <w:jc w:val="center"/>
               <w:rPr>
-                <w:rFonts w:ascii="Times New Roman" w:eastAsia="等线" w:hAnsi="Times New Roman"/>
-                <w:color w:val="000000"/>
-                <w:szCs w:val="21"/>
-              </w:rPr>
-            </w:pPr>
-            <w:r>
-              <w:rPr>
-                <w:rFonts w:ascii="Times New Roman" w:eastAsia="等线" w:hAnsi="Times New Roman"/>
+                <w:rFonts w:ascii="宋体" w:hAnsi="宋体"/>
+                <w:color w:val="000000"/>
+                <w:szCs w:val="21"/>
+              </w:rPr>
+            </w:pPr>
+            <w:r>
+              <w:rPr>
+                <w:rFonts w:ascii="宋体" w:hAnsi="宋体"/>
                 <w:color w:val="000000"/>
                 <w:szCs w:val="21"/>
               </w:rPr>
@@ -4386,14 +4311,14 @@
               <w:spacing w:line="240" w:lineRule="exact"/>
               <w:jc w:val="center"/>
               <w:rPr>
-                <w:rFonts w:ascii="Times New Roman" w:eastAsia="等线" w:hAnsi="Times New Roman"/>
-                <w:color w:val="000000"/>
-                <w:szCs w:val="21"/>
-              </w:rPr>
-            </w:pPr>
-            <w:r>
-              <w:rPr>
-                <w:rFonts w:ascii="Times New Roman" w:eastAsia="等线" w:hAnsi="Times New Roman"/>
+                <w:rFonts w:ascii="宋体" w:hAnsi="宋体"/>
+                <w:color w:val="000000"/>
+                <w:szCs w:val="21"/>
+              </w:rPr>
+            </w:pPr>
+            <w:r>
+              <w:rPr>
+                <w:rFonts w:ascii="宋体" w:hAnsi="宋体"/>
                 <w:color w:val="000000"/>
                 <w:szCs w:val="21"/>
               </w:rPr>
@@ -4415,14 +4340,14 @@
               <w:spacing w:line="240" w:lineRule="exact"/>
               <w:jc w:val="center"/>
               <w:rPr>
-                <w:rFonts w:ascii="Times New Roman" w:eastAsia="等线" w:hAnsi="Times New Roman"/>
-                <w:color w:val="000000"/>
-                <w:szCs w:val="21"/>
-              </w:rPr>
-            </w:pPr>
-            <w:r>
-              <w:rPr>
-                <w:rFonts w:ascii="Times New Roman" w:eastAsia="等线" w:hAnsi="Times New Roman"/>
+                <w:rFonts w:ascii="宋体" w:hAnsi="宋体"/>
+                <w:color w:val="000000"/>
+                <w:szCs w:val="21"/>
+              </w:rPr>
+            </w:pPr>
+            <w:r>
+              <w:rPr>
+                <w:rFonts w:ascii="宋体" w:hAnsi="宋体"/>
                 <w:color w:val="000000"/>
                 <w:szCs w:val="21"/>
               </w:rPr>
@@ -4430,7 +4355,7 @@
             </w:r>
             <w:r>
               <w:rPr>
-                <w:rFonts w:ascii="Times New Roman" w:eastAsia="等线" w:hAnsi="Times New Roman" w:hint="eastAsia"/>
+                <w:rFonts w:ascii="宋体" w:hAnsi="宋体" w:hint="eastAsia"/>
                 <w:color w:val="000000"/>
                 <w:szCs w:val="21"/>
               </w:rPr>
@@ -4438,7 +4363,7 @@
             </w:r>
             <w:r>
               <w:rPr>
-                <w:rFonts w:ascii="Times New Roman" w:eastAsia="等线" w:hAnsi="Times New Roman"/>
+                <w:rFonts w:ascii="宋体" w:hAnsi="宋体"/>
                 <w:color w:val="000000"/>
                 <w:szCs w:val="21"/>
               </w:rPr>
@@ -4461,7 +4386,7 @@
               <w:spacing w:line="240" w:lineRule="exact"/>
               <w:jc w:val="center"/>
               <w:rPr>
-                <w:rFonts w:ascii="Times New Roman" w:eastAsia="等线" w:hAnsi="Times New Roman"/>
+                <w:rFonts w:ascii="宋体" w:hAnsi="宋体"/>
                 <w:color w:val="000000"/>
                 <w:szCs w:val="21"/>
               </w:rPr>
@@ -4488,14 +4413,14 @@
               <w:spacing w:line="440" w:lineRule="exact"/>
               <w:jc w:val="center"/>
               <w:rPr>
-                <w:rFonts w:ascii="Times New Roman" w:eastAsia="等线" w:hAnsi="Times New Roman"/>
-                <w:color w:val="000000"/>
-                <w:szCs w:val="21"/>
-              </w:rPr>
-            </w:pPr>
-            <w:r>
-              <w:rPr>
-                <w:rFonts w:ascii="Times New Roman" w:eastAsia="等线" w:hAnsi="Times New Roman"/>
+                <w:rFonts w:ascii="宋体" w:hAnsi="宋体"/>
+                <w:color w:val="000000"/>
+                <w:szCs w:val="21"/>
+              </w:rPr>
+            </w:pPr>
+            <w:r>
+              <w:rPr>
+                <w:rFonts w:ascii="宋体" w:hAnsi="宋体"/>
                 <w:color w:val="000000"/>
                 <w:szCs w:val="21"/>
               </w:rPr>
@@ -4518,29 +4443,26 @@
               <w:spacing w:line="240" w:lineRule="atLeast"/>
               <w:jc w:val="center"/>
               <w:rPr>
-                <w:rFonts w:ascii="Times New Roman" w:eastAsia="等线" w:hAnsi="Times New Roman"/>
+                <w:rFonts w:ascii="宋体" w:hAnsi="宋体"/>
                 <w:color w:val="000000"/>
                 <w:kern w:val="0"/>
-                <w:sz w:val="22"/>
                 <w:szCs w:val="22"/>
               </w:rPr>
             </w:pPr>
             <w:r>
               <w:rPr>
-                <w:rFonts w:ascii="Times New Roman" w:eastAsia="等线" w:hAnsi="Times New Roman"/>
+                <w:rFonts w:ascii="宋体" w:hAnsi="宋体"/>
                 <w:color w:val="000000"/>
                 <w:kern w:val="0"/>
-                <w:sz w:val="22"/>
                 <w:szCs w:val="22"/>
               </w:rPr>
               <w:t>条文及达标</w:t>
             </w:r>
             <w:r>
               <w:rPr>
-                <w:rFonts w:ascii="Times New Roman" w:eastAsia="等线" w:hAnsi="Times New Roman" w:hint="eastAsia"/>
+                <w:rFonts w:ascii="宋体" w:hAnsi="宋体" w:hint="eastAsia"/>
                 <w:color w:val="000000"/>
                 <w:kern w:val="0"/>
-                <w:sz w:val="22"/>
                 <w:szCs w:val="22"/>
               </w:rPr>
               <w:t>情况</w:t>
@@ -4562,29 +4484,26 @@
               <w:spacing w:line="240" w:lineRule="atLeast"/>
               <w:jc w:val="center"/>
               <w:rPr>
-                <w:rFonts w:ascii="Times New Roman" w:eastAsia="等线" w:hAnsi="Times New Roman"/>
+                <w:rFonts w:ascii="宋体" w:hAnsi="宋体"/>
                 <w:color w:val="000000"/>
                 <w:kern w:val="0"/>
-                <w:sz w:val="22"/>
                 <w:szCs w:val="22"/>
               </w:rPr>
             </w:pPr>
             <w:r>
               <w:rPr>
-                <w:rFonts w:ascii="Times New Roman" w:eastAsia="等线" w:hAnsi="Times New Roman"/>
+                <w:rFonts w:ascii="宋体" w:hAnsi="宋体"/>
                 <w:color w:val="000000"/>
                 <w:kern w:val="0"/>
-                <w:sz w:val="22"/>
                 <w:szCs w:val="22"/>
               </w:rPr>
               <w:t>条文及达标</w:t>
             </w:r>
             <w:r>
               <w:rPr>
-                <w:rFonts w:ascii="Times New Roman" w:eastAsia="等线" w:hAnsi="Times New Roman" w:hint="eastAsia"/>
+                <w:rFonts w:ascii="宋体" w:hAnsi="宋体" w:hint="eastAsia"/>
                 <w:color w:val="000000"/>
                 <w:kern w:val="0"/>
-                <w:sz w:val="22"/>
                 <w:szCs w:val="22"/>
               </w:rPr>
               <w:t>情况</w:t>
@@ -4606,19 +4525,17 @@
               <w:spacing w:line="240" w:lineRule="atLeast"/>
               <w:jc w:val="center"/>
               <w:rPr>
-                <w:rFonts w:ascii="Times New Roman" w:eastAsia="等线" w:hAnsi="Times New Roman"/>
+                <w:rFonts w:ascii="宋体" w:hAnsi="宋体"/>
                 <w:color w:val="000000"/>
                 <w:kern w:val="0"/>
-                <w:sz w:val="22"/>
                 <w:szCs w:val="22"/>
               </w:rPr>
             </w:pPr>
             <w:r>
               <w:rPr>
-                <w:rFonts w:ascii="Times New Roman" w:eastAsia="等线" w:hAnsi="Times New Roman"/>
+                <w:rFonts w:ascii="宋体" w:hAnsi="宋体"/>
                 <w:color w:val="000000"/>
                 <w:kern w:val="0"/>
-                <w:sz w:val="22"/>
                 <w:szCs w:val="22"/>
               </w:rPr>
               <w:t>条文及达标</w:t>
@@ -4630,19 +4547,17 @@
               <w:spacing w:line="240" w:lineRule="atLeast"/>
               <w:jc w:val="center"/>
               <w:rPr>
-                <w:rFonts w:ascii="Times New Roman" w:eastAsia="等线" w:hAnsi="Times New Roman"/>
+                <w:rFonts w:ascii="宋体" w:hAnsi="宋体"/>
                 <w:color w:val="000000"/>
                 <w:kern w:val="0"/>
-                <w:sz w:val="22"/>
                 <w:szCs w:val="22"/>
               </w:rPr>
             </w:pPr>
             <w:r>
               <w:rPr>
-                <w:rFonts w:ascii="Times New Roman" w:eastAsia="等线" w:hAnsi="Times New Roman" w:hint="eastAsia"/>
+                <w:rFonts w:ascii="宋体" w:hAnsi="宋体" w:hint="eastAsia"/>
                 <w:color w:val="000000"/>
                 <w:kern w:val="0"/>
-                <w:sz w:val="22"/>
                 <w:szCs w:val="22"/>
               </w:rPr>
               <w:t>情况</w:t>
@@ -4664,19 +4579,17 @@
               <w:spacing w:line="240" w:lineRule="atLeast"/>
               <w:jc w:val="center"/>
               <w:rPr>
-                <w:rFonts w:ascii="Times New Roman" w:eastAsia="等线" w:hAnsi="Times New Roman"/>
+                <w:rFonts w:ascii="宋体" w:hAnsi="宋体"/>
                 <w:color w:val="000000"/>
                 <w:kern w:val="0"/>
-                <w:sz w:val="22"/>
                 <w:szCs w:val="22"/>
               </w:rPr>
             </w:pPr>
             <w:r>
               <w:rPr>
-                <w:rFonts w:ascii="Times New Roman" w:eastAsia="等线" w:hAnsi="Times New Roman"/>
+                <w:rFonts w:ascii="宋体" w:hAnsi="宋体"/>
                 <w:color w:val="000000"/>
                 <w:kern w:val="0"/>
-                <w:sz w:val="22"/>
                 <w:szCs w:val="22"/>
               </w:rPr>
               <w:t>条文及达标</w:t>
@@ -4688,19 +4601,17 @@
               <w:spacing w:line="240" w:lineRule="atLeast"/>
               <w:jc w:val="center"/>
               <w:rPr>
-                <w:rFonts w:ascii="Times New Roman" w:eastAsia="等线" w:hAnsi="Times New Roman"/>
+                <w:rFonts w:ascii="宋体" w:hAnsi="宋体"/>
                 <w:color w:val="000000"/>
                 <w:kern w:val="0"/>
-                <w:sz w:val="22"/>
                 <w:szCs w:val="22"/>
               </w:rPr>
             </w:pPr>
             <w:r>
               <w:rPr>
-                <w:rFonts w:ascii="Times New Roman" w:eastAsia="等线" w:hAnsi="Times New Roman" w:hint="eastAsia"/>
+                <w:rFonts w:ascii="宋体" w:hAnsi="宋体" w:hint="eastAsia"/>
                 <w:color w:val="000000"/>
                 <w:kern w:val="0"/>
-                <w:sz w:val="22"/>
                 <w:szCs w:val="22"/>
               </w:rPr>
               <w:t>情况</w:t>
@@ -4722,29 +4633,26 @@
               <w:spacing w:line="240" w:lineRule="atLeast"/>
               <w:jc w:val="center"/>
               <w:rPr>
-                <w:rFonts w:ascii="Times New Roman" w:eastAsia="等线" w:hAnsi="Times New Roman"/>
+                <w:rFonts w:ascii="宋体" w:hAnsi="宋体"/>
                 <w:color w:val="000000"/>
                 <w:kern w:val="0"/>
-                <w:sz w:val="22"/>
                 <w:szCs w:val="22"/>
               </w:rPr>
             </w:pPr>
             <w:r>
               <w:rPr>
-                <w:rFonts w:ascii="Times New Roman" w:eastAsia="等线" w:hAnsi="Times New Roman"/>
+                <w:rFonts w:ascii="宋体" w:hAnsi="宋体"/>
                 <w:color w:val="000000"/>
                 <w:kern w:val="0"/>
-                <w:sz w:val="22"/>
                 <w:szCs w:val="22"/>
               </w:rPr>
               <w:t>条文及达标</w:t>
             </w:r>
             <w:r>
               <w:rPr>
-                <w:rFonts w:ascii="Times New Roman" w:eastAsia="等线" w:hAnsi="Times New Roman" w:hint="eastAsia"/>
+                <w:rFonts w:ascii="宋体" w:hAnsi="宋体" w:hint="eastAsia"/>
                 <w:color w:val="000000"/>
                 <w:kern w:val="0"/>
-                <w:sz w:val="22"/>
                 <w:szCs w:val="22"/>
               </w:rPr>
               <w:t>情况</w:t>
@@ -4766,29 +4674,26 @@
               <w:spacing w:line="240" w:lineRule="atLeast"/>
               <w:jc w:val="center"/>
               <w:rPr>
-                <w:rFonts w:ascii="Times New Roman" w:eastAsia="等线" w:hAnsi="Times New Roman"/>
+                <w:rFonts w:ascii="宋体" w:hAnsi="宋体"/>
                 <w:color w:val="000000"/>
                 <w:kern w:val="0"/>
-                <w:sz w:val="22"/>
                 <w:szCs w:val="22"/>
               </w:rPr>
             </w:pPr>
             <w:r>
               <w:rPr>
-                <w:rFonts w:ascii="Times New Roman" w:eastAsia="等线" w:hAnsi="Times New Roman"/>
+                <w:rFonts w:ascii="宋体" w:hAnsi="宋体"/>
                 <w:color w:val="000000"/>
                 <w:kern w:val="0"/>
-                <w:sz w:val="22"/>
                 <w:szCs w:val="22"/>
               </w:rPr>
               <w:t>条文及达标</w:t>
             </w:r>
             <w:r>
               <w:rPr>
-                <w:rFonts w:ascii="Times New Roman" w:eastAsia="等线" w:hAnsi="Times New Roman" w:hint="eastAsia"/>
+                <w:rFonts w:ascii="宋体" w:hAnsi="宋体" w:hint="eastAsia"/>
                 <w:color w:val="000000"/>
                 <w:kern w:val="0"/>
-                <w:sz w:val="22"/>
                 <w:szCs w:val="22"/>
               </w:rPr>
               <w:t>情况</w:t>
@@ -4810,29 +4715,26 @@
               <w:spacing w:line="240" w:lineRule="atLeast"/>
               <w:jc w:val="center"/>
               <w:rPr>
-                <w:rFonts w:ascii="Times New Roman" w:eastAsia="等线" w:hAnsi="Times New Roman"/>
+                <w:rFonts w:ascii="宋体" w:hAnsi="宋体"/>
                 <w:color w:val="000000"/>
                 <w:kern w:val="0"/>
-                <w:sz w:val="22"/>
                 <w:szCs w:val="22"/>
               </w:rPr>
             </w:pPr>
             <w:r>
               <w:rPr>
-                <w:rFonts w:ascii="Times New Roman" w:eastAsia="等线" w:hAnsi="Times New Roman"/>
+                <w:rFonts w:ascii="宋体" w:hAnsi="宋体"/>
                 <w:color w:val="000000"/>
                 <w:kern w:val="0"/>
-                <w:sz w:val="22"/>
                 <w:szCs w:val="22"/>
               </w:rPr>
               <w:t>条文及达标</w:t>
             </w:r>
             <w:r>
               <w:rPr>
-                <w:rFonts w:ascii="Times New Roman" w:eastAsia="等线" w:hAnsi="Times New Roman" w:hint="eastAsia"/>
+                <w:rFonts w:ascii="宋体" w:hAnsi="宋体" w:hint="eastAsia"/>
                 <w:color w:val="000000"/>
                 <w:kern w:val="0"/>
-                <w:sz w:val="22"/>
                 <w:szCs w:val="22"/>
               </w:rPr>
               <w:t>情况</w:t>
@@ -4854,29 +4756,26 @@
               <w:spacing w:line="240" w:lineRule="atLeast"/>
               <w:jc w:val="center"/>
               <w:rPr>
-                <w:rFonts w:ascii="Times New Roman" w:eastAsia="等线" w:hAnsi="Times New Roman"/>
+                <w:rFonts w:ascii="宋体" w:hAnsi="宋体"/>
                 <w:color w:val="000000"/>
                 <w:kern w:val="0"/>
-                <w:sz w:val="22"/>
                 <w:szCs w:val="22"/>
               </w:rPr>
             </w:pPr>
             <w:r>
               <w:rPr>
-                <w:rFonts w:ascii="Times New Roman" w:eastAsia="等线" w:hAnsi="Times New Roman"/>
+                <w:rFonts w:ascii="宋体" w:hAnsi="宋体"/>
                 <w:color w:val="000000"/>
                 <w:kern w:val="0"/>
-                <w:sz w:val="22"/>
                 <w:szCs w:val="22"/>
               </w:rPr>
               <w:t>条文及达标</w:t>
             </w:r>
             <w:r>
               <w:rPr>
-                <w:rFonts w:ascii="Times New Roman" w:eastAsia="等线" w:hAnsi="Times New Roman" w:hint="eastAsia"/>
+                <w:rFonts w:ascii="宋体" w:hAnsi="宋体" w:hint="eastAsia"/>
                 <w:color w:val="000000"/>
                 <w:kern w:val="0"/>
-                <w:sz w:val="22"/>
                 <w:szCs w:val="22"/>
               </w:rPr>
               <w:t>情况</w:t>
@@ -4898,14 +4797,14 @@
               <w:spacing w:line="240" w:lineRule="exact"/>
               <w:jc w:val="center"/>
               <w:rPr>
-                <w:rFonts w:ascii="Times New Roman" w:eastAsia="等线" w:hAnsi="Times New Roman"/>
-                <w:color w:val="000000"/>
-                <w:szCs w:val="21"/>
-              </w:rPr>
-            </w:pPr>
-            <w:r>
-              <w:rPr>
-                <w:rFonts w:ascii="Times New Roman" w:eastAsia="等线" w:hAnsi="Times New Roman"/>
+                <w:rFonts w:ascii="宋体" w:hAnsi="宋体"/>
+                <w:color w:val="000000"/>
+                <w:szCs w:val="21"/>
+              </w:rPr>
+            </w:pPr>
+            <w:r>
+              <w:rPr>
+                <w:rFonts w:ascii="宋体" w:hAnsi="宋体"/>
                 <w:color w:val="000000"/>
                 <w:szCs w:val="21"/>
               </w:rPr>
@@ -9252,6 +9151,8 @@
                 <w:szCs w:val="21"/>
               </w:rPr>
             </w:pPr>
+            <w:bookmarkStart w:id="45" w:name="_GoBack"/>
+            <w:bookmarkEnd w:id="45"/>
           </w:p>
         </w:tc>
       </w:tr>
@@ -9270,14 +9171,14 @@
               <w:spacing w:line="240" w:lineRule="exact"/>
               <w:jc w:val="center"/>
               <w:rPr>
-                <w:rFonts w:ascii="Times New Roman" w:eastAsia="等线" w:hAnsi="Times New Roman"/>
-                <w:color w:val="000000"/>
-                <w:szCs w:val="21"/>
-              </w:rPr>
-            </w:pPr>
-            <w:r>
-              <w:rPr>
-                <w:rFonts w:ascii="Times New Roman" w:eastAsia="等线" w:hAnsi="Times New Roman"/>
+                <w:rFonts w:ascii="宋体" w:hAnsi="宋体"/>
+                <w:color w:val="000000"/>
+                <w:szCs w:val="21"/>
+              </w:rPr>
+            </w:pPr>
+            <w:r>
+              <w:rPr>
+                <w:rFonts w:ascii="宋体" w:hAnsi="宋体"/>
                 <w:color w:val="000000"/>
                 <w:szCs w:val="21"/>
               </w:rPr>
@@ -9289,14 +9190,14 @@
               <w:spacing w:line="240" w:lineRule="exact"/>
               <w:jc w:val="center"/>
               <w:rPr>
-                <w:rFonts w:ascii="Times New Roman" w:eastAsia="等线" w:hAnsi="Times New Roman"/>
-                <w:color w:val="000000"/>
-                <w:szCs w:val="21"/>
-              </w:rPr>
-            </w:pPr>
-            <w:r>
-              <w:rPr>
-                <w:rFonts w:ascii="Times New Roman" w:eastAsia="等线" w:hAnsi="Times New Roman" w:hint="eastAsia"/>
+                <w:rFonts w:ascii="宋体" w:hAnsi="宋体"/>
+                <w:color w:val="000000"/>
+                <w:szCs w:val="21"/>
+              </w:rPr>
+            </w:pPr>
+            <w:r>
+              <w:rPr>
+                <w:rFonts w:ascii="宋体" w:hAnsi="宋体" w:hint="eastAsia"/>
                 <w:color w:val="000000"/>
                 <w:szCs w:val="21"/>
               </w:rPr>
@@ -9715,7 +9616,7 @@
               <w:spacing w:line="240" w:lineRule="exact"/>
               <w:jc w:val="center"/>
               <w:rPr>
-                <w:rFonts w:ascii="Times New Roman" w:eastAsia="等线" w:hAnsi="Times New Roman"/>
+                <w:rFonts w:ascii="宋体" w:hAnsi="宋体"/>
                 <w:color w:val="000000"/>
                 <w:spacing w:val="-10"/>
                 <w:szCs w:val="21"/>
@@ -9723,7 +9624,7 @@
             </w:pPr>
             <w:r>
               <w:rPr>
-                <w:rFonts w:ascii="Times New Roman" w:eastAsia="等线" w:hAnsi="Times New Roman"/>
+                <w:rFonts w:ascii="宋体" w:hAnsi="宋体"/>
                 <w:color w:val="000000"/>
                 <w:spacing w:val="-10"/>
                 <w:szCs w:val="21"/>
@@ -9912,14 +9813,14 @@
               <w:spacing w:line="240" w:lineRule="exact"/>
               <w:jc w:val="center"/>
               <w:rPr>
-                <w:rFonts w:ascii="Times New Roman" w:eastAsia="等线" w:hAnsi="Times New Roman"/>
-                <w:color w:val="000000"/>
-                <w:szCs w:val="21"/>
-              </w:rPr>
-            </w:pPr>
-            <w:r>
-              <w:rPr>
-                <w:rFonts w:ascii="Times New Roman" w:eastAsia="等线" w:hAnsi="Times New Roman"/>
+                <w:rFonts w:ascii="宋体" w:hAnsi="宋体"/>
+                <w:color w:val="000000"/>
+                <w:szCs w:val="21"/>
+              </w:rPr>
+            </w:pPr>
+            <w:r>
+              <w:rPr>
+                <w:rFonts w:ascii="宋体" w:hAnsi="宋体"/>
                 <w:color w:val="000000"/>
                 <w:szCs w:val="21"/>
               </w:rPr>
@@ -10172,9 +10073,9 @@
           <w:szCs w:val="44"/>
         </w:rPr>
       </w:pPr>
-      <w:bookmarkStart w:id="45" w:name="_Toc21276"/>
-      <w:bookmarkStart w:id="46" w:name="_Toc22604"/>
-      <w:bookmarkStart w:id="47" w:name="_Toc102048436"/>
+      <w:bookmarkStart w:id="46" w:name="_Toc21276"/>
+      <w:bookmarkStart w:id="47" w:name="_Toc22604"/>
+      <w:bookmarkStart w:id="48" w:name="_Toc102048436"/>
       <w:r>
         <w:rPr>
           <w:rFonts w:ascii="Times New Roman" w:hAnsi="Times New Roman"/>
@@ -10209,9 +10110,9 @@
         </w:rPr>
         <w:t>四川省民用绿色建筑设计提高级施工图审查明细一览表</w:t>
       </w:r>
-      <w:bookmarkEnd w:id="45"/>
       <w:bookmarkEnd w:id="46"/>
       <w:bookmarkEnd w:id="47"/>
+      <w:bookmarkEnd w:id="48"/>
     </w:p>
     <w:tbl>
       <w:tblPr>
@@ -10269,14 +10170,14 @@
               <w:spacing w:line="240" w:lineRule="exact"/>
               <w:jc w:val="center"/>
               <w:rPr>
-                <w:rFonts w:ascii="Times New Roman" w:eastAsia="等线" w:hAnsi="Times New Roman"/>
-                <w:color w:val="000000"/>
-                <w:szCs w:val="21"/>
-              </w:rPr>
-            </w:pPr>
-            <w:r>
-              <w:rPr>
-                <w:rFonts w:ascii="Times New Roman" w:eastAsia="等线" w:hAnsi="Times New Roman"/>
+                <w:rFonts w:ascii="宋体" w:hAnsi="宋体"/>
+                <w:color w:val="000000"/>
+                <w:szCs w:val="21"/>
+              </w:rPr>
+            </w:pPr>
+            <w:r>
+              <w:rPr>
+                <w:rFonts w:ascii="宋体" w:hAnsi="宋体"/>
                 <w:color w:val="000000"/>
                 <w:szCs w:val="21"/>
               </w:rPr>
@@ -10299,13 +10200,13 @@
               <w:spacing w:line="240" w:lineRule="exact"/>
               <w:jc w:val="center"/>
               <w:rPr>
-                <w:rFonts w:ascii="Times New Roman" w:eastAsia="等线" w:hAnsi="Times New Roman"/>
-                <w:color w:val="000000"/>
-                <w:szCs w:val="21"/>
-              </w:rPr>
-            </w:pPr>
-            <w:bookmarkStart w:id="48" w:name="建设单位2"/>
-            <w:bookmarkEnd w:id="48"/>
+                <w:rFonts w:ascii="宋体" w:hAnsi="宋体"/>
+                <w:color w:val="000000"/>
+                <w:szCs w:val="21"/>
+              </w:rPr>
+            </w:pPr>
+            <w:bookmarkStart w:id="49" w:name="建设单位2"/>
+            <w:bookmarkEnd w:id="49"/>
           </w:p>
         </w:tc>
         <w:tc>
@@ -10323,14 +10224,14 @@
               <w:spacing w:line="240" w:lineRule="exact"/>
               <w:jc w:val="center"/>
               <w:rPr>
-                <w:rFonts w:ascii="Times New Roman" w:eastAsia="等线" w:hAnsi="Times New Roman"/>
-                <w:color w:val="000000"/>
-                <w:szCs w:val="21"/>
-              </w:rPr>
-            </w:pPr>
-            <w:r>
-              <w:rPr>
-                <w:rFonts w:ascii="Times New Roman" w:eastAsia="等线" w:hAnsi="Times New Roman"/>
+                <w:rFonts w:ascii="宋体" w:hAnsi="宋体"/>
+                <w:color w:val="000000"/>
+                <w:szCs w:val="21"/>
+              </w:rPr>
+            </w:pPr>
+            <w:r>
+              <w:rPr>
+                <w:rFonts w:ascii="宋体" w:hAnsi="宋体"/>
                 <w:color w:val="000000"/>
                 <w:szCs w:val="21"/>
               </w:rPr>
@@ -10353,13 +10254,13 @@
               <w:spacing w:line="240" w:lineRule="exact"/>
               <w:jc w:val="center"/>
               <w:rPr>
-                <w:rFonts w:ascii="Times New Roman" w:eastAsia="等线" w:hAnsi="Times New Roman"/>
-                <w:color w:val="000000"/>
-                <w:szCs w:val="21"/>
-              </w:rPr>
-            </w:pPr>
-            <w:bookmarkStart w:id="49" w:name="设计单位2"/>
-            <w:bookmarkEnd w:id="49"/>
+                <w:rFonts w:ascii="宋体" w:hAnsi="宋体"/>
+                <w:color w:val="000000"/>
+                <w:szCs w:val="21"/>
+              </w:rPr>
+            </w:pPr>
+            <w:bookmarkStart w:id="50" w:name="设计单位2"/>
+            <w:bookmarkEnd w:id="50"/>
           </w:p>
         </w:tc>
         <w:tc>
@@ -10376,14 +10277,14 @@
               <w:spacing w:line="240" w:lineRule="exact"/>
               <w:jc w:val="center"/>
               <w:rPr>
-                <w:rFonts w:ascii="Times New Roman" w:eastAsia="等线" w:hAnsi="Times New Roman"/>
-                <w:color w:val="000000"/>
-                <w:szCs w:val="21"/>
-              </w:rPr>
-            </w:pPr>
-            <w:r>
-              <w:rPr>
-                <w:rFonts w:ascii="Times New Roman" w:eastAsia="等线" w:hAnsi="Times New Roman"/>
+                <w:rFonts w:ascii="宋体" w:hAnsi="宋体"/>
+                <w:color w:val="000000"/>
+                <w:szCs w:val="21"/>
+              </w:rPr>
+            </w:pPr>
+            <w:r>
+              <w:rPr>
+                <w:rFonts w:ascii="宋体" w:hAnsi="宋体"/>
                 <w:color w:val="000000"/>
                 <w:szCs w:val="21"/>
               </w:rPr>
@@ -10406,13 +10307,13 @@
               <w:spacing w:line="240" w:lineRule="exact"/>
               <w:jc w:val="center"/>
               <w:rPr>
-                <w:rFonts w:ascii="Times New Roman" w:eastAsia="等线" w:hAnsi="Times New Roman"/>
-                <w:color w:val="000000"/>
-                <w:szCs w:val="21"/>
-              </w:rPr>
-            </w:pPr>
-            <w:bookmarkStart w:id="50" w:name="设计日期3"/>
-            <w:bookmarkEnd w:id="50"/>
+                <w:rFonts w:ascii="宋体" w:hAnsi="宋体"/>
+                <w:color w:val="000000"/>
+                <w:szCs w:val="21"/>
+              </w:rPr>
+            </w:pPr>
+            <w:bookmarkStart w:id="51" w:name="设计日期3"/>
+            <w:bookmarkEnd w:id="51"/>
           </w:p>
         </w:tc>
       </w:tr>
@@ -10434,14 +10335,14 @@
               <w:spacing w:line="240" w:lineRule="exact"/>
               <w:jc w:val="center"/>
               <w:rPr>
-                <w:rFonts w:ascii="Times New Roman" w:eastAsia="等线" w:hAnsi="Times New Roman"/>
-                <w:color w:val="000000"/>
-                <w:szCs w:val="21"/>
-              </w:rPr>
-            </w:pPr>
-            <w:r>
-              <w:rPr>
-                <w:rFonts w:ascii="Times New Roman" w:eastAsia="等线" w:hAnsi="Times New Roman"/>
+                <w:rFonts w:ascii="宋体" w:hAnsi="宋体"/>
+                <w:color w:val="000000"/>
+                <w:szCs w:val="21"/>
+              </w:rPr>
+            </w:pPr>
+            <w:r>
+              <w:rPr>
+                <w:rFonts w:ascii="宋体" w:hAnsi="宋体"/>
                 <w:color w:val="000000"/>
                 <w:szCs w:val="21"/>
               </w:rPr>
@@ -10464,13 +10365,13 @@
               <w:spacing w:line="240" w:lineRule="exact"/>
               <w:jc w:val="center"/>
               <w:rPr>
-                <w:rFonts w:ascii="Times New Roman" w:eastAsia="等线" w:hAnsi="Times New Roman"/>
-                <w:color w:val="000000"/>
-                <w:szCs w:val="21"/>
-              </w:rPr>
-            </w:pPr>
-            <w:bookmarkStart w:id="51" w:name="项目名称2"/>
-            <w:bookmarkEnd w:id="51"/>
+                <w:rFonts w:ascii="宋体" w:hAnsi="宋体"/>
+                <w:color w:val="000000"/>
+                <w:szCs w:val="21"/>
+              </w:rPr>
+            </w:pPr>
+            <w:bookmarkStart w:id="52" w:name="项目名称2"/>
+            <w:bookmarkEnd w:id="52"/>
           </w:p>
         </w:tc>
         <w:tc>
@@ -10488,14 +10389,14 @@
               <w:spacing w:line="240" w:lineRule="exact"/>
               <w:jc w:val="center"/>
               <w:rPr>
-                <w:rFonts w:ascii="Times New Roman" w:eastAsia="等线" w:hAnsi="Times New Roman"/>
-                <w:color w:val="000000"/>
-                <w:szCs w:val="21"/>
-              </w:rPr>
-            </w:pPr>
-            <w:r>
-              <w:rPr>
-                <w:rFonts w:ascii="Times New Roman" w:eastAsia="等线" w:hAnsi="Times New Roman"/>
+                <w:rFonts w:ascii="宋体" w:hAnsi="宋体"/>
+                <w:color w:val="000000"/>
+                <w:szCs w:val="21"/>
+              </w:rPr>
+            </w:pPr>
+            <w:r>
+              <w:rPr>
+                <w:rFonts w:ascii="宋体" w:hAnsi="宋体"/>
                 <w:color w:val="000000"/>
                 <w:szCs w:val="21"/>
               </w:rPr>
@@ -10518,13 +10419,13 @@
               <w:spacing w:line="240" w:lineRule="exact"/>
               <w:jc w:val="center"/>
               <w:rPr>
-                <w:rFonts w:ascii="Times New Roman" w:eastAsia="等线" w:hAnsi="Times New Roman"/>
-                <w:color w:val="000000"/>
-                <w:szCs w:val="21"/>
-              </w:rPr>
-            </w:pPr>
-            <w:bookmarkStart w:id="52" w:name="建筑层数1"/>
-            <w:bookmarkEnd w:id="52"/>
+                <w:rFonts w:ascii="宋体" w:hAnsi="宋体"/>
+                <w:color w:val="000000"/>
+                <w:szCs w:val="21"/>
+              </w:rPr>
+            </w:pPr>
+            <w:bookmarkStart w:id="53" w:name="建筑层数1"/>
+            <w:bookmarkEnd w:id="53"/>
           </w:p>
         </w:tc>
         <w:tc>
@@ -10542,14 +10443,14 @@
               <w:spacing w:line="240" w:lineRule="exact"/>
               <w:jc w:val="center"/>
               <w:rPr>
-                <w:rFonts w:ascii="Times New Roman" w:eastAsia="等线" w:hAnsi="Times New Roman"/>
-                <w:color w:val="000000"/>
-                <w:szCs w:val="21"/>
-              </w:rPr>
-            </w:pPr>
-            <w:r>
-              <w:rPr>
-                <w:rFonts w:ascii="Times New Roman" w:eastAsia="等线" w:hAnsi="Times New Roman"/>
+                <w:rFonts w:ascii="宋体" w:hAnsi="宋体"/>
+                <w:color w:val="000000"/>
+                <w:szCs w:val="21"/>
+              </w:rPr>
+            </w:pPr>
+            <w:r>
+              <w:rPr>
+                <w:rFonts w:ascii="宋体" w:hAnsi="宋体"/>
                 <w:color w:val="000000"/>
                 <w:szCs w:val="21"/>
               </w:rPr>
@@ -10572,7 +10473,7 @@
               <w:spacing w:line="240" w:lineRule="exact"/>
               <w:jc w:val="center"/>
               <w:rPr>
-                <w:rFonts w:ascii="Times New Roman" w:eastAsia="等线" w:hAnsi="Times New Roman"/>
+                <w:rFonts w:ascii="宋体" w:hAnsi="宋体"/>
                 <w:color w:val="000000"/>
                 <w:szCs w:val="21"/>
               </w:rPr>
@@ -10593,14 +10494,14 @@
               <w:spacing w:line="240" w:lineRule="exact"/>
               <w:jc w:val="center"/>
               <w:rPr>
-                <w:rFonts w:ascii="Times New Roman" w:eastAsia="等线" w:hAnsi="Times New Roman"/>
-                <w:color w:val="000000"/>
-                <w:szCs w:val="21"/>
-              </w:rPr>
-            </w:pPr>
-            <w:r>
-              <w:rPr>
-                <w:rFonts w:ascii="Times New Roman" w:eastAsia="等线" w:hAnsi="Times New Roman"/>
+                <w:rFonts w:ascii="宋体" w:hAnsi="宋体"/>
+                <w:color w:val="000000"/>
+                <w:szCs w:val="21"/>
+              </w:rPr>
+            </w:pPr>
+            <w:r>
+              <w:rPr>
+                <w:rFonts w:ascii="宋体" w:hAnsi="宋体"/>
                 <w:color w:val="000000"/>
                 <w:szCs w:val="21"/>
               </w:rPr>
@@ -10623,7 +10524,7 @@
               <w:spacing w:line="240" w:lineRule="exact"/>
               <w:jc w:val="center"/>
               <w:rPr>
-                <w:rFonts w:ascii="Times New Roman" w:eastAsia="等线" w:hAnsi="Times New Roman"/>
+                <w:rFonts w:ascii="宋体" w:hAnsi="宋体"/>
                 <w:color w:val="000000"/>
                 <w:szCs w:val="21"/>
               </w:rPr>
@@ -10650,14 +10551,14 @@
               <w:spacing w:line="240" w:lineRule="exact"/>
               <w:jc w:val="center"/>
               <w:rPr>
-                <w:rFonts w:ascii="Times New Roman" w:eastAsia="等线" w:hAnsi="Times New Roman"/>
-                <w:color w:val="000000"/>
-                <w:szCs w:val="21"/>
-              </w:rPr>
-            </w:pPr>
-            <w:r>
-              <w:rPr>
-                <w:rFonts w:ascii="Times New Roman" w:eastAsia="等线" w:hAnsi="Times New Roman"/>
+                <w:rFonts w:ascii="宋体" w:hAnsi="宋体"/>
+                <w:color w:val="000000"/>
+                <w:szCs w:val="21"/>
+              </w:rPr>
+            </w:pPr>
+            <w:r>
+              <w:rPr>
+                <w:rFonts w:ascii="宋体" w:hAnsi="宋体"/>
                 <w:color w:val="000000"/>
                 <w:szCs w:val="21"/>
               </w:rPr>
@@ -10680,7 +10581,7 @@
               <w:spacing w:line="240" w:lineRule="exact"/>
               <w:jc w:val="center"/>
               <w:rPr>
-                <w:rFonts w:ascii="Times New Roman" w:eastAsia="等线" w:hAnsi="Times New Roman"/>
+                <w:rFonts w:ascii="宋体" w:hAnsi="宋体"/>
                 <w:b/>
                 <w:bCs/>
                 <w:color w:val="000000"/>
@@ -10689,7 +10590,7 @@
             </w:pPr>
             <w:r>
               <w:rPr>
-                <w:rFonts w:ascii="Times New Roman" w:eastAsia="等线" w:hAnsi="Times New Roman"/>
+                <w:rFonts w:ascii="宋体" w:hAnsi="宋体"/>
                 <w:b/>
                 <w:bCs/>
                 <w:color w:val="000000"/>
@@ -10714,7 +10615,7 @@
               <w:spacing w:line="240" w:lineRule="exact"/>
               <w:jc w:val="center"/>
               <w:rPr>
-                <w:rFonts w:ascii="Times New Roman" w:eastAsia="等线" w:hAnsi="Times New Roman"/>
+                <w:rFonts w:ascii="宋体" w:hAnsi="宋体"/>
                 <w:b/>
                 <w:bCs/>
                 <w:color w:val="000000"/>
@@ -10723,7 +10624,7 @@
             </w:pPr>
             <w:r>
               <w:rPr>
-                <w:rFonts w:ascii="Times New Roman" w:eastAsia="等线" w:hAnsi="Times New Roman"/>
+                <w:rFonts w:ascii="宋体" w:hAnsi="宋体"/>
                 <w:b/>
                 <w:bCs/>
                 <w:color w:val="000000"/>
@@ -10748,7 +10649,7 @@
               <w:spacing w:line="240" w:lineRule="exact"/>
               <w:jc w:val="center"/>
               <w:rPr>
-                <w:rFonts w:ascii="Times New Roman" w:eastAsia="等线" w:hAnsi="Times New Roman"/>
+                <w:rFonts w:ascii="宋体" w:hAnsi="宋体"/>
                 <w:b/>
                 <w:bCs/>
                 <w:color w:val="000000"/>
@@ -10757,7 +10658,7 @@
             </w:pPr>
             <w:r>
               <w:rPr>
-                <w:rFonts w:ascii="Times New Roman" w:eastAsia="等线" w:hAnsi="Times New Roman"/>
+                <w:rFonts w:ascii="宋体" w:hAnsi="宋体"/>
                 <w:b/>
                 <w:bCs/>
                 <w:color w:val="000000"/>
@@ -10782,7 +10683,7 @@
               <w:spacing w:line="240" w:lineRule="exact"/>
               <w:jc w:val="center"/>
               <w:rPr>
-                <w:rFonts w:ascii="Times New Roman" w:eastAsia="等线" w:hAnsi="Times New Roman"/>
+                <w:rFonts w:ascii="宋体" w:hAnsi="宋体"/>
                 <w:b/>
                 <w:bCs/>
                 <w:color w:val="000000"/>
@@ -10791,7 +10692,7 @@
             </w:pPr>
             <w:r>
               <w:rPr>
-                <w:rFonts w:ascii="Times New Roman" w:eastAsia="等线" w:hAnsi="Times New Roman"/>
+                <w:rFonts w:ascii="宋体" w:hAnsi="宋体"/>
                 <w:b/>
                 <w:bCs/>
                 <w:color w:val="000000"/>
@@ -10801,7 +10702,7 @@
             </w:r>
             <w:r>
               <w:rPr>
-                <w:rFonts w:ascii="Times New Roman" w:eastAsia="等线" w:hAnsi="Times New Roman" w:hint="eastAsia"/>
+                <w:rFonts w:ascii="宋体" w:hAnsi="宋体" w:hint="eastAsia"/>
                 <w:b/>
                 <w:bCs/>
                 <w:color w:val="000000"/>
@@ -10826,7 +10727,7 @@
               <w:spacing w:line="240" w:lineRule="exact"/>
               <w:jc w:val="center"/>
               <w:rPr>
-                <w:rFonts w:ascii="Times New Roman" w:eastAsia="等线" w:hAnsi="Times New Roman"/>
+                <w:rFonts w:ascii="宋体" w:hAnsi="宋体"/>
                 <w:b/>
                 <w:bCs/>
                 <w:color w:val="000000"/>
@@ -10835,7 +10736,7 @@
             </w:pPr>
             <w:r>
               <w:rPr>
-                <w:rFonts w:ascii="Times New Roman" w:eastAsia="等线" w:hAnsi="Times New Roman"/>
+                <w:rFonts w:ascii="宋体" w:hAnsi="宋体"/>
                 <w:b/>
                 <w:bCs/>
                 <w:color w:val="000000"/>
@@ -10860,7 +10761,7 @@
               <w:spacing w:line="240" w:lineRule="exact"/>
               <w:jc w:val="center"/>
               <w:rPr>
-                <w:rFonts w:ascii="Times New Roman" w:eastAsia="等线" w:hAnsi="Times New Roman"/>
+                <w:rFonts w:ascii="宋体" w:hAnsi="宋体"/>
                 <w:b/>
                 <w:bCs/>
                 <w:color w:val="000000"/>
@@ -10869,7 +10770,7 @@
             </w:pPr>
             <w:r>
               <w:rPr>
-                <w:rFonts w:ascii="Times New Roman" w:eastAsia="等线" w:hAnsi="Times New Roman"/>
+                <w:rFonts w:ascii="宋体" w:hAnsi="宋体"/>
                 <w:b/>
                 <w:bCs/>
                 <w:color w:val="000000"/>
@@ -10894,7 +10795,7 @@
               <w:spacing w:line="240" w:lineRule="exact"/>
               <w:jc w:val="center"/>
               <w:rPr>
-                <w:rFonts w:ascii="Times New Roman" w:eastAsia="等线" w:hAnsi="Times New Roman"/>
+                <w:rFonts w:ascii="宋体" w:hAnsi="宋体"/>
                 <w:b/>
                 <w:bCs/>
                 <w:color w:val="000000"/>
@@ -10903,7 +10804,7 @@
             </w:pPr>
             <w:r>
               <w:rPr>
-                <w:rFonts w:ascii="Times New Roman" w:eastAsia="等线" w:hAnsi="Times New Roman"/>
+                <w:rFonts w:ascii="宋体" w:hAnsi="宋体"/>
                 <w:b/>
                 <w:bCs/>
                 <w:color w:val="000000"/>
@@ -10913,7 +10814,7 @@
             </w:r>
             <w:r>
               <w:rPr>
-                <w:rFonts w:ascii="Times New Roman" w:eastAsia="等线" w:hAnsi="Times New Roman" w:hint="eastAsia"/>
+                <w:rFonts w:ascii="宋体" w:hAnsi="宋体" w:hint="eastAsia"/>
                 <w:b/>
                 <w:bCs/>
                 <w:color w:val="000000"/>
@@ -10923,7 +10824,7 @@
             </w:r>
             <w:r>
               <w:rPr>
-                <w:rFonts w:ascii="Times New Roman" w:eastAsia="等线" w:hAnsi="Times New Roman"/>
+                <w:rFonts w:ascii="宋体" w:hAnsi="宋体"/>
                 <w:b/>
                 <w:bCs/>
                 <w:color w:val="000000"/>
@@ -10948,7 +10849,7 @@
               <w:spacing w:line="240" w:lineRule="exact"/>
               <w:jc w:val="center"/>
               <w:rPr>
-                <w:rFonts w:ascii="Times New Roman" w:eastAsia="等线" w:hAnsi="Times New Roman"/>
+                <w:rFonts w:ascii="宋体" w:hAnsi="宋体"/>
                 <w:color w:val="000000"/>
                 <w:szCs w:val="21"/>
               </w:rPr>
@@ -10975,14 +10876,14 @@
               <w:spacing w:line="300" w:lineRule="exact"/>
               <w:jc w:val="center"/>
               <w:rPr>
-                <w:rFonts w:ascii="Times New Roman" w:eastAsia="等线" w:hAnsi="Times New Roman"/>
-                <w:color w:val="000000"/>
-                <w:szCs w:val="21"/>
-              </w:rPr>
-            </w:pPr>
-            <w:r>
-              <w:rPr>
-                <w:rFonts w:ascii="Times New Roman" w:eastAsia="等线" w:hAnsi="Times New Roman" w:hint="eastAsia"/>
+                <w:rFonts w:ascii="宋体" w:hAnsi="宋体"/>
+                <w:color w:val="000000"/>
+                <w:szCs w:val="21"/>
+              </w:rPr>
+            </w:pPr>
+            <w:r>
+              <w:rPr>
+                <w:rFonts w:ascii="宋体" w:hAnsi="宋体" w:hint="eastAsia"/>
                 <w:color w:val="000000"/>
                 <w:szCs w:val="21"/>
               </w:rPr>
@@ -10994,14 +10895,14 @@
               <w:spacing w:line="300" w:lineRule="exact"/>
               <w:jc w:val="center"/>
               <w:rPr>
-                <w:rFonts w:ascii="Times New Roman" w:eastAsia="等线" w:hAnsi="Times New Roman"/>
-                <w:color w:val="000000"/>
-                <w:szCs w:val="21"/>
-              </w:rPr>
-            </w:pPr>
-            <w:r>
-              <w:rPr>
-                <w:rFonts w:ascii="Times New Roman" w:eastAsia="等线" w:hAnsi="Times New Roman"/>
+                <w:rFonts w:ascii="宋体" w:hAnsi="宋体"/>
+                <w:color w:val="000000"/>
+                <w:szCs w:val="21"/>
+              </w:rPr>
+            </w:pPr>
+            <w:r>
+              <w:rPr>
+                <w:rFonts w:ascii="宋体" w:hAnsi="宋体"/>
                 <w:color w:val="000000"/>
                 <w:szCs w:val="21"/>
               </w:rPr>
@@ -11022,7 +10923,7 @@
               <w:widowControl/>
               <w:jc w:val="left"/>
               <w:rPr>
-                <w:rFonts w:ascii="Times New Roman" w:eastAsia="等线" w:hAnsi="Times New Roman"/>
+                <w:rFonts w:ascii="宋体" w:hAnsi="宋体"/>
                 <w:color w:val="000000"/>
                 <w:kern w:val="0"/>
                 <w:szCs w:val="22"/>
@@ -11030,7 +10931,7 @@
             </w:pPr>
             <w:r>
               <w:rPr>
-                <w:rFonts w:ascii="Times New Roman" w:eastAsia="等线" w:hAnsi="Times New Roman"/>
+                <w:rFonts w:ascii="宋体" w:hAnsi="宋体"/>
                 <w:color w:val="000000"/>
                 <w:kern w:val="0"/>
                 <w:szCs w:val="22"/>
@@ -11048,7 +10949,7 @@
               <w:widowControl/>
               <w:jc w:val="left"/>
               <w:rPr>
-                <w:rFonts w:ascii="Times New Roman" w:eastAsia="等线" w:hAnsi="Times New Roman"/>
+                <w:rFonts w:ascii="宋体" w:hAnsi="宋体"/>
                 <w:color w:val="000000"/>
                 <w:kern w:val="0"/>
                 <w:szCs w:val="22"/>
@@ -11056,7 +10957,7 @@
             </w:pPr>
             <w:r>
               <w:rPr>
-                <w:rFonts w:ascii="Times New Roman" w:eastAsia="等线" w:hAnsi="Times New Roman"/>
+                <w:rFonts w:ascii="宋体" w:hAnsi="宋体"/>
                 <w:color w:val="000000"/>
                 <w:kern w:val="0"/>
                 <w:szCs w:val="22"/>
@@ -11078,7 +10979,7 @@
               <w:widowControl/>
               <w:jc w:val="left"/>
               <w:rPr>
-                <w:rFonts w:ascii="Times New Roman" w:eastAsia="等线" w:hAnsi="Times New Roman"/>
+                <w:rFonts w:ascii="宋体" w:hAnsi="宋体"/>
                 <w:color w:val="000000"/>
                 <w:kern w:val="0"/>
                 <w:szCs w:val="22"/>
@@ -11086,7 +10987,7 @@
             </w:pPr>
             <w:r>
               <w:rPr>
-                <w:rFonts w:ascii="Times New Roman" w:eastAsia="等线" w:hAnsi="Times New Roman"/>
+                <w:rFonts w:ascii="宋体" w:hAnsi="宋体"/>
                 <w:color w:val="000000"/>
                 <w:kern w:val="0"/>
                 <w:szCs w:val="22"/>
@@ -11104,7 +11005,7 @@
               <w:widowControl/>
               <w:jc w:val="left"/>
               <w:rPr>
-                <w:rFonts w:ascii="Times New Roman" w:eastAsia="等线" w:hAnsi="Times New Roman"/>
+                <w:rFonts w:ascii="宋体" w:hAnsi="宋体"/>
                 <w:color w:val="000000"/>
                 <w:kern w:val="0"/>
                 <w:szCs w:val="22"/>
@@ -11112,7 +11013,7 @@
             </w:pPr>
             <w:r>
               <w:rPr>
-                <w:rFonts w:ascii="Times New Roman" w:eastAsia="等线" w:hAnsi="Times New Roman"/>
+                <w:rFonts w:ascii="宋体" w:hAnsi="宋体"/>
                 <w:color w:val="000000"/>
                 <w:kern w:val="0"/>
                 <w:szCs w:val="22"/>
@@ -11135,7 +11036,7 @@
               <w:widowControl/>
               <w:jc w:val="left"/>
               <w:rPr>
-                <w:rFonts w:ascii="Times New Roman" w:eastAsia="等线" w:hAnsi="Times New Roman"/>
+                <w:rFonts w:ascii="宋体" w:hAnsi="宋体"/>
                 <w:color w:val="000000"/>
                 <w:kern w:val="0"/>
                 <w:szCs w:val="22"/>
@@ -11143,7 +11044,7 @@
             </w:pPr>
             <w:r>
               <w:rPr>
-                <w:rFonts w:ascii="Times New Roman" w:eastAsia="等线" w:hAnsi="Times New Roman"/>
+                <w:rFonts w:ascii="宋体" w:hAnsi="宋体"/>
                 <w:color w:val="000000"/>
                 <w:kern w:val="0"/>
                 <w:szCs w:val="22"/>
@@ -11161,7 +11062,7 @@
               <w:widowControl/>
               <w:jc w:val="left"/>
               <w:rPr>
-                <w:rFonts w:ascii="Times New Roman" w:eastAsia="等线" w:hAnsi="Times New Roman"/>
+                <w:rFonts w:ascii="宋体" w:hAnsi="宋体"/>
                 <w:color w:val="000000"/>
                 <w:kern w:val="0"/>
                 <w:szCs w:val="22"/>
@@ -11169,7 +11070,7 @@
             </w:pPr>
             <w:r>
               <w:rPr>
-                <w:rFonts w:ascii="Times New Roman" w:eastAsia="等线" w:hAnsi="Times New Roman"/>
+                <w:rFonts w:ascii="宋体" w:hAnsi="宋体"/>
                 <w:color w:val="000000"/>
                 <w:kern w:val="0"/>
                 <w:szCs w:val="22"/>
@@ -11191,7 +11092,7 @@
               <w:widowControl/>
               <w:jc w:val="left"/>
               <w:rPr>
-                <w:rFonts w:ascii="Times New Roman" w:eastAsia="等线" w:hAnsi="Times New Roman"/>
+                <w:rFonts w:ascii="宋体" w:hAnsi="宋体"/>
                 <w:color w:val="000000"/>
                 <w:kern w:val="0"/>
                 <w:szCs w:val="22"/>
@@ -11199,7 +11100,7 @@
             </w:pPr>
             <w:r>
               <w:rPr>
-                <w:rFonts w:ascii="Times New Roman" w:eastAsia="等线" w:hAnsi="Times New Roman"/>
+                <w:rFonts w:ascii="宋体" w:hAnsi="宋体"/>
                 <w:color w:val="000000"/>
                 <w:kern w:val="0"/>
                 <w:szCs w:val="22"/>
@@ -11217,7 +11118,7 @@
               <w:widowControl/>
               <w:jc w:val="left"/>
               <w:rPr>
-                <w:rFonts w:ascii="Times New Roman" w:eastAsia="等线" w:hAnsi="Times New Roman"/>
+                <w:rFonts w:ascii="宋体" w:hAnsi="宋体"/>
                 <w:color w:val="000000"/>
                 <w:kern w:val="0"/>
                 <w:szCs w:val="22"/>
@@ -11225,7 +11126,7 @@
             </w:pPr>
             <w:r>
               <w:rPr>
-                <w:rFonts w:ascii="Times New Roman" w:eastAsia="等线" w:hAnsi="Times New Roman"/>
+                <w:rFonts w:ascii="宋体" w:hAnsi="宋体"/>
                 <w:color w:val="000000"/>
                 <w:kern w:val="0"/>
                 <w:szCs w:val="22"/>
@@ -11247,7 +11148,7 @@
               <w:widowControl/>
               <w:jc w:val="left"/>
               <w:rPr>
-                <w:rFonts w:ascii="Times New Roman" w:eastAsia="等线" w:hAnsi="Times New Roman"/>
+                <w:rFonts w:ascii="宋体" w:hAnsi="宋体"/>
                 <w:color w:val="000000"/>
                 <w:kern w:val="0"/>
                 <w:szCs w:val="22"/>
@@ -11255,7 +11156,7 @@
             </w:pPr>
             <w:r>
               <w:rPr>
-                <w:rFonts w:ascii="Times New Roman" w:eastAsia="等线" w:hAnsi="Times New Roman"/>
+                <w:rFonts w:ascii="宋体" w:hAnsi="宋体"/>
                 <w:color w:val="000000"/>
                 <w:kern w:val="0"/>
                 <w:szCs w:val="22"/>
@@ -11273,7 +11174,7 @@
               <w:widowControl/>
               <w:jc w:val="left"/>
               <w:rPr>
-                <w:rFonts w:ascii="Times New Roman" w:eastAsia="等线" w:hAnsi="Times New Roman"/>
+                <w:rFonts w:ascii="宋体" w:hAnsi="宋体"/>
                 <w:color w:val="000000"/>
                 <w:kern w:val="0"/>
                 <w:szCs w:val="22"/>
@@ -11281,7 +11182,7 @@
             </w:pPr>
             <w:r>
               <w:rPr>
-                <w:rFonts w:ascii="Times New Roman" w:eastAsia="等线" w:hAnsi="Times New Roman"/>
+                <w:rFonts w:ascii="宋体" w:hAnsi="宋体"/>
                 <w:color w:val="000000"/>
                 <w:kern w:val="0"/>
                 <w:szCs w:val="22"/>
@@ -11303,7 +11204,7 @@
               <w:widowControl/>
               <w:jc w:val="left"/>
               <w:rPr>
-                <w:rFonts w:ascii="Times New Roman" w:eastAsia="等线" w:hAnsi="Times New Roman"/>
+                <w:rFonts w:ascii="宋体" w:hAnsi="宋体"/>
                 <w:color w:val="000000"/>
                 <w:kern w:val="0"/>
                 <w:szCs w:val="22"/>
@@ -11311,7 +11212,7 @@
             </w:pPr>
             <w:r>
               <w:rPr>
-                <w:rFonts w:ascii="Times New Roman" w:eastAsia="等线" w:hAnsi="Times New Roman"/>
+                <w:rFonts w:ascii="宋体" w:hAnsi="宋体"/>
                 <w:color w:val="000000"/>
                 <w:kern w:val="0"/>
                 <w:szCs w:val="22"/>
@@ -11329,7 +11230,7 @@
               <w:widowControl/>
               <w:jc w:val="left"/>
               <w:rPr>
-                <w:rFonts w:ascii="Times New Roman" w:eastAsia="等线" w:hAnsi="Times New Roman"/>
+                <w:rFonts w:ascii="宋体" w:hAnsi="宋体"/>
                 <w:color w:val="000000"/>
                 <w:kern w:val="0"/>
                 <w:szCs w:val="22"/>
@@ -11337,7 +11238,7 @@
             </w:pPr>
             <w:r>
               <w:rPr>
-                <w:rFonts w:ascii="Times New Roman" w:eastAsia="等线" w:hAnsi="Times New Roman"/>
+                <w:rFonts w:ascii="宋体" w:hAnsi="宋体"/>
                 <w:color w:val="000000"/>
                 <w:kern w:val="0"/>
                 <w:szCs w:val="22"/>
@@ -11359,7 +11260,7 @@
               <w:widowControl/>
               <w:jc w:val="left"/>
               <w:rPr>
-                <w:rFonts w:ascii="Times New Roman" w:eastAsia="等线" w:hAnsi="Times New Roman"/>
+                <w:rFonts w:ascii="宋体" w:hAnsi="宋体"/>
                 <w:color w:val="000000"/>
                 <w:kern w:val="0"/>
                 <w:szCs w:val="22"/>
@@ -11367,7 +11268,7 @@
             </w:pPr>
             <w:r>
               <w:rPr>
-                <w:rFonts w:ascii="Times New Roman" w:eastAsia="等线" w:hAnsi="Times New Roman"/>
+                <w:rFonts w:ascii="宋体" w:hAnsi="宋体"/>
                 <w:color w:val="000000"/>
                 <w:kern w:val="0"/>
                 <w:szCs w:val="22"/>
@@ -11385,7 +11286,7 @@
               <w:widowControl/>
               <w:jc w:val="left"/>
               <w:rPr>
-                <w:rFonts w:ascii="Times New Roman" w:eastAsia="等线" w:hAnsi="Times New Roman"/>
+                <w:rFonts w:ascii="宋体" w:hAnsi="宋体"/>
                 <w:color w:val="000000"/>
                 <w:kern w:val="0"/>
                 <w:szCs w:val="22"/>
@@ -11393,7 +11294,7 @@
             </w:pPr>
             <w:r>
               <w:rPr>
-                <w:rFonts w:ascii="Times New Roman" w:eastAsia="等线" w:hAnsi="Times New Roman"/>
+                <w:rFonts w:ascii="宋体" w:hAnsi="宋体"/>
                 <w:color w:val="000000"/>
                 <w:kern w:val="0"/>
                 <w:szCs w:val="22"/>
@@ -11415,7 +11316,7 @@
               <w:widowControl/>
               <w:jc w:val="left"/>
               <w:rPr>
-                <w:rFonts w:ascii="Times New Roman" w:eastAsia="等线" w:hAnsi="Times New Roman"/>
+                <w:rFonts w:ascii="宋体" w:hAnsi="宋体"/>
                 <w:color w:val="000000"/>
                 <w:kern w:val="0"/>
                 <w:szCs w:val="22"/>
@@ -11423,7 +11324,7 @@
             </w:pPr>
             <w:r>
               <w:rPr>
-                <w:rFonts w:ascii="Times New Roman" w:eastAsia="等线" w:hAnsi="Times New Roman"/>
+                <w:rFonts w:ascii="宋体" w:hAnsi="宋体"/>
                 <w:color w:val="000000"/>
                 <w:kern w:val="0"/>
                 <w:szCs w:val="22"/>
@@ -11441,7 +11342,7 @@
               <w:widowControl/>
               <w:jc w:val="left"/>
               <w:rPr>
-                <w:rFonts w:ascii="Times New Roman" w:eastAsia="等线" w:hAnsi="Times New Roman"/>
+                <w:rFonts w:ascii="宋体" w:hAnsi="宋体"/>
                 <w:color w:val="000000"/>
                 <w:kern w:val="0"/>
                 <w:szCs w:val="22"/>
@@ -11449,7 +11350,7 @@
             </w:pPr>
             <w:r>
               <w:rPr>
-                <w:rFonts w:ascii="Times New Roman" w:eastAsia="等线" w:hAnsi="Times New Roman"/>
+                <w:rFonts w:ascii="宋体" w:hAnsi="宋体"/>
                 <w:color w:val="000000"/>
                 <w:kern w:val="0"/>
                 <w:szCs w:val="22"/>
@@ -11472,7 +11373,7 @@
               <w:widowControl/>
               <w:jc w:val="left"/>
               <w:rPr>
-                <w:rFonts w:ascii="Times New Roman" w:eastAsia="等线" w:hAnsi="Times New Roman"/>
+                <w:rFonts w:ascii="宋体" w:hAnsi="宋体"/>
                 <w:color w:val="000000"/>
                 <w:kern w:val="0"/>
                 <w:szCs w:val="22"/>
@@ -11480,7 +11381,7 @@
             </w:pPr>
             <w:r>
               <w:rPr>
-                <w:rFonts w:ascii="Times New Roman" w:eastAsia="等线" w:hAnsi="Times New Roman"/>
+                <w:rFonts w:ascii="宋体" w:hAnsi="宋体"/>
                 <w:color w:val="000000"/>
                 <w:szCs w:val="21"/>
               </w:rPr>
@@ -11617,8 +11518,8 @@
                     </w:rPr>
                     <w:t xml:space="preserve">　</w:t>
                   </w:r>
-                  <w:bookmarkStart w:id="53" w:name="f311"/>
-                  <w:bookmarkEnd w:id="53"/>
+                  <w:bookmarkStart w:id="54" w:name="f311"/>
+                  <w:bookmarkEnd w:id="54"/>
                 </w:p>
               </w:tc>
             </w:tr>
@@ -11706,8 +11607,8 @@
                     </w:rPr>
                     <w:t xml:space="preserve">　</w:t>
                   </w:r>
-                  <w:bookmarkStart w:id="54" w:name="f312"/>
-                  <w:bookmarkEnd w:id="54"/>
+                  <w:bookmarkStart w:id="55" w:name="f312"/>
+                  <w:bookmarkEnd w:id="55"/>
                 </w:p>
               </w:tc>
             </w:tr>
@@ -11795,8 +11696,8 @@
                     </w:rPr>
                     <w:t xml:space="preserve">　</w:t>
                   </w:r>
-                  <w:bookmarkStart w:id="55" w:name="f313"/>
-                  <w:bookmarkEnd w:id="55"/>
+                  <w:bookmarkStart w:id="56" w:name="f313"/>
+                  <w:bookmarkEnd w:id="56"/>
                 </w:p>
               </w:tc>
             </w:tr>
@@ -11981,8 +11882,8 @@
                     </w:rPr>
                     <w:t xml:space="preserve">　</w:t>
                   </w:r>
-                  <w:bookmarkStart w:id="56" w:name="f315"/>
-                  <w:bookmarkEnd w:id="56"/>
+                  <w:bookmarkStart w:id="57" w:name="f315"/>
+                  <w:bookmarkEnd w:id="57"/>
                 </w:p>
               </w:tc>
             </w:tr>
@@ -12070,8 +11971,8 @@
                     </w:rPr>
                     <w:t xml:space="preserve">　</w:t>
                   </w:r>
-                  <w:bookmarkStart w:id="57" w:name="f316"/>
-                  <w:bookmarkEnd w:id="57"/>
+                  <w:bookmarkStart w:id="58" w:name="f316"/>
+                  <w:bookmarkEnd w:id="58"/>
                 </w:p>
               </w:tc>
             </w:tr>
@@ -12159,8 +12060,8 @@
                     </w:rPr>
                     <w:t xml:space="preserve">　</w:t>
                   </w:r>
-                  <w:bookmarkStart w:id="58" w:name="f317"/>
-                  <w:bookmarkEnd w:id="58"/>
+                  <w:bookmarkStart w:id="59" w:name="f317"/>
+                  <w:bookmarkEnd w:id="59"/>
                 </w:p>
               </w:tc>
             </w:tr>
@@ -12248,8 +12149,8 @@
                     </w:rPr>
                     <w:t xml:space="preserve">　</w:t>
                   </w:r>
-                  <w:bookmarkStart w:id="59" w:name="f318"/>
-                  <w:bookmarkEnd w:id="59"/>
+                  <w:bookmarkStart w:id="60" w:name="f318"/>
+                  <w:bookmarkEnd w:id="60"/>
                 </w:p>
               </w:tc>
             </w:tr>
@@ -12337,8 +12238,8 @@
                     </w:rPr>
                     <w:t xml:space="preserve">　</w:t>
                   </w:r>
-                  <w:bookmarkStart w:id="60" w:name="f319"/>
-                  <w:bookmarkEnd w:id="60"/>
+                  <w:bookmarkStart w:id="61" w:name="f319"/>
+                  <w:bookmarkEnd w:id="61"/>
                 </w:p>
               </w:tc>
             </w:tr>
@@ -12426,8 +12327,8 @@
                     </w:rPr>
                     <w:t xml:space="preserve">　</w:t>
                   </w:r>
-                  <w:bookmarkStart w:id="61" w:name="f3110"/>
-                  <w:bookmarkEnd w:id="61"/>
+                  <w:bookmarkStart w:id="62" w:name="f3110"/>
+                  <w:bookmarkEnd w:id="62"/>
                 </w:p>
               </w:tc>
             </w:tr>
@@ -12515,8 +12416,8 @@
                     </w:rPr>
                     <w:t xml:space="preserve">　</w:t>
                   </w:r>
-                  <w:bookmarkStart w:id="62" w:name="f3111"/>
-                  <w:bookmarkEnd w:id="62"/>
+                  <w:bookmarkStart w:id="63" w:name="f3111"/>
+                  <w:bookmarkEnd w:id="63"/>
                 </w:p>
               </w:tc>
             </w:tr>
@@ -12604,8 +12505,8 @@
                     </w:rPr>
                     <w:t xml:space="preserve">　</w:t>
                   </w:r>
-                  <w:bookmarkStart w:id="63" w:name="f3112"/>
-                  <w:bookmarkEnd w:id="63"/>
+                  <w:bookmarkStart w:id="64" w:name="f3112"/>
+                  <w:bookmarkEnd w:id="64"/>
                 </w:p>
               </w:tc>
             </w:tr>
@@ -12693,8 +12594,8 @@
                     </w:rPr>
                     <w:t xml:space="preserve">　</w:t>
                   </w:r>
-                  <w:bookmarkStart w:id="64" w:name="f3113"/>
-                  <w:bookmarkEnd w:id="64"/>
+                  <w:bookmarkStart w:id="65" w:name="f3113"/>
+                  <w:bookmarkEnd w:id="65"/>
                 </w:p>
               </w:tc>
             </w:tr>
@@ -12782,8 +12683,8 @@
                     </w:rPr>
                     <w:t xml:space="preserve">　</w:t>
                   </w:r>
-                  <w:bookmarkStart w:id="65" w:name="f3114"/>
-                  <w:bookmarkEnd w:id="65"/>
+                  <w:bookmarkStart w:id="66" w:name="f3114"/>
+                  <w:bookmarkEnd w:id="66"/>
                 </w:p>
               </w:tc>
             </w:tr>
@@ -12871,8 +12772,8 @@
                     </w:rPr>
                     <w:t xml:space="preserve">　</w:t>
                   </w:r>
-                  <w:bookmarkStart w:id="66" w:name="f3115"/>
-                  <w:bookmarkEnd w:id="66"/>
+                  <w:bookmarkStart w:id="67" w:name="f3115"/>
+                  <w:bookmarkEnd w:id="67"/>
                 </w:p>
               </w:tc>
             </w:tr>
@@ -12991,8 +12892,8 @@
                     </w:rPr>
                     <w:t xml:space="preserve">　</w:t>
                   </w:r>
-                  <w:bookmarkStart w:id="67" w:name="f3116"/>
-                  <w:bookmarkEnd w:id="67"/>
+                  <w:bookmarkStart w:id="68" w:name="f3116"/>
+                  <w:bookmarkEnd w:id="68"/>
                 </w:p>
               </w:tc>
             </w:tr>
@@ -13080,8 +12981,8 @@
                     </w:rPr>
                     <w:t xml:space="preserve">　</w:t>
                   </w:r>
-                  <w:bookmarkStart w:id="68" w:name="f3117"/>
-                  <w:bookmarkEnd w:id="68"/>
+                  <w:bookmarkStart w:id="69" w:name="f3117"/>
+                  <w:bookmarkEnd w:id="69"/>
                 </w:p>
               </w:tc>
             </w:tr>
@@ -13169,8 +13070,8 @@
                     </w:rPr>
                     <w:t xml:space="preserve">　</w:t>
                   </w:r>
-                  <w:bookmarkStart w:id="69" w:name="f3118"/>
-                  <w:bookmarkEnd w:id="69"/>
+                  <w:bookmarkStart w:id="70" w:name="f3118"/>
+                  <w:bookmarkEnd w:id="70"/>
                 </w:p>
               </w:tc>
             </w:tr>
@@ -13452,8 +13353,8 @@
                     </w:rPr>
                     <w:t xml:space="preserve">　</w:t>
                   </w:r>
-                  <w:bookmarkStart w:id="70" w:name="f3121"/>
-                  <w:bookmarkEnd w:id="70"/>
+                  <w:bookmarkStart w:id="71" w:name="f3121"/>
+                  <w:bookmarkEnd w:id="71"/>
                 </w:p>
               </w:tc>
             </w:tr>
@@ -13541,8 +13442,8 @@
                     </w:rPr>
                     <w:t xml:space="preserve">　</w:t>
                   </w:r>
-                  <w:bookmarkStart w:id="71" w:name="f3122"/>
-                  <w:bookmarkEnd w:id="71"/>
+                  <w:bookmarkStart w:id="72" w:name="f3122"/>
+                  <w:bookmarkEnd w:id="72"/>
                 </w:p>
               </w:tc>
             </w:tr>
@@ -13630,8 +13531,8 @@
                     </w:rPr>
                     <w:t xml:space="preserve">　</w:t>
                   </w:r>
-                  <w:bookmarkStart w:id="72" w:name="f3123"/>
-                  <w:bookmarkEnd w:id="72"/>
+                  <w:bookmarkStart w:id="73" w:name="f3123"/>
+                  <w:bookmarkEnd w:id="73"/>
                 </w:p>
               </w:tc>
             </w:tr>
@@ -13719,8 +13620,8 @@
                     </w:rPr>
                     <w:t xml:space="preserve">　</w:t>
                   </w:r>
-                  <w:bookmarkStart w:id="73" w:name="f3124"/>
-                  <w:bookmarkEnd w:id="73"/>
+                  <w:bookmarkStart w:id="74" w:name="f3124"/>
+                  <w:bookmarkEnd w:id="74"/>
                 </w:p>
               </w:tc>
             </w:tr>
@@ -13808,8 +13709,8 @@
                     </w:rPr>
                     <w:t xml:space="preserve">　</w:t>
                   </w:r>
-                  <w:bookmarkStart w:id="74" w:name="f3125"/>
-                  <w:bookmarkEnd w:id="74"/>
+                  <w:bookmarkStart w:id="75" w:name="f3125"/>
+                  <w:bookmarkEnd w:id="75"/>
                 </w:p>
               </w:tc>
             </w:tr>
@@ -13994,8 +13895,8 @@
                     </w:rPr>
                     <w:t xml:space="preserve">　</w:t>
                   </w:r>
-                  <w:bookmarkStart w:id="75" w:name="f3127"/>
-                  <w:bookmarkEnd w:id="75"/>
+                  <w:bookmarkStart w:id="76" w:name="f3127"/>
+                  <w:bookmarkEnd w:id="76"/>
                 </w:p>
               </w:tc>
             </w:tr>
@@ -14083,8 +13984,8 @@
                     </w:rPr>
                     <w:t xml:space="preserve">　</w:t>
                   </w:r>
-                  <w:bookmarkStart w:id="76" w:name="f3128"/>
-                  <w:bookmarkEnd w:id="76"/>
+                  <w:bookmarkStart w:id="77" w:name="f3128"/>
+                  <w:bookmarkEnd w:id="77"/>
                 </w:p>
               </w:tc>
             </w:tr>
@@ -14172,8 +14073,8 @@
                     </w:rPr>
                     <w:t xml:space="preserve">　</w:t>
                   </w:r>
-                  <w:bookmarkStart w:id="77" w:name="f3129"/>
-                  <w:bookmarkEnd w:id="77"/>
+                  <w:bookmarkStart w:id="78" w:name="f3129"/>
+                  <w:bookmarkEnd w:id="78"/>
                 </w:p>
               </w:tc>
             </w:tr>
@@ -14348,8 +14249,8 @@
                       <w:szCs w:val="22"/>
                     </w:rPr>
                   </w:pPr>
-                  <w:bookmarkStart w:id="78" w:name="f3131"/>
-                  <w:bookmarkEnd w:id="78"/>
+                  <w:bookmarkStart w:id="79" w:name="f3131"/>
+                  <w:bookmarkEnd w:id="79"/>
                 </w:p>
               </w:tc>
             </w:tr>
@@ -14468,8 +14369,8 @@
                     </w:rPr>
                     <w:t xml:space="preserve">　</w:t>
                   </w:r>
-                  <w:bookmarkStart w:id="79" w:name="f321"/>
-                  <w:bookmarkEnd w:id="79"/>
+                  <w:bookmarkStart w:id="80" w:name="f321"/>
+                  <w:bookmarkEnd w:id="80"/>
                 </w:p>
               </w:tc>
             </w:tr>
@@ -14654,8 +14555,8 @@
                     </w:rPr>
                     <w:t xml:space="preserve">　</w:t>
                   </w:r>
-                  <w:bookmarkStart w:id="80" w:name="f323"/>
-                  <w:bookmarkEnd w:id="80"/>
+                  <w:bookmarkStart w:id="81" w:name="f323"/>
+                  <w:bookmarkEnd w:id="81"/>
                 </w:p>
               </w:tc>
             </w:tr>
@@ -14743,8 +14644,8 @@
                     </w:rPr>
                     <w:t xml:space="preserve">　</w:t>
                   </w:r>
-                  <w:bookmarkStart w:id="81" w:name="f324"/>
-                  <w:bookmarkEnd w:id="81"/>
+                  <w:bookmarkStart w:id="82" w:name="f324"/>
+                  <w:bookmarkEnd w:id="82"/>
                 </w:p>
               </w:tc>
             </w:tr>
@@ -14832,8 +14733,8 @@
                     </w:rPr>
                     <w:t xml:space="preserve">　</w:t>
                   </w:r>
-                  <w:bookmarkStart w:id="82" w:name="f325"/>
-                  <w:bookmarkEnd w:id="82"/>
+                  <w:bookmarkStart w:id="83" w:name="f325"/>
+                  <w:bookmarkEnd w:id="83"/>
                 </w:p>
               </w:tc>
             </w:tr>
@@ -14921,8 +14822,8 @@
                     </w:rPr>
                     <w:t xml:space="preserve">　</w:t>
                   </w:r>
-                  <w:bookmarkStart w:id="83" w:name="f326"/>
-                  <w:bookmarkEnd w:id="83"/>
+                  <w:bookmarkStart w:id="84" w:name="f326"/>
+                  <w:bookmarkEnd w:id="84"/>
                 </w:p>
               </w:tc>
             </w:tr>
@@ -15041,8 +14942,8 @@
                     </w:rPr>
                     <w:t xml:space="preserve">　</w:t>
                   </w:r>
-                  <w:bookmarkStart w:id="84" w:name="f331"/>
-                  <w:bookmarkEnd w:id="84"/>
+                  <w:bookmarkStart w:id="85" w:name="f331"/>
+                  <w:bookmarkEnd w:id="85"/>
                 </w:p>
               </w:tc>
             </w:tr>
@@ -15130,8 +15031,8 @@
                     </w:rPr>
                     <w:t xml:space="preserve">　</w:t>
                   </w:r>
-                  <w:bookmarkStart w:id="85" w:name="f332"/>
-                  <w:bookmarkEnd w:id="85"/>
+                  <w:bookmarkStart w:id="86" w:name="f332"/>
+                  <w:bookmarkEnd w:id="86"/>
                 </w:p>
               </w:tc>
             </w:tr>
@@ -15219,8 +15120,8 @@
                     </w:rPr>
                     <w:t xml:space="preserve">　</w:t>
                   </w:r>
-                  <w:bookmarkStart w:id="86" w:name="f333"/>
-                  <w:bookmarkEnd w:id="86"/>
+                  <w:bookmarkStart w:id="87" w:name="f333"/>
+                  <w:bookmarkEnd w:id="87"/>
                 </w:p>
               </w:tc>
             </w:tr>
@@ -15308,8 +15209,8 @@
                     </w:rPr>
                     <w:t xml:space="preserve">　</w:t>
                   </w:r>
-                  <w:bookmarkStart w:id="87" w:name="f334"/>
-                  <w:bookmarkEnd w:id="87"/>
+                  <w:bookmarkStart w:id="88" w:name="f334"/>
+                  <w:bookmarkEnd w:id="88"/>
                 </w:p>
               </w:tc>
             </w:tr>
@@ -15397,8 +15298,8 @@
                     </w:rPr>
                     <w:t xml:space="preserve">　</w:t>
                   </w:r>
-                  <w:bookmarkStart w:id="88" w:name="f335"/>
-                  <w:bookmarkEnd w:id="88"/>
+                  <w:bookmarkStart w:id="89" w:name="f335"/>
+                  <w:bookmarkEnd w:id="89"/>
                 </w:p>
               </w:tc>
             </w:tr>
@@ -15486,8 +15387,8 @@
                     </w:rPr>
                     <w:t xml:space="preserve">　</w:t>
                   </w:r>
-                  <w:bookmarkStart w:id="89" w:name="f336"/>
-                  <w:bookmarkEnd w:id="89"/>
+                  <w:bookmarkStart w:id="90" w:name="f336"/>
+                  <w:bookmarkEnd w:id="90"/>
                 </w:p>
               </w:tc>
             </w:tr>
@@ -15769,8 +15670,8 @@
                     </w:rPr>
                     <w:t xml:space="preserve">　</w:t>
                   </w:r>
-                  <w:bookmarkStart w:id="90" w:name="f339"/>
-                  <w:bookmarkEnd w:id="90"/>
+                  <w:bookmarkStart w:id="91" w:name="f339"/>
+                  <w:bookmarkEnd w:id="91"/>
                 </w:p>
               </w:tc>
             </w:tr>
@@ -15862,8 +15763,8 @@
                     </w:rPr>
                     <w:t xml:space="preserve">　</w:t>
                   </w:r>
-                  <w:bookmarkStart w:id="91" w:name="f3310"/>
-                  <w:bookmarkEnd w:id="91"/>
+                  <w:bookmarkStart w:id="92" w:name="f3310"/>
+                  <w:bookmarkEnd w:id="92"/>
                 </w:p>
               </w:tc>
             </w:tr>
@@ -15951,8 +15852,8 @@
                     </w:rPr>
                     <w:t xml:space="preserve">　</w:t>
                   </w:r>
-                  <w:bookmarkStart w:id="92" w:name="f3311"/>
-                  <w:bookmarkEnd w:id="92"/>
+                  <w:bookmarkStart w:id="93" w:name="f3311"/>
+                  <w:bookmarkEnd w:id="93"/>
                 </w:p>
               </w:tc>
             </w:tr>
@@ -16040,8 +15941,8 @@
                     </w:rPr>
                     <w:t xml:space="preserve">　</w:t>
                   </w:r>
-                  <w:bookmarkStart w:id="93" w:name="f3312"/>
-                  <w:bookmarkEnd w:id="93"/>
+                  <w:bookmarkStart w:id="94" w:name="f3312"/>
+                  <w:bookmarkEnd w:id="94"/>
                 </w:p>
               </w:tc>
             </w:tr>
@@ -16129,8 +16030,8 @@
                     </w:rPr>
                     <w:t xml:space="preserve">　</w:t>
                   </w:r>
-                  <w:bookmarkStart w:id="94" w:name="f3313"/>
-                  <w:bookmarkEnd w:id="94"/>
+                  <w:bookmarkStart w:id="95" w:name="f3313"/>
+                  <w:bookmarkEnd w:id="95"/>
                 </w:p>
               </w:tc>
             </w:tr>
@@ -16218,8 +16119,8 @@
                     </w:rPr>
                     <w:t xml:space="preserve">　</w:t>
                   </w:r>
-                  <w:bookmarkStart w:id="95" w:name="f3314"/>
-                  <w:bookmarkEnd w:id="95"/>
+                  <w:bookmarkStart w:id="96" w:name="f3314"/>
+                  <w:bookmarkEnd w:id="96"/>
                 </w:p>
               </w:tc>
             </w:tr>
@@ -16307,8 +16208,8 @@
                     </w:rPr>
                     <w:t xml:space="preserve">　</w:t>
                   </w:r>
-                  <w:bookmarkStart w:id="96" w:name="f3315"/>
-                  <w:bookmarkEnd w:id="96"/>
+                  <w:bookmarkStart w:id="97" w:name="f3315"/>
+                  <w:bookmarkEnd w:id="97"/>
                 </w:p>
               </w:tc>
             </w:tr>
@@ -16396,8 +16297,8 @@
                     </w:rPr>
                     <w:t xml:space="preserve">　</w:t>
                   </w:r>
-                  <w:bookmarkStart w:id="97" w:name="f3316"/>
-                  <w:bookmarkEnd w:id="97"/>
+                  <w:bookmarkStart w:id="98" w:name="f3316"/>
+                  <w:bookmarkEnd w:id="98"/>
                 </w:p>
               </w:tc>
             </w:tr>
@@ -16485,8 +16386,8 @@
                     </w:rPr>
                     <w:t xml:space="preserve">　</w:t>
                   </w:r>
-                  <w:bookmarkStart w:id="98" w:name="f3317"/>
-                  <w:bookmarkEnd w:id="98"/>
+                  <w:bookmarkStart w:id="99" w:name="f3317"/>
+                  <w:bookmarkEnd w:id="99"/>
                 </w:p>
               </w:tc>
             </w:tr>
@@ -16574,8 +16475,8 @@
                     </w:rPr>
                     <w:t xml:space="preserve">　</w:t>
                   </w:r>
-                  <w:bookmarkStart w:id="99" w:name="f3318"/>
-                  <w:bookmarkEnd w:id="99"/>
+                  <w:bookmarkStart w:id="100" w:name="f3318"/>
+                  <w:bookmarkEnd w:id="100"/>
                 </w:p>
               </w:tc>
             </w:tr>
@@ -17082,8 +16983,8 @@
                     </w:rPr>
                     <w:t xml:space="preserve">　</w:t>
                   </w:r>
-                  <w:bookmarkStart w:id="100" w:name="f344"/>
-                  <w:bookmarkEnd w:id="100"/>
+                  <w:bookmarkStart w:id="101" w:name="f344"/>
+                  <w:bookmarkEnd w:id="101"/>
                 </w:p>
               </w:tc>
             </w:tr>
@@ -17171,8 +17072,8 @@
                     </w:rPr>
                     <w:t xml:space="preserve">　</w:t>
                   </w:r>
-                  <w:bookmarkStart w:id="101" w:name="f345"/>
-                  <w:bookmarkEnd w:id="101"/>
+                  <w:bookmarkStart w:id="102" w:name="f345"/>
+                  <w:bookmarkEnd w:id="102"/>
                 </w:p>
               </w:tc>
             </w:tr>
@@ -17983,8 +17884,8 @@
                     </w:rPr>
                     <w:t xml:space="preserve">　</w:t>
                   </w:r>
-                  <w:bookmarkStart w:id="102" w:name="f351"/>
-                  <w:bookmarkEnd w:id="102"/>
+                  <w:bookmarkStart w:id="103" w:name="f351"/>
+                  <w:bookmarkEnd w:id="103"/>
                 </w:p>
               </w:tc>
             </w:tr>
@@ -18072,8 +17973,8 @@
                     </w:rPr>
                     <w:t xml:space="preserve">　</w:t>
                   </w:r>
-                  <w:bookmarkStart w:id="103" w:name="f352"/>
-                  <w:bookmarkEnd w:id="103"/>
+                  <w:bookmarkStart w:id="104" w:name="f352"/>
+                  <w:bookmarkEnd w:id="104"/>
                 </w:p>
               </w:tc>
             </w:tr>
@@ -18161,8 +18062,8 @@
                     </w:rPr>
                     <w:t xml:space="preserve">　</w:t>
                   </w:r>
-                  <w:bookmarkStart w:id="104" w:name="f353"/>
-                  <w:bookmarkEnd w:id="104"/>
+                  <w:bookmarkStart w:id="105" w:name="f353"/>
+                  <w:bookmarkEnd w:id="105"/>
                 </w:p>
               </w:tc>
             </w:tr>
@@ -18250,8 +18151,8 @@
                     </w:rPr>
                     <w:t xml:space="preserve">　</w:t>
                   </w:r>
-                  <w:bookmarkStart w:id="105" w:name="f354"/>
-                  <w:bookmarkEnd w:id="105"/>
+                  <w:bookmarkStart w:id="106" w:name="f354"/>
+                  <w:bookmarkEnd w:id="106"/>
                 </w:p>
               </w:tc>
             </w:tr>
@@ -18339,8 +18240,8 @@
                     </w:rPr>
                     <w:t xml:space="preserve">　</w:t>
                   </w:r>
-                  <w:bookmarkStart w:id="106" w:name="f355"/>
-                  <w:bookmarkEnd w:id="106"/>
+                  <w:bookmarkStart w:id="107" w:name="f355"/>
+                  <w:bookmarkEnd w:id="107"/>
                 </w:p>
               </w:tc>
             </w:tr>
@@ -18525,8 +18426,8 @@
                     </w:rPr>
                     <w:t xml:space="preserve">　</w:t>
                   </w:r>
-                  <w:bookmarkStart w:id="107" w:name="f357"/>
-                  <w:bookmarkEnd w:id="107"/>
+                  <w:bookmarkStart w:id="108" w:name="f357"/>
+                  <w:bookmarkEnd w:id="108"/>
                 </w:p>
               </w:tc>
             </w:tr>
@@ -18618,8 +18519,8 @@
                     </w:rPr>
                     <w:t xml:space="preserve">　</w:t>
                   </w:r>
-                  <w:bookmarkStart w:id="108" w:name="f358"/>
-                  <w:bookmarkEnd w:id="108"/>
+                  <w:bookmarkStart w:id="109" w:name="f358"/>
+                  <w:bookmarkEnd w:id="109"/>
                 </w:p>
               </w:tc>
             </w:tr>
@@ -18804,8 +18705,8 @@
                     </w:rPr>
                     <w:t xml:space="preserve">　</w:t>
                   </w:r>
-                  <w:bookmarkStart w:id="109" w:name="f3510"/>
-                  <w:bookmarkEnd w:id="109"/>
+                  <w:bookmarkStart w:id="110" w:name="f3510"/>
+                  <w:bookmarkEnd w:id="110"/>
                 </w:p>
               </w:tc>
             </w:tr>
@@ -19184,8 +19085,8 @@
                     </w:rPr>
                     <w:t xml:space="preserve">　</w:t>
                   </w:r>
-                  <w:bookmarkStart w:id="110" w:name="f3514"/>
-                  <w:bookmarkEnd w:id="110"/>
+                  <w:bookmarkStart w:id="111" w:name="f3514"/>
+                  <w:bookmarkEnd w:id="111"/>
                 </w:p>
               </w:tc>
             </w:tr>
@@ -19273,8 +19174,8 @@
                     </w:rPr>
                     <w:t xml:space="preserve">　</w:t>
                   </w:r>
-                  <w:bookmarkStart w:id="111" w:name="f3515"/>
-                  <w:bookmarkEnd w:id="111"/>
+                  <w:bookmarkStart w:id="112" w:name="f3515"/>
+                  <w:bookmarkEnd w:id="112"/>
                 </w:p>
               </w:tc>
             </w:tr>
@@ -19362,8 +19263,8 @@
                     </w:rPr>
                     <w:t xml:space="preserve">　</w:t>
                   </w:r>
-                  <w:bookmarkStart w:id="112" w:name="f3516"/>
-                  <w:bookmarkEnd w:id="112"/>
+                  <w:bookmarkStart w:id="113" w:name="f3516"/>
+                  <w:bookmarkEnd w:id="113"/>
                 </w:p>
               </w:tc>
             </w:tr>
@@ -19482,8 +19383,8 @@
                     </w:rPr>
                     <w:t xml:space="preserve">　</w:t>
                   </w:r>
-                  <w:bookmarkStart w:id="113" w:name="f361"/>
-                  <w:bookmarkEnd w:id="113"/>
+                  <w:bookmarkStart w:id="114" w:name="f361"/>
+                  <w:bookmarkEnd w:id="114"/>
                 </w:p>
               </w:tc>
             </w:tr>
@@ -19765,8 +19666,8 @@
                     </w:rPr>
                     <w:t xml:space="preserve">　</w:t>
                   </w:r>
-                  <w:bookmarkStart w:id="114" w:name="f364"/>
-                  <w:bookmarkEnd w:id="114"/>
+                  <w:bookmarkStart w:id="115" w:name="f364"/>
+                  <w:bookmarkEnd w:id="115"/>
                 </w:p>
               </w:tc>
             </w:tr>
@@ -19854,8 +19755,8 @@
                     </w:rPr>
                     <w:t xml:space="preserve">　</w:t>
                   </w:r>
-                  <w:bookmarkStart w:id="115" w:name="f365"/>
-                  <w:bookmarkEnd w:id="115"/>
+                  <w:bookmarkStart w:id="116" w:name="f365"/>
+                  <w:bookmarkEnd w:id="116"/>
                 </w:p>
               </w:tc>
             </w:tr>
@@ -20040,8 +19941,8 @@
                     </w:rPr>
                     <w:t xml:space="preserve">　</w:t>
                   </w:r>
-                  <w:bookmarkStart w:id="116" w:name="f367"/>
-                  <w:bookmarkEnd w:id="116"/>
+                  <w:bookmarkStart w:id="117" w:name="f367"/>
+                  <w:bookmarkEnd w:id="117"/>
                 </w:p>
               </w:tc>
             </w:tr>
@@ -20129,8 +20030,8 @@
                     </w:rPr>
                     <w:t xml:space="preserve">　</w:t>
                   </w:r>
-                  <w:bookmarkStart w:id="117" w:name="f368"/>
-                  <w:bookmarkEnd w:id="117"/>
+                  <w:bookmarkStart w:id="118" w:name="f368"/>
+                  <w:bookmarkEnd w:id="118"/>
                 </w:p>
               </w:tc>
             </w:tr>
@@ -20218,8 +20119,8 @@
                     </w:rPr>
                     <w:t xml:space="preserve">　</w:t>
                   </w:r>
-                  <w:bookmarkStart w:id="118" w:name="f369"/>
-                  <w:bookmarkEnd w:id="118"/>
+                  <w:bookmarkStart w:id="119" w:name="f369"/>
+                  <w:bookmarkEnd w:id="119"/>
                 </w:p>
               </w:tc>
             </w:tr>
@@ -20337,8 +20238,8 @@
                     </w:rPr>
                     <w:t xml:space="preserve">　</w:t>
                   </w:r>
-                  <w:bookmarkStart w:id="119" w:name="f371"/>
-                  <w:bookmarkEnd w:id="119"/>
+                  <w:bookmarkStart w:id="120" w:name="f371"/>
+                  <w:bookmarkEnd w:id="120"/>
                 </w:p>
               </w:tc>
             </w:tr>
@@ -20425,8 +20326,8 @@
                     </w:rPr>
                     <w:t xml:space="preserve">　</w:t>
                   </w:r>
-                  <w:bookmarkStart w:id="120" w:name="f372"/>
-                  <w:bookmarkEnd w:id="120"/>
+                  <w:bookmarkStart w:id="121" w:name="f372"/>
+                  <w:bookmarkEnd w:id="121"/>
                 </w:p>
               </w:tc>
             </w:tr>
@@ -20513,8 +20414,8 @@
                     </w:rPr>
                     <w:t xml:space="preserve">　</w:t>
                   </w:r>
-                  <w:bookmarkStart w:id="121" w:name="f373"/>
-                  <w:bookmarkEnd w:id="121"/>
+                  <w:bookmarkStart w:id="122" w:name="f373"/>
+                  <w:bookmarkEnd w:id="122"/>
                 </w:p>
               </w:tc>
             </w:tr>
@@ -20601,8 +20502,8 @@
                     </w:rPr>
                     <w:t xml:space="preserve">　</w:t>
                   </w:r>
-                  <w:bookmarkStart w:id="122" w:name="f374"/>
-                  <w:bookmarkEnd w:id="122"/>
+                  <w:bookmarkStart w:id="123" w:name="f374"/>
+                  <w:bookmarkEnd w:id="123"/>
                 </w:p>
               </w:tc>
             </w:tr>
@@ -20689,8 +20590,8 @@
                     </w:rPr>
                     <w:t xml:space="preserve">　</w:t>
                   </w:r>
-                  <w:bookmarkStart w:id="123" w:name="f375"/>
-                  <w:bookmarkEnd w:id="123"/>
+                  <w:bookmarkStart w:id="124" w:name="f375"/>
+                  <w:bookmarkEnd w:id="124"/>
                 </w:p>
               </w:tc>
             </w:tr>
@@ -20969,8 +20870,8 @@
                     </w:rPr>
                     <w:t xml:space="preserve">　</w:t>
                   </w:r>
-                  <w:bookmarkStart w:id="124" w:name="f378"/>
-                  <w:bookmarkEnd w:id="124"/>
+                  <w:bookmarkStart w:id="125" w:name="f378"/>
+                  <w:bookmarkEnd w:id="125"/>
                 </w:p>
               </w:tc>
             </w:tr>
@@ -21057,8 +20958,8 @@
                     </w:rPr>
                     <w:t xml:space="preserve">　</w:t>
                   </w:r>
-                  <w:bookmarkStart w:id="125" w:name="f379"/>
-                  <w:bookmarkEnd w:id="125"/>
+                  <w:bookmarkStart w:id="126" w:name="f379"/>
+                  <w:bookmarkEnd w:id="126"/>
                 </w:p>
               </w:tc>
             </w:tr>
@@ -21145,8 +21046,8 @@
                     </w:rPr>
                     <w:t xml:space="preserve">　</w:t>
                   </w:r>
-                  <w:bookmarkStart w:id="126" w:name="f3710"/>
-                  <w:bookmarkEnd w:id="126"/>
+                  <w:bookmarkStart w:id="127" w:name="f3710"/>
+                  <w:bookmarkEnd w:id="127"/>
                 </w:p>
               </w:tc>
             </w:tr>
@@ -21329,8 +21230,8 @@
                     </w:rPr>
                     <w:t xml:space="preserve">　</w:t>
                   </w:r>
-                  <w:bookmarkStart w:id="127" w:name="f3712"/>
-                  <w:bookmarkEnd w:id="127"/>
+                  <w:bookmarkStart w:id="128" w:name="f3712"/>
+                  <w:bookmarkEnd w:id="128"/>
                 </w:p>
               </w:tc>
             </w:tr>
@@ -21513,8 +21414,8 @@
                     </w:rPr>
                     <w:t xml:space="preserve">　</w:t>
                   </w:r>
-                  <w:bookmarkStart w:id="128" w:name="f3714"/>
-                  <w:bookmarkEnd w:id="128"/>
+                  <w:bookmarkStart w:id="129" w:name="f3714"/>
+                  <w:bookmarkEnd w:id="129"/>
                 </w:p>
               </w:tc>
             </w:tr>
@@ -21602,8 +21503,8 @@
                     </w:rPr>
                     <w:t xml:space="preserve">　</w:t>
                   </w:r>
-                  <w:bookmarkStart w:id="129" w:name="f3715"/>
-                  <w:bookmarkEnd w:id="129"/>
+                  <w:bookmarkStart w:id="130" w:name="f3715"/>
+                  <w:bookmarkEnd w:id="130"/>
                 </w:p>
               </w:tc>
             </w:tr>
@@ -21632,7 +21533,7 @@
             <w:pPr>
               <w:spacing w:line="240" w:lineRule="exact"/>
               <w:rPr>
-                <w:rFonts w:ascii="宋体" w:hAnsi="宋体" w:hint="eastAsia"/>
+                <w:rFonts w:ascii="宋体" w:hAnsi="宋体"/>
                 <w:color w:val="000000"/>
                 <w:sz w:val="30"/>
                 <w:szCs w:val="30"/>
@@ -21658,14 +21559,14 @@
               <w:spacing w:line="240" w:lineRule="exact"/>
               <w:jc w:val="center"/>
               <w:rPr>
-                <w:rFonts w:ascii="Times New Roman" w:eastAsia="等线" w:hAnsi="Times New Roman"/>
-                <w:color w:val="000000"/>
-                <w:szCs w:val="21"/>
-              </w:rPr>
-            </w:pPr>
-            <w:r>
-              <w:rPr>
-                <w:rFonts w:ascii="Times New Roman" w:eastAsia="等线" w:hAnsi="Times New Roman"/>
+                <w:rFonts w:ascii="宋体" w:hAnsi="宋体"/>
+                <w:color w:val="000000"/>
+                <w:szCs w:val="21"/>
+              </w:rPr>
+            </w:pPr>
+            <w:r>
+              <w:rPr>
+                <w:rFonts w:ascii="宋体" w:hAnsi="宋体"/>
                 <w:color w:val="000000"/>
                 <w:szCs w:val="21"/>
               </w:rPr>
@@ -21948,14 +21849,14 @@
               <w:spacing w:line="240" w:lineRule="exact"/>
               <w:jc w:val="center"/>
               <w:rPr>
-                <w:rFonts w:ascii="Times New Roman" w:eastAsia="等线" w:hAnsi="Times New Roman"/>
-                <w:color w:val="000000"/>
-                <w:szCs w:val="21"/>
-              </w:rPr>
-            </w:pPr>
-            <w:r>
-              <w:rPr>
-                <w:rFonts w:ascii="Times New Roman" w:eastAsia="等线" w:hAnsi="Times New Roman"/>
+                <w:rFonts w:ascii="宋体" w:hAnsi="宋体"/>
+                <w:color w:val="000000"/>
+                <w:szCs w:val="21"/>
+              </w:rPr>
+            </w:pPr>
+            <w:r>
+              <w:rPr>
+                <w:rFonts w:ascii="宋体" w:hAnsi="宋体"/>
                 <w:color w:val="000000"/>
                 <w:szCs w:val="21"/>
               </w:rPr>
@@ -22012,14 +21913,14 @@
               <w:spacing w:line="240" w:lineRule="exact"/>
               <w:jc w:val="center"/>
               <w:rPr>
-                <w:rFonts w:ascii="Times New Roman" w:eastAsia="等线" w:hAnsi="Times New Roman"/>
-                <w:color w:val="000000"/>
-                <w:szCs w:val="21"/>
-              </w:rPr>
-            </w:pPr>
-            <w:r>
-              <w:rPr>
-                <w:rFonts w:ascii="Times New Roman" w:eastAsia="等线" w:hAnsi="Times New Roman"/>
+                <w:rFonts w:ascii="宋体" w:hAnsi="宋体"/>
+                <w:color w:val="000000"/>
+                <w:szCs w:val="21"/>
+              </w:rPr>
+            </w:pPr>
+            <w:r>
+              <w:rPr>
+                <w:rFonts w:ascii="宋体" w:hAnsi="宋体"/>
                 <w:color w:val="000000"/>
                 <w:szCs w:val="21"/>
               </w:rPr>
@@ -22050,8 +21951,8 @@
                 <w:szCs w:val="22"/>
               </w:rPr>
             </w:pPr>
-            <w:bookmarkStart w:id="130" w:name="建筑总分1"/>
-            <w:bookmarkEnd w:id="130"/>
+            <w:bookmarkStart w:id="131" w:name="建筑总分1"/>
+            <w:bookmarkEnd w:id="131"/>
           </w:p>
         </w:tc>
         <w:tc>
@@ -22077,8 +21978,8 @@
                 <w:szCs w:val="22"/>
               </w:rPr>
             </w:pPr>
-            <w:bookmarkStart w:id="131" w:name="结构总分1"/>
-            <w:bookmarkEnd w:id="131"/>
+            <w:bookmarkStart w:id="132" w:name="结构总分1"/>
+            <w:bookmarkEnd w:id="132"/>
           </w:p>
         </w:tc>
         <w:tc>
@@ -22104,8 +22005,8 @@
                 <w:szCs w:val="22"/>
               </w:rPr>
             </w:pPr>
-            <w:bookmarkStart w:id="132" w:name="给排水总分1"/>
-            <w:bookmarkEnd w:id="132"/>
+            <w:bookmarkStart w:id="133" w:name="给排水总分1"/>
+            <w:bookmarkEnd w:id="133"/>
           </w:p>
         </w:tc>
         <w:tc>
@@ -22131,8 +22032,8 @@
                 <w:szCs w:val="22"/>
               </w:rPr>
             </w:pPr>
-            <w:bookmarkStart w:id="133" w:name="暖通总分1"/>
-            <w:bookmarkEnd w:id="133"/>
+            <w:bookmarkStart w:id="134" w:name="暖通总分1"/>
+            <w:bookmarkEnd w:id="134"/>
           </w:p>
         </w:tc>
         <w:tc>
@@ -22158,8 +22059,8 @@
                 <w:szCs w:val="22"/>
               </w:rPr>
             </w:pPr>
-            <w:bookmarkStart w:id="134" w:name="电气总分1"/>
-            <w:bookmarkEnd w:id="134"/>
+            <w:bookmarkStart w:id="135" w:name="电气总分1"/>
+            <w:bookmarkEnd w:id="135"/>
           </w:p>
         </w:tc>
         <w:tc>
@@ -22185,8 +22086,8 @@
                 <w:szCs w:val="22"/>
               </w:rPr>
             </w:pPr>
-            <w:bookmarkStart w:id="135" w:name="景观总分1"/>
-            <w:bookmarkEnd w:id="135"/>
+            <w:bookmarkStart w:id="136" w:name="景观总分1"/>
+            <w:bookmarkEnd w:id="136"/>
           </w:p>
         </w:tc>
         <w:tc>
@@ -22212,8 +22113,8 @@
                 <w:szCs w:val="22"/>
               </w:rPr>
             </w:pPr>
-            <w:bookmarkStart w:id="136" w:name="节能总分1"/>
-            <w:bookmarkEnd w:id="136"/>
+            <w:bookmarkStart w:id="137" w:name="节能总分1"/>
+            <w:bookmarkEnd w:id="137"/>
           </w:p>
         </w:tc>
         <w:tc>
@@ -22256,10 +22157,10 @@
                 <w:szCs w:val="21"/>
               </w:rPr>
             </w:pPr>
-            <w:bookmarkStart w:id="137" w:name="专业总分"/>
-            <w:bookmarkStart w:id="138" w:name="项目总分2"/>
-            <w:bookmarkEnd w:id="137"/>
+            <w:bookmarkStart w:id="138" w:name="专业总分"/>
+            <w:bookmarkStart w:id="139" w:name="项目总分2"/>
             <w:bookmarkEnd w:id="138"/>
+            <w:bookmarkEnd w:id="139"/>
           </w:p>
         </w:tc>
       </w:tr>
@@ -22283,26 +22184,18 @@
               <w:spacing w:line="240" w:lineRule="exact"/>
               <w:jc w:val="center"/>
               <w:rPr>
-                <w:rFonts w:ascii="Times New Roman" w:eastAsia="等线" w:hAnsi="Times New Roman"/>
-                <w:color w:val="000000"/>
-                <w:szCs w:val="21"/>
-              </w:rPr>
-            </w:pPr>
-            <w:r>
-              <w:rPr>
-                <w:rFonts w:ascii="Times New Roman" w:eastAsia="等线" w:hAnsi="Times New Roman"/>
-                <w:color w:val="000000"/>
-                <w:szCs w:val="21"/>
-              </w:rPr>
-              <w:t>其中创新得分</w:t>
-            </w:r>
-            <w:r>
-              <w:rPr>
-                <w:rFonts w:ascii="Times New Roman" w:eastAsia="等线" w:hAnsi="Times New Roman"/>
-                <w:color w:val="000000"/>
-                <w:szCs w:val="21"/>
-              </w:rPr>
-              <w:t>*</w:t>
+                <w:rFonts w:ascii="宋体" w:hAnsi="宋体"/>
+                <w:color w:val="000000"/>
+                <w:szCs w:val="21"/>
+              </w:rPr>
+            </w:pPr>
+            <w:r>
+              <w:rPr>
+                <w:rFonts w:ascii="宋体" w:hAnsi="宋体"/>
+                <w:color w:val="000000"/>
+                <w:szCs w:val="21"/>
+              </w:rPr>
+              <w:t>其中创新得分*</w:t>
             </w:r>
           </w:p>
         </w:tc>
@@ -22329,8 +22222,8 @@
                 <w:szCs w:val="22"/>
               </w:rPr>
             </w:pPr>
-            <w:bookmarkStart w:id="139" w:name="建创总分1"/>
-            <w:bookmarkEnd w:id="139"/>
+            <w:bookmarkStart w:id="140" w:name="建创总分1"/>
+            <w:bookmarkEnd w:id="140"/>
           </w:p>
         </w:tc>
         <w:tc>
@@ -22356,8 +22249,8 @@
                 <w:szCs w:val="22"/>
               </w:rPr>
             </w:pPr>
-            <w:bookmarkStart w:id="140" w:name="结创总分1"/>
-            <w:bookmarkEnd w:id="140"/>
+            <w:bookmarkStart w:id="141" w:name="结创总分1"/>
+            <w:bookmarkEnd w:id="141"/>
           </w:p>
         </w:tc>
         <w:tc>
@@ -22383,8 +22276,8 @@
                 <w:szCs w:val="22"/>
               </w:rPr>
             </w:pPr>
-            <w:bookmarkStart w:id="141" w:name="水创总分1"/>
-            <w:bookmarkEnd w:id="141"/>
+            <w:bookmarkStart w:id="142" w:name="水创总分1"/>
+            <w:bookmarkEnd w:id="142"/>
           </w:p>
         </w:tc>
         <w:tc>
@@ -22410,8 +22303,8 @@
                 <w:szCs w:val="22"/>
               </w:rPr>
             </w:pPr>
-            <w:bookmarkStart w:id="142" w:name="暖创总分1"/>
-            <w:bookmarkEnd w:id="142"/>
+            <w:bookmarkStart w:id="143" w:name="暖创总分1"/>
+            <w:bookmarkEnd w:id="143"/>
           </w:p>
         </w:tc>
         <w:tc>
@@ -22437,8 +22330,8 @@
                 <w:szCs w:val="22"/>
               </w:rPr>
             </w:pPr>
-            <w:bookmarkStart w:id="143" w:name="电创总分1"/>
-            <w:bookmarkEnd w:id="143"/>
+            <w:bookmarkStart w:id="144" w:name="电创总分1"/>
+            <w:bookmarkEnd w:id="144"/>
           </w:p>
         </w:tc>
         <w:tc>
@@ -22464,8 +22357,8 @@
                 <w:szCs w:val="22"/>
               </w:rPr>
             </w:pPr>
-            <w:bookmarkStart w:id="144" w:name="景创总分1"/>
-            <w:bookmarkEnd w:id="144"/>
+            <w:bookmarkStart w:id="145" w:name="景创总分1"/>
+            <w:bookmarkEnd w:id="145"/>
           </w:p>
         </w:tc>
         <w:tc>
@@ -22491,8 +22384,8 @@
                 <w:szCs w:val="22"/>
               </w:rPr>
             </w:pPr>
-            <w:bookmarkStart w:id="145" w:name="节创总分1"/>
-            <w:bookmarkEnd w:id="145"/>
+            <w:bookmarkStart w:id="146" w:name="节创总分1"/>
+            <w:bookmarkEnd w:id="146"/>
           </w:p>
         </w:tc>
         <w:tc>
@@ -22535,8 +22428,8 @@
                 <w:szCs w:val="21"/>
               </w:rPr>
             </w:pPr>
-            <w:bookmarkStart w:id="146" w:name="创新总分2"/>
-            <w:bookmarkEnd w:id="146"/>
+            <w:bookmarkStart w:id="147" w:name="创新总分2"/>
+            <w:bookmarkEnd w:id="147"/>
           </w:p>
         </w:tc>
       </w:tr>
@@ -22560,7 +22453,7 @@
               <w:spacing w:line="240" w:lineRule="exact"/>
               <w:jc w:val="center"/>
               <w:rPr>
-                <w:rFonts w:ascii="Times New Roman" w:eastAsia="等线" w:hAnsi="Times New Roman"/>
+                <w:rFonts w:ascii="宋体" w:hAnsi="宋体"/>
                 <w:b/>
                 <w:bCs/>
                 <w:color w:val="000000"/>
@@ -22569,7 +22462,7 @@
             </w:pPr>
             <w:r>
               <w:rPr>
-                <w:rFonts w:ascii="Times New Roman" w:eastAsia="等线" w:hAnsi="Times New Roman"/>
+                <w:rFonts w:ascii="宋体" w:hAnsi="宋体"/>
                 <w:b/>
                 <w:bCs/>
                 <w:color w:val="000000"/>
@@ -22753,8 +22646,8 @@
                 <w:szCs w:val="21"/>
               </w:rPr>
             </w:pPr>
-            <w:bookmarkStart w:id="147" w:name="项目总分3"/>
-            <w:bookmarkEnd w:id="147"/>
+            <w:bookmarkStart w:id="148" w:name="项目总分3"/>
+            <w:bookmarkEnd w:id="148"/>
           </w:p>
         </w:tc>
       </w:tr>
@@ -23185,10 +23078,10 @@
           <w:szCs w:val="44"/>
         </w:rPr>
       </w:pPr>
-      <w:bookmarkStart w:id="148" w:name="_Toc14857890"/>
-      <w:bookmarkStart w:id="149" w:name="_Toc11436"/>
-      <w:bookmarkStart w:id="150" w:name="_Toc102048437"/>
-      <w:bookmarkStart w:id="151" w:name="_Toc15293"/>
+      <w:bookmarkStart w:id="149" w:name="_Toc14857890"/>
+      <w:bookmarkStart w:id="150" w:name="_Toc11436"/>
+      <w:bookmarkStart w:id="151" w:name="_Toc102048437"/>
+      <w:bookmarkStart w:id="152" w:name="_Toc15293"/>
       <w:r>
         <w:rPr>
           <w:rFonts w:ascii="Times New Roman" w:hAnsi="Times New Roman"/>
@@ -23223,10 +23116,10 @@
         </w:rPr>
         <w:t>水系统规划设计评审表</w:t>
       </w:r>
-      <w:bookmarkEnd w:id="148"/>
       <w:bookmarkEnd w:id="149"/>
       <w:bookmarkEnd w:id="150"/>
       <w:bookmarkEnd w:id="151"/>
+      <w:bookmarkEnd w:id="152"/>
     </w:p>
     <w:tbl>
       <w:tblPr>
@@ -23268,15 +23161,15 @@
               <w:rPr>
                 <w:rFonts w:ascii="Times New Roman" w:hAnsi="Times New Roman"/>
                 <w:color w:val="000000"/>
-                <w:sz w:val="24"/>
-              </w:rPr>
-            </w:pPr>
-            <w:bookmarkStart w:id="152" w:name="_Toc523753868"/>
+                <w:szCs w:val="21"/>
+              </w:rPr>
+            </w:pPr>
+            <w:bookmarkStart w:id="153" w:name="_Toc523753868"/>
             <w:r>
               <w:rPr>
                 <w:rFonts w:ascii="Times New Roman" w:hAnsi="Times New Roman"/>
                 <w:color w:val="000000"/>
-                <w:sz w:val="24"/>
+                <w:szCs w:val="21"/>
               </w:rPr>
               <w:t>项目基</w:t>
             </w:r>
@@ -23288,14 +23181,14 @@
               <w:rPr>
                 <w:rFonts w:ascii="Times New Roman" w:hAnsi="Times New Roman"/>
                 <w:color w:val="000000"/>
-                <w:sz w:val="24"/>
+                <w:szCs w:val="21"/>
               </w:rPr>
             </w:pPr>
             <w:r>
               <w:rPr>
                 <w:rFonts w:ascii="Times New Roman" w:hAnsi="Times New Roman"/>
                 <w:color w:val="000000"/>
-                <w:sz w:val="24"/>
+                <w:szCs w:val="21"/>
               </w:rPr>
               <w:t>本信息</w:t>
             </w:r>
@@ -23313,14 +23206,14 @@
               <w:rPr>
                 <w:rFonts w:ascii="Times New Roman" w:hAnsi="Times New Roman"/>
                 <w:color w:val="000000"/>
-                <w:sz w:val="24"/>
+                <w:szCs w:val="21"/>
               </w:rPr>
             </w:pPr>
             <w:r>
               <w:rPr>
                 <w:rFonts w:ascii="Times New Roman" w:hAnsi="Times New Roman"/>
                 <w:color w:val="000000"/>
-                <w:sz w:val="24"/>
+                <w:szCs w:val="21"/>
               </w:rPr>
               <w:t>工程项目</w:t>
             </w:r>
@@ -23338,11 +23231,11 @@
               <w:rPr>
                 <w:rFonts w:ascii="Times New Roman" w:hAnsi="Times New Roman"/>
                 <w:color w:val="000000"/>
-                <w:sz w:val="24"/>
-              </w:rPr>
-            </w:pPr>
-            <w:bookmarkStart w:id="153" w:name="项目名称3"/>
-            <w:bookmarkEnd w:id="153"/>
+                <w:szCs w:val="21"/>
+              </w:rPr>
+            </w:pPr>
+            <w:bookmarkStart w:id="154" w:name="项目名称3"/>
+            <w:bookmarkEnd w:id="154"/>
           </w:p>
         </w:tc>
       </w:tr>
@@ -23363,7 +23256,7 @@
               <w:rPr>
                 <w:rFonts w:ascii="Times New Roman" w:hAnsi="Times New Roman"/>
                 <w:color w:val="000000"/>
-                <w:sz w:val="24"/>
+                <w:szCs w:val="21"/>
               </w:rPr>
             </w:pPr>
           </w:p>
@@ -23380,14 +23273,14 @@
               <w:rPr>
                 <w:rFonts w:ascii="Times New Roman" w:hAnsi="Times New Roman"/>
                 <w:color w:val="000000"/>
-                <w:sz w:val="24"/>
+                <w:szCs w:val="21"/>
               </w:rPr>
             </w:pPr>
             <w:r>
               <w:rPr>
                 <w:rFonts w:ascii="Times New Roman" w:hAnsi="Times New Roman"/>
                 <w:color w:val="000000"/>
-                <w:sz w:val="24"/>
+                <w:szCs w:val="21"/>
               </w:rPr>
               <w:t>工程地址</w:t>
             </w:r>
@@ -23405,13 +23298,13 @@
               <w:rPr>
                 <w:rFonts w:ascii="Times New Roman" w:hAnsi="Times New Roman"/>
                 <w:color w:val="000000"/>
-                <w:sz w:val="24"/>
-              </w:rPr>
-            </w:pPr>
-            <w:bookmarkStart w:id="154" w:name="工程地点"/>
-            <w:bookmarkStart w:id="155" w:name="项目地点"/>
-            <w:bookmarkEnd w:id="154"/>
+                <w:szCs w:val="21"/>
+              </w:rPr>
+            </w:pPr>
+            <w:bookmarkStart w:id="155" w:name="工程地点"/>
+            <w:bookmarkStart w:id="156" w:name="项目地点"/>
             <w:bookmarkEnd w:id="155"/>
+            <w:bookmarkEnd w:id="156"/>
           </w:p>
         </w:tc>
       </w:tr>
@@ -23432,7 +23325,7 @@
               <w:rPr>
                 <w:rFonts w:ascii="Times New Roman" w:hAnsi="Times New Roman"/>
                 <w:color w:val="000000"/>
-                <w:sz w:val="24"/>
+                <w:szCs w:val="21"/>
               </w:rPr>
             </w:pPr>
           </w:p>
@@ -23449,14 +23342,14 @@
               <w:rPr>
                 <w:rFonts w:ascii="Times New Roman" w:hAnsi="Times New Roman"/>
                 <w:color w:val="000000"/>
-                <w:sz w:val="24"/>
+                <w:szCs w:val="21"/>
               </w:rPr>
             </w:pPr>
             <w:r>
               <w:rPr>
                 <w:rFonts w:ascii="Times New Roman" w:hAnsi="Times New Roman"/>
                 <w:color w:val="000000"/>
-                <w:sz w:val="24"/>
+                <w:szCs w:val="21"/>
               </w:rPr>
               <w:t>设计单位</w:t>
             </w:r>
@@ -23474,11 +23367,11 @@
               <w:rPr>
                 <w:rFonts w:ascii="Times New Roman" w:hAnsi="Times New Roman"/>
                 <w:color w:val="000000"/>
-                <w:sz w:val="24"/>
-              </w:rPr>
-            </w:pPr>
-            <w:bookmarkStart w:id="156" w:name="设计单位3"/>
-            <w:bookmarkEnd w:id="156"/>
+                <w:szCs w:val="21"/>
+              </w:rPr>
+            </w:pPr>
+            <w:bookmarkStart w:id="157" w:name="设计单位3"/>
+            <w:bookmarkEnd w:id="157"/>
           </w:p>
         </w:tc>
       </w:tr>
@@ -23499,7 +23392,7 @@
               <w:rPr>
                 <w:rFonts w:ascii="Times New Roman" w:hAnsi="Times New Roman"/>
                 <w:color w:val="000000"/>
-                <w:sz w:val="24"/>
+                <w:szCs w:val="21"/>
               </w:rPr>
             </w:pPr>
           </w:p>
@@ -23511,19 +23404,19 @@
           <w:p>
             <w:pPr>
               <w:spacing w:line="300" w:lineRule="atLeast"/>
-              <w:ind w:leftChars="-51" w:left="-1" w:hangingChars="44" w:hanging="106"/>
+              <w:ind w:leftChars="-51" w:left="-15" w:hangingChars="44" w:hanging="92"/>
               <w:jc w:val="center"/>
               <w:rPr>
                 <w:rFonts w:ascii="Times New Roman" w:hAnsi="Times New Roman"/>
                 <w:color w:val="000000"/>
-                <w:sz w:val="24"/>
+                <w:szCs w:val="21"/>
               </w:rPr>
             </w:pPr>
             <w:r>
               <w:rPr>
                 <w:rFonts w:ascii="Times New Roman" w:hAnsi="Times New Roman"/>
                 <w:color w:val="000000"/>
-                <w:sz w:val="24"/>
+                <w:szCs w:val="21"/>
               </w:rPr>
               <w:t>总建筑面积</w:t>
             </w:r>
@@ -23535,14 +23428,14 @@
               <w:rPr>
                 <w:rFonts w:ascii="Times New Roman" w:hAnsi="Times New Roman"/>
                 <w:color w:val="000000"/>
-                <w:sz w:val="24"/>
+                <w:szCs w:val="21"/>
               </w:rPr>
             </w:pPr>
             <w:r>
               <w:rPr>
                 <w:rFonts w:ascii="Times New Roman" w:hAnsi="Times New Roman"/>
                 <w:color w:val="000000"/>
-                <w:sz w:val="24"/>
+                <w:szCs w:val="21"/>
               </w:rPr>
               <w:t>（</w:t>
             </w:r>
@@ -23550,7 +23443,7 @@
               <w:rPr>
                 <w:rFonts w:ascii="Times New Roman" w:hAnsi="Times New Roman"/>
                 <w:color w:val="000000"/>
-                <w:sz w:val="24"/>
+                <w:szCs w:val="21"/>
               </w:rPr>
               <w:t>m</w:t>
             </w:r>
@@ -23558,7 +23451,7 @@
               <w:rPr>
                 <w:rFonts w:ascii="Times New Roman" w:hAnsi="Times New Roman"/>
                 <w:color w:val="000000"/>
-                <w:sz w:val="24"/>
+                <w:szCs w:val="21"/>
                 <w:vertAlign w:val="superscript"/>
               </w:rPr>
               <w:t>2</w:t>
@@ -23567,7 +23460,7 @@
               <w:rPr>
                 <w:rFonts w:ascii="Times New Roman" w:hAnsi="Times New Roman"/>
                 <w:color w:val="000000"/>
-                <w:sz w:val="24"/>
+                <w:szCs w:val="21"/>
               </w:rPr>
               <w:t>）</w:t>
             </w:r>
@@ -23586,11 +23479,11 @@
               <w:rPr>
                 <w:rFonts w:ascii="Times New Roman" w:hAnsi="Times New Roman"/>
                 <w:color w:val="000000"/>
-                <w:sz w:val="24"/>
-              </w:rPr>
-            </w:pPr>
-            <w:bookmarkStart w:id="157" w:name="总建筑面积1"/>
-            <w:bookmarkEnd w:id="157"/>
+                <w:szCs w:val="21"/>
+              </w:rPr>
+            </w:pPr>
+            <w:bookmarkStart w:id="158" w:name="总建筑面积1"/>
+            <w:bookmarkEnd w:id="158"/>
           </w:p>
         </w:tc>
         <w:tc>
@@ -23605,14 +23498,14 @@
               <w:rPr>
                 <w:rFonts w:ascii="Times New Roman" w:hAnsi="Times New Roman"/>
                 <w:color w:val="000000"/>
-                <w:sz w:val="24"/>
+                <w:szCs w:val="21"/>
               </w:rPr>
             </w:pPr>
             <w:r>
               <w:rPr>
                 <w:rFonts w:ascii="Times New Roman" w:hAnsi="Times New Roman"/>
                 <w:color w:val="000000"/>
-                <w:sz w:val="24"/>
+                <w:szCs w:val="21"/>
               </w:rPr>
               <w:t>建</w:t>
             </w:r>
@@ -23620,7 +23513,7 @@
               <w:rPr>
                 <w:rFonts w:ascii="Times New Roman" w:hAnsi="Times New Roman"/>
                 <w:color w:val="000000"/>
-                <w:sz w:val="24"/>
+                <w:szCs w:val="21"/>
               </w:rPr>
               <w:t xml:space="preserve">    </w:t>
             </w:r>
@@ -23628,7 +23521,7 @@
               <w:rPr>
                 <w:rFonts w:ascii="Times New Roman" w:hAnsi="Times New Roman"/>
                 <w:color w:val="000000"/>
-                <w:sz w:val="24"/>
+                <w:szCs w:val="21"/>
               </w:rPr>
               <w:t>筑</w:t>
             </w:r>
@@ -23640,14 +23533,14 @@
               <w:rPr>
                 <w:rFonts w:ascii="Times New Roman" w:hAnsi="Times New Roman"/>
                 <w:color w:val="000000"/>
-                <w:sz w:val="24"/>
+                <w:szCs w:val="21"/>
               </w:rPr>
             </w:pPr>
             <w:r>
               <w:rPr>
                 <w:rFonts w:ascii="Times New Roman" w:hAnsi="Times New Roman"/>
                 <w:color w:val="000000"/>
-                <w:sz w:val="24"/>
+                <w:szCs w:val="21"/>
               </w:rPr>
               <w:t>使用性质</w:t>
             </w:r>
@@ -23666,11 +23559,11 @@
               <w:rPr>
                 <w:rFonts w:ascii="Times New Roman" w:hAnsi="Times New Roman"/>
                 <w:color w:val="000000"/>
-                <w:sz w:val="24"/>
-              </w:rPr>
-            </w:pPr>
-            <w:bookmarkStart w:id="158" w:name="建筑类型1"/>
-            <w:bookmarkEnd w:id="158"/>
+                <w:szCs w:val="21"/>
+              </w:rPr>
+            </w:pPr>
+            <w:bookmarkStart w:id="159" w:name="建筑类型1"/>
+            <w:bookmarkEnd w:id="159"/>
           </w:p>
         </w:tc>
       </w:tr>
@@ -23691,7 +23584,7 @@
               <w:rPr>
                 <w:rFonts w:ascii="Times New Roman" w:hAnsi="Times New Roman"/>
                 <w:color w:val="000000"/>
-                <w:sz w:val="24"/>
+                <w:szCs w:val="21"/>
               </w:rPr>
             </w:pPr>
           </w:p>
@@ -23707,14 +23600,14 @@
               <w:rPr>
                 <w:rFonts w:ascii="Times New Roman" w:hAnsi="Times New Roman"/>
                 <w:color w:val="000000"/>
-                <w:sz w:val="24"/>
+                <w:szCs w:val="21"/>
               </w:rPr>
             </w:pPr>
             <w:r>
               <w:rPr>
                 <w:rFonts w:ascii="Times New Roman" w:hAnsi="Times New Roman"/>
                 <w:color w:val="000000"/>
-                <w:sz w:val="24"/>
+                <w:szCs w:val="21"/>
               </w:rPr>
               <w:t>建筑高度</w:t>
             </w:r>
@@ -23726,14 +23619,14 @@
               <w:rPr>
                 <w:rFonts w:ascii="Times New Roman" w:hAnsi="Times New Roman"/>
                 <w:color w:val="000000"/>
-                <w:sz w:val="24"/>
+                <w:szCs w:val="21"/>
               </w:rPr>
             </w:pPr>
             <w:r>
               <w:rPr>
                 <w:rFonts w:ascii="Times New Roman" w:hAnsi="Times New Roman"/>
                 <w:color w:val="000000"/>
-                <w:sz w:val="24"/>
+                <w:szCs w:val="21"/>
               </w:rPr>
               <w:t>（</w:t>
             </w:r>
@@ -23741,7 +23634,7 @@
               <w:rPr>
                 <w:rFonts w:ascii="Times New Roman" w:hAnsi="Times New Roman"/>
                 <w:color w:val="000000"/>
-                <w:sz w:val="24"/>
+                <w:szCs w:val="21"/>
               </w:rPr>
               <w:t>m</w:t>
             </w:r>
@@ -23749,7 +23642,7 @@
               <w:rPr>
                 <w:rFonts w:ascii="Times New Roman" w:hAnsi="Times New Roman"/>
                 <w:color w:val="000000"/>
-                <w:sz w:val="24"/>
+                <w:szCs w:val="21"/>
               </w:rPr>
               <w:t>）</w:t>
             </w:r>
@@ -23768,11 +23661,11 @@
               <w:rPr>
                 <w:rFonts w:ascii="Times New Roman" w:hAnsi="Times New Roman"/>
                 <w:color w:val="000000"/>
-                <w:sz w:val="24"/>
-              </w:rPr>
-            </w:pPr>
-            <w:bookmarkStart w:id="159" w:name="建筑高度"/>
-            <w:bookmarkEnd w:id="159"/>
+                <w:szCs w:val="21"/>
+              </w:rPr>
+            </w:pPr>
+            <w:bookmarkStart w:id="160" w:name="建筑高度"/>
+            <w:bookmarkEnd w:id="160"/>
           </w:p>
         </w:tc>
         <w:tc>
@@ -23787,14 +23680,14 @@
               <w:rPr>
                 <w:rFonts w:ascii="Times New Roman" w:hAnsi="Times New Roman"/>
                 <w:color w:val="000000"/>
-                <w:sz w:val="24"/>
+                <w:szCs w:val="21"/>
               </w:rPr>
             </w:pPr>
             <w:r>
               <w:rPr>
                 <w:rFonts w:ascii="Times New Roman" w:hAnsi="Times New Roman"/>
                 <w:color w:val="000000"/>
-                <w:sz w:val="24"/>
+                <w:szCs w:val="21"/>
               </w:rPr>
               <w:t>建筑层数</w:t>
             </w:r>
@@ -23802,7 +23695,7 @@
               <w:rPr>
                 <w:rFonts w:ascii="Times New Roman" w:hAnsi="Times New Roman" w:hint="eastAsia"/>
                 <w:color w:val="000000"/>
-                <w:sz w:val="24"/>
+                <w:szCs w:val="21"/>
               </w:rPr>
               <w:t>（</w:t>
             </w:r>
@@ -23810,7 +23703,7 @@
               <w:rPr>
                 <w:rFonts w:ascii="Times New Roman" w:hAnsi="Times New Roman"/>
                 <w:color w:val="000000"/>
-                <w:sz w:val="24"/>
+                <w:szCs w:val="21"/>
               </w:rPr>
               <w:t>F</w:t>
             </w:r>
@@ -23818,7 +23711,7 @@
               <w:rPr>
                 <w:rFonts w:ascii="Times New Roman" w:hAnsi="Times New Roman" w:hint="eastAsia"/>
                 <w:color w:val="000000"/>
-                <w:sz w:val="24"/>
+                <w:szCs w:val="21"/>
               </w:rPr>
               <w:t>）</w:t>
             </w:r>
@@ -23830,14 +23723,14 @@
               <w:rPr>
                 <w:rFonts w:ascii="Times New Roman" w:hAnsi="Times New Roman"/>
                 <w:color w:val="000000"/>
-                <w:sz w:val="24"/>
+                <w:szCs w:val="21"/>
               </w:rPr>
             </w:pPr>
             <w:r>
               <w:rPr>
                 <w:rFonts w:ascii="Times New Roman" w:hAnsi="Times New Roman" w:hint="eastAsia"/>
                 <w:color w:val="000000"/>
-                <w:sz w:val="24"/>
+                <w:szCs w:val="21"/>
               </w:rPr>
               <w:t>（</w:t>
             </w:r>
@@ -23845,7 +23738,7 @@
               <w:rPr>
                 <w:rFonts w:ascii="Times New Roman" w:hAnsi="Times New Roman"/>
                 <w:color w:val="000000"/>
-                <w:sz w:val="24"/>
+                <w:szCs w:val="21"/>
               </w:rPr>
               <w:t>地上</w:t>
             </w:r>
@@ -23853,7 +23746,7 @@
               <w:rPr>
                 <w:rFonts w:ascii="Times New Roman" w:hAnsi="Times New Roman"/>
                 <w:color w:val="000000"/>
-                <w:sz w:val="24"/>
+                <w:szCs w:val="21"/>
               </w:rPr>
               <w:t>/</w:t>
             </w:r>
@@ -23861,7 +23754,7 @@
               <w:rPr>
                 <w:rFonts w:ascii="Times New Roman" w:hAnsi="Times New Roman"/>
                 <w:color w:val="000000"/>
-                <w:sz w:val="24"/>
+                <w:szCs w:val="21"/>
               </w:rPr>
               <w:t>地下</w:t>
             </w:r>
@@ -23869,7 +23762,7 @@
               <w:rPr>
                 <w:rFonts w:ascii="Times New Roman" w:hAnsi="Times New Roman" w:hint="eastAsia"/>
                 <w:color w:val="000000"/>
-                <w:sz w:val="24"/>
+                <w:szCs w:val="21"/>
               </w:rPr>
               <w:t>）</w:t>
             </w:r>
@@ -23888,11 +23781,11 @@
               <w:rPr>
                 <w:rFonts w:ascii="Times New Roman" w:hAnsi="Times New Roman"/>
                 <w:color w:val="000000"/>
-                <w:sz w:val="24"/>
-              </w:rPr>
-            </w:pPr>
-            <w:bookmarkStart w:id="160" w:name="建筑层数2"/>
-            <w:bookmarkEnd w:id="160"/>
+                <w:szCs w:val="21"/>
+              </w:rPr>
+            </w:pPr>
+            <w:bookmarkStart w:id="161" w:name="建筑层数2"/>
+            <w:bookmarkEnd w:id="161"/>
           </w:p>
         </w:tc>
       </w:tr>
@@ -23914,7 +23807,7 @@
               <w:rPr>
                 <w:rFonts w:ascii="Times New Roman" w:hAnsi="Times New Roman"/>
                 <w:color w:val="000000"/>
-                <w:sz w:val="24"/>
+                <w:szCs w:val="21"/>
               </w:rPr>
             </w:pPr>
           </w:p>
@@ -23930,14 +23823,14 @@
               <w:rPr>
                 <w:rFonts w:ascii="Times New Roman" w:hAnsi="Times New Roman"/>
                 <w:color w:val="000000"/>
-                <w:sz w:val="24"/>
+                <w:szCs w:val="21"/>
               </w:rPr>
             </w:pPr>
             <w:r>
               <w:rPr>
                 <w:rFonts w:ascii="Times New Roman" w:hAnsi="Times New Roman"/>
                 <w:color w:val="000000"/>
-                <w:sz w:val="24"/>
+                <w:szCs w:val="21"/>
               </w:rPr>
               <w:t>年均总用水量</w:t>
             </w:r>
@@ -23949,14 +23842,14 @@
               <w:rPr>
                 <w:rFonts w:ascii="Times New Roman" w:hAnsi="Times New Roman"/>
                 <w:color w:val="000000"/>
-                <w:sz w:val="24"/>
+                <w:szCs w:val="21"/>
               </w:rPr>
             </w:pPr>
             <w:r>
               <w:rPr>
                 <w:rFonts w:ascii="Times New Roman" w:hAnsi="Times New Roman"/>
                 <w:color w:val="000000"/>
-                <w:sz w:val="24"/>
+                <w:szCs w:val="21"/>
               </w:rPr>
               <w:t>（</w:t>
             </w:r>
@@ -23965,7 +23858,7 @@
                 <w:rFonts w:ascii="Times New Roman" w:hAnsi="Times New Roman"/>
                 <w:color w:val="000000"/>
                 <w:spacing w:val="-8"/>
-                <w:sz w:val="24"/>
+                <w:szCs w:val="21"/>
               </w:rPr>
               <w:t>m³/a</w:t>
             </w:r>
@@ -23973,7 +23866,7 @@
               <w:rPr>
                 <w:rFonts w:ascii="Times New Roman" w:hAnsi="Times New Roman"/>
                 <w:color w:val="000000"/>
-                <w:sz w:val="24"/>
+                <w:szCs w:val="21"/>
               </w:rPr>
               <w:t>）</w:t>
             </w:r>
@@ -23995,11 +23888,11 @@
               <w:rPr>
                 <w:rFonts w:ascii="Times New Roman" w:hAnsi="Times New Roman"/>
                 <w:color w:val="000000"/>
-                <w:sz w:val="24"/>
-              </w:rPr>
-            </w:pPr>
-            <w:bookmarkStart w:id="161" w:name="年均总用水量"/>
-            <w:bookmarkEnd w:id="161"/>
+                <w:szCs w:val="21"/>
+              </w:rPr>
+            </w:pPr>
+            <w:bookmarkStart w:id="162" w:name="年均总用水量"/>
+            <w:bookmarkEnd w:id="162"/>
           </w:p>
         </w:tc>
         <w:tc>
@@ -24017,14 +23910,14 @@
               <w:rPr>
                 <w:rFonts w:ascii="Times New Roman" w:hAnsi="Times New Roman"/>
                 <w:color w:val="000000"/>
-                <w:sz w:val="24"/>
+                <w:szCs w:val="21"/>
               </w:rPr>
             </w:pPr>
             <w:r>
               <w:rPr>
                 <w:rFonts w:ascii="Times New Roman" w:hAnsi="Times New Roman"/>
                 <w:color w:val="000000"/>
-                <w:sz w:val="24"/>
+                <w:szCs w:val="21"/>
               </w:rPr>
               <w:t>最高日用水量</w:t>
             </w:r>
@@ -24036,14 +23929,14 @@
               <w:rPr>
                 <w:rFonts w:ascii="Times New Roman" w:hAnsi="Times New Roman"/>
                 <w:color w:val="000000"/>
-                <w:sz w:val="24"/>
+                <w:szCs w:val="21"/>
               </w:rPr>
             </w:pPr>
             <w:r>
               <w:rPr>
                 <w:rFonts w:ascii="Times New Roman" w:hAnsi="Times New Roman"/>
                 <w:color w:val="000000"/>
-                <w:sz w:val="24"/>
+                <w:szCs w:val="21"/>
               </w:rPr>
               <w:t>（</w:t>
             </w:r>
@@ -24052,7 +23945,7 @@
                 <w:rFonts w:ascii="Times New Roman" w:hAnsi="Times New Roman"/>
                 <w:color w:val="000000"/>
                 <w:spacing w:val="-8"/>
-                <w:sz w:val="24"/>
+                <w:szCs w:val="21"/>
               </w:rPr>
               <w:t>m³/d</w:t>
             </w:r>
@@ -24060,7 +23953,7 @@
               <w:rPr>
                 <w:rFonts w:ascii="Times New Roman" w:hAnsi="Times New Roman"/>
                 <w:color w:val="000000"/>
-                <w:sz w:val="24"/>
+                <w:szCs w:val="21"/>
               </w:rPr>
               <w:t>）</w:t>
             </w:r>
@@ -24082,11 +23975,11 @@
               <w:rPr>
                 <w:rFonts w:ascii="Times New Roman" w:hAnsi="Times New Roman"/>
                 <w:color w:val="000000"/>
-                <w:sz w:val="24"/>
-              </w:rPr>
-            </w:pPr>
-            <w:bookmarkStart w:id="162" w:name="最高日用水量"/>
-            <w:bookmarkEnd w:id="162"/>
+                <w:szCs w:val="21"/>
+              </w:rPr>
+            </w:pPr>
+            <w:bookmarkStart w:id="163" w:name="最高日用水量"/>
+            <w:bookmarkEnd w:id="163"/>
           </w:p>
         </w:tc>
       </w:tr>
@@ -24106,7 +23999,7 @@
               <w:rPr>
                 <w:rFonts w:ascii="Times New Roman" w:hAnsi="Times New Roman"/>
                 <w:color w:val="000000"/>
-                <w:sz w:val="24"/>
+                <w:szCs w:val="21"/>
               </w:rPr>
             </w:pPr>
           </w:p>
@@ -24126,14 +24019,14 @@
               <w:rPr>
                 <w:rFonts w:ascii="Times New Roman" w:hAnsi="Times New Roman"/>
                 <w:color w:val="000000"/>
-                <w:sz w:val="24"/>
+                <w:szCs w:val="21"/>
               </w:rPr>
             </w:pPr>
             <w:r>
               <w:rPr>
                 <w:rFonts w:ascii="Times New Roman" w:hAnsi="Times New Roman"/>
                 <w:color w:val="000000"/>
-                <w:sz w:val="24"/>
+                <w:szCs w:val="21"/>
               </w:rPr>
               <w:t>星级目标</w:t>
             </w:r>
@@ -24158,11 +24051,11 @@
                 <w:rFonts w:ascii="Times New Roman" w:hAnsi="Times New Roman"/>
                 <w:color w:val="000000"/>
                 <w:spacing w:val="-8"/>
-                <w:sz w:val="24"/>
-              </w:rPr>
-            </w:pPr>
-            <w:bookmarkStart w:id="163" w:name="星级目标1"/>
-            <w:bookmarkEnd w:id="163"/>
+                <w:szCs w:val="21"/>
+              </w:rPr>
+            </w:pPr>
+            <w:bookmarkStart w:id="164" w:name="星级目标1"/>
+            <w:bookmarkEnd w:id="164"/>
           </w:p>
         </w:tc>
       </w:tr>
@@ -24183,14 +24076,14 @@
               <w:rPr>
                 <w:rFonts w:ascii="Times New Roman" w:hAnsi="Times New Roman"/>
                 <w:color w:val="000000"/>
-                <w:sz w:val="24"/>
+                <w:szCs w:val="21"/>
               </w:rPr>
             </w:pPr>
             <w:r>
               <w:rPr>
                 <w:rFonts w:ascii="Times New Roman" w:hAnsi="Times New Roman"/>
                 <w:color w:val="000000"/>
-                <w:sz w:val="24"/>
+                <w:szCs w:val="21"/>
               </w:rPr>
               <w:t>水资源</w:t>
             </w:r>
@@ -24210,14 +24103,14 @@
               <w:rPr>
                 <w:rFonts w:ascii="Times New Roman" w:hAnsi="Times New Roman"/>
                 <w:color w:val="000000"/>
-                <w:sz w:val="24"/>
+                <w:szCs w:val="21"/>
               </w:rPr>
             </w:pPr>
             <w:r>
               <w:rPr>
                 <w:rFonts w:ascii="Times New Roman" w:hAnsi="Times New Roman"/>
                 <w:color w:val="000000"/>
-                <w:sz w:val="24"/>
+                <w:szCs w:val="21"/>
               </w:rPr>
               <w:t>传统水源</w:t>
             </w:r>
@@ -24240,7 +24133,7 @@
               <w:rPr>
                 <w:rFonts w:ascii="Times New Roman" w:hAnsi="Times New Roman"/>
                 <w:color w:val="000000"/>
-                <w:sz w:val="24"/>
+                <w:szCs w:val="21"/>
               </w:rPr>
             </w:pPr>
             <w:r>
@@ -24248,7 +24141,7 @@
                 <w:rFonts w:ascii="Times New Roman" w:hAnsi="Times New Roman" w:hint="eastAsia"/>
                 <w:color w:val="000000"/>
                 <w:spacing w:val="-8"/>
-                <w:sz w:val="24"/>
+                <w:szCs w:val="21"/>
               </w:rPr>
               <w:t>□</w:t>
             </w:r>
@@ -24256,7 +24149,7 @@
               <w:rPr>
                 <w:rFonts w:ascii="Times New Roman" w:hAnsi="Times New Roman"/>
                 <w:color w:val="000000"/>
-                <w:sz w:val="24"/>
+                <w:szCs w:val="21"/>
               </w:rPr>
               <w:t>自来水</w:t>
             </w:r>
@@ -24281,7 +24174,7 @@
                 <w:rFonts w:ascii="Times New Roman" w:hAnsi="Times New Roman"/>
                 <w:color w:val="000000"/>
                 <w:spacing w:val="-8"/>
-                <w:sz w:val="24"/>
+                <w:szCs w:val="21"/>
               </w:rPr>
             </w:pPr>
             <w:r>
@@ -24289,7 +24182,7 @@
                 <w:rFonts w:ascii="Times New Roman" w:hAnsi="Times New Roman" w:hint="eastAsia"/>
                 <w:color w:val="000000"/>
                 <w:spacing w:val="-8"/>
-                <w:sz w:val="24"/>
+                <w:szCs w:val="21"/>
               </w:rPr>
               <w:t>□</w:t>
             </w:r>
@@ -24297,7 +24190,7 @@
               <w:rPr>
                 <w:rFonts w:ascii="Times New Roman" w:hAnsi="Times New Roman"/>
                 <w:color w:val="000000"/>
-                <w:sz w:val="24"/>
+                <w:szCs w:val="21"/>
               </w:rPr>
               <w:t>地下水</w:t>
             </w:r>
@@ -24322,7 +24215,7 @@
                 <w:rFonts w:ascii="Times New Roman" w:hAnsi="Times New Roman"/>
                 <w:color w:val="000000"/>
                 <w:spacing w:val="-8"/>
-                <w:sz w:val="24"/>
+                <w:szCs w:val="21"/>
               </w:rPr>
             </w:pPr>
             <w:r>
@@ -24330,7 +24223,7 @@
                 <w:rFonts w:ascii="Times New Roman" w:hAnsi="Times New Roman" w:hint="eastAsia"/>
                 <w:color w:val="000000"/>
                 <w:spacing w:val="-8"/>
-                <w:sz w:val="24"/>
+                <w:szCs w:val="21"/>
               </w:rPr>
               <w:t>□</w:t>
             </w:r>
@@ -24338,7 +24231,7 @@
               <w:rPr>
                 <w:rFonts w:ascii="Times New Roman" w:hAnsi="Times New Roman"/>
                 <w:color w:val="000000"/>
-                <w:sz w:val="24"/>
+                <w:szCs w:val="21"/>
               </w:rPr>
               <w:t>地表水</w:t>
             </w:r>
@@ -24362,7 +24255,7 @@
                 <w:rFonts w:ascii="Times New Roman" w:hAnsi="Times New Roman"/>
                 <w:color w:val="000000"/>
                 <w:spacing w:val="-8"/>
-                <w:sz w:val="24"/>
+                <w:szCs w:val="21"/>
               </w:rPr>
             </w:pPr>
           </w:p>
@@ -24387,7 +24280,7 @@
               <w:rPr>
                 <w:rFonts w:ascii="Times New Roman" w:hAnsi="Times New Roman"/>
                 <w:color w:val="000000"/>
-                <w:sz w:val="24"/>
+                <w:szCs w:val="21"/>
               </w:rPr>
             </w:pPr>
           </w:p>
@@ -24407,14 +24300,14 @@
               <w:rPr>
                 <w:rFonts w:ascii="Times New Roman" w:hAnsi="Times New Roman"/>
                 <w:color w:val="000000"/>
-                <w:sz w:val="24"/>
+                <w:szCs w:val="21"/>
               </w:rPr>
             </w:pPr>
             <w:r>
               <w:rPr>
                 <w:rFonts w:ascii="Times New Roman" w:hAnsi="Times New Roman"/>
                 <w:color w:val="000000"/>
-                <w:sz w:val="24"/>
+                <w:szCs w:val="21"/>
               </w:rPr>
               <w:t>非传统水源</w:t>
             </w:r>
@@ -24437,7 +24330,7 @@
               <w:rPr>
                 <w:rFonts w:ascii="Times New Roman" w:hAnsi="Times New Roman"/>
                 <w:color w:val="000000"/>
-                <w:sz w:val="24"/>
+                <w:szCs w:val="21"/>
               </w:rPr>
             </w:pPr>
             <w:r>
@@ -24445,7 +24338,7 @@
                 <w:rFonts w:ascii="Times New Roman" w:hAnsi="Times New Roman" w:hint="eastAsia"/>
                 <w:color w:val="000000"/>
                 <w:spacing w:val="-8"/>
-                <w:sz w:val="24"/>
+                <w:szCs w:val="21"/>
               </w:rPr>
               <w:t>□</w:t>
             </w:r>
@@ -24454,7 +24347,7 @@
                 <w:rFonts w:ascii="Times New Roman" w:hAnsi="Times New Roman"/>
                 <w:color w:val="000000"/>
                 <w:spacing w:val="-8"/>
-                <w:sz w:val="24"/>
+                <w:szCs w:val="21"/>
               </w:rPr>
               <w:t>中水</w:t>
             </w:r>
@@ -24479,7 +24372,7 @@
                 <w:rFonts w:ascii="Times New Roman" w:hAnsi="Times New Roman"/>
                 <w:color w:val="000000"/>
                 <w:spacing w:val="-8"/>
-                <w:sz w:val="24"/>
+                <w:szCs w:val="21"/>
               </w:rPr>
             </w:pPr>
             <w:r>
@@ -24487,7 +24380,7 @@
                 <w:rFonts w:ascii="Times New Roman" w:hAnsi="Times New Roman" w:hint="eastAsia"/>
                 <w:color w:val="000000"/>
                 <w:spacing w:val="-8"/>
-                <w:sz w:val="24"/>
+                <w:szCs w:val="21"/>
               </w:rPr>
               <w:t>□</w:t>
             </w:r>
@@ -24496,7 +24389,7 @@
                 <w:rFonts w:ascii="Times New Roman" w:hAnsi="Times New Roman"/>
                 <w:color w:val="000000"/>
                 <w:spacing w:val="-8"/>
-                <w:sz w:val="24"/>
+                <w:szCs w:val="21"/>
               </w:rPr>
               <w:t>回用雨水</w:t>
             </w:r>
@@ -24521,7 +24414,7 @@
                 <w:rFonts w:ascii="Times New Roman" w:hAnsi="Times New Roman"/>
                 <w:color w:val="000000"/>
                 <w:spacing w:val="-8"/>
-                <w:sz w:val="24"/>
+                <w:szCs w:val="21"/>
               </w:rPr>
             </w:pPr>
             <w:r>
@@ -24529,7 +24422,7 @@
                 <w:rFonts w:ascii="Times New Roman" w:hAnsi="Times New Roman" w:hint="eastAsia"/>
                 <w:color w:val="000000"/>
                 <w:spacing w:val="-8"/>
-                <w:sz w:val="24"/>
+                <w:szCs w:val="21"/>
               </w:rPr>
               <w:t>□</w:t>
             </w:r>
@@ -24538,7 +24431,7 @@
                 <w:rFonts w:ascii="Times New Roman" w:hAnsi="Times New Roman"/>
                 <w:color w:val="000000"/>
                 <w:spacing w:val="-8"/>
-                <w:sz w:val="24"/>
+                <w:szCs w:val="21"/>
               </w:rPr>
               <w:t>其他水源</w:t>
             </w:r>
@@ -24562,7 +24455,7 @@
                 <w:rFonts w:ascii="Times New Roman" w:hAnsi="Times New Roman"/>
                 <w:color w:val="000000"/>
                 <w:spacing w:val="-8"/>
-                <w:sz w:val="24"/>
+                <w:szCs w:val="21"/>
               </w:rPr>
             </w:pPr>
           </w:p>
@@ -24590,14 +24483,14 @@
               <w:rPr>
                 <w:rFonts w:ascii="Times New Roman" w:hAnsi="Times New Roman"/>
                 <w:color w:val="000000"/>
-                <w:sz w:val="24"/>
+                <w:szCs w:val="21"/>
               </w:rPr>
             </w:pPr>
             <w:r>
               <w:rPr>
                 <w:rFonts w:ascii="Times New Roman" w:hAnsi="Times New Roman"/>
                 <w:color w:val="000000"/>
-                <w:sz w:val="24"/>
+                <w:szCs w:val="21"/>
               </w:rPr>
               <w:t>给排水</w:t>
             </w:r>
@@ -24609,14 +24502,14 @@
               <w:rPr>
                 <w:rFonts w:ascii="Times New Roman" w:hAnsi="Times New Roman"/>
                 <w:color w:val="000000"/>
-                <w:sz w:val="24"/>
+                <w:szCs w:val="21"/>
               </w:rPr>
             </w:pPr>
             <w:r>
               <w:rPr>
                 <w:rFonts w:ascii="Times New Roman" w:hAnsi="Times New Roman"/>
                 <w:color w:val="000000"/>
-                <w:sz w:val="24"/>
+                <w:szCs w:val="21"/>
               </w:rPr>
               <w:t>系统方案</w:t>
             </w:r>
@@ -24641,7 +24534,7 @@
                 <w:rFonts w:ascii="Times New Roman" w:hAnsi="Times New Roman"/>
                 <w:color w:val="000000"/>
                 <w:spacing w:val="-8"/>
-                <w:sz w:val="24"/>
+                <w:szCs w:val="21"/>
               </w:rPr>
             </w:pPr>
             <w:r>
@@ -24649,7 +24542,7 @@
                 <w:rFonts w:ascii="Times New Roman" w:hAnsi="Times New Roman" w:hint="eastAsia"/>
                 <w:color w:val="000000"/>
                 <w:spacing w:val="-8"/>
-                <w:sz w:val="24"/>
+                <w:szCs w:val="21"/>
               </w:rPr>
               <w:t>□</w:t>
             </w:r>
@@ -24658,7 +24551,7 @@
                 <w:rFonts w:ascii="Times New Roman" w:hAnsi="Times New Roman"/>
                 <w:color w:val="000000"/>
                 <w:spacing w:val="-8"/>
-                <w:sz w:val="24"/>
+                <w:szCs w:val="21"/>
               </w:rPr>
               <w:t>执行节水设计标准和技术法规</w:t>
             </w:r>
@@ -24667,7 +24560,7 @@
                 <w:rFonts w:ascii="Times New Roman" w:hAnsi="Times New Roman"/>
                 <w:color w:val="000000"/>
                 <w:spacing w:val="-8"/>
-                <w:sz w:val="24"/>
+                <w:szCs w:val="21"/>
               </w:rPr>
               <w:t xml:space="preserve">     </w:t>
             </w:r>
@@ -24680,7 +24573,7 @@
                 <w:rFonts w:ascii="Times New Roman" w:hAnsi="Times New Roman"/>
                 <w:color w:val="000000"/>
                 <w:spacing w:val="-8"/>
-                <w:sz w:val="24"/>
+                <w:szCs w:val="21"/>
               </w:rPr>
             </w:pPr>
             <w:r>
@@ -24688,7 +24581,7 @@
                 <w:rFonts w:ascii="Times New Roman" w:hAnsi="Times New Roman" w:hint="eastAsia"/>
                 <w:color w:val="000000"/>
                 <w:spacing w:val="-8"/>
-                <w:sz w:val="24"/>
+                <w:szCs w:val="21"/>
               </w:rPr>
               <w:t>□</w:t>
             </w:r>
@@ -24697,7 +24590,7 @@
                 <w:rFonts w:ascii="Times New Roman" w:hAnsi="Times New Roman"/>
                 <w:color w:val="000000"/>
                 <w:spacing w:val="-8"/>
-                <w:sz w:val="24"/>
+                <w:szCs w:val="21"/>
               </w:rPr>
               <w:t>给水分项、分户计量</w:t>
             </w:r>
@@ -24706,7 +24599,7 @@
                 <w:rFonts w:ascii="Times New Roman" w:hAnsi="Times New Roman"/>
                 <w:color w:val="000000"/>
                 <w:spacing w:val="-8"/>
-                <w:sz w:val="24"/>
+                <w:szCs w:val="21"/>
               </w:rPr>
               <w:t xml:space="preserve">              </w:t>
             </w:r>
@@ -24719,7 +24612,7 @@
                 <w:rFonts w:ascii="Times New Roman" w:hAnsi="Times New Roman"/>
                 <w:color w:val="000000"/>
                 <w:spacing w:val="-8"/>
-                <w:sz w:val="24"/>
+                <w:szCs w:val="21"/>
               </w:rPr>
             </w:pPr>
             <w:r>
@@ -24727,7 +24620,7 @@
                 <w:rFonts w:ascii="Times New Roman" w:hAnsi="Times New Roman" w:hint="eastAsia"/>
                 <w:color w:val="000000"/>
                 <w:spacing w:val="-8"/>
-                <w:sz w:val="24"/>
+                <w:szCs w:val="21"/>
               </w:rPr>
               <w:t>□</w:t>
             </w:r>
@@ -24736,7 +24629,7 @@
                 <w:rFonts w:ascii="Times New Roman" w:hAnsi="Times New Roman"/>
                 <w:color w:val="000000"/>
                 <w:spacing w:val="-8"/>
-                <w:sz w:val="24"/>
+                <w:szCs w:val="21"/>
               </w:rPr>
               <w:t>非传统水源满足相应水质标准</w:t>
             </w:r>
@@ -24745,7 +24638,7 @@
                 <w:rFonts w:ascii="Times New Roman" w:hAnsi="Times New Roman"/>
                 <w:color w:val="000000"/>
                 <w:spacing w:val="-8"/>
-                <w:sz w:val="24"/>
+                <w:szCs w:val="21"/>
               </w:rPr>
               <w:t xml:space="preserve"> </w:t>
             </w:r>
@@ -24754,7 +24647,7 @@
                 <w:rFonts w:ascii="Times New Roman" w:hAnsi="Times New Roman" w:hint="eastAsia"/>
                 <w:color w:val="000000"/>
                 <w:spacing w:val="-8"/>
-                <w:sz w:val="24"/>
+                <w:szCs w:val="21"/>
               </w:rPr>
               <w:t xml:space="preserve">   </w:t>
             </w:r>
@@ -24767,7 +24660,7 @@
                 <w:rFonts w:ascii="Times New Roman" w:hAnsi="Times New Roman"/>
                 <w:color w:val="000000"/>
                 <w:spacing w:val="-8"/>
-                <w:sz w:val="24"/>
+                <w:szCs w:val="21"/>
               </w:rPr>
             </w:pPr>
             <w:r>
@@ -24775,7 +24668,7 @@
                 <w:rFonts w:ascii="Times New Roman" w:hAnsi="Times New Roman" w:hint="eastAsia"/>
                 <w:color w:val="000000"/>
                 <w:spacing w:val="-8"/>
-                <w:sz w:val="24"/>
+                <w:szCs w:val="21"/>
               </w:rPr>
               <w:t>□</w:t>
             </w:r>
@@ -24784,7 +24677,7 @@
                 <w:rFonts w:ascii="Times New Roman" w:hAnsi="Times New Roman"/>
                 <w:color w:val="000000"/>
                 <w:spacing w:val="-8"/>
-                <w:sz w:val="24"/>
+                <w:szCs w:val="21"/>
               </w:rPr>
               <w:t>二次供水系统设置消毒设备</w:t>
             </w:r>
@@ -24793,7 +24686,7 @@
                 <w:rFonts w:ascii="Times New Roman" w:hAnsi="Times New Roman"/>
                 <w:color w:val="000000"/>
                 <w:spacing w:val="-8"/>
-                <w:sz w:val="24"/>
+                <w:szCs w:val="21"/>
               </w:rPr>
               <w:t xml:space="preserve">       </w:t>
             </w:r>
@@ -24806,7 +24699,7 @@
                 <w:rFonts w:ascii="Times New Roman" w:hAnsi="Times New Roman"/>
                 <w:color w:val="000000"/>
                 <w:spacing w:val="-8"/>
-                <w:sz w:val="24"/>
+                <w:szCs w:val="21"/>
               </w:rPr>
             </w:pPr>
             <w:r>
@@ -24814,7 +24707,7 @@
                 <w:rFonts w:ascii="Times New Roman" w:hAnsi="Times New Roman" w:hint="eastAsia"/>
                 <w:color w:val="000000"/>
                 <w:spacing w:val="-8"/>
-                <w:sz w:val="24"/>
+                <w:szCs w:val="21"/>
               </w:rPr>
               <w:t>□</w:t>
             </w:r>
@@ -24823,7 +24716,7 @@
                 <w:rFonts w:ascii="Times New Roman" w:hAnsi="Times New Roman"/>
                 <w:color w:val="000000"/>
                 <w:spacing w:val="-8"/>
-                <w:sz w:val="24"/>
+                <w:szCs w:val="21"/>
               </w:rPr>
               <w:t>景观方案与径流组织因地制宜</w:t>
             </w:r>
@@ -24832,7 +24725,7 @@
                 <w:rFonts w:ascii="Times New Roman" w:hAnsi="Times New Roman"/>
                 <w:color w:val="000000"/>
                 <w:spacing w:val="-8"/>
-                <w:sz w:val="24"/>
+                <w:szCs w:val="21"/>
               </w:rPr>
               <w:t xml:space="preserve">     </w:t>
             </w:r>
@@ -24845,7 +24738,7 @@
                 <w:rFonts w:ascii="Times New Roman" w:hAnsi="Times New Roman"/>
                 <w:color w:val="000000"/>
                 <w:spacing w:val="-8"/>
-                <w:sz w:val="24"/>
+                <w:szCs w:val="21"/>
               </w:rPr>
             </w:pPr>
             <w:r>
@@ -24853,7 +24746,7 @@
                 <w:rFonts w:ascii="Times New Roman" w:hAnsi="Times New Roman" w:hint="eastAsia"/>
                 <w:color w:val="000000"/>
                 <w:spacing w:val="-8"/>
-                <w:sz w:val="24"/>
+                <w:szCs w:val="21"/>
               </w:rPr>
               <w:t>□</w:t>
             </w:r>
@@ -24862,7 +24755,7 @@
                 <w:rFonts w:ascii="Times New Roman" w:hAnsi="Times New Roman"/>
                 <w:color w:val="000000"/>
                 <w:spacing w:val="-8"/>
-                <w:sz w:val="24"/>
+                <w:szCs w:val="21"/>
               </w:rPr>
               <w:t>给排水系统智慧管理和运营</w:t>
             </w:r>
@@ -24871,7 +24764,7 @@
                 <w:rFonts w:ascii="Times New Roman" w:hAnsi="Times New Roman"/>
                 <w:color w:val="000000"/>
                 <w:spacing w:val="-8"/>
-                <w:sz w:val="24"/>
+                <w:szCs w:val="21"/>
               </w:rPr>
               <w:t xml:space="preserve">       </w:t>
             </w:r>
@@ -24896,7 +24789,7 @@
                 <w:rFonts w:ascii="Times New Roman" w:hAnsi="Times New Roman"/>
                 <w:color w:val="000000"/>
                 <w:spacing w:val="-8"/>
-                <w:sz w:val="24"/>
+                <w:szCs w:val="21"/>
               </w:rPr>
             </w:pPr>
             <w:r>
@@ -24904,7 +24797,7 @@
                 <w:rFonts w:ascii="Times New Roman" w:hAnsi="Times New Roman" w:hint="eastAsia"/>
                 <w:color w:val="000000"/>
                 <w:spacing w:val="-8"/>
-                <w:sz w:val="24"/>
+                <w:szCs w:val="21"/>
               </w:rPr>
               <w:t>□</w:t>
             </w:r>
@@ -24913,7 +24806,7 @@
                 <w:rFonts w:ascii="Times New Roman" w:hAnsi="Times New Roman"/>
                 <w:color w:val="000000"/>
                 <w:spacing w:val="-8"/>
-                <w:sz w:val="24"/>
+                <w:szCs w:val="21"/>
               </w:rPr>
               <w:t>节水器具和节水设备</w:t>
             </w:r>
@@ -24926,7 +24819,7 @@
                 <w:rFonts w:ascii="Times New Roman" w:hAnsi="Times New Roman"/>
                 <w:color w:val="000000"/>
                 <w:spacing w:val="-8"/>
-                <w:sz w:val="24"/>
+                <w:szCs w:val="21"/>
               </w:rPr>
             </w:pPr>
             <w:r>
@@ -24934,7 +24827,7 @@
                 <w:rFonts w:ascii="Times New Roman" w:hAnsi="Times New Roman" w:hint="eastAsia"/>
                 <w:color w:val="000000"/>
                 <w:spacing w:val="-8"/>
-                <w:sz w:val="24"/>
+                <w:szCs w:val="21"/>
               </w:rPr>
               <w:t>□</w:t>
             </w:r>
@@ -24943,7 +24836,7 @@
                 <w:rFonts w:ascii="Times New Roman" w:hAnsi="Times New Roman"/>
                 <w:color w:val="000000"/>
                 <w:spacing w:val="-8"/>
-                <w:sz w:val="24"/>
+                <w:szCs w:val="21"/>
               </w:rPr>
               <w:t>采取合理减压限流措施</w:t>
             </w:r>
@@ -24956,7 +24849,7 @@
                 <w:rFonts w:ascii="Times New Roman" w:hAnsi="Times New Roman"/>
                 <w:color w:val="000000"/>
                 <w:spacing w:val="-8"/>
-                <w:sz w:val="24"/>
+                <w:szCs w:val="21"/>
               </w:rPr>
             </w:pPr>
             <w:r>
@@ -24964,7 +24857,7 @@
                 <w:rFonts w:ascii="Times New Roman" w:hAnsi="Times New Roman" w:hint="eastAsia"/>
                 <w:color w:val="000000"/>
                 <w:spacing w:val="-8"/>
-                <w:sz w:val="24"/>
+                <w:szCs w:val="21"/>
               </w:rPr>
               <w:t>□</w:t>
             </w:r>
@@ -24973,7 +24866,7 @@
                 <w:rFonts w:ascii="Times New Roman" w:hAnsi="Times New Roman"/>
                 <w:color w:val="000000"/>
                 <w:spacing w:val="-8"/>
-                <w:sz w:val="24"/>
+                <w:szCs w:val="21"/>
               </w:rPr>
               <w:t>非传统水源设置安全使用措施</w:t>
             </w:r>
@@ -24986,7 +24879,7 @@
                 <w:rFonts w:ascii="Times New Roman" w:hAnsi="Times New Roman"/>
                 <w:color w:val="000000"/>
                 <w:spacing w:val="-8"/>
-                <w:sz w:val="24"/>
+                <w:szCs w:val="21"/>
               </w:rPr>
             </w:pPr>
             <w:r>
@@ -24994,7 +24887,7 @@
                 <w:rFonts w:ascii="Times New Roman" w:hAnsi="Times New Roman" w:hint="eastAsia"/>
                 <w:color w:val="000000"/>
                 <w:spacing w:val="-8"/>
-                <w:sz w:val="24"/>
+                <w:szCs w:val="21"/>
               </w:rPr>
               <w:t>□</w:t>
             </w:r>
@@ -25003,7 +24896,7 @@
                 <w:rFonts w:ascii="Times New Roman" w:hAnsi="Times New Roman"/>
                 <w:color w:val="000000"/>
                 <w:spacing w:val="-8"/>
-                <w:sz w:val="24"/>
+                <w:szCs w:val="21"/>
               </w:rPr>
               <w:t>室外排水系统雨、污分流</w:t>
             </w:r>
@@ -25016,7 +24909,7 @@
                 <w:rFonts w:ascii="Times New Roman" w:hAnsi="Times New Roman"/>
                 <w:color w:val="000000"/>
                 <w:spacing w:val="-8"/>
-                <w:sz w:val="24"/>
+                <w:szCs w:val="21"/>
               </w:rPr>
             </w:pPr>
             <w:r>
@@ -25024,7 +24917,7 @@
                 <w:rFonts w:ascii="Times New Roman" w:hAnsi="Times New Roman" w:hint="eastAsia"/>
                 <w:color w:val="000000"/>
                 <w:spacing w:val="-8"/>
-                <w:sz w:val="24"/>
+                <w:szCs w:val="21"/>
               </w:rPr>
               <w:t>□</w:t>
             </w:r>
@@ -25033,7 +24926,7 @@
                 <w:rFonts w:ascii="Times New Roman" w:hAnsi="Times New Roman"/>
                 <w:color w:val="000000"/>
                 <w:spacing w:val="-8"/>
-                <w:sz w:val="24"/>
+                <w:szCs w:val="21"/>
               </w:rPr>
               <w:t>合理规划海绵城市设施</w:t>
             </w:r>
@@ -25046,7 +24939,7 @@
                 <w:rFonts w:ascii="Times New Roman" w:hAnsi="Times New Roman"/>
                 <w:color w:val="000000"/>
                 <w:spacing w:val="-8"/>
-                <w:sz w:val="24"/>
+                <w:szCs w:val="21"/>
               </w:rPr>
             </w:pPr>
             <w:r>
@@ -25054,7 +24947,7 @@
                 <w:rFonts w:ascii="Times New Roman" w:hAnsi="Times New Roman" w:hint="eastAsia"/>
                 <w:color w:val="000000"/>
                 <w:spacing w:val="-8"/>
-                <w:sz w:val="24"/>
+                <w:szCs w:val="21"/>
               </w:rPr>
               <w:t>□</w:t>
             </w:r>
@@ -25063,7 +24956,7 @@
                 <w:rFonts w:ascii="Times New Roman" w:hAnsi="Times New Roman"/>
                 <w:color w:val="000000"/>
                 <w:spacing w:val="-8"/>
-                <w:sz w:val="24"/>
+                <w:szCs w:val="21"/>
               </w:rPr>
               <w:t>选用优质管材</w:t>
             </w:r>
@@ -25090,14 +24983,14 @@
               <w:rPr>
                 <w:rFonts w:ascii="Times New Roman" w:hAnsi="Times New Roman"/>
                 <w:color w:val="000000"/>
-                <w:sz w:val="24"/>
+                <w:szCs w:val="21"/>
               </w:rPr>
             </w:pPr>
             <w:r>
               <w:rPr>
                 <w:rFonts w:ascii="Times New Roman" w:hAnsi="Times New Roman"/>
                 <w:color w:val="000000"/>
-                <w:sz w:val="24"/>
+                <w:szCs w:val="21"/>
               </w:rPr>
               <w:t>非传统</w:t>
             </w:r>
@@ -25109,14 +25002,14 @@
               <w:rPr>
                 <w:rFonts w:ascii="Times New Roman" w:hAnsi="Times New Roman"/>
                 <w:color w:val="000000"/>
-                <w:sz w:val="24"/>
+                <w:szCs w:val="21"/>
               </w:rPr>
             </w:pPr>
             <w:r>
               <w:rPr>
                 <w:rFonts w:ascii="Times New Roman" w:hAnsi="Times New Roman"/>
                 <w:color w:val="000000"/>
-                <w:sz w:val="24"/>
+                <w:szCs w:val="21"/>
               </w:rPr>
               <w:t>水源利用</w:t>
             </w:r>
@@ -25132,19 +25025,19 @@
           <w:p>
             <w:pPr>
               <w:spacing w:line="360" w:lineRule="auto"/>
-              <w:ind w:leftChars="-51" w:left="-1" w:hangingChars="44" w:hanging="106"/>
+              <w:ind w:leftChars="-51" w:left="-15" w:hangingChars="44" w:hanging="92"/>
               <w:jc w:val="center"/>
               <w:rPr>
                 <w:rFonts w:ascii="Times New Roman" w:hAnsi="Times New Roman"/>
                 <w:color w:val="000000"/>
-                <w:sz w:val="24"/>
+                <w:szCs w:val="21"/>
               </w:rPr>
             </w:pPr>
             <w:r>
               <w:rPr>
                 <w:rFonts w:ascii="Times New Roman" w:hAnsi="Times New Roman"/>
                 <w:color w:val="000000"/>
-                <w:sz w:val="24"/>
+                <w:szCs w:val="21"/>
               </w:rPr>
               <w:t>非传统水源</w:t>
             </w:r>
@@ -25152,19 +25045,19 @@
           <w:p>
             <w:pPr>
               <w:spacing w:line="360" w:lineRule="auto"/>
-              <w:ind w:leftChars="-51" w:left="-1" w:hangingChars="44" w:hanging="106"/>
+              <w:ind w:leftChars="-51" w:left="-15" w:hangingChars="44" w:hanging="92"/>
               <w:jc w:val="center"/>
               <w:rPr>
                 <w:rFonts w:ascii="Times New Roman" w:hAnsi="Times New Roman"/>
                 <w:color w:val="000000"/>
-                <w:sz w:val="24"/>
+                <w:szCs w:val="21"/>
               </w:rPr>
             </w:pPr>
             <w:r>
               <w:rPr>
                 <w:rFonts w:ascii="Times New Roman" w:hAnsi="Times New Roman"/>
                 <w:color w:val="000000"/>
-                <w:sz w:val="24"/>
+                <w:szCs w:val="21"/>
               </w:rPr>
               <w:t>使用场所</w:t>
             </w:r>
@@ -25181,12 +25074,12 @@
           <w:p>
             <w:pPr>
               <w:spacing w:line="360" w:lineRule="auto"/>
-              <w:ind w:leftChars="-51" w:left="-8" w:hangingChars="44" w:hanging="99"/>
+              <w:ind w:leftChars="-51" w:left="-22" w:hangingChars="44" w:hanging="85"/>
               <w:jc w:val="left"/>
               <w:rPr>
                 <w:rFonts w:ascii="Times New Roman" w:hAnsi="Times New Roman"/>
                 <w:color w:val="000000"/>
-                <w:sz w:val="24"/>
+                <w:szCs w:val="21"/>
               </w:rPr>
             </w:pPr>
             <w:r>
@@ -25194,7 +25087,7 @@
                 <w:rFonts w:ascii="Times New Roman" w:hAnsi="Times New Roman" w:hint="eastAsia"/>
                 <w:color w:val="000000"/>
                 <w:spacing w:val="-8"/>
-                <w:sz w:val="24"/>
+                <w:szCs w:val="21"/>
               </w:rPr>
               <w:t>□</w:t>
             </w:r>
@@ -25202,7 +25095,7 @@
               <w:rPr>
                 <w:rFonts w:ascii="Times New Roman" w:hAnsi="Times New Roman"/>
                 <w:color w:val="000000"/>
-                <w:sz w:val="24"/>
+                <w:szCs w:val="21"/>
               </w:rPr>
               <w:t>绿化浇灌</w:t>
             </w:r>
@@ -25210,7 +25103,7 @@
               <w:rPr>
                 <w:rFonts w:ascii="Times New Roman" w:hAnsi="Times New Roman"/>
                 <w:color w:val="000000"/>
-                <w:sz w:val="24"/>
+                <w:szCs w:val="21"/>
               </w:rPr>
               <w:t xml:space="preserve">       </w:t>
             </w:r>
@@ -25219,7 +25112,7 @@
                 <w:rFonts w:ascii="Times New Roman" w:hAnsi="Times New Roman" w:hint="eastAsia"/>
                 <w:color w:val="000000"/>
                 <w:spacing w:val="-8"/>
-                <w:sz w:val="24"/>
+                <w:szCs w:val="21"/>
               </w:rPr>
               <w:t>□</w:t>
             </w:r>
@@ -25227,7 +25120,7 @@
               <w:rPr>
                 <w:rFonts w:ascii="Times New Roman" w:hAnsi="Times New Roman"/>
                 <w:color w:val="000000"/>
-                <w:sz w:val="24"/>
+                <w:szCs w:val="21"/>
               </w:rPr>
               <w:t>道路冲洗</w:t>
             </w:r>
@@ -25235,7 +25128,7 @@
               <w:rPr>
                 <w:rFonts w:ascii="Times New Roman" w:hAnsi="Times New Roman"/>
                 <w:color w:val="000000"/>
-                <w:sz w:val="24"/>
+                <w:szCs w:val="21"/>
               </w:rPr>
               <w:t xml:space="preserve">         </w:t>
             </w:r>
@@ -25244,7 +25137,7 @@
                 <w:rFonts w:ascii="Times New Roman" w:hAnsi="Times New Roman" w:hint="eastAsia"/>
                 <w:color w:val="000000"/>
                 <w:spacing w:val="-8"/>
-                <w:sz w:val="24"/>
+                <w:szCs w:val="21"/>
               </w:rPr>
               <w:t>□</w:t>
             </w:r>
@@ -25252,7 +25145,7 @@
               <w:rPr>
                 <w:rFonts w:ascii="Times New Roman" w:hAnsi="Times New Roman"/>
                 <w:color w:val="000000"/>
-                <w:sz w:val="24"/>
+                <w:szCs w:val="21"/>
               </w:rPr>
               <w:t>车库冲洗</w:t>
             </w:r>
@@ -25260,12 +25153,12 @@
           <w:p>
             <w:pPr>
               <w:spacing w:line="360" w:lineRule="auto"/>
-              <w:ind w:leftChars="-51" w:left="-8" w:hangingChars="44" w:hanging="99"/>
+              <w:ind w:leftChars="-51" w:left="-22" w:hangingChars="44" w:hanging="85"/>
               <w:jc w:val="left"/>
               <w:rPr>
                 <w:rFonts w:ascii="Times New Roman" w:hAnsi="Times New Roman"/>
                 <w:color w:val="000000"/>
-                <w:sz w:val="24"/>
+                <w:szCs w:val="21"/>
               </w:rPr>
             </w:pPr>
             <w:r>
@@ -25273,7 +25166,7 @@
                 <w:rFonts w:ascii="Times New Roman" w:hAnsi="Times New Roman" w:hint="eastAsia"/>
                 <w:color w:val="000000"/>
                 <w:spacing w:val="-8"/>
-                <w:sz w:val="24"/>
+                <w:szCs w:val="21"/>
               </w:rPr>
               <w:t>□</w:t>
             </w:r>
@@ -25281,7 +25174,7 @@
               <w:rPr>
                 <w:rFonts w:ascii="Times New Roman" w:hAnsi="Times New Roman"/>
                 <w:color w:val="000000"/>
-                <w:sz w:val="24"/>
+                <w:szCs w:val="21"/>
               </w:rPr>
               <w:t>室内冲厕</w:t>
             </w:r>
@@ -25289,7 +25182,7 @@
               <w:rPr>
                 <w:rFonts w:ascii="Times New Roman" w:hAnsi="Times New Roman"/>
                 <w:color w:val="000000"/>
-                <w:sz w:val="24"/>
+                <w:szCs w:val="21"/>
               </w:rPr>
               <w:t xml:space="preserve">       </w:t>
             </w:r>
@@ -25298,7 +25191,7 @@
                 <w:rFonts w:ascii="Times New Roman" w:hAnsi="Times New Roman" w:hint="eastAsia"/>
                 <w:color w:val="000000"/>
                 <w:spacing w:val="-8"/>
-                <w:sz w:val="24"/>
+                <w:szCs w:val="21"/>
               </w:rPr>
               <w:t>□</w:t>
             </w:r>
@@ -25306,7 +25199,7 @@
               <w:rPr>
                 <w:rFonts w:ascii="Times New Roman" w:hAnsi="Times New Roman"/>
                 <w:color w:val="000000"/>
-                <w:sz w:val="24"/>
+                <w:szCs w:val="21"/>
               </w:rPr>
               <w:t>景观用水</w:t>
             </w:r>
@@ -25314,7 +25207,7 @@
               <w:rPr>
                 <w:rFonts w:ascii="Times New Roman" w:hAnsi="Times New Roman"/>
                 <w:color w:val="000000"/>
-                <w:sz w:val="24"/>
+                <w:szCs w:val="21"/>
               </w:rPr>
               <w:t xml:space="preserve">         </w:t>
             </w:r>
@@ -25323,7 +25216,7 @@
                 <w:rFonts w:ascii="Times New Roman" w:hAnsi="Times New Roman" w:hint="eastAsia"/>
                 <w:color w:val="000000"/>
                 <w:spacing w:val="-8"/>
-                <w:sz w:val="24"/>
+                <w:szCs w:val="21"/>
               </w:rPr>
               <w:t>□</w:t>
             </w:r>
@@ -25331,7 +25224,7 @@
               <w:rPr>
                 <w:rFonts w:ascii="Times New Roman" w:hAnsi="Times New Roman"/>
                 <w:color w:val="000000"/>
-                <w:sz w:val="24"/>
+                <w:szCs w:val="21"/>
               </w:rPr>
               <w:t>其他用水</w:t>
             </w:r>
@@ -25354,7 +25247,7 @@
               <w:rPr>
                 <w:rFonts w:ascii="Times New Roman" w:hAnsi="Times New Roman"/>
                 <w:color w:val="000000"/>
-                <w:sz w:val="24"/>
+                <w:szCs w:val="21"/>
               </w:rPr>
             </w:pPr>
           </w:p>
@@ -25370,14 +25263,14 @@
               <w:rPr>
                 <w:rFonts w:ascii="Times New Roman" w:hAnsi="Times New Roman"/>
                 <w:color w:val="000000"/>
-                <w:sz w:val="24"/>
+                <w:szCs w:val="21"/>
               </w:rPr>
             </w:pPr>
             <w:r>
               <w:rPr>
                 <w:rFonts w:ascii="Times New Roman" w:hAnsi="Times New Roman"/>
                 <w:color w:val="000000"/>
-                <w:sz w:val="24"/>
+                <w:szCs w:val="21"/>
               </w:rPr>
               <w:t>年均雨水利用水量（</w:t>
             </w:r>
@@ -25386,7 +25279,7 @@
                 <w:rFonts w:ascii="Times New Roman" w:hAnsi="Times New Roman"/>
                 <w:color w:val="000000"/>
                 <w:spacing w:val="-8"/>
-                <w:sz w:val="24"/>
+                <w:szCs w:val="21"/>
               </w:rPr>
               <w:t>m³/a</w:t>
             </w:r>
@@ -25394,7 +25287,7 @@
               <w:rPr>
                 <w:rFonts w:ascii="Times New Roman" w:hAnsi="Times New Roman"/>
                 <w:color w:val="000000"/>
-                <w:sz w:val="24"/>
+                <w:szCs w:val="21"/>
               </w:rPr>
               <w:t>）</w:t>
             </w:r>
@@ -25412,7 +25305,7 @@
               <w:rPr>
                 <w:rFonts w:ascii="Times New Roman" w:hAnsi="Times New Roman"/>
                 <w:color w:val="000000"/>
-                <w:sz w:val="24"/>
+                <w:szCs w:val="21"/>
               </w:rPr>
             </w:pPr>
           </w:p>
@@ -25428,14 +25321,14 @@
               <w:rPr>
                 <w:rFonts w:ascii="Times New Roman" w:hAnsi="Times New Roman"/>
                 <w:color w:val="000000"/>
-                <w:sz w:val="24"/>
+                <w:szCs w:val="21"/>
               </w:rPr>
             </w:pPr>
             <w:r>
               <w:rPr>
                 <w:rFonts w:ascii="Times New Roman" w:hAnsi="Times New Roman"/>
                 <w:color w:val="000000"/>
-                <w:sz w:val="24"/>
+                <w:szCs w:val="21"/>
               </w:rPr>
               <w:t>非传统水源</w:t>
             </w:r>
@@ -25446,14 +25339,14 @@
               <w:rPr>
                 <w:rFonts w:ascii="Times New Roman" w:hAnsi="Times New Roman"/>
                 <w:color w:val="000000"/>
-                <w:sz w:val="24"/>
+                <w:szCs w:val="21"/>
               </w:rPr>
             </w:pPr>
             <w:r>
               <w:rPr>
                 <w:rFonts w:ascii="Times New Roman" w:hAnsi="Times New Roman"/>
                 <w:color w:val="000000"/>
-                <w:sz w:val="24"/>
+                <w:szCs w:val="21"/>
               </w:rPr>
               <w:t>利用率（</w:t>
             </w:r>
@@ -25461,7 +25354,7 @@
               <w:rPr>
                 <w:rFonts w:ascii="Times New Roman" w:hAnsi="Times New Roman"/>
                 <w:color w:val="000000"/>
-                <w:sz w:val="24"/>
+                <w:szCs w:val="21"/>
               </w:rPr>
               <w:t>%</w:t>
             </w:r>
@@ -25469,7 +25362,7 @@
               <w:rPr>
                 <w:rFonts w:ascii="Times New Roman" w:hAnsi="Times New Roman"/>
                 <w:color w:val="000000"/>
-                <w:sz w:val="24"/>
+                <w:szCs w:val="21"/>
               </w:rPr>
               <w:t>）</w:t>
             </w:r>
@@ -25487,7 +25380,7 @@
               <w:rPr>
                 <w:rFonts w:ascii="Times New Roman" w:hAnsi="Times New Roman"/>
                 <w:color w:val="000000"/>
-                <w:sz w:val="24"/>
+                <w:szCs w:val="21"/>
               </w:rPr>
             </w:pPr>
           </w:p>
@@ -25509,7 +25402,7 @@
               <w:rPr>
                 <w:rFonts w:ascii="Times New Roman" w:hAnsi="Times New Roman"/>
                 <w:color w:val="000000"/>
-                <w:sz w:val="24"/>
+                <w:szCs w:val="21"/>
               </w:rPr>
             </w:pPr>
           </w:p>
@@ -25525,14 +25418,14 @@
               <w:rPr>
                 <w:rFonts w:ascii="Times New Roman" w:hAnsi="Times New Roman"/>
                 <w:color w:val="000000"/>
-                <w:sz w:val="24"/>
+                <w:szCs w:val="21"/>
               </w:rPr>
             </w:pPr>
             <w:r>
               <w:rPr>
                 <w:rFonts w:ascii="Times New Roman" w:hAnsi="Times New Roman"/>
                 <w:color w:val="000000"/>
-                <w:sz w:val="24"/>
+                <w:szCs w:val="21"/>
               </w:rPr>
               <w:t>年均中水用水量（</w:t>
             </w:r>
@@ -25541,7 +25434,7 @@
                 <w:rFonts w:ascii="Times New Roman" w:hAnsi="Times New Roman"/>
                 <w:color w:val="000000"/>
                 <w:spacing w:val="-8"/>
-                <w:sz w:val="24"/>
+                <w:szCs w:val="21"/>
               </w:rPr>
               <w:t>m³/a</w:t>
             </w:r>
@@ -25549,7 +25442,7 @@
               <w:rPr>
                 <w:rFonts w:ascii="Times New Roman" w:hAnsi="Times New Roman"/>
                 <w:color w:val="000000"/>
-                <w:sz w:val="24"/>
+                <w:szCs w:val="21"/>
               </w:rPr>
               <w:t>）</w:t>
             </w:r>
@@ -25567,7 +25460,7 @@
               <w:rPr>
                 <w:rFonts w:ascii="Times New Roman" w:hAnsi="Times New Roman"/>
                 <w:color w:val="000000"/>
-                <w:sz w:val="24"/>
+                <w:szCs w:val="21"/>
               </w:rPr>
             </w:pPr>
           </w:p>
@@ -25583,14 +25476,14 @@
               <w:rPr>
                 <w:rFonts w:ascii="Times New Roman" w:hAnsi="Times New Roman"/>
                 <w:color w:val="000000"/>
-                <w:sz w:val="24"/>
+                <w:szCs w:val="21"/>
               </w:rPr>
             </w:pPr>
             <w:r>
               <w:rPr>
                 <w:rFonts w:ascii="Times New Roman" w:hAnsi="Times New Roman"/>
                 <w:color w:val="000000"/>
-                <w:sz w:val="24"/>
+                <w:szCs w:val="21"/>
               </w:rPr>
               <w:t>年径流总量</w:t>
             </w:r>
@@ -25601,14 +25494,14 @@
               <w:rPr>
                 <w:rFonts w:ascii="Times New Roman" w:hAnsi="Times New Roman"/>
                 <w:color w:val="000000"/>
-                <w:sz w:val="24"/>
+                <w:szCs w:val="21"/>
               </w:rPr>
             </w:pPr>
             <w:r>
               <w:rPr>
                 <w:rFonts w:ascii="Times New Roman" w:hAnsi="Times New Roman"/>
                 <w:color w:val="000000"/>
-                <w:sz w:val="24"/>
+                <w:szCs w:val="21"/>
               </w:rPr>
               <w:t>控制率（</w:t>
             </w:r>
@@ -25616,7 +25509,7 @@
               <w:rPr>
                 <w:rFonts w:ascii="Times New Roman" w:hAnsi="Times New Roman"/>
                 <w:color w:val="000000"/>
-                <w:sz w:val="24"/>
+                <w:szCs w:val="21"/>
               </w:rPr>
               <w:t>%</w:t>
             </w:r>
@@ -25624,7 +25517,7 @@
               <w:rPr>
                 <w:rFonts w:ascii="Times New Roman" w:hAnsi="Times New Roman"/>
                 <w:color w:val="000000"/>
-                <w:sz w:val="24"/>
+                <w:szCs w:val="21"/>
               </w:rPr>
               <w:t>）</w:t>
             </w:r>
@@ -25642,7 +25535,7 @@
               <w:rPr>
                 <w:rFonts w:ascii="Times New Roman" w:hAnsi="Times New Roman"/>
                 <w:color w:val="000000"/>
-                <w:sz w:val="24"/>
+                <w:szCs w:val="21"/>
               </w:rPr>
             </w:pPr>
           </w:p>
@@ -25665,14 +25558,14 @@
               <w:rPr>
                 <w:rFonts w:ascii="Times New Roman" w:hAnsi="Times New Roman"/>
                 <w:color w:val="000000"/>
-                <w:sz w:val="24"/>
+                <w:szCs w:val="21"/>
               </w:rPr>
             </w:pPr>
             <w:r>
               <w:rPr>
                 <w:rFonts w:ascii="Times New Roman" w:hAnsi="Times New Roman"/>
                 <w:color w:val="000000"/>
-                <w:sz w:val="24"/>
+                <w:szCs w:val="21"/>
               </w:rPr>
               <w:t>自评结论</w:t>
             </w:r>
@@ -25691,7 +25584,7 @@
               <w:rPr>
                 <w:rFonts w:ascii="Times New Roman" w:hAnsi="Times New Roman"/>
                 <w:color w:val="000000"/>
-                <w:sz w:val="24"/>
+                <w:szCs w:val="21"/>
               </w:rPr>
             </w:pPr>
             <w:r>
@@ -25699,7 +25592,7 @@
                 <w:rFonts w:ascii="宋体" w:hAnsi="宋体" w:hint="eastAsia"/>
                 <w:color w:val="000000"/>
                 <w:w w:val="90"/>
-                <w:sz w:val="24"/>
+                <w:szCs w:val="21"/>
               </w:rPr>
               <w:sym w:font="Wingdings" w:char="F0FE"/>
             </w:r>
@@ -25707,7 +25600,7 @@
               <w:rPr>
                 <w:rFonts w:ascii="Times New Roman" w:hAnsi="Times New Roman"/>
                 <w:color w:val="000000"/>
-                <w:sz w:val="24"/>
+                <w:szCs w:val="21"/>
               </w:rPr>
               <w:t>符合</w:t>
             </w:r>
@@ -25715,7 +25608,7 @@
               <w:rPr>
                 <w:rFonts w:ascii="Times New Roman" w:hAnsi="Times New Roman"/>
                 <w:color w:val="000000"/>
-                <w:sz w:val="24"/>
+                <w:szCs w:val="21"/>
               </w:rPr>
               <w:t xml:space="preserve">                               </w:t>
             </w:r>
@@ -25732,7 +25625,7 @@
               <w:rPr>
                 <w:rFonts w:ascii="Times New Roman" w:hAnsi="Times New Roman"/>
                 <w:color w:val="000000"/>
-                <w:sz w:val="24"/>
+                <w:szCs w:val="21"/>
               </w:rPr>
               <w:t>不符合</w:t>
             </w:r>
@@ -25763,10 +25656,10 @@
         </w:rPr>
         <w:t xml:space="preserve">                                </w:t>
       </w:r>
-      <w:bookmarkStart w:id="164" w:name="设计日期2"/>
-      <w:bookmarkEnd w:id="164"/>
+      <w:bookmarkStart w:id="165" w:name="设计日期2"/>
+      <w:bookmarkEnd w:id="165"/>
     </w:p>
-    <w:bookmarkEnd w:id="152"/>
+    <w:bookmarkEnd w:id="153"/>
     <w:p>
       <w:pPr>
         <w:ind w:leftChars="-118" w:left="-247" w:hanging="1"/>
@@ -25835,7 +25728,7 @@
         <w:ind w:leftChars="-118" w:left="-247" w:hanging="1"/>
         <w:jc w:val="left"/>
         <w:rPr>
-          <w:rFonts w:ascii="仿宋" w:eastAsia="仿宋" w:hAnsi="仿宋" w:cs="仿宋" w:hint="eastAsia"/>
+          <w:rFonts w:ascii="仿宋" w:eastAsia="仿宋" w:hAnsi="仿宋" w:cs="仿宋"/>
           <w:sz w:val="32"/>
           <w:szCs w:val="32"/>
         </w:rPr>
@@ -25883,7 +25776,7 @@
 </file>
 
 <file path=word/endnotes.xml><?xml version="1.0" encoding="utf-8"?>
-<w:endnotes xmlns:wpc="http://schemas.microsoft.com/office/word/2010/wordprocessingCanvas" xmlns:cx="http://schemas.microsoft.com/office/drawing/2014/chartex" xmlns:cx1="http://schemas.microsoft.com/office/drawing/2015/9/8/chartex" xmlns:cx2="http://schemas.microsoft.com/office/drawing/2015/10/21/chartex" xmlns:cx3="http://schemas.microsoft.com/office/drawing/2016/5/9/chartex" xmlns:cx4="http://schemas.microsoft.com/office/drawing/2016/5/10/chartex" xmlns:cx5="http://schemas.microsoft.com/office/drawing/2016/5/11/chartex" xmlns:cx6="http://schemas.microsoft.com/office/drawing/2016/5/12/chartex" xmlns:cx7="http://schemas.microsoft.com/office/drawing/2016/5/13/chartex" xmlns:cx8="http://schemas.microsoft.com/office/drawing/2016/5/14/chartex" xmlns:mc="http://schemas.openxmlformats.org/markup-compatibility/2006" xmlns:aink="http://schemas.microsoft.com/office/drawing/2016/ink" xmlns:am3d="http://schemas.microsoft.com/office/drawing/2017/model3d" xmlns:o="urn:schemas-microsoft-com:office:office" xmlns:oel="http://schemas.microsoft.com/office/2019/extlst" xmlns:r="http://schemas.openxmlformats.org/officeDocument/2006/relationships" xmlns:m="http://schemas.openxmlformats.org/officeDocument/2006/math" xmlns:v="urn:schemas-microsoft-com:vml" xmlns:wp14="http://schemas.microsoft.com/office/word/2010/wordprocessingDrawing" xmlns:wp="http://schemas.openxmlformats.org/drawingml/2006/wordprocessingDrawing" xmlns:w10="urn:schemas-microsoft-com:office:word" xmlns:w="http://schemas.openxmlformats.org/wordprocessingml/2006/main" xmlns:w14="http://schemas.microsoft.com/office/word/2010/wordml" xmlns:w15="http://schemas.microsoft.com/office/word/2012/wordml" xmlns:w16cex="http://schemas.microsoft.com/office/word/2018/wordml/cex" xmlns:w16cid="http://schemas.microsoft.com/office/word/2016/wordml/cid" xmlns:w16="http://schemas.microsoft.com/office/word/2018/wordml" xmlns:w16du="http://schemas.microsoft.com/office/word/2023/wordml/word16du" xmlns:w16sdtdh="http://schemas.microsoft.com/office/word/2020/wordml/sdtdatahash" xmlns:w16sdtfl="http://schemas.microsoft.com/office/word/2024/wordml/sdtformatlock" xmlns:w16se="http://schemas.microsoft.com/office/word/2015/wordml/symex" xmlns:wpg="http://schemas.microsoft.com/office/word/2010/wordprocessingGroup" xmlns:wpi="http://schemas.microsoft.com/office/word/2010/wordprocessingInk" xmlns:wne="http://schemas.microsoft.com/office/word/2006/wordml" xmlns:wps="http://schemas.microsoft.com/office/word/2010/wordprocessingShape" mc:Ignorable="w14 w15 w16se w16cid w16 w16cex w16sdtdh w16sdtfl w16du wp14">
+<w:endnotes xmlns:wpc="http://schemas.microsoft.com/office/word/2010/wordprocessingCanvas" xmlns:cx="http://schemas.microsoft.com/office/drawing/2014/chartex" xmlns:mc="http://schemas.openxmlformats.org/markup-compatibility/2006" xmlns:o="urn:schemas-microsoft-com:office:office" xmlns:r="http://schemas.openxmlformats.org/officeDocument/2006/relationships" xmlns:m="http://schemas.openxmlformats.org/officeDocument/2006/math" xmlns:v="urn:schemas-microsoft-com:vml" xmlns:wp14="http://schemas.microsoft.com/office/word/2010/wordprocessingDrawing" xmlns:wp="http://schemas.openxmlformats.org/drawingml/2006/wordprocessingDrawing" xmlns:w10="urn:schemas-microsoft-com:office:word" xmlns:w="http://schemas.openxmlformats.org/wordprocessingml/2006/main" xmlns:w14="http://schemas.microsoft.com/office/word/2010/wordml" xmlns:w15="http://schemas.microsoft.com/office/word/2012/wordml" xmlns:w16se="http://schemas.microsoft.com/office/word/2015/wordml/symex" xmlns:wpg="http://schemas.microsoft.com/office/word/2010/wordprocessingGroup" xmlns:wpi="http://schemas.microsoft.com/office/word/2010/wordprocessingInk" xmlns:wne="http://schemas.microsoft.com/office/word/2006/wordml" xmlns:wps="http://schemas.microsoft.com/office/word/2010/wordprocessingShape" mc:Ignorable="w14 w15 w16se wp14">
   <w:endnote w:type="separator" w:id="-1">
     <w:p>
       <w:r>
@@ -25902,7 +25795,7 @@
 </file>
 
 <file path=word/footer1.xml><?xml version="1.0" encoding="utf-8"?>
-<w:ftr xmlns:wpc="http://schemas.microsoft.com/office/word/2010/wordprocessingCanvas" xmlns:cx="http://schemas.microsoft.com/office/drawing/2014/chartex" xmlns:cx1="http://schemas.microsoft.com/office/drawing/2015/9/8/chartex" xmlns:cx2="http://schemas.microsoft.com/office/drawing/2015/10/21/chartex" xmlns:cx3="http://schemas.microsoft.com/office/drawing/2016/5/9/chartex" xmlns:cx4="http://schemas.microsoft.com/office/drawing/2016/5/10/chartex" xmlns:cx5="http://schemas.microsoft.com/office/drawing/2016/5/11/chartex" xmlns:cx6="http://schemas.microsoft.com/office/drawing/2016/5/12/chartex" xmlns:cx7="http://schemas.microsoft.com/office/drawing/2016/5/13/chartex" xmlns:cx8="http://schemas.microsoft.com/office/drawing/2016/5/14/chartex" xmlns:mc="http://schemas.openxmlformats.org/markup-compatibility/2006" xmlns:aink="http://schemas.microsoft.com/office/drawing/2016/ink" xmlns:am3d="http://schemas.microsoft.com/office/drawing/2017/model3d" xmlns:o="urn:schemas-microsoft-com:office:office" xmlns:oel="http://schemas.microsoft.com/office/2019/extlst" xmlns:r="http://schemas.openxmlformats.org/officeDocument/2006/relationships" xmlns:m="http://schemas.openxmlformats.org/officeDocument/2006/math" xmlns:v="urn:schemas-microsoft-com:vml" xmlns:wp14="http://schemas.microsoft.com/office/word/2010/wordprocessingDrawing" xmlns:wp="http://schemas.openxmlformats.org/drawingml/2006/wordprocessingDrawing" xmlns:w10="urn:schemas-microsoft-com:office:word" xmlns:w="http://schemas.openxmlformats.org/wordprocessingml/2006/main" xmlns:w14="http://schemas.microsoft.com/office/word/2010/wordml" xmlns:w15="http://schemas.microsoft.com/office/word/2012/wordml" xmlns:w16cex="http://schemas.microsoft.com/office/word/2018/wordml/cex" xmlns:w16cid="http://schemas.microsoft.com/office/word/2016/wordml/cid" xmlns:w16="http://schemas.microsoft.com/office/word/2018/wordml" xmlns:w16du="http://schemas.microsoft.com/office/word/2023/wordml/word16du" xmlns:w16sdtdh="http://schemas.microsoft.com/office/word/2020/wordml/sdtdatahash" xmlns:w16sdtfl="http://schemas.microsoft.com/office/word/2024/wordml/sdtformatlock" xmlns:w16se="http://schemas.microsoft.com/office/word/2015/wordml/symex" xmlns:wpg="http://schemas.microsoft.com/office/word/2010/wordprocessingGroup" xmlns:wpi="http://schemas.microsoft.com/office/word/2010/wordprocessingInk" xmlns:wne="http://schemas.microsoft.com/office/word/2006/wordml" xmlns:wps="http://schemas.microsoft.com/office/word/2010/wordprocessingShape" mc:Ignorable="w14 w15 w16se w16cid w16 w16cex w16sdtdh w16sdtfl w16du wp14">
+<w:ftr xmlns:wpc="http://schemas.microsoft.com/office/word/2010/wordprocessingCanvas" xmlns:cx="http://schemas.microsoft.com/office/drawing/2014/chartex" xmlns:mc="http://schemas.openxmlformats.org/markup-compatibility/2006" xmlns:o="urn:schemas-microsoft-com:office:office" xmlns:r="http://schemas.openxmlformats.org/officeDocument/2006/relationships" xmlns:m="http://schemas.openxmlformats.org/officeDocument/2006/math" xmlns:v="urn:schemas-microsoft-com:vml" xmlns:wp14="http://schemas.microsoft.com/office/word/2010/wordprocessingDrawing" xmlns:wp="http://schemas.openxmlformats.org/drawingml/2006/wordprocessingDrawing" xmlns:w10="urn:schemas-microsoft-com:office:word" xmlns:w="http://schemas.openxmlformats.org/wordprocessingml/2006/main" xmlns:w14="http://schemas.microsoft.com/office/word/2010/wordml" xmlns:w15="http://schemas.microsoft.com/office/word/2012/wordml" xmlns:w16se="http://schemas.microsoft.com/office/word/2015/wordml/symex" xmlns:wpg="http://schemas.microsoft.com/office/word/2010/wordprocessingGroup" xmlns:wpi="http://schemas.microsoft.com/office/word/2010/wordprocessingInk" xmlns:wne="http://schemas.microsoft.com/office/word/2006/wordml" xmlns:wps="http://schemas.microsoft.com/office/word/2010/wordprocessingShape" mc:Ignorable="w14 w15 w16se wp14">
   <w:p>
     <w:pPr>
       <w:tabs>
@@ -25925,7 +25818,7 @@
           <v:stroke joinstyle="miter"/>
           <v:path gradientshapeok="t" o:connecttype="rect"/>
         </v:shapetype>
-        <v:shape id="文本框 4" o:spid="_x0000_s1028" type="#_x0000_t202" style="position:absolute;left:0;text-align:left;margin-left:0;margin-top:0;width:2in;height:2in;z-index:1;mso-wrap-style:none;mso-position-horizontal:center;mso-position-horizontal-relative:margin;v-text-anchor:top" filled="f" stroked="f">
+        <v:shape id="文本框 4" o:spid="_x0000_s2052" type="#_x0000_t202" style="position:absolute;left:0;text-align:left;margin-left:0;margin-top:0;width:2in;height:2in;z-index:1;mso-wrap-style:none;mso-position-horizontal:center;mso-position-horizontal-relative:margin;v-text-anchor:top" filled="f" stroked="f">
           <v:fill o:detectmouseclick="t"/>
           <v:textbox style="mso-next-textbox:#文本框 4;mso-fit-shape-to-text:t" inset="0,0,0,0">
             <w:txbxContent>
@@ -25946,7 +25839,10 @@
                   <w:fldChar w:fldCharType="separate"/>
                 </w:r>
                 <w:r>
-                  <w:t>2</w:t>
+                  <w:rPr>
+                    <w:noProof/>
+                  </w:rPr>
+                  <w:t>3</w:t>
                 </w:r>
                 <w:r>
                   <w:fldChar w:fldCharType="end"/>
@@ -25966,7 +25862,7 @@
 </file>
 
 <file path=word/footer2.xml><?xml version="1.0" encoding="utf-8"?>
-<w:ftr xmlns:wpc="http://schemas.microsoft.com/office/word/2010/wordprocessingCanvas" xmlns:cx="http://schemas.microsoft.com/office/drawing/2014/chartex" xmlns:cx1="http://schemas.microsoft.com/office/drawing/2015/9/8/chartex" xmlns:cx2="http://schemas.microsoft.com/office/drawing/2015/10/21/chartex" xmlns:cx3="http://schemas.microsoft.com/office/drawing/2016/5/9/chartex" xmlns:cx4="http://schemas.microsoft.com/office/drawing/2016/5/10/chartex" xmlns:cx5="http://schemas.microsoft.com/office/drawing/2016/5/11/chartex" xmlns:cx6="http://schemas.microsoft.com/office/drawing/2016/5/12/chartex" xmlns:cx7="http://schemas.microsoft.com/office/drawing/2016/5/13/chartex" xmlns:cx8="http://schemas.microsoft.com/office/drawing/2016/5/14/chartex" xmlns:mc="http://schemas.openxmlformats.org/markup-compatibility/2006" xmlns:aink="http://schemas.microsoft.com/office/drawing/2016/ink" xmlns:am3d="http://schemas.microsoft.com/office/drawing/2017/model3d" xmlns:o="urn:schemas-microsoft-com:office:office" xmlns:oel="http://schemas.microsoft.com/office/2019/extlst" xmlns:r="http://schemas.openxmlformats.org/officeDocument/2006/relationships" xmlns:m="http://schemas.openxmlformats.org/officeDocument/2006/math" xmlns:v="urn:schemas-microsoft-com:vml" xmlns:wp14="http://schemas.microsoft.com/office/word/2010/wordprocessingDrawing" xmlns:wp="http://schemas.openxmlformats.org/drawingml/2006/wordprocessingDrawing" xmlns:w10="urn:schemas-microsoft-com:office:word" xmlns:w="http://schemas.openxmlformats.org/wordprocessingml/2006/main" xmlns:w14="http://schemas.microsoft.com/office/word/2010/wordml" xmlns:w15="http://schemas.microsoft.com/office/word/2012/wordml" xmlns:w16cex="http://schemas.microsoft.com/office/word/2018/wordml/cex" xmlns:w16cid="http://schemas.microsoft.com/office/word/2016/wordml/cid" xmlns:w16="http://schemas.microsoft.com/office/word/2018/wordml" xmlns:w16du="http://schemas.microsoft.com/office/word/2023/wordml/word16du" xmlns:w16sdtdh="http://schemas.microsoft.com/office/word/2020/wordml/sdtdatahash" xmlns:w16sdtfl="http://schemas.microsoft.com/office/word/2024/wordml/sdtformatlock" xmlns:w16se="http://schemas.microsoft.com/office/word/2015/wordml/symex" xmlns:wpg="http://schemas.microsoft.com/office/word/2010/wordprocessingGroup" xmlns:wpi="http://schemas.microsoft.com/office/word/2010/wordprocessingInk" xmlns:wne="http://schemas.microsoft.com/office/word/2006/wordml" xmlns:wps="http://schemas.microsoft.com/office/word/2010/wordprocessingShape" mc:Ignorable="w14 w15 w16se w16cid w16 w16cex w16sdtdh w16sdtfl w16du wp14">
+<w:ftr xmlns:wpc="http://schemas.microsoft.com/office/word/2010/wordprocessingCanvas" xmlns:cx="http://schemas.microsoft.com/office/drawing/2014/chartex" xmlns:mc="http://schemas.openxmlformats.org/markup-compatibility/2006" xmlns:o="urn:schemas-microsoft-com:office:office" xmlns:r="http://schemas.openxmlformats.org/officeDocument/2006/relationships" xmlns:m="http://schemas.openxmlformats.org/officeDocument/2006/math" xmlns:v="urn:schemas-microsoft-com:vml" xmlns:wp14="http://schemas.microsoft.com/office/word/2010/wordprocessingDrawing" xmlns:wp="http://schemas.openxmlformats.org/drawingml/2006/wordprocessingDrawing" xmlns:w10="urn:schemas-microsoft-com:office:word" xmlns:w="http://schemas.openxmlformats.org/wordprocessingml/2006/main" xmlns:w14="http://schemas.microsoft.com/office/word/2010/wordml" xmlns:w15="http://schemas.microsoft.com/office/word/2012/wordml" xmlns:w16se="http://schemas.microsoft.com/office/word/2015/wordml/symex" xmlns:wpg="http://schemas.microsoft.com/office/word/2010/wordprocessingGroup" xmlns:wpi="http://schemas.microsoft.com/office/word/2010/wordprocessingInk" xmlns:wne="http://schemas.microsoft.com/office/word/2006/wordml" xmlns:wps="http://schemas.microsoft.com/office/word/2010/wordprocessingShape" mc:Ignorable="w14 w15 w16se wp14">
   <w:p>
     <w:pPr>
       <w:pStyle w:val="a3"/>
@@ -25976,7 +25872,7 @@
 </file>
 
 <file path=word/footnotes.xml><?xml version="1.0" encoding="utf-8"?>
-<w:footnotes xmlns:wpc="http://schemas.microsoft.com/office/word/2010/wordprocessingCanvas" xmlns:cx="http://schemas.microsoft.com/office/drawing/2014/chartex" xmlns:cx1="http://schemas.microsoft.com/office/drawing/2015/9/8/chartex" xmlns:cx2="http://schemas.microsoft.com/office/drawing/2015/10/21/chartex" xmlns:cx3="http://schemas.microsoft.com/office/drawing/2016/5/9/chartex" xmlns:cx4="http://schemas.microsoft.com/office/drawing/2016/5/10/chartex" xmlns:cx5="http://schemas.microsoft.com/office/drawing/2016/5/11/chartex" xmlns:cx6="http://schemas.microsoft.com/office/drawing/2016/5/12/chartex" xmlns:cx7="http://schemas.microsoft.com/office/drawing/2016/5/13/chartex" xmlns:cx8="http://schemas.microsoft.com/office/drawing/2016/5/14/chartex" xmlns:mc="http://schemas.openxmlformats.org/markup-compatibility/2006" xmlns:aink="http://schemas.microsoft.com/office/drawing/2016/ink" xmlns:am3d="http://schemas.microsoft.com/office/drawing/2017/model3d" xmlns:o="urn:schemas-microsoft-com:office:office" xmlns:oel="http://schemas.microsoft.com/office/2019/extlst" xmlns:r="http://schemas.openxmlformats.org/officeDocument/2006/relationships" xmlns:m="http://schemas.openxmlformats.org/officeDocument/2006/math" xmlns:v="urn:schemas-microsoft-com:vml" xmlns:wp14="http://schemas.microsoft.com/office/word/2010/wordprocessingDrawing" xmlns:wp="http://schemas.openxmlformats.org/drawingml/2006/wordprocessingDrawing" xmlns:w10="urn:schemas-microsoft-com:office:word" xmlns:w="http://schemas.openxmlformats.org/wordprocessingml/2006/main" xmlns:w14="http://schemas.microsoft.com/office/word/2010/wordml" xmlns:w15="http://schemas.microsoft.com/office/word/2012/wordml" xmlns:w16cex="http://schemas.microsoft.com/office/word/2018/wordml/cex" xmlns:w16cid="http://schemas.microsoft.com/office/word/2016/wordml/cid" xmlns:w16="http://schemas.microsoft.com/office/word/2018/wordml" xmlns:w16du="http://schemas.microsoft.com/office/word/2023/wordml/word16du" xmlns:w16sdtdh="http://schemas.microsoft.com/office/word/2020/wordml/sdtdatahash" xmlns:w16sdtfl="http://schemas.microsoft.com/office/word/2024/wordml/sdtformatlock" xmlns:w16se="http://schemas.microsoft.com/office/word/2015/wordml/symex" xmlns:wpg="http://schemas.microsoft.com/office/word/2010/wordprocessingGroup" xmlns:wpi="http://schemas.microsoft.com/office/word/2010/wordprocessingInk" xmlns:wne="http://schemas.microsoft.com/office/word/2006/wordml" xmlns:wps="http://schemas.microsoft.com/office/word/2010/wordprocessingShape" mc:Ignorable="w14 w15 w16se w16cid w16 w16cex w16sdtdh w16sdtfl w16du wp14">
+<w:footnotes xmlns:wpc="http://schemas.microsoft.com/office/word/2010/wordprocessingCanvas" xmlns:cx="http://schemas.microsoft.com/office/drawing/2014/chartex" xmlns:mc="http://schemas.openxmlformats.org/markup-compatibility/2006" xmlns:o="urn:schemas-microsoft-com:office:office" xmlns:r="http://schemas.openxmlformats.org/officeDocument/2006/relationships" xmlns:m="http://schemas.openxmlformats.org/officeDocument/2006/math" xmlns:v="urn:schemas-microsoft-com:vml" xmlns:wp14="http://schemas.microsoft.com/office/word/2010/wordprocessingDrawing" xmlns:wp="http://schemas.openxmlformats.org/drawingml/2006/wordprocessingDrawing" xmlns:w10="urn:schemas-microsoft-com:office:word" xmlns:w="http://schemas.openxmlformats.org/wordprocessingml/2006/main" xmlns:w14="http://schemas.microsoft.com/office/word/2010/wordml" xmlns:w15="http://schemas.microsoft.com/office/word/2012/wordml" xmlns:w16se="http://schemas.microsoft.com/office/word/2015/wordml/symex" xmlns:wpg="http://schemas.microsoft.com/office/word/2010/wordprocessingGroup" xmlns:wpi="http://schemas.microsoft.com/office/word/2010/wordprocessingInk" xmlns:wne="http://schemas.microsoft.com/office/word/2006/wordml" xmlns:wps="http://schemas.microsoft.com/office/word/2010/wordprocessingShape" mc:Ignorable="w14 w15 w16se wp14">
   <w:footnote w:type="separator" w:id="-1">
     <w:p>
       <w:r>
@@ -25995,7 +25891,7 @@
 </file>
 
 <file path=word/numbering.xml><?xml version="1.0" encoding="utf-8"?>
-<w:numbering xmlns:wpc="http://schemas.microsoft.com/office/word/2010/wordprocessingCanvas" xmlns:cx="http://schemas.microsoft.com/office/drawing/2014/chartex" xmlns:cx1="http://schemas.microsoft.com/office/drawing/2015/9/8/chartex" xmlns:cx2="http://schemas.microsoft.com/office/drawing/2015/10/21/chartex" xmlns:cx3="http://schemas.microsoft.com/office/drawing/2016/5/9/chartex" xmlns:cx4="http://schemas.microsoft.com/office/drawing/2016/5/10/chartex" xmlns:cx5="http://schemas.microsoft.com/office/drawing/2016/5/11/chartex" xmlns:cx6="http://schemas.microsoft.com/office/drawing/2016/5/12/chartex" xmlns:cx7="http://schemas.microsoft.com/office/drawing/2016/5/13/chartex" xmlns:cx8="http://schemas.microsoft.com/office/drawing/2016/5/14/chartex" xmlns:mc="http://schemas.openxmlformats.org/markup-compatibility/2006" xmlns:aink="http://schemas.microsoft.com/office/drawing/2016/ink" xmlns:am3d="http://schemas.microsoft.com/office/drawing/2017/model3d" xmlns:o="urn:schemas-microsoft-com:office:office" xmlns:oel="http://schemas.microsoft.com/office/2019/extlst" xmlns:r="http://schemas.openxmlformats.org/officeDocument/2006/relationships" xmlns:m="http://schemas.openxmlformats.org/officeDocument/2006/math" xmlns:v="urn:schemas-microsoft-com:vml" xmlns:wp14="http://schemas.microsoft.com/office/word/2010/wordprocessingDrawing" xmlns:wp="http://schemas.openxmlformats.org/drawingml/2006/wordprocessingDrawing" xmlns:w10="urn:schemas-microsoft-com:office:word" xmlns:w="http://schemas.openxmlformats.org/wordprocessingml/2006/main" xmlns:w14="http://schemas.microsoft.com/office/word/2010/wordml" xmlns:w15="http://schemas.microsoft.com/office/word/2012/wordml" xmlns:w16cex="http://schemas.microsoft.com/office/word/2018/wordml/cex" xmlns:w16cid="http://schemas.microsoft.com/office/word/2016/wordml/cid" xmlns:w16="http://schemas.microsoft.com/office/word/2018/wordml" xmlns:w16du="http://schemas.microsoft.com/office/word/2023/wordml/word16du" xmlns:w16sdtdh="http://schemas.microsoft.com/office/word/2020/wordml/sdtdatahash" xmlns:w16sdtfl="http://schemas.microsoft.com/office/word/2024/wordml/sdtformatlock" xmlns:w16se="http://schemas.microsoft.com/office/word/2015/wordml/symex" xmlns:wpg="http://schemas.microsoft.com/office/word/2010/wordprocessingGroup" xmlns:wpi="http://schemas.microsoft.com/office/word/2010/wordprocessingInk" xmlns:wne="http://schemas.microsoft.com/office/word/2006/wordml" xmlns:wps="http://schemas.microsoft.com/office/word/2010/wordprocessingShape" mc:Ignorable="w14 w15 w16se w16cid w16 w16cex w16sdtdh w16sdtfl w16du wp14">
+<w:numbering xmlns:wpc="http://schemas.microsoft.com/office/word/2010/wordprocessingCanvas" xmlns:cx="http://schemas.microsoft.com/office/drawing/2014/chartex" xmlns:mc="http://schemas.openxmlformats.org/markup-compatibility/2006" xmlns:o="urn:schemas-microsoft-com:office:office" xmlns:r="http://schemas.openxmlformats.org/officeDocument/2006/relationships" xmlns:m="http://schemas.openxmlformats.org/officeDocument/2006/math" xmlns:v="urn:schemas-microsoft-com:vml" xmlns:wp14="http://schemas.microsoft.com/office/word/2010/wordprocessingDrawing" xmlns:wp="http://schemas.openxmlformats.org/drawingml/2006/wordprocessingDrawing" xmlns:w10="urn:schemas-microsoft-com:office:word" xmlns:w="http://schemas.openxmlformats.org/wordprocessingml/2006/main" xmlns:w14="http://schemas.microsoft.com/office/word/2010/wordml" xmlns:w15="http://schemas.microsoft.com/office/word/2012/wordml" xmlns:w16se="http://schemas.microsoft.com/office/word/2015/wordml/symex" xmlns:wpg="http://schemas.microsoft.com/office/word/2010/wordprocessingGroup" xmlns:wpi="http://schemas.microsoft.com/office/word/2010/wordprocessingInk" xmlns:wne="http://schemas.microsoft.com/office/word/2006/wordml" xmlns:wps="http://schemas.microsoft.com/office/word/2010/wordprocessingShape" mc:Ignorable="w14 w15 w16se wp14">
   <w:abstractNum w:abstractNumId="0" w15:restartNumberingAfterBreak="0">
     <w:nsid w:val="24E8226E"/>
     <w:multiLevelType w:val="multilevel"/>
@@ -26105,14 +26001,14 @@
       </w:pPr>
     </w:lvl>
   </w:abstractNum>
-  <w:num w:numId="1" w16cid:durableId="594900100">
+  <w:num w:numId="1">
     <w:abstractNumId w:val="0"/>
   </w:num>
 </w:numbering>
 </file>
 
 <file path=word/styles.xml><?xml version="1.0" encoding="utf-8"?>
-<w:styles xmlns:mc="http://schemas.openxmlformats.org/markup-compatibility/2006" xmlns:r="http://schemas.openxmlformats.org/officeDocument/2006/relationships" xmlns:w="http://schemas.openxmlformats.org/wordprocessingml/2006/main" xmlns:w14="http://schemas.microsoft.com/office/word/2010/wordml" xmlns:w15="http://schemas.microsoft.com/office/word/2012/wordml" xmlns:w16cex="http://schemas.microsoft.com/office/word/2018/wordml/cex" xmlns:w16cid="http://schemas.microsoft.com/office/word/2016/wordml/cid" xmlns:w16="http://schemas.microsoft.com/office/word/2018/wordml" xmlns:w16du="http://schemas.microsoft.com/office/word/2023/wordml/word16du" xmlns:w16sdtdh="http://schemas.microsoft.com/office/word/2020/wordml/sdtdatahash" xmlns:w16sdtfl="http://schemas.microsoft.com/office/word/2024/wordml/sdtformatlock" xmlns:w16se="http://schemas.microsoft.com/office/word/2015/wordml/symex" mc:Ignorable="w14 w15 w16se w16cid w16 w16cex w16sdtdh w16sdtfl w16du">
+<w:styles xmlns:mc="http://schemas.openxmlformats.org/markup-compatibility/2006" xmlns:r="http://schemas.openxmlformats.org/officeDocument/2006/relationships" xmlns:w="http://schemas.openxmlformats.org/wordprocessingml/2006/main" xmlns:w14="http://schemas.microsoft.com/office/word/2010/wordml" xmlns:w15="http://schemas.microsoft.com/office/word/2012/wordml" xmlns:w16se="http://schemas.microsoft.com/office/word/2015/wordml/symex" mc:Ignorable="w14 w15 w16se">
   <w:docDefaults>
     <w:rPrDefault>
       <w:rPr>
@@ -26122,7 +26018,7 @@
     </w:rPrDefault>
     <w:pPrDefault/>
   </w:docDefaults>
-  <w:latentStyles w:defLockedState="0" w:defUIPriority="0" w:defSemiHidden="0" w:defUnhideWhenUsed="0" w:defQFormat="0" w:count="376">
+  <w:latentStyles w:defLockedState="0" w:defUIPriority="0" w:defSemiHidden="0" w:defUnhideWhenUsed="0" w:defQFormat="0" w:count="371">
     <w:lsdException w:name="Normal" w:qFormat="1"/>
     <w:lsdException w:name="heading 1" w:uiPriority="9" w:qFormat="1"/>
     <w:lsdException w:name="heading 2" w:semiHidden="1" w:unhideWhenUsed="1" w:qFormat="1"/>
@@ -26405,11 +26301,6 @@
     <w:lsdException w:name="List Table 5 Dark Accent 6" w:uiPriority="50"/>
     <w:lsdException w:name="List Table 6 Colorful Accent 6" w:uiPriority="51"/>
     <w:lsdException w:name="List Table 7 Colorful Accent 6" w:uiPriority="52"/>
-    <w:lsdException w:name="Mention" w:semiHidden="1" w:uiPriority="99" w:unhideWhenUsed="1"/>
-    <w:lsdException w:name="Smart Hyperlink" w:semiHidden="1" w:uiPriority="99" w:unhideWhenUsed="1"/>
-    <w:lsdException w:name="Hashtag" w:semiHidden="1" w:uiPriority="99" w:unhideWhenUsed="1"/>
-    <w:lsdException w:name="Unresolved Mention" w:semiHidden="1" w:uiPriority="99" w:unhideWhenUsed="1"/>
-    <w:lsdException w:name="Smart Link" w:semiHidden="1" w:uiPriority="99" w:unhideWhenUsed="1"/>
   </w:latentStyles>
   <w:style w:type="paragraph" w:default="1" w:styleId="a">
     <w:name w:val="Normal"/>

--- a/static/templates/sichuan_template.docx
+++ b/static/templates/sichuan_template.docx
@@ -1,6 +1,6 @@
 
 <file path=word/document.xml><?xml version="1.0" encoding="utf-8"?>
-<w:document xmlns:wpc="http://schemas.microsoft.com/office/word/2010/wordprocessingCanvas" xmlns:cx="http://schemas.microsoft.com/office/drawing/2014/chartex" xmlns:mc="http://schemas.openxmlformats.org/markup-compatibility/2006" xmlns:o="urn:schemas-microsoft-com:office:office" xmlns:r="http://schemas.openxmlformats.org/officeDocument/2006/relationships" xmlns:m="http://schemas.openxmlformats.org/officeDocument/2006/math" xmlns:v="urn:schemas-microsoft-com:vml" xmlns:wp14="http://schemas.microsoft.com/office/word/2010/wordprocessingDrawing" xmlns:wp="http://schemas.openxmlformats.org/drawingml/2006/wordprocessingDrawing" xmlns:w10="urn:schemas-microsoft-com:office:word" xmlns:w="http://schemas.openxmlformats.org/wordprocessingml/2006/main" xmlns:w14="http://schemas.microsoft.com/office/word/2010/wordml" xmlns:w15="http://schemas.microsoft.com/office/word/2012/wordml" xmlns:w16se="http://schemas.microsoft.com/office/word/2015/wordml/symex" xmlns:wpg="http://schemas.microsoft.com/office/word/2010/wordprocessingGroup" xmlns:wpi="http://schemas.microsoft.com/office/word/2010/wordprocessingInk" xmlns:wne="http://schemas.microsoft.com/office/word/2006/wordml" xmlns:wps="http://schemas.microsoft.com/office/word/2010/wordprocessingShape" mc:Ignorable="w14 w15 w16se wp14">
+<w:document xmlns:wpc="http://schemas.microsoft.com/office/word/2010/wordprocessingCanvas" xmlns:cx="http://schemas.microsoft.com/office/drawing/2014/chartex" xmlns:cx1="http://schemas.microsoft.com/office/drawing/2015/9/8/chartex" xmlns:cx2="http://schemas.microsoft.com/office/drawing/2015/10/21/chartex" xmlns:cx3="http://schemas.microsoft.com/office/drawing/2016/5/9/chartex" xmlns:cx4="http://schemas.microsoft.com/office/drawing/2016/5/10/chartex" xmlns:cx5="http://schemas.microsoft.com/office/drawing/2016/5/11/chartex" xmlns:cx6="http://schemas.microsoft.com/office/drawing/2016/5/12/chartex" xmlns:cx7="http://schemas.microsoft.com/office/drawing/2016/5/13/chartex" xmlns:cx8="http://schemas.microsoft.com/office/drawing/2016/5/14/chartex" xmlns:mc="http://schemas.openxmlformats.org/markup-compatibility/2006" xmlns:aink="http://schemas.microsoft.com/office/drawing/2016/ink" xmlns:am3d="http://schemas.microsoft.com/office/drawing/2017/model3d" xmlns:o="urn:schemas-microsoft-com:office:office" xmlns:oel="http://schemas.microsoft.com/office/2019/extlst" xmlns:r="http://schemas.openxmlformats.org/officeDocument/2006/relationships" xmlns:m="http://schemas.openxmlformats.org/officeDocument/2006/math" xmlns:v="urn:schemas-microsoft-com:vml" xmlns:wp14="http://schemas.microsoft.com/office/word/2010/wordprocessingDrawing" xmlns:wp="http://schemas.openxmlformats.org/drawingml/2006/wordprocessingDrawing" xmlns:w10="urn:schemas-microsoft-com:office:word" xmlns:w="http://schemas.openxmlformats.org/wordprocessingml/2006/main" xmlns:w14="http://schemas.microsoft.com/office/word/2010/wordml" xmlns:w15="http://schemas.microsoft.com/office/word/2012/wordml" xmlns:w16cex="http://schemas.microsoft.com/office/word/2018/wordml/cex" xmlns:w16cid="http://schemas.microsoft.com/office/word/2016/wordml/cid" xmlns:w16="http://schemas.microsoft.com/office/word/2018/wordml" xmlns:w16du="http://schemas.microsoft.com/office/word/2023/wordml/word16du" xmlns:w16sdtdh="http://schemas.microsoft.com/office/word/2020/wordml/sdtdatahash" xmlns:w16sdtfl="http://schemas.microsoft.com/office/word/2024/wordml/sdtformatlock" xmlns:w16se="http://schemas.microsoft.com/office/word/2015/wordml/symex" xmlns:wpg="http://schemas.microsoft.com/office/word/2010/wordprocessingGroup" xmlns:wpi="http://schemas.microsoft.com/office/word/2010/wordprocessingInk" xmlns:wne="http://schemas.microsoft.com/office/word/2006/wordml" xmlns:wps="http://schemas.microsoft.com/office/word/2010/wordprocessingShape" mc:Ignorable="w14 w15 w16se w16cid w16 w16cex w16sdtdh w16sdtfl w16du wp14">
   <w:body>
     <w:p>
       <w:pPr>
@@ -122,7 +122,7 @@
               <w:spacing w:line="400" w:lineRule="exact"/>
               <w:jc w:val="center"/>
               <w:rPr>
-                <w:rFonts w:ascii="宋体" w:hAnsi="宋体"/>
+                <w:rFonts w:ascii="宋体" w:hAnsi="宋体" w:hint="eastAsia"/>
                 <w:color w:val="000000"/>
                 <w:szCs w:val="21"/>
               </w:rPr>
@@ -149,7 +149,7 @@
               <w:spacing w:line="280" w:lineRule="exact"/>
               <w:jc w:val="center"/>
               <w:rPr>
-                <w:rFonts w:ascii="宋体" w:hAnsi="宋体"/>
+                <w:rFonts w:ascii="宋体" w:hAnsi="宋体" w:hint="eastAsia"/>
                 <w:color w:val="000000"/>
                 <w:szCs w:val="21"/>
               </w:rPr>
@@ -170,7 +170,7 @@
               <w:spacing w:line="400" w:lineRule="exact"/>
               <w:jc w:val="center"/>
               <w:rPr>
-                <w:rFonts w:ascii="宋体" w:hAnsi="宋体"/>
+                <w:rFonts w:ascii="宋体" w:hAnsi="宋体" w:hint="eastAsia"/>
                 <w:color w:val="000000"/>
                 <w:szCs w:val="21"/>
               </w:rPr>
@@ -197,7 +197,7 @@
               <w:spacing w:line="400" w:lineRule="exact"/>
               <w:jc w:val="center"/>
               <w:rPr>
-                <w:rFonts w:ascii="宋体" w:hAnsi="宋体"/>
+                <w:rFonts w:ascii="宋体" w:hAnsi="宋体" w:hint="eastAsia"/>
                 <w:color w:val="000000"/>
                 <w:szCs w:val="21"/>
               </w:rPr>
@@ -217,7 +217,7 @@
             <w:pPr>
               <w:jc w:val="center"/>
               <w:rPr>
-                <w:rFonts w:ascii="宋体" w:hAnsi="宋体"/>
+                <w:rFonts w:ascii="宋体" w:hAnsi="宋体" w:hint="eastAsia"/>
                 <w:color w:val="000000"/>
                 <w:szCs w:val="21"/>
               </w:rPr>
@@ -243,7 +243,7 @@
             <w:pPr>
               <w:jc w:val="center"/>
               <w:rPr>
-                <w:rFonts w:ascii="宋体" w:hAnsi="宋体"/>
+                <w:rFonts w:ascii="宋体" w:hAnsi="宋体" w:hint="eastAsia"/>
                 <w:color w:val="000000"/>
                 <w:szCs w:val="21"/>
               </w:rPr>
@@ -270,7 +270,7 @@
               <w:spacing w:line="400" w:lineRule="exact"/>
               <w:jc w:val="center"/>
               <w:rPr>
-                <w:rFonts w:ascii="宋体" w:hAnsi="宋体"/>
+                <w:rFonts w:ascii="宋体" w:hAnsi="宋体" w:hint="eastAsia"/>
                 <w:color w:val="000000"/>
                 <w:szCs w:val="21"/>
               </w:rPr>
@@ -297,7 +297,7 @@
               <w:spacing w:line="400" w:lineRule="exact"/>
               <w:jc w:val="center"/>
               <w:rPr>
-                <w:rFonts w:ascii="宋体" w:hAnsi="宋体"/>
+                <w:rFonts w:ascii="宋体" w:hAnsi="宋体" w:hint="eastAsia"/>
                 <w:color w:val="000000"/>
                 <w:szCs w:val="21"/>
               </w:rPr>
@@ -317,7 +317,7 @@
             <w:pPr>
               <w:jc w:val="center"/>
               <w:rPr>
-                <w:rFonts w:ascii="宋体" w:hAnsi="宋体"/>
+                <w:rFonts w:ascii="宋体" w:hAnsi="宋体" w:hint="eastAsia"/>
                 <w:color w:val="000000"/>
                 <w:szCs w:val="21"/>
               </w:rPr>
@@ -343,7 +343,7 @@
             <w:pPr>
               <w:jc w:val="center"/>
               <w:rPr>
-                <w:rFonts w:ascii="宋体" w:hAnsi="宋体"/>
+                <w:rFonts w:ascii="宋体" w:hAnsi="宋体" w:hint="eastAsia"/>
                 <w:color w:val="000000"/>
                 <w:szCs w:val="21"/>
               </w:rPr>
@@ -363,7 +363,7 @@
             <w:pPr>
               <w:jc w:val="center"/>
               <w:rPr>
-                <w:rFonts w:ascii="宋体" w:hAnsi="宋体"/>
+                <w:rFonts w:ascii="宋体" w:hAnsi="宋体" w:hint="eastAsia"/>
                 <w:color w:val="000000"/>
                 <w:szCs w:val="21"/>
               </w:rPr>
@@ -389,7 +389,7 @@
             <w:pPr>
               <w:spacing w:line="400" w:lineRule="exact"/>
               <w:rPr>
-                <w:rFonts w:ascii="宋体" w:hAnsi="宋体"/>
+                <w:rFonts w:ascii="宋体" w:hAnsi="宋体" w:hint="eastAsia"/>
                 <w:color w:val="000000"/>
                 <w:w w:val="90"/>
                 <w:szCs w:val="21"/>
@@ -402,7 +402,7 @@
             <w:pPr>
               <w:spacing w:line="400" w:lineRule="exact"/>
               <w:rPr>
-                <w:rFonts w:ascii="宋体" w:hAnsi="宋体"/>
+                <w:rFonts w:ascii="宋体" w:hAnsi="宋体" w:hint="eastAsia"/>
                 <w:color w:val="000000"/>
                 <w:w w:val="90"/>
                 <w:szCs w:val="21"/>
@@ -421,7 +421,7 @@
             <w:pPr>
               <w:spacing w:line="400" w:lineRule="exact"/>
               <w:rPr>
-                <w:rFonts w:ascii="宋体" w:hAnsi="宋体"/>
+                <w:rFonts w:ascii="宋体" w:hAnsi="宋体" w:hint="eastAsia"/>
                 <w:color w:val="000000"/>
                 <w:szCs w:val="21"/>
               </w:rPr>
@@ -447,7 +447,7 @@
               <w:spacing w:line="400" w:lineRule="exact"/>
               <w:jc w:val="center"/>
               <w:rPr>
-                <w:rFonts w:ascii="宋体" w:hAnsi="宋体"/>
+                <w:rFonts w:ascii="宋体" w:hAnsi="宋体" w:hint="eastAsia"/>
                 <w:color w:val="000000"/>
                 <w:szCs w:val="21"/>
               </w:rPr>
@@ -474,7 +474,7 @@
               <w:widowControl/>
               <w:jc w:val="left"/>
               <w:rPr>
-                <w:rFonts w:ascii="宋体" w:hAnsi="宋体"/>
+                <w:rFonts w:ascii="宋体" w:hAnsi="宋体" w:hint="eastAsia"/>
                 <w:color w:val="000000"/>
                 <w:szCs w:val="21"/>
               </w:rPr>
@@ -500,7 +500,7 @@
               <w:widowControl/>
               <w:jc w:val="center"/>
               <w:rPr>
-                <w:rFonts w:ascii="宋体" w:hAnsi="宋体"/>
+                <w:rFonts w:ascii="宋体" w:hAnsi="宋体" w:hint="eastAsia"/>
                 <w:color w:val="000000"/>
                 <w:szCs w:val="21"/>
               </w:rPr>
@@ -526,7 +526,7 @@
               <w:spacing w:line="260" w:lineRule="exact"/>
               <w:jc w:val="center"/>
               <w:rPr>
-                <w:rFonts w:ascii="宋体" w:hAnsi="宋体"/>
+                <w:rFonts w:ascii="宋体" w:hAnsi="宋体" w:hint="eastAsia"/>
                 <w:color w:val="000000"/>
                 <w:szCs w:val="21"/>
               </w:rPr>
@@ -552,7 +552,7 @@
               <w:spacing w:line="260" w:lineRule="exact"/>
               <w:jc w:val="center"/>
               <w:rPr>
-                <w:rFonts w:ascii="宋体" w:hAnsi="宋体"/>
+                <w:rFonts w:ascii="宋体" w:hAnsi="宋体" w:hint="eastAsia"/>
                 <w:color w:val="000000"/>
                 <w:szCs w:val="21"/>
               </w:rPr>
@@ -578,7 +578,7 @@
               <w:spacing w:line="260" w:lineRule="exact"/>
               <w:jc w:val="center"/>
               <w:rPr>
-                <w:rFonts w:ascii="宋体" w:hAnsi="宋体"/>
+                <w:rFonts w:ascii="宋体" w:hAnsi="宋体" w:hint="eastAsia"/>
                 <w:color w:val="000000"/>
                 <w:szCs w:val="21"/>
               </w:rPr>
@@ -604,7 +604,7 @@
               <w:spacing w:line="260" w:lineRule="exact"/>
               <w:jc w:val="center"/>
               <w:rPr>
-                <w:rFonts w:ascii="宋体" w:hAnsi="宋体"/>
+                <w:rFonts w:ascii="宋体" w:hAnsi="宋体" w:hint="eastAsia"/>
                 <w:color w:val="000000"/>
                 <w:szCs w:val="21"/>
               </w:rPr>
@@ -630,7 +630,7 @@
               <w:spacing w:line="260" w:lineRule="exact"/>
               <w:jc w:val="center"/>
               <w:rPr>
-                <w:rFonts w:ascii="宋体" w:hAnsi="宋体"/>
+                <w:rFonts w:ascii="宋体" w:hAnsi="宋体" w:hint="eastAsia"/>
                 <w:color w:val="000000"/>
                 <w:szCs w:val="21"/>
               </w:rPr>
@@ -656,7 +656,7 @@
               <w:widowControl/>
               <w:jc w:val="left"/>
               <w:rPr>
-                <w:rFonts w:ascii="宋体" w:hAnsi="宋体"/>
+                <w:rFonts w:ascii="宋体" w:hAnsi="宋体" w:hint="eastAsia"/>
                 <w:color w:val="000000"/>
                 <w:szCs w:val="21"/>
               </w:rPr>
@@ -688,7 +688,7 @@
             <w:pPr>
               <w:jc w:val="center"/>
               <w:rPr>
-                <w:rFonts w:ascii="宋体" w:hAnsi="宋体"/>
+                <w:rFonts w:ascii="宋体" w:hAnsi="宋体" w:hint="eastAsia"/>
                 <w:color w:val="000000"/>
                 <w:szCs w:val="21"/>
               </w:rPr>
@@ -706,7 +706,7 @@
               <w:widowControl/>
               <w:jc w:val="center"/>
               <w:rPr>
-                <w:rFonts w:ascii="宋体" w:hAnsi="宋体"/>
+                <w:rFonts w:ascii="宋体" w:hAnsi="宋体" w:hint="eastAsia"/>
                 <w:color w:val="000000"/>
                 <w:szCs w:val="21"/>
               </w:rPr>
@@ -731,7 +731,7 @@
             <w:pPr>
               <w:jc w:val="center"/>
               <w:rPr>
-                <w:rFonts w:ascii="宋体" w:hAnsi="宋体"/>
+                <w:rFonts w:ascii="宋体" w:hAnsi="宋体" w:hint="eastAsia"/>
                 <w:color w:val="000000"/>
                 <w:szCs w:val="21"/>
               </w:rPr>
@@ -756,7 +756,7 @@
             <w:pPr>
               <w:jc w:val="center"/>
               <w:rPr>
-                <w:rFonts w:ascii="宋体" w:hAnsi="宋体"/>
+                <w:rFonts w:ascii="宋体" w:hAnsi="宋体" w:hint="eastAsia"/>
                 <w:color w:val="000000"/>
                 <w:szCs w:val="21"/>
               </w:rPr>
@@ -781,7 +781,7 @@
             <w:pPr>
               <w:jc w:val="center"/>
               <w:rPr>
-                <w:rFonts w:ascii="宋体" w:hAnsi="宋体"/>
+                <w:rFonts w:ascii="宋体" w:hAnsi="宋体" w:hint="eastAsia"/>
                 <w:color w:val="000000"/>
                 <w:szCs w:val="21"/>
               </w:rPr>
@@ -806,7 +806,7 @@
             <w:pPr>
               <w:jc w:val="center"/>
               <w:rPr>
-                <w:rFonts w:ascii="宋体" w:hAnsi="宋体"/>
+                <w:rFonts w:ascii="宋体" w:hAnsi="宋体" w:hint="eastAsia"/>
                 <w:color w:val="000000"/>
                 <w:szCs w:val="21"/>
               </w:rPr>
@@ -831,7 +831,7 @@
             <w:pPr>
               <w:jc w:val="center"/>
               <w:rPr>
-                <w:rFonts w:ascii="宋体" w:hAnsi="宋体"/>
+                <w:rFonts w:ascii="宋体" w:hAnsi="宋体" w:hint="eastAsia"/>
                 <w:color w:val="000000"/>
                 <w:szCs w:val="21"/>
               </w:rPr>
@@ -856,7 +856,7 @@
             <w:pPr>
               <w:jc w:val="center"/>
               <w:rPr>
-                <w:rFonts w:ascii="宋体" w:hAnsi="宋体"/>
+                <w:rFonts w:ascii="宋体" w:hAnsi="宋体" w:hint="eastAsia"/>
                 <w:color w:val="000000"/>
                 <w:szCs w:val="21"/>
               </w:rPr>
@@ -888,7 +888,7 @@
             <w:pPr>
               <w:jc w:val="center"/>
               <w:rPr>
-                <w:rFonts w:ascii="宋体" w:hAnsi="宋体"/>
+                <w:rFonts w:ascii="宋体" w:hAnsi="宋体" w:hint="eastAsia"/>
                 <w:color w:val="000000"/>
                 <w:szCs w:val="21"/>
               </w:rPr>
@@ -906,7 +906,7 @@
               <w:widowControl/>
               <w:jc w:val="center"/>
               <w:rPr>
-                <w:rFonts w:ascii="宋体" w:hAnsi="宋体"/>
+                <w:rFonts w:ascii="宋体" w:hAnsi="宋体" w:hint="eastAsia"/>
                 <w:color w:val="000000"/>
                 <w:szCs w:val="21"/>
               </w:rPr>
@@ -931,7 +931,7 @@
             <w:pPr>
               <w:jc w:val="center"/>
               <w:rPr>
-                <w:rFonts w:ascii="宋体" w:hAnsi="宋体"/>
+                <w:rFonts w:ascii="宋体" w:hAnsi="宋体" w:hint="eastAsia"/>
                 <w:color w:val="000000"/>
                 <w:szCs w:val="21"/>
               </w:rPr>
@@ -956,7 +956,7 @@
             <w:pPr>
               <w:jc w:val="center"/>
               <w:rPr>
-                <w:rFonts w:ascii="宋体" w:hAnsi="宋体"/>
+                <w:rFonts w:ascii="宋体" w:hAnsi="宋体" w:hint="eastAsia"/>
                 <w:color w:val="000000"/>
                 <w:szCs w:val="21"/>
               </w:rPr>
@@ -981,7 +981,7 @@
             <w:pPr>
               <w:jc w:val="center"/>
               <w:rPr>
-                <w:rFonts w:ascii="宋体" w:hAnsi="宋体"/>
+                <w:rFonts w:ascii="宋体" w:hAnsi="宋体" w:hint="eastAsia"/>
                 <w:color w:val="000000"/>
                 <w:szCs w:val="21"/>
               </w:rPr>
@@ -1006,7 +1006,7 @@
             <w:pPr>
               <w:jc w:val="center"/>
               <w:rPr>
-                <w:rFonts w:ascii="宋体" w:hAnsi="宋体"/>
+                <w:rFonts w:ascii="宋体" w:hAnsi="宋体" w:hint="eastAsia"/>
                 <w:color w:val="000000"/>
                 <w:szCs w:val="21"/>
               </w:rPr>
@@ -1031,7 +1031,7 @@
             <w:pPr>
               <w:jc w:val="center"/>
               <w:rPr>
-                <w:rFonts w:ascii="宋体" w:hAnsi="宋体"/>
+                <w:rFonts w:ascii="宋体" w:hAnsi="宋体" w:hint="eastAsia"/>
                 <w:color w:val="000000"/>
                 <w:szCs w:val="21"/>
               </w:rPr>
@@ -1056,7 +1056,7 @@
             <w:pPr>
               <w:jc w:val="center"/>
               <w:rPr>
-                <w:rFonts w:ascii="宋体" w:hAnsi="宋体"/>
+                <w:rFonts w:ascii="宋体" w:hAnsi="宋体" w:hint="eastAsia"/>
                 <w:color w:val="000000"/>
                 <w:szCs w:val="21"/>
               </w:rPr>
@@ -1088,7 +1088,7 @@
             <w:pPr>
               <w:jc w:val="center"/>
               <w:rPr>
-                <w:rFonts w:ascii="宋体" w:hAnsi="宋体"/>
+                <w:rFonts w:ascii="宋体" w:hAnsi="宋体" w:hint="eastAsia"/>
                 <w:color w:val="000000"/>
                 <w:szCs w:val="21"/>
               </w:rPr>
@@ -1114,14 +1114,14 @@
             <w:pPr>
               <w:jc w:val="left"/>
               <w:rPr>
-                <w:rFonts w:ascii="宋体" w:hAnsi="宋体"/>
-                <w:color w:val="000000"/>
-                <w:szCs w:val="21"/>
-              </w:rPr>
-            </w:pPr>
-            <w:r>
-              <w:rPr>
-                <w:rFonts w:ascii="宋体" w:hAnsi="宋体"/>
+                <w:rFonts w:ascii="Times New Roman" w:hAnsi="Times New Roman"/>
+                <w:color w:val="000000"/>
+                <w:szCs w:val="21"/>
+              </w:rPr>
+            </w:pPr>
+            <w:r>
+              <w:rPr>
+                <w:rFonts w:ascii="Times New Roman" w:hAnsi="Times New Roman"/>
                 <w:i/>
                 <w:iCs/>
                 <w:color w:val="000000"/>
@@ -1131,7 +1131,7 @@
             </w:r>
             <w:r>
               <w:rPr>
-                <w:rFonts w:ascii="宋体" w:hAnsi="宋体"/>
+                <w:rFonts w:ascii="Times New Roman" w:hAnsi="Times New Roman"/>
                 <w:i/>
                 <w:iCs/>
                 <w:color w:val="000000"/>
@@ -1142,7 +1142,7 @@
             </w:r>
             <w:r>
               <w:rPr>
-                <w:rFonts w:ascii="宋体" w:hAnsi="宋体"/>
+                <w:rFonts w:ascii="Times New Roman" w:hAnsi="Times New Roman"/>
                 <w:i/>
                 <w:iCs/>
                 <w:color w:val="000000"/>
@@ -1165,7 +1165,7 @@
             <w:pPr>
               <w:jc w:val="left"/>
               <w:rPr>
-                <w:rFonts w:ascii="宋体" w:hAnsi="宋体"/>
+                <w:rFonts w:ascii="Times New Roman" w:hAnsi="Times New Roman"/>
                 <w:i/>
                 <w:iCs/>
                 <w:color w:val="000000"/>
@@ -1174,7 +1174,7 @@
             </w:pPr>
             <w:r>
               <w:rPr>
-                <w:rFonts w:ascii="宋体" w:hAnsi="宋体"/>
+                <w:rFonts w:ascii="Times New Roman" w:hAnsi="Times New Roman"/>
                 <w:i/>
                 <w:iCs/>
                 <w:color w:val="000000"/>
@@ -1197,7 +1197,7 @@
             <w:pPr>
               <w:jc w:val="left"/>
               <w:rPr>
-                <w:rFonts w:ascii="宋体" w:hAnsi="宋体"/>
+                <w:rFonts w:ascii="Times New Roman" w:hAnsi="Times New Roman"/>
                 <w:i/>
                 <w:iCs/>
                 <w:color w:val="000000"/>
@@ -1206,7 +1206,7 @@
             </w:pPr>
             <w:r>
               <w:rPr>
-                <w:rFonts w:ascii="宋体" w:hAnsi="宋体"/>
+                <w:rFonts w:ascii="Times New Roman" w:hAnsi="Times New Roman"/>
                 <w:i/>
                 <w:iCs/>
                 <w:color w:val="000000"/>
@@ -1229,7 +1229,7 @@
             <w:pPr>
               <w:jc w:val="left"/>
               <w:rPr>
-                <w:rFonts w:ascii="宋体" w:hAnsi="宋体"/>
+                <w:rFonts w:ascii="Times New Roman" w:hAnsi="Times New Roman"/>
                 <w:i/>
                 <w:iCs/>
                 <w:color w:val="000000"/>
@@ -1238,7 +1238,7 @@
             </w:pPr>
             <w:r>
               <w:rPr>
-                <w:rFonts w:ascii="宋体" w:hAnsi="宋体"/>
+                <w:rFonts w:ascii="Times New Roman" w:hAnsi="Times New Roman"/>
                 <w:i/>
                 <w:iCs/>
                 <w:color w:val="000000"/>
@@ -1261,7 +1261,7 @@
             <w:pPr>
               <w:jc w:val="left"/>
               <w:rPr>
-                <w:rFonts w:ascii="宋体" w:hAnsi="宋体"/>
+                <w:rFonts w:ascii="Times New Roman" w:hAnsi="Times New Roman"/>
                 <w:i/>
                 <w:iCs/>
                 <w:color w:val="000000"/>
@@ -1270,7 +1270,7 @@
             </w:pPr>
             <w:r>
               <w:rPr>
-                <w:rFonts w:ascii="宋体" w:hAnsi="宋体"/>
+                <w:rFonts w:ascii="Times New Roman" w:hAnsi="Times New Roman"/>
                 <w:i/>
                 <w:iCs/>
                 <w:color w:val="000000"/>
@@ -1292,7 +1292,7 @@
             <w:pPr>
               <w:jc w:val="left"/>
               <w:rPr>
-                <w:rFonts w:ascii="宋体" w:hAnsi="宋体"/>
+                <w:rFonts w:ascii="Times New Roman" w:hAnsi="Times New Roman"/>
                 <w:i/>
                 <w:iCs/>
                 <w:color w:val="000000"/>
@@ -1301,7 +1301,7 @@
             </w:pPr>
             <w:r>
               <w:rPr>
-                <w:rFonts w:ascii="宋体" w:hAnsi="宋体"/>
+                <w:rFonts w:ascii="Times New Roman" w:hAnsi="Times New Roman"/>
                 <w:i/>
                 <w:iCs/>
                 <w:color w:val="000000"/>
@@ -1330,7 +1330,7 @@
             <w:pPr>
               <w:jc w:val="center"/>
               <w:rPr>
-                <w:rFonts w:ascii="宋体" w:hAnsi="宋体"/>
+                <w:rFonts w:ascii="宋体" w:hAnsi="宋体" w:hint="eastAsia"/>
                 <w:color w:val="000000"/>
                 <w:szCs w:val="21"/>
               </w:rPr>
@@ -1356,7 +1356,7 @@
             <w:pPr>
               <w:jc w:val="center"/>
               <w:rPr>
-                <w:rFonts w:ascii="宋体" w:hAnsi="宋体"/>
+                <w:rFonts w:ascii="Times New Roman" w:hAnsi="Times New Roman"/>
                 <w:color w:val="000000"/>
                 <w:szCs w:val="21"/>
                 <w:vertAlign w:val="superscript"/>
@@ -1364,145 +1364,145 @@
             </w:pPr>
             <w:r>
               <w:rPr>
-                <w:rFonts w:ascii="宋体" w:hAnsi="宋体"/>
-                <w:color w:val="000000"/>
-                <w:szCs w:val="21"/>
+                <w:rFonts w:ascii="Times New Roman" w:hAnsi="Times New Roman"/>
+                <w:color w:val="000000"/>
+                <w:sz w:val="24"/>
               </w:rPr>
               <w:t>ΣQ=(</w:t>
             </w:r>
             <w:r>
               <w:rPr>
-                <w:rFonts w:ascii="宋体" w:hAnsi="宋体"/>
+                <w:rFonts w:ascii="Times New Roman" w:hAnsi="Times New Roman"/>
                 <w:i/>
                 <w:iCs/>
                 <w:color w:val="000000"/>
-                <w:szCs w:val="21"/>
+                <w:sz w:val="24"/>
               </w:rPr>
               <w:t>Q</w:t>
             </w:r>
             <w:r>
               <w:rPr>
-                <w:rFonts w:ascii="宋体" w:hAnsi="宋体"/>
+                <w:rFonts w:ascii="Times New Roman" w:hAnsi="Times New Roman"/>
                 <w:i/>
                 <w:iCs/>
                 <w:color w:val="000000"/>
-                <w:szCs w:val="21"/>
+                <w:sz w:val="24"/>
                 <w:vertAlign w:val="subscript"/>
               </w:rPr>
               <w:t>1</w:t>
             </w:r>
             <w:r>
               <w:rPr>
-                <w:rFonts w:ascii="宋体" w:hAnsi="宋体"/>
+                <w:rFonts w:ascii="Times New Roman" w:hAnsi="Times New Roman"/>
                 <w:i/>
                 <w:iCs/>
                 <w:color w:val="000000"/>
-                <w:szCs w:val="21"/>
+                <w:sz w:val="24"/>
               </w:rPr>
               <w:t>+Q</w:t>
             </w:r>
             <w:r>
               <w:rPr>
-                <w:rFonts w:ascii="宋体" w:hAnsi="宋体"/>
+                <w:rFonts w:ascii="Times New Roman" w:hAnsi="Times New Roman"/>
                 <w:i/>
                 <w:iCs/>
                 <w:color w:val="000000"/>
-                <w:szCs w:val="21"/>
+                <w:sz w:val="24"/>
                 <w:vertAlign w:val="subscript"/>
               </w:rPr>
               <w:t>2</w:t>
             </w:r>
             <w:r>
               <w:rPr>
-                <w:rFonts w:ascii="宋体" w:hAnsi="宋体"/>
+                <w:rFonts w:ascii="Times New Roman" w:hAnsi="Times New Roman"/>
                 <w:i/>
                 <w:iCs/>
                 <w:color w:val="000000"/>
-                <w:szCs w:val="21"/>
+                <w:sz w:val="24"/>
               </w:rPr>
               <w:t>+Q</w:t>
             </w:r>
             <w:r>
               <w:rPr>
-                <w:rFonts w:ascii="宋体" w:hAnsi="宋体"/>
+                <w:rFonts w:ascii="Times New Roman" w:hAnsi="Times New Roman"/>
                 <w:i/>
                 <w:iCs/>
                 <w:color w:val="000000"/>
-                <w:szCs w:val="21"/>
+                <w:sz w:val="24"/>
                 <w:vertAlign w:val="subscript"/>
               </w:rPr>
               <w:t>3</w:t>
             </w:r>
             <w:r>
               <w:rPr>
-                <w:rFonts w:ascii="宋体" w:hAnsi="宋体"/>
+                <w:rFonts w:ascii="Times New Roman" w:hAnsi="Times New Roman"/>
                 <w:i/>
                 <w:iCs/>
                 <w:color w:val="000000"/>
-                <w:szCs w:val="21"/>
+                <w:sz w:val="24"/>
               </w:rPr>
               <w:t>+Q</w:t>
             </w:r>
             <w:r>
               <w:rPr>
-                <w:rFonts w:ascii="宋体" w:hAnsi="宋体"/>
+                <w:rFonts w:ascii="Times New Roman" w:hAnsi="Times New Roman"/>
                 <w:i/>
                 <w:iCs/>
                 <w:color w:val="000000"/>
-                <w:szCs w:val="21"/>
+                <w:sz w:val="24"/>
                 <w:vertAlign w:val="subscript"/>
               </w:rPr>
               <w:t>4</w:t>
             </w:r>
             <w:r>
               <w:rPr>
-                <w:rFonts w:ascii="宋体" w:hAnsi="宋体"/>
+                <w:rFonts w:ascii="Times New Roman" w:hAnsi="Times New Roman"/>
                 <w:i/>
                 <w:iCs/>
                 <w:color w:val="000000"/>
-                <w:szCs w:val="21"/>
+                <w:sz w:val="24"/>
               </w:rPr>
               <w:t>+Q</w:t>
             </w:r>
             <w:r>
               <w:rPr>
-                <w:rFonts w:ascii="宋体" w:hAnsi="宋体"/>
+                <w:rFonts w:ascii="Times New Roman" w:hAnsi="Times New Roman"/>
                 <w:i/>
                 <w:iCs/>
                 <w:color w:val="000000"/>
-                <w:szCs w:val="21"/>
+                <w:sz w:val="24"/>
                 <w:vertAlign w:val="subscript"/>
               </w:rPr>
               <w:t>5</w:t>
             </w:r>
             <w:r>
               <w:rPr>
-                <w:rFonts w:ascii="宋体" w:hAnsi="宋体"/>
+                <w:rFonts w:ascii="Times New Roman" w:hAnsi="Times New Roman"/>
                 <w:i/>
                 <w:iCs/>
                 <w:color w:val="000000"/>
-                <w:szCs w:val="21"/>
+                <w:sz w:val="24"/>
               </w:rPr>
               <w:t>+Q</w:t>
             </w:r>
             <w:r>
               <w:rPr>
-                <w:rFonts w:ascii="宋体" w:hAnsi="宋体"/>
+                <w:rFonts w:ascii="Times New Roman" w:hAnsi="Times New Roman"/>
                 <w:i/>
                 <w:iCs/>
                 <w:color w:val="000000"/>
-                <w:szCs w:val="21"/>
+                <w:sz w:val="24"/>
                 <w:vertAlign w:val="subscript"/>
               </w:rPr>
               <w:t>A</w:t>
             </w:r>
             <w:r>
               <w:rPr>
-                <w:rFonts w:ascii="宋体" w:hAnsi="宋体"/>
+                <w:rFonts w:ascii="Times New Roman" w:hAnsi="Times New Roman"/>
                 <w:i/>
                 <w:iCs/>
                 <w:color w:val="000000"/>
-                <w:szCs w:val="21"/>
+                <w:sz w:val="24"/>
               </w:rPr>
               <w:t>)</w:t>
             </w:r>
@@ -1519,7 +1519,7 @@
             <w:pPr>
               <w:jc w:val="center"/>
               <w:rPr>
-                <w:rFonts w:ascii="宋体" w:hAnsi="宋体"/>
+                <w:rFonts w:ascii="宋体" w:hAnsi="宋体" w:hint="eastAsia"/>
                 <w:color w:val="000000"/>
                 <w:szCs w:val="21"/>
               </w:rPr>
@@ -1541,7 +1541,7 @@
               <w:ind w:right="315"/>
               <w:jc w:val="left"/>
               <w:rPr>
-                <w:rFonts w:ascii="宋体" w:hAnsi="宋体"/>
+                <w:rFonts w:ascii="宋体" w:hAnsi="宋体" w:hint="eastAsia"/>
                 <w:color w:val="000000"/>
                 <w:szCs w:val="21"/>
               </w:rPr>
@@ -1560,7 +1560,7 @@
               <w:spacing w:line="240" w:lineRule="atLeast"/>
               <w:ind w:right="315" w:firstLineChars="200" w:firstLine="420"/>
               <w:rPr>
-                <w:rFonts w:ascii="宋体" w:hAnsi="宋体"/>
+                <w:rFonts w:ascii="宋体" w:hAnsi="宋体" w:hint="eastAsia"/>
                 <w:color w:val="000000"/>
                 <w:szCs w:val="21"/>
               </w:rPr>
@@ -1590,7 +1590,7 @@
               <w:ind w:right="315"/>
               <w:jc w:val="right"/>
               <w:rPr>
-                <w:rFonts w:ascii="宋体" w:hAnsi="宋体"/>
+                <w:rFonts w:ascii="宋体" w:hAnsi="宋体" w:hint="eastAsia"/>
                 <w:color w:val="000000"/>
                 <w:szCs w:val="21"/>
               </w:rPr>
@@ -1602,7 +1602,7 @@
               <w:ind w:right="315"/>
               <w:jc w:val="right"/>
               <w:rPr>
-                <w:rFonts w:ascii="宋体" w:hAnsi="宋体"/>
+                <w:rFonts w:ascii="宋体" w:hAnsi="宋体" w:hint="eastAsia"/>
                 <w:color w:val="000000"/>
                 <w:szCs w:val="21"/>
               </w:rPr>
@@ -1614,7 +1614,7 @@
               <w:ind w:right="315"/>
               <w:jc w:val="right"/>
               <w:rPr>
-                <w:rFonts w:ascii="宋体" w:hAnsi="宋体"/>
+                <w:rFonts w:ascii="宋体" w:hAnsi="宋体" w:hint="eastAsia"/>
                 <w:color w:val="000000"/>
                 <w:szCs w:val="21"/>
               </w:rPr>
@@ -1635,7 +1635,7 @@
               <w:ind w:right="450"/>
               <w:jc w:val="right"/>
               <w:rPr>
-                <w:rFonts w:ascii="宋体" w:hAnsi="宋体"/>
+                <w:rFonts w:ascii="宋体" w:hAnsi="宋体" w:hint="eastAsia"/>
                 <w:color w:val="000000"/>
                 <w:szCs w:val="21"/>
               </w:rPr>
@@ -1680,7 +1680,7 @@
               <w:widowControl/>
               <w:jc w:val="center"/>
               <w:rPr>
-                <w:rFonts w:ascii="宋体" w:hAnsi="宋体"/>
+                <w:rFonts w:ascii="宋体" w:hAnsi="宋体" w:hint="eastAsia"/>
                 <w:color w:val="000000"/>
                 <w:szCs w:val="21"/>
               </w:rPr>
@@ -1709,7 +1709,7 @@
               <w:widowControl/>
               <w:jc w:val="center"/>
               <w:rPr>
-                <w:rFonts w:ascii="宋体" w:hAnsi="宋体"/>
+                <w:rFonts w:ascii="宋体" w:hAnsi="宋体" w:hint="eastAsia"/>
                 <w:color w:val="000000"/>
                 <w:szCs w:val="21"/>
               </w:rPr>
@@ -1737,7 +1737,7 @@
               <w:widowControl/>
               <w:jc w:val="center"/>
               <w:rPr>
-                <w:rFonts w:ascii="宋体" w:hAnsi="宋体"/>
+                <w:rFonts w:ascii="宋体" w:hAnsi="宋体" w:hint="eastAsia"/>
                 <w:color w:val="000000"/>
                 <w:szCs w:val="21"/>
               </w:rPr>
@@ -1766,7 +1766,7 @@
               <w:widowControl/>
               <w:jc w:val="center"/>
               <w:rPr>
-                <w:rFonts w:ascii="宋体" w:hAnsi="宋体"/>
+                <w:rFonts w:ascii="宋体" w:hAnsi="宋体" w:hint="eastAsia"/>
                 <w:color w:val="000000"/>
                 <w:szCs w:val="21"/>
               </w:rPr>
@@ -1795,7 +1795,7 @@
               <w:widowControl/>
               <w:jc w:val="center"/>
               <w:rPr>
-                <w:rFonts w:ascii="宋体" w:hAnsi="宋体"/>
+                <w:rFonts w:ascii="宋体" w:hAnsi="宋体" w:hint="eastAsia"/>
                 <w:color w:val="000000"/>
                 <w:szCs w:val="21"/>
               </w:rPr>
@@ -1831,7 +1831,7 @@
               <w:widowControl/>
               <w:jc w:val="center"/>
               <w:rPr>
-                <w:rFonts w:ascii="宋体" w:hAnsi="宋体"/>
+                <w:rFonts w:ascii="宋体" w:hAnsi="宋体" w:hint="eastAsia"/>
                 <w:color w:val="000000"/>
                 <w:szCs w:val="21"/>
               </w:rPr>
@@ -1860,7 +1860,7 @@
               <w:widowControl/>
               <w:jc w:val="center"/>
               <w:rPr>
-                <w:rFonts w:ascii="宋体" w:hAnsi="宋体"/>
+                <w:rFonts w:ascii="宋体" w:hAnsi="宋体" w:hint="eastAsia"/>
                 <w:color w:val="000000"/>
                 <w:szCs w:val="21"/>
               </w:rPr>
@@ -1890,7 +1890,7 @@
               <w:widowControl/>
               <w:jc w:val="center"/>
               <w:rPr>
-                <w:rFonts w:ascii="宋体" w:hAnsi="宋体"/>
+                <w:rFonts w:ascii="宋体" w:hAnsi="宋体" w:hint="eastAsia"/>
                 <w:color w:val="000000"/>
                 <w:szCs w:val="21"/>
               </w:rPr>
@@ -1936,7 +1936,7 @@
               <w:widowControl/>
               <w:jc w:val="center"/>
               <w:rPr>
-                <w:rFonts w:ascii="宋体" w:hAnsi="宋体"/>
+                <w:rFonts w:ascii="宋体" w:hAnsi="宋体" w:hint="eastAsia"/>
                 <w:color w:val="000000"/>
                 <w:szCs w:val="21"/>
               </w:rPr>
@@ -1963,7 +1963,7 @@
               <w:spacing w:line="240" w:lineRule="atLeast"/>
               <w:jc w:val="right"/>
               <w:rPr>
-                <w:rFonts w:ascii="宋体" w:hAnsi="宋体"/>
+                <w:rFonts w:ascii="宋体" w:hAnsi="宋体" w:hint="eastAsia"/>
                 <w:color w:val="000000"/>
                 <w:szCs w:val="21"/>
               </w:rPr>
@@ -1990,7 +1990,7 @@
             <w:pPr>
               <w:jc w:val="center"/>
               <w:rPr>
-                <w:rFonts w:ascii="宋体" w:hAnsi="宋体"/>
+                <w:rFonts w:ascii="宋体" w:hAnsi="宋体" w:hint="eastAsia"/>
                 <w:color w:val="000000"/>
                 <w:szCs w:val="21"/>
               </w:rPr>
@@ -2020,7 +2020,7 @@
             <w:pPr>
               <w:jc w:val="center"/>
               <w:rPr>
-                <w:rFonts w:ascii="宋体" w:hAnsi="宋体"/>
+                <w:rFonts w:ascii="宋体" w:hAnsi="宋体" w:hint="eastAsia"/>
                 <w:color w:val="000000"/>
                 <w:szCs w:val="21"/>
               </w:rPr>
@@ -2050,7 +2050,7 @@
               <w:widowControl/>
               <w:jc w:val="center"/>
               <w:rPr>
-                <w:rFonts w:ascii="宋体" w:hAnsi="宋体"/>
+                <w:rFonts w:ascii="宋体" w:hAnsi="宋体" w:hint="eastAsia"/>
                 <w:color w:val="000000"/>
                 <w:szCs w:val="21"/>
               </w:rPr>
@@ -2079,7 +2079,7 @@
               <w:widowControl/>
               <w:jc w:val="center"/>
               <w:rPr>
-                <w:rFonts w:ascii="宋体" w:hAnsi="宋体"/>
+                <w:rFonts w:ascii="宋体" w:hAnsi="宋体" w:hint="eastAsia"/>
                 <w:color w:val="000000"/>
                 <w:szCs w:val="21"/>
               </w:rPr>
@@ -2109,7 +2109,7 @@
               <w:widowControl/>
               <w:jc w:val="center"/>
               <w:rPr>
-                <w:rFonts w:ascii="宋体" w:hAnsi="宋体"/>
+                <w:rFonts w:ascii="宋体" w:hAnsi="宋体" w:hint="eastAsia"/>
                 <w:color w:val="000000"/>
                 <w:szCs w:val="21"/>
               </w:rPr>
@@ -2139,7 +2139,7 @@
               <w:widowControl/>
               <w:jc w:val="center"/>
               <w:rPr>
-                <w:rFonts w:ascii="宋体" w:hAnsi="宋体"/>
+                <w:rFonts w:ascii="宋体" w:hAnsi="宋体" w:hint="eastAsia"/>
                 <w:color w:val="000000"/>
                 <w:szCs w:val="21"/>
               </w:rPr>
@@ -2168,7 +2168,7 @@
               <w:widowControl/>
               <w:jc w:val="center"/>
               <w:rPr>
-                <w:rFonts w:ascii="宋体" w:hAnsi="宋体"/>
+                <w:rFonts w:ascii="宋体" w:hAnsi="宋体" w:hint="eastAsia"/>
                 <w:color w:val="000000"/>
                 <w:szCs w:val="21"/>
               </w:rPr>
@@ -2198,7 +2198,7 @@
               <w:widowControl/>
               <w:jc w:val="center"/>
               <w:rPr>
-                <w:rFonts w:ascii="宋体" w:hAnsi="宋体"/>
+                <w:rFonts w:ascii="宋体" w:hAnsi="宋体" w:hint="eastAsia"/>
                 <w:color w:val="000000"/>
                 <w:szCs w:val="21"/>
               </w:rPr>
@@ -2229,7 +2229,7 @@
               <w:widowControl/>
               <w:jc w:val="center"/>
               <w:rPr>
-                <w:rFonts w:ascii="宋体" w:hAnsi="宋体"/>
+                <w:rFonts w:ascii="宋体" w:hAnsi="宋体" w:hint="eastAsia"/>
                 <w:color w:val="000000"/>
                 <w:szCs w:val="21"/>
               </w:rPr>
@@ -2260,7 +2260,7 @@
               <w:widowControl/>
               <w:jc w:val="center"/>
               <w:rPr>
-                <w:rFonts w:ascii="宋体" w:hAnsi="宋体"/>
+                <w:rFonts w:ascii="宋体" w:hAnsi="宋体" w:hint="eastAsia"/>
                 <w:color w:val="000000"/>
                 <w:szCs w:val="21"/>
               </w:rPr>
@@ -2297,7 +2297,7 @@
               <w:spacing w:line="240" w:lineRule="atLeast"/>
               <w:jc w:val="right"/>
               <w:rPr>
-                <w:rFonts w:ascii="宋体" w:hAnsi="宋体"/>
+                <w:rFonts w:ascii="宋体" w:hAnsi="宋体" w:hint="eastAsia"/>
                 <w:color w:val="000000"/>
                 <w:szCs w:val="21"/>
               </w:rPr>
@@ -2325,7 +2325,7 @@
               <w:widowControl/>
               <w:jc w:val="center"/>
               <w:rPr>
-                <w:rFonts w:ascii="宋体" w:hAnsi="宋体"/>
+                <w:rFonts w:ascii="宋体" w:hAnsi="宋体" w:hint="eastAsia"/>
                 <w:color w:val="000000"/>
                 <w:szCs w:val="21"/>
               </w:rPr>
@@ -2348,7 +2348,7 @@
               <w:widowControl/>
               <w:jc w:val="center"/>
               <w:rPr>
-                <w:rFonts w:ascii="宋体" w:hAnsi="宋体"/>
+                <w:rFonts w:ascii="宋体" w:hAnsi="宋体" w:hint="eastAsia"/>
                 <w:color w:val="000000"/>
                 <w:szCs w:val="21"/>
               </w:rPr>
@@ -2378,7 +2378,7 @@
               <w:widowControl/>
               <w:jc w:val="center"/>
               <w:rPr>
-                <w:rFonts w:ascii="宋体" w:hAnsi="宋体"/>
+                <w:rFonts w:ascii="宋体" w:hAnsi="宋体" w:hint="eastAsia"/>
                 <w:color w:val="000000"/>
                 <w:szCs w:val="21"/>
               </w:rPr>
@@ -2407,7 +2407,7 @@
               <w:widowControl/>
               <w:jc w:val="center"/>
               <w:rPr>
-                <w:rFonts w:ascii="宋体" w:hAnsi="宋体"/>
+                <w:rFonts w:ascii="宋体" w:hAnsi="宋体" w:hint="eastAsia"/>
                 <w:color w:val="000000"/>
                 <w:szCs w:val="21"/>
               </w:rPr>
@@ -2437,7 +2437,7 @@
               <w:widowControl/>
               <w:jc w:val="center"/>
               <w:rPr>
-                <w:rFonts w:ascii="宋体" w:hAnsi="宋体"/>
+                <w:rFonts w:ascii="宋体" w:hAnsi="宋体" w:hint="eastAsia"/>
                 <w:color w:val="000000"/>
                 <w:szCs w:val="21"/>
               </w:rPr>
@@ -2467,7 +2467,7 @@
               <w:widowControl/>
               <w:jc w:val="center"/>
               <w:rPr>
-                <w:rFonts w:ascii="宋体" w:hAnsi="宋体"/>
+                <w:rFonts w:ascii="宋体" w:hAnsi="宋体" w:hint="eastAsia"/>
                 <w:color w:val="000000"/>
                 <w:szCs w:val="21"/>
               </w:rPr>
@@ -2495,7 +2495,7 @@
               <w:widowControl/>
               <w:jc w:val="center"/>
               <w:rPr>
-                <w:rFonts w:ascii="宋体" w:hAnsi="宋体"/>
+                <w:rFonts w:ascii="宋体" w:hAnsi="宋体" w:hint="eastAsia"/>
                 <w:color w:val="000000"/>
                 <w:szCs w:val="21"/>
               </w:rPr>
@@ -2524,7 +2524,7 @@
               <w:widowControl/>
               <w:jc w:val="center"/>
               <w:rPr>
-                <w:rFonts w:ascii="宋体" w:hAnsi="宋体"/>
+                <w:rFonts w:ascii="宋体" w:hAnsi="宋体" w:hint="eastAsia"/>
                 <w:color w:val="000000"/>
                 <w:szCs w:val="21"/>
               </w:rPr>
@@ -2555,7 +2555,7 @@
               <w:widowControl/>
               <w:jc w:val="center"/>
               <w:rPr>
-                <w:rFonts w:ascii="宋体" w:hAnsi="宋体"/>
+                <w:rFonts w:ascii="宋体" w:hAnsi="宋体" w:hint="eastAsia"/>
                 <w:color w:val="000000"/>
                 <w:szCs w:val="21"/>
               </w:rPr>
@@ -2586,7 +2586,7 @@
               <w:widowControl/>
               <w:jc w:val="center"/>
               <w:rPr>
-                <w:rFonts w:ascii="宋体" w:hAnsi="宋体"/>
+                <w:rFonts w:ascii="宋体" w:hAnsi="宋体" w:hint="eastAsia"/>
                 <w:color w:val="000000"/>
                 <w:szCs w:val="21"/>
               </w:rPr>
@@ -2638,7 +2638,7 @@
               <w:spacing w:line="240" w:lineRule="atLeast"/>
               <w:jc w:val="right"/>
               <w:rPr>
-                <w:rFonts w:ascii="宋体" w:hAnsi="宋体"/>
+                <w:rFonts w:ascii="宋体" w:hAnsi="宋体" w:hint="eastAsia"/>
                 <w:color w:val="000000"/>
                 <w:szCs w:val="21"/>
               </w:rPr>
@@ -2666,7 +2666,7 @@
               <w:widowControl/>
               <w:jc w:val="center"/>
               <w:rPr>
-                <w:rFonts w:ascii="宋体" w:hAnsi="宋体"/>
+                <w:rFonts w:ascii="宋体" w:hAnsi="宋体" w:hint="eastAsia"/>
                 <w:color w:val="000000"/>
                 <w:szCs w:val="21"/>
               </w:rPr>
@@ -2697,7 +2697,7 @@
             <w:pPr>
               <w:jc w:val="center"/>
               <w:rPr>
-                <w:rFonts w:ascii="宋体" w:hAnsi="宋体"/>
+                <w:rFonts w:ascii="宋体" w:hAnsi="宋体" w:hint="eastAsia"/>
                 <w:color w:val="000000"/>
                 <w:szCs w:val="21"/>
               </w:rPr>
@@ -2728,7 +2728,7 @@
               <w:widowControl/>
               <w:jc w:val="center"/>
               <w:rPr>
-                <w:rFonts w:ascii="宋体" w:hAnsi="宋体"/>
+                <w:rFonts w:ascii="宋体" w:hAnsi="宋体" w:hint="eastAsia"/>
                 <w:color w:val="000000"/>
                 <w:szCs w:val="21"/>
               </w:rPr>
@@ -2752,7 +2752,7 @@
               <w:widowControl/>
               <w:jc w:val="center"/>
               <w:rPr>
-                <w:rFonts w:ascii="宋体" w:hAnsi="宋体"/>
+                <w:rFonts w:ascii="宋体" w:hAnsi="宋体" w:hint="eastAsia"/>
                 <w:color w:val="000000"/>
                 <w:szCs w:val="21"/>
               </w:rPr>
@@ -2777,7 +2777,7 @@
               <w:widowControl/>
               <w:jc w:val="center"/>
               <w:rPr>
-                <w:rFonts w:ascii="宋体" w:hAnsi="宋体"/>
+                <w:rFonts w:ascii="宋体" w:hAnsi="宋体" w:hint="eastAsia"/>
                 <w:color w:val="000000"/>
                 <w:szCs w:val="21"/>
               </w:rPr>
@@ -2802,7 +2802,7 @@
               <w:widowControl/>
               <w:jc w:val="center"/>
               <w:rPr>
-                <w:rFonts w:ascii="宋体" w:hAnsi="宋体"/>
+                <w:rFonts w:ascii="宋体" w:hAnsi="宋体" w:hint="eastAsia"/>
                 <w:color w:val="000000"/>
                 <w:szCs w:val="21"/>
               </w:rPr>
@@ -2825,7 +2825,7 @@
               <w:widowControl/>
               <w:jc w:val="center"/>
               <w:rPr>
-                <w:rFonts w:ascii="宋体" w:hAnsi="宋体"/>
+                <w:rFonts w:ascii="宋体" w:hAnsi="宋体" w:hint="eastAsia"/>
                 <w:color w:val="000000"/>
                 <w:szCs w:val="21"/>
               </w:rPr>
@@ -2849,7 +2849,7 @@
               <w:widowControl/>
               <w:jc w:val="center"/>
               <w:rPr>
-                <w:rFonts w:ascii="宋体" w:hAnsi="宋体"/>
+                <w:rFonts w:ascii="宋体" w:hAnsi="宋体" w:hint="eastAsia"/>
                 <w:color w:val="000000"/>
                 <w:szCs w:val="21"/>
               </w:rPr>
@@ -2875,7 +2875,7 @@
               <w:widowControl/>
               <w:jc w:val="center"/>
               <w:rPr>
-                <w:rFonts w:ascii="宋体" w:hAnsi="宋体"/>
+                <w:rFonts w:ascii="宋体" w:hAnsi="宋体" w:hint="eastAsia"/>
                 <w:color w:val="000000"/>
                 <w:szCs w:val="21"/>
               </w:rPr>
@@ -2901,7 +2901,7 @@
               <w:widowControl/>
               <w:jc w:val="center"/>
               <w:rPr>
-                <w:rFonts w:ascii="宋体" w:hAnsi="宋体"/>
+                <w:rFonts w:ascii="宋体" w:hAnsi="宋体" w:hint="eastAsia"/>
                 <w:color w:val="000000"/>
                 <w:szCs w:val="21"/>
               </w:rPr>
@@ -2922,7 +2922,7 @@
               <w:spacing w:line="240" w:lineRule="atLeast"/>
               <w:jc w:val="right"/>
               <w:rPr>
-                <w:rFonts w:ascii="宋体" w:hAnsi="宋体"/>
+                <w:rFonts w:ascii="宋体" w:hAnsi="宋体" w:hint="eastAsia"/>
                 <w:color w:val="000000"/>
                 <w:szCs w:val="21"/>
               </w:rPr>
@@ -2951,7 +2951,7 @@
               <w:widowControl/>
               <w:jc w:val="center"/>
               <w:rPr>
-                <w:rFonts w:ascii="宋体" w:hAnsi="宋体"/>
+                <w:rFonts w:ascii="宋体" w:hAnsi="宋体" w:hint="eastAsia"/>
                 <w:color w:val="000000"/>
                 <w:szCs w:val="21"/>
               </w:rPr>
@@ -2975,7 +2975,7 @@
               <w:widowControl/>
               <w:jc w:val="center"/>
               <w:rPr>
-                <w:rFonts w:ascii="宋体" w:hAnsi="宋体"/>
+                <w:rFonts w:ascii="宋体" w:hAnsi="宋体" w:hint="eastAsia"/>
                 <w:color w:val="000000"/>
                 <w:szCs w:val="21"/>
               </w:rPr>
@@ -3006,7 +3006,7 @@
               <w:widowControl/>
               <w:jc w:val="center"/>
               <w:rPr>
-                <w:rFonts w:ascii="宋体" w:hAnsi="宋体"/>
+                <w:rFonts w:ascii="宋体" w:hAnsi="宋体" w:hint="eastAsia"/>
                 <w:color w:val="000000"/>
                 <w:szCs w:val="21"/>
               </w:rPr>
@@ -3030,7 +3030,7 @@
               <w:widowControl/>
               <w:jc w:val="center"/>
               <w:rPr>
-                <w:rFonts w:ascii="宋体" w:hAnsi="宋体"/>
+                <w:rFonts w:ascii="宋体" w:hAnsi="宋体" w:hint="eastAsia"/>
                 <w:color w:val="000000"/>
                 <w:szCs w:val="21"/>
               </w:rPr>
@@ -3055,7 +3055,7 @@
               <w:widowControl/>
               <w:jc w:val="center"/>
               <w:rPr>
-                <w:rFonts w:ascii="宋体" w:hAnsi="宋体"/>
+                <w:rFonts w:ascii="宋体" w:hAnsi="宋体" w:hint="eastAsia"/>
                 <w:color w:val="000000"/>
                 <w:szCs w:val="21"/>
               </w:rPr>
@@ -3082,7 +3082,7 @@
               <w:widowControl/>
               <w:jc w:val="center"/>
               <w:rPr>
-                <w:rFonts w:ascii="宋体" w:hAnsi="宋体"/>
+                <w:rFonts w:ascii="宋体" w:hAnsi="宋体" w:hint="eastAsia"/>
                 <w:color w:val="000000"/>
                 <w:szCs w:val="21"/>
               </w:rPr>
@@ -3105,7 +3105,7 @@
               <w:widowControl/>
               <w:jc w:val="center"/>
               <w:rPr>
-                <w:rFonts w:ascii="宋体" w:hAnsi="宋体"/>
+                <w:rFonts w:ascii="宋体" w:hAnsi="宋体" w:hint="eastAsia"/>
                 <w:color w:val="000000"/>
                 <w:szCs w:val="21"/>
               </w:rPr>
@@ -3129,7 +3129,7 @@
               <w:widowControl/>
               <w:jc w:val="center"/>
               <w:rPr>
-                <w:rFonts w:ascii="宋体" w:hAnsi="宋体"/>
+                <w:rFonts w:ascii="宋体" w:hAnsi="宋体" w:hint="eastAsia"/>
                 <w:color w:val="000000"/>
                 <w:szCs w:val="21"/>
               </w:rPr>
@@ -3155,7 +3155,7 @@
               <w:widowControl/>
               <w:jc w:val="center"/>
               <w:rPr>
-                <w:rFonts w:ascii="宋体" w:hAnsi="宋体"/>
+                <w:rFonts w:ascii="宋体" w:hAnsi="宋体" w:hint="eastAsia"/>
                 <w:color w:val="000000"/>
                 <w:szCs w:val="21"/>
               </w:rPr>
@@ -3181,7 +3181,7 @@
               <w:widowControl/>
               <w:jc w:val="center"/>
               <w:rPr>
-                <w:rFonts w:ascii="宋体" w:hAnsi="宋体"/>
+                <w:rFonts w:ascii="宋体" w:hAnsi="宋体" w:hint="eastAsia"/>
                 <w:color w:val="000000"/>
                 <w:szCs w:val="21"/>
               </w:rPr>
@@ -3204,7 +3204,7 @@
               <w:spacing w:line="240" w:lineRule="atLeast"/>
               <w:jc w:val="right"/>
               <w:rPr>
-                <w:rFonts w:ascii="宋体" w:hAnsi="宋体"/>
+                <w:rFonts w:ascii="宋体" w:hAnsi="宋体" w:hint="eastAsia"/>
                 <w:color w:val="000000"/>
                 <w:szCs w:val="21"/>
               </w:rPr>
@@ -3232,7 +3232,7 @@
               <w:widowControl/>
               <w:jc w:val="center"/>
               <w:rPr>
-                <w:rFonts w:ascii="宋体" w:hAnsi="宋体"/>
+                <w:rFonts w:ascii="宋体" w:hAnsi="宋体" w:hint="eastAsia"/>
                 <w:color w:val="000000"/>
                 <w:szCs w:val="21"/>
               </w:rPr>
@@ -3251,7 +3251,7 @@
               <w:widowControl/>
               <w:jc w:val="center"/>
               <w:rPr>
-                <w:rFonts w:ascii="宋体" w:hAnsi="宋体"/>
+                <w:rFonts w:ascii="宋体" w:hAnsi="宋体" w:hint="eastAsia"/>
                 <w:color w:val="000000"/>
                 <w:szCs w:val="21"/>
               </w:rPr>
@@ -3281,7 +3281,7 @@
               <w:widowControl/>
               <w:jc w:val="left"/>
               <w:rPr>
-                <w:rFonts w:ascii="宋体" w:hAnsi="宋体"/>
+                <w:rFonts w:ascii="宋体" w:hAnsi="宋体" w:hint="eastAsia"/>
                 <w:color w:val="000000"/>
                 <w:szCs w:val="21"/>
               </w:rPr>
@@ -3303,7 +3303,7 @@
               <w:widowControl/>
               <w:jc w:val="left"/>
               <w:rPr>
-                <w:rFonts w:ascii="宋体" w:hAnsi="宋体"/>
+                <w:rFonts w:ascii="宋体" w:hAnsi="宋体" w:hint="eastAsia"/>
                 <w:color w:val="000000"/>
                 <w:szCs w:val="21"/>
               </w:rPr>
@@ -3326,7 +3326,7 @@
               <w:widowControl/>
               <w:jc w:val="left"/>
               <w:rPr>
-                <w:rFonts w:ascii="宋体" w:hAnsi="宋体"/>
+                <w:rFonts w:ascii="宋体" w:hAnsi="宋体" w:hint="eastAsia"/>
                 <w:color w:val="000000"/>
                 <w:szCs w:val="21"/>
               </w:rPr>
@@ -3349,7 +3349,7 @@
               <w:widowControl/>
               <w:jc w:val="left"/>
               <w:rPr>
-                <w:rFonts w:ascii="宋体" w:hAnsi="宋体"/>
+                <w:rFonts w:ascii="宋体" w:hAnsi="宋体" w:hint="eastAsia"/>
                 <w:color w:val="000000"/>
                 <w:szCs w:val="21"/>
               </w:rPr>
@@ -3371,7 +3371,7 @@
               <w:widowControl/>
               <w:jc w:val="left"/>
               <w:rPr>
-                <w:rFonts w:ascii="宋体" w:hAnsi="宋体"/>
+                <w:rFonts w:ascii="宋体" w:hAnsi="宋体" w:hint="eastAsia"/>
                 <w:color w:val="000000"/>
                 <w:szCs w:val="21"/>
               </w:rPr>
@@ -3394,7 +3394,7 @@
               <w:widowControl/>
               <w:jc w:val="left"/>
               <w:rPr>
-                <w:rFonts w:ascii="宋体" w:hAnsi="宋体"/>
+                <w:rFonts w:ascii="宋体" w:hAnsi="宋体" w:hint="eastAsia"/>
                 <w:color w:val="000000"/>
                 <w:szCs w:val="21"/>
               </w:rPr>
@@ -3417,7 +3417,7 @@
               <w:widowControl/>
               <w:jc w:val="left"/>
               <w:rPr>
-                <w:rFonts w:ascii="宋体" w:hAnsi="宋体"/>
+                <w:rFonts w:ascii="宋体" w:hAnsi="宋体" w:hint="eastAsia"/>
                 <w:color w:val="000000"/>
                 <w:szCs w:val="21"/>
               </w:rPr>
@@ -3440,7 +3440,7 @@
               <w:widowControl/>
               <w:jc w:val="left"/>
               <w:rPr>
-                <w:rFonts w:ascii="宋体" w:hAnsi="宋体"/>
+                <w:rFonts w:ascii="宋体" w:hAnsi="宋体" w:hint="eastAsia"/>
                 <w:color w:val="000000"/>
                 <w:szCs w:val="21"/>
               </w:rPr>
@@ -3459,7 +3459,7 @@
               <w:spacing w:line="240" w:lineRule="atLeast"/>
               <w:jc w:val="right"/>
               <w:rPr>
-                <w:rFonts w:ascii="宋体" w:hAnsi="宋体"/>
+                <w:rFonts w:ascii="宋体" w:hAnsi="宋体" w:hint="eastAsia"/>
                 <w:color w:val="000000"/>
                 <w:szCs w:val="21"/>
               </w:rPr>
@@ -3471,7 +3471,7 @@
     <w:p>
       <w:pPr>
         <w:rPr>
-          <w:rFonts w:ascii="Times New Roman" w:hAnsi="Times New Roman"/>
+          <w:rFonts w:ascii="Times New Roman" w:hAnsi="Times New Roman" w:hint="eastAsia"/>
           <w:iCs/>
           <w:color w:val="000000"/>
           <w:szCs w:val="21"/>
@@ -3761,7 +3761,7 @@
               <w:spacing w:line="240" w:lineRule="exact"/>
               <w:jc w:val="center"/>
               <w:rPr>
-                <w:rFonts w:ascii="宋体" w:hAnsi="宋体"/>
+                <w:rFonts w:ascii="宋体" w:hAnsi="宋体" w:hint="eastAsia"/>
                 <w:color w:val="000000"/>
                 <w:szCs w:val="21"/>
               </w:rPr>
@@ -3791,7 +3791,7 @@
               <w:spacing w:line="240" w:lineRule="exact"/>
               <w:jc w:val="center"/>
               <w:rPr>
-                <w:rFonts w:ascii="宋体" w:hAnsi="宋体"/>
+                <w:rFonts w:ascii="宋体" w:hAnsi="宋体" w:hint="eastAsia"/>
                 <w:color w:val="000000"/>
                 <w:szCs w:val="21"/>
               </w:rPr>
@@ -3814,7 +3814,7 @@
               <w:spacing w:line="240" w:lineRule="exact"/>
               <w:jc w:val="center"/>
               <w:rPr>
-                <w:rFonts w:ascii="宋体" w:hAnsi="宋体"/>
+                <w:rFonts w:ascii="宋体" w:hAnsi="宋体" w:hint="eastAsia"/>
                 <w:color w:val="000000"/>
                 <w:szCs w:val="21"/>
               </w:rPr>
@@ -3844,7 +3844,7 @@
               <w:spacing w:line="240" w:lineRule="exact"/>
               <w:jc w:val="center"/>
               <w:rPr>
-                <w:rFonts w:ascii="宋体" w:hAnsi="宋体"/>
+                <w:rFonts w:ascii="宋体" w:hAnsi="宋体" w:hint="eastAsia"/>
                 <w:color w:val="000000"/>
                 <w:szCs w:val="21"/>
               </w:rPr>
@@ -3867,7 +3867,7 @@
               <w:spacing w:line="240" w:lineRule="exact"/>
               <w:jc w:val="center"/>
               <w:rPr>
-                <w:rFonts w:ascii="宋体" w:hAnsi="宋体"/>
+                <w:rFonts w:ascii="宋体" w:hAnsi="宋体" w:hint="eastAsia"/>
                 <w:color w:val="000000"/>
                 <w:szCs w:val="21"/>
               </w:rPr>
@@ -3896,7 +3896,7 @@
               <w:spacing w:line="240" w:lineRule="exact"/>
               <w:jc w:val="center"/>
               <w:rPr>
-                <w:rFonts w:ascii="宋体" w:hAnsi="宋体"/>
+                <w:rFonts w:ascii="宋体" w:hAnsi="宋体" w:hint="eastAsia"/>
                 <w:color w:val="000000"/>
                 <w:szCs w:val="21"/>
               </w:rPr>
@@ -3921,7 +3921,7 @@
               <w:spacing w:line="240" w:lineRule="exact"/>
               <w:jc w:val="center"/>
               <w:rPr>
-                <w:rFonts w:ascii="宋体" w:hAnsi="宋体"/>
+                <w:rFonts w:ascii="宋体" w:hAnsi="宋体" w:hint="eastAsia"/>
                 <w:color w:val="000000"/>
                 <w:szCs w:val="21"/>
               </w:rPr>
@@ -3951,7 +3951,7 @@
               <w:spacing w:line="240" w:lineRule="exact"/>
               <w:jc w:val="center"/>
               <w:rPr>
-                <w:rFonts w:ascii="宋体" w:hAnsi="宋体"/>
+                <w:rFonts w:ascii="宋体" w:hAnsi="宋体" w:hint="eastAsia"/>
                 <w:color w:val="000000"/>
                 <w:szCs w:val="21"/>
               </w:rPr>
@@ -3974,7 +3974,7 @@
               <w:spacing w:line="240" w:lineRule="exact"/>
               <w:jc w:val="center"/>
               <w:rPr>
-                <w:rFonts w:ascii="宋体" w:hAnsi="宋体"/>
+                <w:rFonts w:ascii="宋体" w:hAnsi="宋体" w:hint="eastAsia"/>
                 <w:color w:val="000000"/>
                 <w:szCs w:val="21"/>
               </w:rPr>
@@ -4003,7 +4003,7 @@
               <w:spacing w:line="240" w:lineRule="exact"/>
               <w:jc w:val="center"/>
               <w:rPr>
-                <w:rFonts w:ascii="宋体" w:hAnsi="宋体"/>
+                <w:rFonts w:ascii="宋体" w:hAnsi="宋体" w:hint="eastAsia"/>
                 <w:color w:val="000000"/>
                 <w:szCs w:val="21"/>
               </w:rPr>
@@ -4026,7 +4026,7 @@
               <w:spacing w:line="240" w:lineRule="exact"/>
               <w:jc w:val="center"/>
               <w:rPr>
-                <w:rFonts w:ascii="宋体" w:hAnsi="宋体"/>
+                <w:rFonts w:ascii="宋体" w:hAnsi="宋体" w:hint="eastAsia"/>
                 <w:color w:val="000000"/>
                 <w:szCs w:val="21"/>
               </w:rPr>
@@ -4055,7 +4055,7 @@
               <w:spacing w:line="240" w:lineRule="exact"/>
               <w:jc w:val="center"/>
               <w:rPr>
-                <w:rFonts w:ascii="宋体" w:hAnsi="宋体"/>
+                <w:rFonts w:ascii="宋体" w:hAnsi="宋体" w:hint="eastAsia"/>
                 <w:color w:val="000000"/>
                 <w:szCs w:val="21"/>
               </w:rPr>
@@ -4076,7 +4076,7 @@
               <w:spacing w:line="240" w:lineRule="exact"/>
               <w:jc w:val="center"/>
               <w:rPr>
-                <w:rFonts w:ascii="宋体" w:hAnsi="宋体"/>
+                <w:rFonts w:ascii="宋体" w:hAnsi="宋体" w:hint="eastAsia"/>
                 <w:color w:val="000000"/>
                 <w:szCs w:val="21"/>
               </w:rPr>
@@ -4105,7 +4105,7 @@
               <w:spacing w:line="240" w:lineRule="exact"/>
               <w:jc w:val="center"/>
               <w:rPr>
-                <w:rFonts w:ascii="宋体" w:hAnsi="宋体"/>
+                <w:rFonts w:ascii="宋体" w:hAnsi="宋体" w:hint="eastAsia"/>
                 <w:color w:val="000000"/>
                 <w:szCs w:val="21"/>
               </w:rPr>
@@ -4128,7 +4128,7 @@
               <w:spacing w:line="240" w:lineRule="exact"/>
               <w:jc w:val="center"/>
               <w:rPr>
-                <w:rFonts w:ascii="宋体" w:hAnsi="宋体"/>
+                <w:rFonts w:ascii="宋体" w:hAnsi="宋体" w:hint="eastAsia"/>
                 <w:color w:val="000000"/>
                 <w:szCs w:val="21"/>
               </w:rPr>
@@ -4158,7 +4158,7 @@
               <w:spacing w:line="240" w:lineRule="exact"/>
               <w:jc w:val="center"/>
               <w:rPr>
-                <w:rFonts w:ascii="宋体" w:hAnsi="宋体"/>
+                <w:rFonts w:ascii="宋体" w:hAnsi="宋体" w:hint="eastAsia"/>
                 <w:color w:val="000000"/>
                 <w:szCs w:val="21"/>
               </w:rPr>
@@ -4187,7 +4187,7 @@
               <w:spacing w:line="240" w:lineRule="exact"/>
               <w:jc w:val="center"/>
               <w:rPr>
-                <w:rFonts w:ascii="宋体" w:hAnsi="宋体"/>
+                <w:rFonts w:ascii="宋体" w:hAnsi="宋体" w:hint="eastAsia"/>
                 <w:color w:val="000000"/>
                 <w:szCs w:val="21"/>
               </w:rPr>
@@ -4216,7 +4216,7 @@
               <w:spacing w:line="240" w:lineRule="exact"/>
               <w:jc w:val="center"/>
               <w:rPr>
-                <w:rFonts w:ascii="宋体" w:hAnsi="宋体"/>
+                <w:rFonts w:ascii="宋体" w:hAnsi="宋体" w:hint="eastAsia"/>
                 <w:color w:val="000000"/>
                 <w:szCs w:val="21"/>
               </w:rPr>
@@ -4245,7 +4245,7 @@
               <w:spacing w:line="240" w:lineRule="exact"/>
               <w:jc w:val="center"/>
               <w:rPr>
-                <w:rFonts w:ascii="宋体" w:hAnsi="宋体"/>
+                <w:rFonts w:ascii="宋体" w:hAnsi="宋体" w:hint="eastAsia"/>
                 <w:color w:val="000000"/>
                 <w:szCs w:val="21"/>
               </w:rPr>
@@ -4282,7 +4282,7 @@
               <w:spacing w:line="240" w:lineRule="exact"/>
               <w:jc w:val="center"/>
               <w:rPr>
-                <w:rFonts w:ascii="宋体" w:hAnsi="宋体"/>
+                <w:rFonts w:ascii="宋体" w:hAnsi="宋体" w:hint="eastAsia"/>
                 <w:color w:val="000000"/>
                 <w:szCs w:val="21"/>
               </w:rPr>
@@ -4311,7 +4311,7 @@
               <w:spacing w:line="240" w:lineRule="exact"/>
               <w:jc w:val="center"/>
               <w:rPr>
-                <w:rFonts w:ascii="宋体" w:hAnsi="宋体"/>
+                <w:rFonts w:ascii="宋体" w:hAnsi="宋体" w:hint="eastAsia"/>
                 <w:color w:val="000000"/>
                 <w:szCs w:val="21"/>
               </w:rPr>
@@ -4340,7 +4340,7 @@
               <w:spacing w:line="240" w:lineRule="exact"/>
               <w:jc w:val="center"/>
               <w:rPr>
-                <w:rFonts w:ascii="宋体" w:hAnsi="宋体"/>
+                <w:rFonts w:ascii="宋体" w:hAnsi="宋体" w:hint="eastAsia"/>
                 <w:color w:val="000000"/>
                 <w:szCs w:val="21"/>
               </w:rPr>
@@ -4386,7 +4386,7 @@
               <w:spacing w:line="240" w:lineRule="exact"/>
               <w:jc w:val="center"/>
               <w:rPr>
-                <w:rFonts w:ascii="宋体" w:hAnsi="宋体"/>
+                <w:rFonts w:ascii="宋体" w:hAnsi="宋体" w:hint="eastAsia"/>
                 <w:color w:val="000000"/>
                 <w:szCs w:val="21"/>
               </w:rPr>
@@ -4413,7 +4413,7 @@
               <w:spacing w:line="440" w:lineRule="exact"/>
               <w:jc w:val="center"/>
               <w:rPr>
-                <w:rFonts w:ascii="宋体" w:hAnsi="宋体"/>
+                <w:rFonts w:ascii="宋体" w:hAnsi="宋体" w:hint="eastAsia"/>
                 <w:color w:val="000000"/>
                 <w:szCs w:val="21"/>
               </w:rPr>
@@ -4443,7 +4443,7 @@
               <w:spacing w:line="240" w:lineRule="atLeast"/>
               <w:jc w:val="center"/>
               <w:rPr>
-                <w:rFonts w:ascii="宋体" w:hAnsi="宋体"/>
+                <w:rFonts w:ascii="宋体" w:hAnsi="宋体" w:hint="eastAsia"/>
                 <w:color w:val="000000"/>
                 <w:kern w:val="0"/>
                 <w:szCs w:val="22"/>
@@ -4484,7 +4484,7 @@
               <w:spacing w:line="240" w:lineRule="atLeast"/>
               <w:jc w:val="center"/>
               <w:rPr>
-                <w:rFonts w:ascii="宋体" w:hAnsi="宋体"/>
+                <w:rFonts w:ascii="宋体" w:hAnsi="宋体" w:hint="eastAsia"/>
                 <w:color w:val="000000"/>
                 <w:kern w:val="0"/>
                 <w:szCs w:val="22"/>
@@ -4525,7 +4525,7 @@
               <w:spacing w:line="240" w:lineRule="atLeast"/>
               <w:jc w:val="center"/>
               <w:rPr>
-                <w:rFonts w:ascii="宋体" w:hAnsi="宋体"/>
+                <w:rFonts w:ascii="宋体" w:hAnsi="宋体" w:hint="eastAsia"/>
                 <w:color w:val="000000"/>
                 <w:kern w:val="0"/>
                 <w:szCs w:val="22"/>
@@ -4547,7 +4547,7 @@
               <w:spacing w:line="240" w:lineRule="atLeast"/>
               <w:jc w:val="center"/>
               <w:rPr>
-                <w:rFonts w:ascii="宋体" w:hAnsi="宋体"/>
+                <w:rFonts w:ascii="宋体" w:hAnsi="宋体" w:hint="eastAsia"/>
                 <w:color w:val="000000"/>
                 <w:kern w:val="0"/>
                 <w:szCs w:val="22"/>
@@ -4579,7 +4579,7 @@
               <w:spacing w:line="240" w:lineRule="atLeast"/>
               <w:jc w:val="center"/>
               <w:rPr>
-                <w:rFonts w:ascii="宋体" w:hAnsi="宋体"/>
+                <w:rFonts w:ascii="宋体" w:hAnsi="宋体" w:hint="eastAsia"/>
                 <w:color w:val="000000"/>
                 <w:kern w:val="0"/>
                 <w:szCs w:val="22"/>
@@ -4601,7 +4601,7 @@
               <w:spacing w:line="240" w:lineRule="atLeast"/>
               <w:jc w:val="center"/>
               <w:rPr>
-                <w:rFonts w:ascii="宋体" w:hAnsi="宋体"/>
+                <w:rFonts w:ascii="宋体" w:hAnsi="宋体" w:hint="eastAsia"/>
                 <w:color w:val="000000"/>
                 <w:kern w:val="0"/>
                 <w:szCs w:val="22"/>
@@ -4633,7 +4633,7 @@
               <w:spacing w:line="240" w:lineRule="atLeast"/>
               <w:jc w:val="center"/>
               <w:rPr>
-                <w:rFonts w:ascii="宋体" w:hAnsi="宋体"/>
+                <w:rFonts w:ascii="宋体" w:hAnsi="宋体" w:hint="eastAsia"/>
                 <w:color w:val="000000"/>
                 <w:kern w:val="0"/>
                 <w:szCs w:val="22"/>
@@ -4674,7 +4674,7 @@
               <w:spacing w:line="240" w:lineRule="atLeast"/>
               <w:jc w:val="center"/>
               <w:rPr>
-                <w:rFonts w:ascii="宋体" w:hAnsi="宋体"/>
+                <w:rFonts w:ascii="宋体" w:hAnsi="宋体" w:hint="eastAsia"/>
                 <w:color w:val="000000"/>
                 <w:kern w:val="0"/>
                 <w:szCs w:val="22"/>
@@ -4715,7 +4715,7 @@
               <w:spacing w:line="240" w:lineRule="atLeast"/>
               <w:jc w:val="center"/>
               <w:rPr>
-                <w:rFonts w:ascii="宋体" w:hAnsi="宋体"/>
+                <w:rFonts w:ascii="宋体" w:hAnsi="宋体" w:hint="eastAsia"/>
                 <w:color w:val="000000"/>
                 <w:kern w:val="0"/>
                 <w:szCs w:val="22"/>
@@ -4756,7 +4756,7 @@
               <w:spacing w:line="240" w:lineRule="atLeast"/>
               <w:jc w:val="center"/>
               <w:rPr>
-                <w:rFonts w:ascii="宋体" w:hAnsi="宋体"/>
+                <w:rFonts w:ascii="宋体" w:hAnsi="宋体" w:hint="eastAsia"/>
                 <w:color w:val="000000"/>
                 <w:kern w:val="0"/>
                 <w:szCs w:val="22"/>
@@ -4797,7 +4797,7 @@
               <w:spacing w:line="240" w:lineRule="exact"/>
               <w:jc w:val="center"/>
               <w:rPr>
-                <w:rFonts w:ascii="宋体" w:hAnsi="宋体"/>
+                <w:rFonts w:ascii="宋体" w:hAnsi="宋体" w:hint="eastAsia"/>
                 <w:color w:val="000000"/>
                 <w:szCs w:val="21"/>
               </w:rPr>
@@ -9151,8 +9151,6 @@
                 <w:szCs w:val="21"/>
               </w:rPr>
             </w:pPr>
-            <w:bookmarkStart w:id="45" w:name="_GoBack"/>
-            <w:bookmarkEnd w:id="45"/>
           </w:p>
         </w:tc>
       </w:tr>
@@ -9171,7 +9169,7 @@
               <w:spacing w:line="240" w:lineRule="exact"/>
               <w:jc w:val="center"/>
               <w:rPr>
-                <w:rFonts w:ascii="宋体" w:hAnsi="宋体"/>
+                <w:rFonts w:ascii="宋体" w:hAnsi="宋体" w:hint="eastAsia"/>
                 <w:color w:val="000000"/>
                 <w:szCs w:val="21"/>
               </w:rPr>
@@ -9190,7 +9188,7 @@
               <w:spacing w:line="240" w:lineRule="exact"/>
               <w:jc w:val="center"/>
               <w:rPr>
-                <w:rFonts w:ascii="宋体" w:hAnsi="宋体"/>
+                <w:rFonts w:ascii="宋体" w:hAnsi="宋体" w:hint="eastAsia"/>
                 <w:color w:val="000000"/>
                 <w:szCs w:val="21"/>
               </w:rPr>
@@ -9616,7 +9614,7 @@
               <w:spacing w:line="240" w:lineRule="exact"/>
               <w:jc w:val="center"/>
               <w:rPr>
-                <w:rFonts w:ascii="宋体" w:hAnsi="宋体"/>
+                <w:rFonts w:ascii="宋体" w:hAnsi="宋体" w:hint="eastAsia"/>
                 <w:color w:val="000000"/>
                 <w:spacing w:val="-10"/>
                 <w:szCs w:val="21"/>
@@ -9813,7 +9811,7 @@
               <w:spacing w:line="240" w:lineRule="exact"/>
               <w:jc w:val="center"/>
               <w:rPr>
-                <w:rFonts w:ascii="宋体" w:hAnsi="宋体"/>
+                <w:rFonts w:ascii="宋体" w:hAnsi="宋体" w:hint="eastAsia"/>
                 <w:color w:val="000000"/>
                 <w:szCs w:val="21"/>
               </w:rPr>
@@ -10073,9 +10071,9 @@
           <w:szCs w:val="44"/>
         </w:rPr>
       </w:pPr>
-      <w:bookmarkStart w:id="46" w:name="_Toc21276"/>
-      <w:bookmarkStart w:id="47" w:name="_Toc22604"/>
-      <w:bookmarkStart w:id="48" w:name="_Toc102048436"/>
+      <w:bookmarkStart w:id="45" w:name="_Toc21276"/>
+      <w:bookmarkStart w:id="46" w:name="_Toc22604"/>
+      <w:bookmarkStart w:id="47" w:name="_Toc102048436"/>
       <w:r>
         <w:rPr>
           <w:rFonts w:ascii="Times New Roman" w:hAnsi="Times New Roman"/>
@@ -10110,9 +10108,9 @@
         </w:rPr>
         <w:t>四川省民用绿色建筑设计提高级施工图审查明细一览表</w:t>
       </w:r>
+      <w:bookmarkEnd w:id="45"/>
       <w:bookmarkEnd w:id="46"/>
       <w:bookmarkEnd w:id="47"/>
-      <w:bookmarkEnd w:id="48"/>
     </w:p>
     <w:tbl>
       <w:tblPr>
@@ -10170,7 +10168,7 @@
               <w:spacing w:line="240" w:lineRule="exact"/>
               <w:jc w:val="center"/>
               <w:rPr>
-                <w:rFonts w:ascii="宋体" w:hAnsi="宋体"/>
+                <w:rFonts w:ascii="宋体" w:hAnsi="宋体" w:hint="eastAsia"/>
                 <w:color w:val="000000"/>
                 <w:szCs w:val="21"/>
               </w:rPr>
@@ -10200,13 +10198,13 @@
               <w:spacing w:line="240" w:lineRule="exact"/>
               <w:jc w:val="center"/>
               <w:rPr>
-                <w:rFonts w:ascii="宋体" w:hAnsi="宋体"/>
-                <w:color w:val="000000"/>
-                <w:szCs w:val="21"/>
-              </w:rPr>
-            </w:pPr>
-            <w:bookmarkStart w:id="49" w:name="建设单位2"/>
-            <w:bookmarkEnd w:id="49"/>
+                <w:rFonts w:ascii="宋体" w:hAnsi="宋体" w:hint="eastAsia"/>
+                <w:color w:val="000000"/>
+                <w:szCs w:val="21"/>
+              </w:rPr>
+            </w:pPr>
+            <w:bookmarkStart w:id="48" w:name="建设单位2"/>
+            <w:bookmarkEnd w:id="48"/>
           </w:p>
         </w:tc>
         <w:tc>
@@ -10224,7 +10222,7 @@
               <w:spacing w:line="240" w:lineRule="exact"/>
               <w:jc w:val="center"/>
               <w:rPr>
-                <w:rFonts w:ascii="宋体" w:hAnsi="宋体"/>
+                <w:rFonts w:ascii="宋体" w:hAnsi="宋体" w:hint="eastAsia"/>
                 <w:color w:val="000000"/>
                 <w:szCs w:val="21"/>
               </w:rPr>
@@ -10254,13 +10252,13 @@
               <w:spacing w:line="240" w:lineRule="exact"/>
               <w:jc w:val="center"/>
               <w:rPr>
-                <w:rFonts w:ascii="宋体" w:hAnsi="宋体"/>
-                <w:color w:val="000000"/>
-                <w:szCs w:val="21"/>
-              </w:rPr>
-            </w:pPr>
-            <w:bookmarkStart w:id="50" w:name="设计单位2"/>
-            <w:bookmarkEnd w:id="50"/>
+                <w:rFonts w:ascii="宋体" w:hAnsi="宋体" w:hint="eastAsia"/>
+                <w:color w:val="000000"/>
+                <w:szCs w:val="21"/>
+              </w:rPr>
+            </w:pPr>
+            <w:bookmarkStart w:id="49" w:name="设计单位2"/>
+            <w:bookmarkEnd w:id="49"/>
           </w:p>
         </w:tc>
         <w:tc>
@@ -10277,7 +10275,7 @@
               <w:spacing w:line="240" w:lineRule="exact"/>
               <w:jc w:val="center"/>
               <w:rPr>
-                <w:rFonts w:ascii="宋体" w:hAnsi="宋体"/>
+                <w:rFonts w:ascii="宋体" w:hAnsi="宋体" w:hint="eastAsia"/>
                 <w:color w:val="000000"/>
                 <w:szCs w:val="21"/>
               </w:rPr>
@@ -10307,13 +10305,13 @@
               <w:spacing w:line="240" w:lineRule="exact"/>
               <w:jc w:val="center"/>
               <w:rPr>
-                <w:rFonts w:ascii="宋体" w:hAnsi="宋体"/>
-                <w:color w:val="000000"/>
-                <w:szCs w:val="21"/>
-              </w:rPr>
-            </w:pPr>
-            <w:bookmarkStart w:id="51" w:name="设计日期3"/>
-            <w:bookmarkEnd w:id="51"/>
+                <w:rFonts w:ascii="宋体" w:hAnsi="宋体" w:hint="eastAsia"/>
+                <w:color w:val="000000"/>
+                <w:szCs w:val="21"/>
+              </w:rPr>
+            </w:pPr>
+            <w:bookmarkStart w:id="50" w:name="设计日期3"/>
+            <w:bookmarkEnd w:id="50"/>
           </w:p>
         </w:tc>
       </w:tr>
@@ -10335,7 +10333,7 @@
               <w:spacing w:line="240" w:lineRule="exact"/>
               <w:jc w:val="center"/>
               <w:rPr>
-                <w:rFonts w:ascii="宋体" w:hAnsi="宋体"/>
+                <w:rFonts w:ascii="宋体" w:hAnsi="宋体" w:hint="eastAsia"/>
                 <w:color w:val="000000"/>
                 <w:szCs w:val="21"/>
               </w:rPr>
@@ -10365,13 +10363,13 @@
               <w:spacing w:line="240" w:lineRule="exact"/>
               <w:jc w:val="center"/>
               <w:rPr>
-                <w:rFonts w:ascii="宋体" w:hAnsi="宋体"/>
-                <w:color w:val="000000"/>
-                <w:szCs w:val="21"/>
-              </w:rPr>
-            </w:pPr>
-            <w:bookmarkStart w:id="52" w:name="项目名称2"/>
-            <w:bookmarkEnd w:id="52"/>
+                <w:rFonts w:ascii="宋体" w:hAnsi="宋体" w:hint="eastAsia"/>
+                <w:color w:val="000000"/>
+                <w:szCs w:val="21"/>
+              </w:rPr>
+            </w:pPr>
+            <w:bookmarkStart w:id="51" w:name="项目名称2"/>
+            <w:bookmarkEnd w:id="51"/>
           </w:p>
         </w:tc>
         <w:tc>
@@ -10389,7 +10387,7 @@
               <w:spacing w:line="240" w:lineRule="exact"/>
               <w:jc w:val="center"/>
               <w:rPr>
-                <w:rFonts w:ascii="宋体" w:hAnsi="宋体"/>
+                <w:rFonts w:ascii="宋体" w:hAnsi="宋体" w:hint="eastAsia"/>
                 <w:color w:val="000000"/>
                 <w:szCs w:val="21"/>
               </w:rPr>
@@ -10419,13 +10417,13 @@
               <w:spacing w:line="240" w:lineRule="exact"/>
               <w:jc w:val="center"/>
               <w:rPr>
-                <w:rFonts w:ascii="宋体" w:hAnsi="宋体"/>
-                <w:color w:val="000000"/>
-                <w:szCs w:val="21"/>
-              </w:rPr>
-            </w:pPr>
-            <w:bookmarkStart w:id="53" w:name="建筑层数1"/>
-            <w:bookmarkEnd w:id="53"/>
+                <w:rFonts w:ascii="宋体" w:hAnsi="宋体" w:hint="eastAsia"/>
+                <w:color w:val="000000"/>
+                <w:szCs w:val="21"/>
+              </w:rPr>
+            </w:pPr>
+            <w:bookmarkStart w:id="52" w:name="建筑层数1"/>
+            <w:bookmarkEnd w:id="52"/>
           </w:p>
         </w:tc>
         <w:tc>
@@ -10443,7 +10441,7 @@
               <w:spacing w:line="240" w:lineRule="exact"/>
               <w:jc w:val="center"/>
               <w:rPr>
-                <w:rFonts w:ascii="宋体" w:hAnsi="宋体"/>
+                <w:rFonts w:ascii="宋体" w:hAnsi="宋体" w:hint="eastAsia"/>
                 <w:color w:val="000000"/>
                 <w:szCs w:val="21"/>
               </w:rPr>
@@ -10473,7 +10471,7 @@
               <w:spacing w:line="240" w:lineRule="exact"/>
               <w:jc w:val="center"/>
               <w:rPr>
-                <w:rFonts w:ascii="宋体" w:hAnsi="宋体"/>
+                <w:rFonts w:ascii="宋体" w:hAnsi="宋体" w:hint="eastAsia"/>
                 <w:color w:val="000000"/>
                 <w:szCs w:val="21"/>
               </w:rPr>
@@ -10494,7 +10492,7 @@
               <w:spacing w:line="240" w:lineRule="exact"/>
               <w:jc w:val="center"/>
               <w:rPr>
-                <w:rFonts w:ascii="宋体" w:hAnsi="宋体"/>
+                <w:rFonts w:ascii="宋体" w:hAnsi="宋体" w:hint="eastAsia"/>
                 <w:color w:val="000000"/>
                 <w:szCs w:val="21"/>
               </w:rPr>
@@ -10524,7 +10522,7 @@
               <w:spacing w:line="240" w:lineRule="exact"/>
               <w:jc w:val="center"/>
               <w:rPr>
-                <w:rFonts w:ascii="宋体" w:hAnsi="宋体"/>
+                <w:rFonts w:ascii="宋体" w:hAnsi="宋体" w:hint="eastAsia"/>
                 <w:color w:val="000000"/>
                 <w:szCs w:val="21"/>
               </w:rPr>
@@ -10551,7 +10549,7 @@
               <w:spacing w:line="240" w:lineRule="exact"/>
               <w:jc w:val="center"/>
               <w:rPr>
-                <w:rFonts w:ascii="宋体" w:hAnsi="宋体"/>
+                <w:rFonts w:ascii="宋体" w:hAnsi="宋体" w:hint="eastAsia"/>
                 <w:color w:val="000000"/>
                 <w:szCs w:val="21"/>
               </w:rPr>
@@ -10581,7 +10579,7 @@
               <w:spacing w:line="240" w:lineRule="exact"/>
               <w:jc w:val="center"/>
               <w:rPr>
-                <w:rFonts w:ascii="宋体" w:hAnsi="宋体"/>
+                <w:rFonts w:ascii="宋体" w:hAnsi="宋体" w:hint="eastAsia"/>
                 <w:b/>
                 <w:bCs/>
                 <w:color w:val="000000"/>
@@ -10615,7 +10613,7 @@
               <w:spacing w:line="240" w:lineRule="exact"/>
               <w:jc w:val="center"/>
               <w:rPr>
-                <w:rFonts w:ascii="宋体" w:hAnsi="宋体"/>
+                <w:rFonts w:ascii="宋体" w:hAnsi="宋体" w:hint="eastAsia"/>
                 <w:b/>
                 <w:bCs/>
                 <w:color w:val="000000"/>
@@ -10649,7 +10647,7 @@
               <w:spacing w:line="240" w:lineRule="exact"/>
               <w:jc w:val="center"/>
               <w:rPr>
-                <w:rFonts w:ascii="宋体" w:hAnsi="宋体"/>
+                <w:rFonts w:ascii="宋体" w:hAnsi="宋体" w:hint="eastAsia"/>
                 <w:b/>
                 <w:bCs/>
                 <w:color w:val="000000"/>
@@ -10683,7 +10681,7 @@
               <w:spacing w:line="240" w:lineRule="exact"/>
               <w:jc w:val="center"/>
               <w:rPr>
-                <w:rFonts w:ascii="宋体" w:hAnsi="宋体"/>
+                <w:rFonts w:ascii="宋体" w:hAnsi="宋体" w:hint="eastAsia"/>
                 <w:b/>
                 <w:bCs/>
                 <w:color w:val="000000"/>
@@ -10727,7 +10725,7 @@
               <w:spacing w:line="240" w:lineRule="exact"/>
               <w:jc w:val="center"/>
               <w:rPr>
-                <w:rFonts w:ascii="宋体" w:hAnsi="宋体"/>
+                <w:rFonts w:ascii="宋体" w:hAnsi="宋体" w:hint="eastAsia"/>
                 <w:b/>
                 <w:bCs/>
                 <w:color w:val="000000"/>
@@ -10761,7 +10759,7 @@
               <w:spacing w:line="240" w:lineRule="exact"/>
               <w:jc w:val="center"/>
               <w:rPr>
-                <w:rFonts w:ascii="宋体" w:hAnsi="宋体"/>
+                <w:rFonts w:ascii="宋体" w:hAnsi="宋体" w:hint="eastAsia"/>
                 <w:b/>
                 <w:bCs/>
                 <w:color w:val="000000"/>
@@ -10795,7 +10793,7 @@
               <w:spacing w:line="240" w:lineRule="exact"/>
               <w:jc w:val="center"/>
               <w:rPr>
-                <w:rFonts w:ascii="宋体" w:hAnsi="宋体"/>
+                <w:rFonts w:ascii="宋体" w:hAnsi="宋体" w:hint="eastAsia"/>
                 <w:b/>
                 <w:bCs/>
                 <w:color w:val="000000"/>
@@ -10849,7 +10847,7 @@
               <w:spacing w:line="240" w:lineRule="exact"/>
               <w:jc w:val="center"/>
               <w:rPr>
-                <w:rFonts w:ascii="宋体" w:hAnsi="宋体"/>
+                <w:rFonts w:ascii="宋体" w:hAnsi="宋体" w:hint="eastAsia"/>
                 <w:color w:val="000000"/>
                 <w:szCs w:val="21"/>
               </w:rPr>
@@ -10876,7 +10874,7 @@
               <w:spacing w:line="300" w:lineRule="exact"/>
               <w:jc w:val="center"/>
               <w:rPr>
-                <w:rFonts w:ascii="宋体" w:hAnsi="宋体"/>
+                <w:rFonts w:ascii="宋体" w:hAnsi="宋体" w:hint="eastAsia"/>
                 <w:color w:val="000000"/>
                 <w:szCs w:val="21"/>
               </w:rPr>
@@ -10895,7 +10893,7 @@
               <w:spacing w:line="300" w:lineRule="exact"/>
               <w:jc w:val="center"/>
               <w:rPr>
-                <w:rFonts w:ascii="宋体" w:hAnsi="宋体"/>
+                <w:rFonts w:ascii="宋体" w:hAnsi="宋体" w:hint="eastAsia"/>
                 <w:color w:val="000000"/>
                 <w:szCs w:val="21"/>
               </w:rPr>
@@ -10923,7 +10921,7 @@
               <w:widowControl/>
               <w:jc w:val="left"/>
               <w:rPr>
-                <w:rFonts w:ascii="宋体" w:hAnsi="宋体"/>
+                <w:rFonts w:ascii="宋体" w:hAnsi="宋体" w:hint="eastAsia"/>
                 <w:color w:val="000000"/>
                 <w:kern w:val="0"/>
                 <w:szCs w:val="22"/>
@@ -10949,7 +10947,7 @@
               <w:widowControl/>
               <w:jc w:val="left"/>
               <w:rPr>
-                <w:rFonts w:ascii="宋体" w:hAnsi="宋体"/>
+                <w:rFonts w:ascii="宋体" w:hAnsi="宋体" w:hint="eastAsia"/>
                 <w:color w:val="000000"/>
                 <w:kern w:val="0"/>
                 <w:szCs w:val="22"/>
@@ -10979,7 +10977,7 @@
               <w:widowControl/>
               <w:jc w:val="left"/>
               <w:rPr>
-                <w:rFonts w:ascii="宋体" w:hAnsi="宋体"/>
+                <w:rFonts w:ascii="宋体" w:hAnsi="宋体" w:hint="eastAsia"/>
                 <w:color w:val="000000"/>
                 <w:kern w:val="0"/>
                 <w:szCs w:val="22"/>
@@ -11005,7 +11003,7 @@
               <w:widowControl/>
               <w:jc w:val="left"/>
               <w:rPr>
-                <w:rFonts w:ascii="宋体" w:hAnsi="宋体"/>
+                <w:rFonts w:ascii="宋体" w:hAnsi="宋体" w:hint="eastAsia"/>
                 <w:color w:val="000000"/>
                 <w:kern w:val="0"/>
                 <w:szCs w:val="22"/>
@@ -11036,7 +11034,7 @@
               <w:widowControl/>
               <w:jc w:val="left"/>
               <w:rPr>
-                <w:rFonts w:ascii="宋体" w:hAnsi="宋体"/>
+                <w:rFonts w:ascii="宋体" w:hAnsi="宋体" w:hint="eastAsia"/>
                 <w:color w:val="000000"/>
                 <w:kern w:val="0"/>
                 <w:szCs w:val="22"/>
@@ -11062,7 +11060,7 @@
               <w:widowControl/>
               <w:jc w:val="left"/>
               <w:rPr>
-                <w:rFonts w:ascii="宋体" w:hAnsi="宋体"/>
+                <w:rFonts w:ascii="宋体" w:hAnsi="宋体" w:hint="eastAsia"/>
                 <w:color w:val="000000"/>
                 <w:kern w:val="0"/>
                 <w:szCs w:val="22"/>
@@ -11092,7 +11090,7 @@
               <w:widowControl/>
               <w:jc w:val="left"/>
               <w:rPr>
-                <w:rFonts w:ascii="宋体" w:hAnsi="宋体"/>
+                <w:rFonts w:ascii="宋体" w:hAnsi="宋体" w:hint="eastAsia"/>
                 <w:color w:val="000000"/>
                 <w:kern w:val="0"/>
                 <w:szCs w:val="22"/>
@@ -11118,7 +11116,7 @@
               <w:widowControl/>
               <w:jc w:val="left"/>
               <w:rPr>
-                <w:rFonts w:ascii="宋体" w:hAnsi="宋体"/>
+                <w:rFonts w:ascii="宋体" w:hAnsi="宋体" w:hint="eastAsia"/>
                 <w:color w:val="000000"/>
                 <w:kern w:val="0"/>
                 <w:szCs w:val="22"/>
@@ -11148,7 +11146,7 @@
               <w:widowControl/>
               <w:jc w:val="left"/>
               <w:rPr>
-                <w:rFonts w:ascii="宋体" w:hAnsi="宋体"/>
+                <w:rFonts w:ascii="宋体" w:hAnsi="宋体" w:hint="eastAsia"/>
                 <w:color w:val="000000"/>
                 <w:kern w:val="0"/>
                 <w:szCs w:val="22"/>
@@ -11174,7 +11172,7 @@
               <w:widowControl/>
               <w:jc w:val="left"/>
               <w:rPr>
-                <w:rFonts w:ascii="宋体" w:hAnsi="宋体"/>
+                <w:rFonts w:ascii="宋体" w:hAnsi="宋体" w:hint="eastAsia"/>
                 <w:color w:val="000000"/>
                 <w:kern w:val="0"/>
                 <w:szCs w:val="22"/>
@@ -11204,7 +11202,7 @@
               <w:widowControl/>
               <w:jc w:val="left"/>
               <w:rPr>
-                <w:rFonts w:ascii="宋体" w:hAnsi="宋体"/>
+                <w:rFonts w:ascii="宋体" w:hAnsi="宋体" w:hint="eastAsia"/>
                 <w:color w:val="000000"/>
                 <w:kern w:val="0"/>
                 <w:szCs w:val="22"/>
@@ -11230,7 +11228,7 @@
               <w:widowControl/>
               <w:jc w:val="left"/>
               <w:rPr>
-                <w:rFonts w:ascii="宋体" w:hAnsi="宋体"/>
+                <w:rFonts w:ascii="宋体" w:hAnsi="宋体" w:hint="eastAsia"/>
                 <w:color w:val="000000"/>
                 <w:kern w:val="0"/>
                 <w:szCs w:val="22"/>
@@ -11260,7 +11258,7 @@
               <w:widowControl/>
               <w:jc w:val="left"/>
               <w:rPr>
-                <w:rFonts w:ascii="宋体" w:hAnsi="宋体"/>
+                <w:rFonts w:ascii="宋体" w:hAnsi="宋体" w:hint="eastAsia"/>
                 <w:color w:val="000000"/>
                 <w:kern w:val="0"/>
                 <w:szCs w:val="22"/>
@@ -11286,7 +11284,7 @@
               <w:widowControl/>
               <w:jc w:val="left"/>
               <w:rPr>
-                <w:rFonts w:ascii="宋体" w:hAnsi="宋体"/>
+                <w:rFonts w:ascii="宋体" w:hAnsi="宋体" w:hint="eastAsia"/>
                 <w:color w:val="000000"/>
                 <w:kern w:val="0"/>
                 <w:szCs w:val="22"/>
@@ -11316,7 +11314,7 @@
               <w:widowControl/>
               <w:jc w:val="left"/>
               <w:rPr>
-                <w:rFonts w:ascii="宋体" w:hAnsi="宋体"/>
+                <w:rFonts w:ascii="宋体" w:hAnsi="宋体" w:hint="eastAsia"/>
                 <w:color w:val="000000"/>
                 <w:kern w:val="0"/>
                 <w:szCs w:val="22"/>
@@ -11342,7 +11340,7 @@
               <w:widowControl/>
               <w:jc w:val="left"/>
               <w:rPr>
-                <w:rFonts w:ascii="宋体" w:hAnsi="宋体"/>
+                <w:rFonts w:ascii="宋体" w:hAnsi="宋体" w:hint="eastAsia"/>
                 <w:color w:val="000000"/>
                 <w:kern w:val="0"/>
                 <w:szCs w:val="22"/>
@@ -11373,7 +11371,7 @@
               <w:widowControl/>
               <w:jc w:val="left"/>
               <w:rPr>
-                <w:rFonts w:ascii="宋体" w:hAnsi="宋体"/>
+                <w:rFonts w:ascii="宋体" w:hAnsi="宋体" w:hint="eastAsia"/>
                 <w:color w:val="000000"/>
                 <w:kern w:val="0"/>
                 <w:szCs w:val="22"/>
@@ -11518,8 +11516,8 @@
                     </w:rPr>
                     <w:t xml:space="preserve">　</w:t>
                   </w:r>
-                  <w:bookmarkStart w:id="54" w:name="f311"/>
-                  <w:bookmarkEnd w:id="54"/>
+                  <w:bookmarkStart w:id="53" w:name="f311"/>
+                  <w:bookmarkEnd w:id="53"/>
                 </w:p>
               </w:tc>
             </w:tr>
@@ -11607,8 +11605,8 @@
                     </w:rPr>
                     <w:t xml:space="preserve">　</w:t>
                   </w:r>
-                  <w:bookmarkStart w:id="55" w:name="f312"/>
-                  <w:bookmarkEnd w:id="55"/>
+                  <w:bookmarkStart w:id="54" w:name="f312"/>
+                  <w:bookmarkEnd w:id="54"/>
                 </w:p>
               </w:tc>
             </w:tr>
@@ -11696,8 +11694,8 @@
                     </w:rPr>
                     <w:t xml:space="preserve">　</w:t>
                   </w:r>
-                  <w:bookmarkStart w:id="56" w:name="f313"/>
-                  <w:bookmarkEnd w:id="56"/>
+                  <w:bookmarkStart w:id="55" w:name="f313"/>
+                  <w:bookmarkEnd w:id="55"/>
                 </w:p>
               </w:tc>
             </w:tr>
@@ -11785,16 +11783,8 @@
                     </w:rPr>
                     <w:t xml:space="preserve">　</w:t>
                   </w:r>
-                  <w:r>
-                    <w:rPr>
-                      <w:rFonts w:ascii="Times New Roman" w:hAnsi="Times New Roman"/>
-                      <w:color w:val="000000"/>
-                      <w:kern w:val="0"/>
-                      <w:sz w:val="22"/>
-                      <w:szCs w:val="22"/>
-                    </w:rPr>
-                    <w:t>□</w:t>
-                  </w:r>
+                  <w:bookmarkStart w:id="56" w:name="f314"/>
+                  <w:bookmarkEnd w:id="56"/>
                 </w:p>
               </w:tc>
             </w:tr>
@@ -13159,16 +13149,8 @@
                     </w:rPr>
                     <w:t xml:space="preserve">　</w:t>
                   </w:r>
-                  <w:r>
-                    <w:rPr>
-                      <w:rFonts w:ascii="Times New Roman" w:hAnsi="Times New Roman"/>
-                      <w:color w:val="000000"/>
-                      <w:kern w:val="0"/>
-                      <w:sz w:val="22"/>
-                      <w:szCs w:val="22"/>
-                    </w:rPr>
-                    <w:t>□</w:t>
-                  </w:r>
+                  <w:bookmarkStart w:id="71" w:name="f3119"/>
+                  <w:bookmarkEnd w:id="71"/>
                 </w:p>
               </w:tc>
             </w:tr>
@@ -13256,16 +13238,8 @@
                     </w:rPr>
                     <w:t xml:space="preserve">　</w:t>
                   </w:r>
-                  <w:r>
-                    <w:rPr>
-                      <w:rFonts w:ascii="Times New Roman" w:hAnsi="Times New Roman"/>
-                      <w:color w:val="000000"/>
-                      <w:kern w:val="0"/>
-                      <w:sz w:val="22"/>
-                      <w:szCs w:val="22"/>
-                    </w:rPr>
-                    <w:t>□</w:t>
-                  </w:r>
+                  <w:bookmarkStart w:id="72" w:name="f3120"/>
+                  <w:bookmarkEnd w:id="72"/>
                 </w:p>
               </w:tc>
             </w:tr>
@@ -13353,8 +13327,8 @@
                     </w:rPr>
                     <w:t xml:space="preserve">　</w:t>
                   </w:r>
-                  <w:bookmarkStart w:id="71" w:name="f3121"/>
-                  <w:bookmarkEnd w:id="71"/>
+                  <w:bookmarkStart w:id="73" w:name="f3121"/>
+                  <w:bookmarkEnd w:id="73"/>
                 </w:p>
               </w:tc>
             </w:tr>
@@ -13442,8 +13416,8 @@
                     </w:rPr>
                     <w:t xml:space="preserve">　</w:t>
                   </w:r>
-                  <w:bookmarkStart w:id="72" w:name="f3122"/>
-                  <w:bookmarkEnd w:id="72"/>
+                  <w:bookmarkStart w:id="74" w:name="f3122"/>
+                  <w:bookmarkEnd w:id="74"/>
                 </w:p>
               </w:tc>
             </w:tr>
@@ -13531,8 +13505,8 @@
                     </w:rPr>
                     <w:t xml:space="preserve">　</w:t>
                   </w:r>
-                  <w:bookmarkStart w:id="73" w:name="f3123"/>
-                  <w:bookmarkEnd w:id="73"/>
+                  <w:bookmarkStart w:id="75" w:name="f3123"/>
+                  <w:bookmarkEnd w:id="75"/>
                 </w:p>
               </w:tc>
             </w:tr>
@@ -13620,8 +13594,8 @@
                     </w:rPr>
                     <w:t xml:space="preserve">　</w:t>
                   </w:r>
-                  <w:bookmarkStart w:id="74" w:name="f3124"/>
-                  <w:bookmarkEnd w:id="74"/>
+                  <w:bookmarkStart w:id="76" w:name="f3124"/>
+                  <w:bookmarkEnd w:id="76"/>
                 </w:p>
               </w:tc>
             </w:tr>
@@ -13709,8 +13683,8 @@
                     </w:rPr>
                     <w:t xml:space="preserve">　</w:t>
                   </w:r>
-                  <w:bookmarkStart w:id="75" w:name="f3125"/>
-                  <w:bookmarkEnd w:id="75"/>
+                  <w:bookmarkStart w:id="77" w:name="f3125"/>
+                  <w:bookmarkEnd w:id="77"/>
                 </w:p>
               </w:tc>
             </w:tr>
@@ -13798,16 +13772,8 @@
                     </w:rPr>
                     <w:t xml:space="preserve">　</w:t>
                   </w:r>
-                  <w:r>
-                    <w:rPr>
-                      <w:rFonts w:ascii="Times New Roman" w:hAnsi="Times New Roman"/>
-                      <w:color w:val="000000"/>
-                      <w:kern w:val="0"/>
-                      <w:sz w:val="22"/>
-                      <w:szCs w:val="22"/>
-                    </w:rPr>
-                    <w:t>□</w:t>
-                  </w:r>
+                  <w:bookmarkStart w:id="78" w:name="f3126"/>
+                  <w:bookmarkEnd w:id="78"/>
                 </w:p>
               </w:tc>
             </w:tr>
@@ -13895,8 +13861,8 @@
                     </w:rPr>
                     <w:t xml:space="preserve">　</w:t>
                   </w:r>
-                  <w:bookmarkStart w:id="76" w:name="f3127"/>
-                  <w:bookmarkEnd w:id="76"/>
+                  <w:bookmarkStart w:id="79" w:name="f3127"/>
+                  <w:bookmarkEnd w:id="79"/>
                 </w:p>
               </w:tc>
             </w:tr>
@@ -13984,8 +13950,8 @@
                     </w:rPr>
                     <w:t xml:space="preserve">　</w:t>
                   </w:r>
-                  <w:bookmarkStart w:id="77" w:name="f3128"/>
-                  <w:bookmarkEnd w:id="77"/>
+                  <w:bookmarkStart w:id="80" w:name="f3128"/>
+                  <w:bookmarkEnd w:id="80"/>
                 </w:p>
               </w:tc>
             </w:tr>
@@ -14073,8 +14039,8 @@
                     </w:rPr>
                     <w:t xml:space="preserve">　</w:t>
                   </w:r>
-                  <w:bookmarkStart w:id="78" w:name="f3129"/>
-                  <w:bookmarkEnd w:id="78"/>
+                  <w:bookmarkStart w:id="81" w:name="f3129"/>
+                  <w:bookmarkEnd w:id="81"/>
                 </w:p>
               </w:tc>
             </w:tr>
@@ -14162,16 +14128,8 @@
                     </w:rPr>
                     <w:t xml:space="preserve">　</w:t>
                   </w:r>
-                  <w:r>
-                    <w:rPr>
-                      <w:rFonts w:ascii="Times New Roman" w:hAnsi="Times New Roman"/>
-                      <w:color w:val="000000"/>
-                      <w:kern w:val="0"/>
-                      <w:sz w:val="22"/>
-                      <w:szCs w:val="22"/>
-                    </w:rPr>
-                    <w:t>□</w:t>
-                  </w:r>
+                  <w:bookmarkStart w:id="82" w:name="f3130"/>
+                  <w:bookmarkEnd w:id="82"/>
                 </w:p>
               </w:tc>
             </w:tr>
@@ -14249,8 +14207,8 @@
                       <w:szCs w:val="22"/>
                     </w:rPr>
                   </w:pPr>
-                  <w:bookmarkStart w:id="79" w:name="f3131"/>
-                  <w:bookmarkEnd w:id="79"/>
+                  <w:bookmarkStart w:id="83" w:name="f3131"/>
+                  <w:bookmarkEnd w:id="83"/>
                 </w:p>
               </w:tc>
             </w:tr>
@@ -14369,8 +14327,8 @@
                     </w:rPr>
                     <w:t xml:space="preserve">　</w:t>
                   </w:r>
-                  <w:bookmarkStart w:id="80" w:name="f321"/>
-                  <w:bookmarkEnd w:id="80"/>
+                  <w:bookmarkStart w:id="84" w:name="f321"/>
+                  <w:bookmarkEnd w:id="84"/>
                 </w:p>
               </w:tc>
             </w:tr>
@@ -14458,16 +14416,8 @@
                     </w:rPr>
                     <w:t xml:space="preserve">　</w:t>
                   </w:r>
-                  <w:r>
-                    <w:rPr>
-                      <w:rFonts w:ascii="Times New Roman" w:hAnsi="Times New Roman"/>
-                      <w:color w:val="000000"/>
-                      <w:kern w:val="0"/>
-                      <w:sz w:val="22"/>
-                      <w:szCs w:val="22"/>
-                    </w:rPr>
-                    <w:t>□</w:t>
-                  </w:r>
+                  <w:bookmarkStart w:id="85" w:name="f322"/>
+                  <w:bookmarkEnd w:id="85"/>
                 </w:p>
               </w:tc>
             </w:tr>
@@ -14555,8 +14505,8 @@
                     </w:rPr>
                     <w:t xml:space="preserve">　</w:t>
                   </w:r>
-                  <w:bookmarkStart w:id="81" w:name="f323"/>
-                  <w:bookmarkEnd w:id="81"/>
+                  <w:bookmarkStart w:id="86" w:name="f323"/>
+                  <w:bookmarkEnd w:id="86"/>
                 </w:p>
               </w:tc>
             </w:tr>
@@ -14644,8 +14594,8 @@
                     </w:rPr>
                     <w:t xml:space="preserve">　</w:t>
                   </w:r>
-                  <w:bookmarkStart w:id="82" w:name="f324"/>
-                  <w:bookmarkEnd w:id="82"/>
+                  <w:bookmarkStart w:id="87" w:name="f324"/>
+                  <w:bookmarkEnd w:id="87"/>
                 </w:p>
               </w:tc>
             </w:tr>
@@ -14733,8 +14683,8 @@
                     </w:rPr>
                     <w:t xml:space="preserve">　</w:t>
                   </w:r>
-                  <w:bookmarkStart w:id="83" w:name="f325"/>
-                  <w:bookmarkEnd w:id="83"/>
+                  <w:bookmarkStart w:id="88" w:name="f325"/>
+                  <w:bookmarkEnd w:id="88"/>
                 </w:p>
               </w:tc>
             </w:tr>
@@ -14822,8 +14772,8 @@
                     </w:rPr>
                     <w:t xml:space="preserve">　</w:t>
                   </w:r>
-                  <w:bookmarkStart w:id="84" w:name="f326"/>
-                  <w:bookmarkEnd w:id="84"/>
+                  <w:bookmarkStart w:id="89" w:name="f326"/>
+                  <w:bookmarkEnd w:id="89"/>
                 </w:p>
               </w:tc>
             </w:tr>
@@ -14942,8 +14892,8 @@
                     </w:rPr>
                     <w:t xml:space="preserve">　</w:t>
                   </w:r>
-                  <w:bookmarkStart w:id="85" w:name="f331"/>
-                  <w:bookmarkEnd w:id="85"/>
+                  <w:bookmarkStart w:id="90" w:name="f331"/>
+                  <w:bookmarkEnd w:id="90"/>
                 </w:p>
               </w:tc>
             </w:tr>
@@ -15031,8 +14981,8 @@
                     </w:rPr>
                     <w:t xml:space="preserve">　</w:t>
                   </w:r>
-                  <w:bookmarkStart w:id="86" w:name="f332"/>
-                  <w:bookmarkEnd w:id="86"/>
+                  <w:bookmarkStart w:id="91" w:name="f332"/>
+                  <w:bookmarkEnd w:id="91"/>
                 </w:p>
               </w:tc>
             </w:tr>
@@ -15120,8 +15070,8 @@
                     </w:rPr>
                     <w:t xml:space="preserve">　</w:t>
                   </w:r>
-                  <w:bookmarkStart w:id="87" w:name="f333"/>
-                  <w:bookmarkEnd w:id="87"/>
+                  <w:bookmarkStart w:id="92" w:name="f333"/>
+                  <w:bookmarkEnd w:id="92"/>
                 </w:p>
               </w:tc>
             </w:tr>
@@ -15209,8 +15159,8 @@
                     </w:rPr>
                     <w:t xml:space="preserve">　</w:t>
                   </w:r>
-                  <w:bookmarkStart w:id="88" w:name="f334"/>
-                  <w:bookmarkEnd w:id="88"/>
+                  <w:bookmarkStart w:id="93" w:name="f334"/>
+                  <w:bookmarkEnd w:id="93"/>
                 </w:p>
               </w:tc>
             </w:tr>
@@ -15298,8 +15248,8 @@
                     </w:rPr>
                     <w:t xml:space="preserve">　</w:t>
                   </w:r>
-                  <w:bookmarkStart w:id="89" w:name="f335"/>
-                  <w:bookmarkEnd w:id="89"/>
+                  <w:bookmarkStart w:id="94" w:name="f335"/>
+                  <w:bookmarkEnd w:id="94"/>
                 </w:p>
               </w:tc>
             </w:tr>
@@ -15387,8 +15337,8 @@
                     </w:rPr>
                     <w:t xml:space="preserve">　</w:t>
                   </w:r>
-                  <w:bookmarkStart w:id="90" w:name="f336"/>
-                  <w:bookmarkEnd w:id="90"/>
+                  <w:bookmarkStart w:id="95" w:name="f336"/>
+                  <w:bookmarkEnd w:id="95"/>
                 </w:p>
               </w:tc>
             </w:tr>
@@ -15476,16 +15426,8 @@
                     </w:rPr>
                     <w:t xml:space="preserve">　</w:t>
                   </w:r>
-                  <w:r>
-                    <w:rPr>
-                      <w:rFonts w:ascii="Times New Roman" w:hAnsi="Times New Roman"/>
-                      <w:color w:val="000000"/>
-                      <w:kern w:val="0"/>
-                      <w:sz w:val="22"/>
-                      <w:szCs w:val="22"/>
-                    </w:rPr>
-                    <w:t>□</w:t>
-                  </w:r>
+                  <w:bookmarkStart w:id="96" w:name="f337"/>
+                  <w:bookmarkEnd w:id="96"/>
                 </w:p>
               </w:tc>
             </w:tr>
@@ -15573,16 +15515,8 @@
                     </w:rPr>
                     <w:t xml:space="preserve">　</w:t>
                   </w:r>
-                  <w:r>
-                    <w:rPr>
-                      <w:rFonts w:ascii="Times New Roman" w:hAnsi="Times New Roman"/>
-                      <w:color w:val="000000"/>
-                      <w:kern w:val="0"/>
-                      <w:sz w:val="22"/>
-                      <w:szCs w:val="22"/>
-                    </w:rPr>
-                    <w:t>□</w:t>
-                  </w:r>
+                  <w:bookmarkStart w:id="97" w:name="f338"/>
+                  <w:bookmarkEnd w:id="97"/>
                 </w:p>
               </w:tc>
             </w:tr>
@@ -15670,8 +15604,8 @@
                     </w:rPr>
                     <w:t xml:space="preserve">　</w:t>
                   </w:r>
-                  <w:bookmarkStart w:id="91" w:name="f339"/>
-                  <w:bookmarkEnd w:id="91"/>
+                  <w:bookmarkStart w:id="98" w:name="f339"/>
+                  <w:bookmarkEnd w:id="98"/>
                 </w:p>
               </w:tc>
             </w:tr>
@@ -15763,8 +15697,8 @@
                     </w:rPr>
                     <w:t xml:space="preserve">　</w:t>
                   </w:r>
-                  <w:bookmarkStart w:id="92" w:name="f3310"/>
-                  <w:bookmarkEnd w:id="92"/>
+                  <w:bookmarkStart w:id="99" w:name="f3310"/>
+                  <w:bookmarkEnd w:id="99"/>
                 </w:p>
               </w:tc>
             </w:tr>
@@ -15852,8 +15786,8 @@
                     </w:rPr>
                     <w:t xml:space="preserve">　</w:t>
                   </w:r>
-                  <w:bookmarkStart w:id="93" w:name="f3311"/>
-                  <w:bookmarkEnd w:id="93"/>
+                  <w:bookmarkStart w:id="100" w:name="f3311"/>
+                  <w:bookmarkEnd w:id="100"/>
                 </w:p>
               </w:tc>
             </w:tr>
@@ -15941,8 +15875,8 @@
                     </w:rPr>
                     <w:t xml:space="preserve">　</w:t>
                   </w:r>
-                  <w:bookmarkStart w:id="94" w:name="f3312"/>
-                  <w:bookmarkEnd w:id="94"/>
+                  <w:bookmarkStart w:id="101" w:name="f3312"/>
+                  <w:bookmarkEnd w:id="101"/>
                 </w:p>
               </w:tc>
             </w:tr>
@@ -16030,8 +15964,8 @@
                     </w:rPr>
                     <w:t xml:space="preserve">　</w:t>
                   </w:r>
-                  <w:bookmarkStart w:id="95" w:name="f3313"/>
-                  <w:bookmarkEnd w:id="95"/>
+                  <w:bookmarkStart w:id="102" w:name="f3313"/>
+                  <w:bookmarkEnd w:id="102"/>
                 </w:p>
               </w:tc>
             </w:tr>
@@ -16119,8 +16053,8 @@
                     </w:rPr>
                     <w:t xml:space="preserve">　</w:t>
                   </w:r>
-                  <w:bookmarkStart w:id="96" w:name="f3314"/>
-                  <w:bookmarkEnd w:id="96"/>
+                  <w:bookmarkStart w:id="103" w:name="f3314"/>
+                  <w:bookmarkEnd w:id="103"/>
                 </w:p>
               </w:tc>
             </w:tr>
@@ -16208,8 +16142,8 @@
                     </w:rPr>
                     <w:t xml:space="preserve">　</w:t>
                   </w:r>
-                  <w:bookmarkStart w:id="97" w:name="f3315"/>
-                  <w:bookmarkEnd w:id="97"/>
+                  <w:bookmarkStart w:id="104" w:name="f3315"/>
+                  <w:bookmarkEnd w:id="104"/>
                 </w:p>
               </w:tc>
             </w:tr>
@@ -16297,8 +16231,8 @@
                     </w:rPr>
                     <w:t xml:space="preserve">　</w:t>
                   </w:r>
-                  <w:bookmarkStart w:id="98" w:name="f3316"/>
-                  <w:bookmarkEnd w:id="98"/>
+                  <w:bookmarkStart w:id="105" w:name="f3316"/>
+                  <w:bookmarkEnd w:id="105"/>
                 </w:p>
               </w:tc>
             </w:tr>
@@ -16386,8 +16320,8 @@
                     </w:rPr>
                     <w:t xml:space="preserve">　</w:t>
                   </w:r>
-                  <w:bookmarkStart w:id="99" w:name="f3317"/>
-                  <w:bookmarkEnd w:id="99"/>
+                  <w:bookmarkStart w:id="106" w:name="f3317"/>
+                  <w:bookmarkEnd w:id="106"/>
                 </w:p>
               </w:tc>
             </w:tr>
@@ -16475,8 +16409,8 @@
                     </w:rPr>
                     <w:t xml:space="preserve">　</w:t>
                   </w:r>
-                  <w:bookmarkStart w:id="100" w:name="f3318"/>
-                  <w:bookmarkEnd w:id="100"/>
+                  <w:bookmarkStart w:id="107" w:name="f3318"/>
+                  <w:bookmarkEnd w:id="107"/>
                 </w:p>
               </w:tc>
             </w:tr>
@@ -16564,16 +16498,8 @@
                     </w:rPr>
                     <w:t xml:space="preserve">　</w:t>
                   </w:r>
-                  <w:r>
-                    <w:rPr>
-                      <w:rFonts w:ascii="Times New Roman" w:hAnsi="Times New Roman"/>
-                      <w:color w:val="000000"/>
-                      <w:kern w:val="0"/>
-                      <w:sz w:val="22"/>
-                      <w:szCs w:val="22"/>
-                    </w:rPr>
-                    <w:t>□</w:t>
-                  </w:r>
+                  <w:bookmarkStart w:id="108" w:name="f3319"/>
+                  <w:bookmarkEnd w:id="108"/>
                 </w:p>
               </w:tc>
             </w:tr>
@@ -16692,16 +16618,8 @@
                     </w:rPr>
                     <w:t xml:space="preserve">　</w:t>
                   </w:r>
-                  <w:r>
-                    <w:rPr>
-                      <w:rFonts w:ascii="Times New Roman" w:hAnsi="Times New Roman"/>
-                      <w:color w:val="000000"/>
-                      <w:kern w:val="0"/>
-                      <w:sz w:val="22"/>
-                      <w:szCs w:val="22"/>
-                    </w:rPr>
-                    <w:t>□</w:t>
-                  </w:r>
+                  <w:bookmarkStart w:id="109" w:name="f341"/>
+                  <w:bookmarkEnd w:id="109"/>
                 </w:p>
               </w:tc>
             </w:tr>
@@ -16789,16 +16707,8 @@
                     </w:rPr>
                     <w:t xml:space="preserve">　</w:t>
                   </w:r>
-                  <w:r>
-                    <w:rPr>
-                      <w:rFonts w:ascii="Times New Roman" w:hAnsi="Times New Roman"/>
-                      <w:color w:val="000000"/>
-                      <w:kern w:val="0"/>
-                      <w:sz w:val="22"/>
-                      <w:szCs w:val="22"/>
-                    </w:rPr>
-                    <w:t>□</w:t>
-                  </w:r>
+                  <w:bookmarkStart w:id="110" w:name="f342"/>
+                  <w:bookmarkEnd w:id="110"/>
                 </w:p>
               </w:tc>
             </w:tr>
@@ -16886,16 +16796,8 @@
                     </w:rPr>
                     <w:t xml:space="preserve">　</w:t>
                   </w:r>
-                  <w:r>
-                    <w:rPr>
-                      <w:rFonts w:ascii="Times New Roman" w:hAnsi="Times New Roman"/>
-                      <w:color w:val="000000"/>
-                      <w:kern w:val="0"/>
-                      <w:sz w:val="22"/>
-                      <w:szCs w:val="22"/>
-                    </w:rPr>
-                    <w:t>□</w:t>
-                  </w:r>
+                  <w:bookmarkStart w:id="111" w:name="f343"/>
+                  <w:bookmarkEnd w:id="111"/>
                 </w:p>
               </w:tc>
             </w:tr>
@@ -16983,8 +16885,8 @@
                     </w:rPr>
                     <w:t xml:space="preserve">　</w:t>
                   </w:r>
-                  <w:bookmarkStart w:id="101" w:name="f344"/>
-                  <w:bookmarkEnd w:id="101"/>
+                  <w:bookmarkStart w:id="112" w:name="f344"/>
+                  <w:bookmarkEnd w:id="112"/>
                 </w:p>
               </w:tc>
             </w:tr>
@@ -17072,8 +16974,8 @@
                     </w:rPr>
                     <w:t xml:space="preserve">　</w:t>
                   </w:r>
-                  <w:bookmarkStart w:id="102" w:name="f345"/>
-                  <w:bookmarkEnd w:id="102"/>
+                  <w:bookmarkStart w:id="113" w:name="f345"/>
+                  <w:bookmarkEnd w:id="113"/>
                 </w:p>
               </w:tc>
             </w:tr>
@@ -17163,16 +17065,8 @@
                     </w:rPr>
                     <w:t xml:space="preserve">　</w:t>
                   </w:r>
-                  <w:r>
-                    <w:rPr>
-                      <w:rFonts w:ascii="Times New Roman" w:hAnsi="Times New Roman"/>
-                      <w:color w:val="000000"/>
-                      <w:kern w:val="0"/>
-                      <w:sz w:val="22"/>
-                      <w:szCs w:val="22"/>
-                    </w:rPr>
-                    <w:t>□</w:t>
-                  </w:r>
+                  <w:bookmarkStart w:id="114" w:name="f346"/>
+                  <w:bookmarkEnd w:id="114"/>
                 </w:p>
               </w:tc>
             </w:tr>
@@ -17260,16 +17154,8 @@
                     </w:rPr>
                     <w:t xml:space="preserve">　</w:t>
                   </w:r>
-                  <w:r>
-                    <w:rPr>
-                      <w:rFonts w:ascii="Times New Roman" w:hAnsi="Times New Roman"/>
-                      <w:color w:val="000000"/>
-                      <w:kern w:val="0"/>
-                      <w:sz w:val="22"/>
-                      <w:szCs w:val="22"/>
-                    </w:rPr>
-                    <w:t>□</w:t>
-                  </w:r>
+                  <w:bookmarkStart w:id="115" w:name="f347"/>
+                  <w:bookmarkEnd w:id="115"/>
                 </w:p>
               </w:tc>
             </w:tr>
@@ -17357,16 +17243,8 @@
                     </w:rPr>
                     <w:t xml:space="preserve">　</w:t>
                   </w:r>
-                  <w:r>
-                    <w:rPr>
-                      <w:rFonts w:ascii="Times New Roman" w:hAnsi="Times New Roman"/>
-                      <w:color w:val="000000"/>
-                      <w:kern w:val="0"/>
-                      <w:sz w:val="22"/>
-                      <w:szCs w:val="22"/>
-                    </w:rPr>
-                    <w:t>□</w:t>
-                  </w:r>
+                  <w:bookmarkStart w:id="116" w:name="f348"/>
+                  <w:bookmarkEnd w:id="116"/>
                 </w:p>
               </w:tc>
             </w:tr>
@@ -17454,16 +17332,8 @@
                     </w:rPr>
                     <w:t xml:space="preserve">　</w:t>
                   </w:r>
-                  <w:r>
-                    <w:rPr>
-                      <w:rFonts w:ascii="Times New Roman" w:hAnsi="Times New Roman"/>
-                      <w:color w:val="000000"/>
-                      <w:kern w:val="0"/>
-                      <w:sz w:val="22"/>
-                      <w:szCs w:val="22"/>
-                    </w:rPr>
-                    <w:t>□</w:t>
-                  </w:r>
+                  <w:bookmarkStart w:id="117" w:name="f349"/>
+                  <w:bookmarkEnd w:id="117"/>
                 </w:p>
               </w:tc>
             </w:tr>
@@ -17551,16 +17421,8 @@
                     </w:rPr>
                     <w:t xml:space="preserve">　</w:t>
                   </w:r>
-                  <w:r>
-                    <w:rPr>
-                      <w:rFonts w:ascii="Times New Roman" w:hAnsi="Times New Roman"/>
-                      <w:color w:val="000000"/>
-                      <w:kern w:val="0"/>
-                      <w:sz w:val="22"/>
-                      <w:szCs w:val="22"/>
-                    </w:rPr>
-                    <w:t>□</w:t>
-                  </w:r>
+                  <w:bookmarkStart w:id="118" w:name="f3410"/>
+                  <w:bookmarkEnd w:id="118"/>
                 </w:p>
               </w:tc>
             </w:tr>
@@ -17648,16 +17510,8 @@
                     </w:rPr>
                     <w:t xml:space="preserve">　</w:t>
                   </w:r>
-                  <w:r>
-                    <w:rPr>
-                      <w:rFonts w:ascii="Times New Roman" w:hAnsi="Times New Roman"/>
-                      <w:color w:val="000000"/>
-                      <w:kern w:val="0"/>
-                      <w:sz w:val="22"/>
-                      <w:szCs w:val="22"/>
-                    </w:rPr>
-                    <w:t>□</w:t>
-                  </w:r>
+                  <w:bookmarkStart w:id="119" w:name="f3411"/>
+                  <w:bookmarkEnd w:id="119"/>
                 </w:p>
               </w:tc>
             </w:tr>
@@ -17756,16 +17610,8 @@
                     </w:rPr>
                     <w:t xml:space="preserve">　</w:t>
                   </w:r>
-                  <w:r>
-                    <w:rPr>
-                      <w:rFonts w:ascii="Times New Roman" w:hAnsi="Times New Roman"/>
-                      <w:color w:val="000000"/>
-                      <w:kern w:val="0"/>
-                      <w:sz w:val="22"/>
-                      <w:szCs w:val="22"/>
-                    </w:rPr>
-                    <w:t>□</w:t>
-                  </w:r>
+                  <w:bookmarkStart w:id="120" w:name="f3412"/>
+                  <w:bookmarkEnd w:id="120"/>
                 </w:p>
               </w:tc>
             </w:tr>
@@ -17884,8 +17730,8 @@
                     </w:rPr>
                     <w:t xml:space="preserve">　</w:t>
                   </w:r>
-                  <w:bookmarkStart w:id="103" w:name="f351"/>
-                  <w:bookmarkEnd w:id="103"/>
+                  <w:bookmarkStart w:id="121" w:name="f351"/>
+                  <w:bookmarkEnd w:id="121"/>
                 </w:p>
               </w:tc>
             </w:tr>
@@ -17973,8 +17819,8 @@
                     </w:rPr>
                     <w:t xml:space="preserve">　</w:t>
                   </w:r>
-                  <w:bookmarkStart w:id="104" w:name="f352"/>
-                  <w:bookmarkEnd w:id="104"/>
+                  <w:bookmarkStart w:id="122" w:name="f352"/>
+                  <w:bookmarkEnd w:id="122"/>
                 </w:p>
               </w:tc>
             </w:tr>
@@ -18062,8 +17908,8 @@
                     </w:rPr>
                     <w:t xml:space="preserve">　</w:t>
                   </w:r>
-                  <w:bookmarkStart w:id="105" w:name="f353"/>
-                  <w:bookmarkEnd w:id="105"/>
+                  <w:bookmarkStart w:id="123" w:name="f353"/>
+                  <w:bookmarkEnd w:id="123"/>
                 </w:p>
               </w:tc>
             </w:tr>
@@ -18151,8 +17997,8 @@
                     </w:rPr>
                     <w:t xml:space="preserve">　</w:t>
                   </w:r>
-                  <w:bookmarkStart w:id="106" w:name="f354"/>
-                  <w:bookmarkEnd w:id="106"/>
+                  <w:bookmarkStart w:id="124" w:name="f354"/>
+                  <w:bookmarkEnd w:id="124"/>
                 </w:p>
               </w:tc>
             </w:tr>
@@ -18240,8 +18086,8 @@
                     </w:rPr>
                     <w:t xml:space="preserve">　</w:t>
                   </w:r>
-                  <w:bookmarkStart w:id="107" w:name="f355"/>
-                  <w:bookmarkEnd w:id="107"/>
+                  <w:bookmarkStart w:id="125" w:name="f355"/>
+                  <w:bookmarkEnd w:id="125"/>
                 </w:p>
               </w:tc>
             </w:tr>
@@ -18329,16 +18175,8 @@
                     </w:rPr>
                     <w:t xml:space="preserve">　</w:t>
                   </w:r>
-                  <w:r>
-                    <w:rPr>
-                      <w:rFonts w:ascii="Times New Roman" w:hAnsi="Times New Roman"/>
-                      <w:color w:val="000000"/>
-                      <w:kern w:val="0"/>
-                      <w:sz w:val="22"/>
-                      <w:szCs w:val="22"/>
-                    </w:rPr>
-                    <w:t>□</w:t>
-                  </w:r>
+                  <w:bookmarkStart w:id="126" w:name="f356"/>
+                  <w:bookmarkEnd w:id="126"/>
                 </w:p>
               </w:tc>
             </w:tr>
@@ -18426,8 +18264,8 @@
                     </w:rPr>
                     <w:t xml:space="preserve">　</w:t>
                   </w:r>
-                  <w:bookmarkStart w:id="108" w:name="f357"/>
-                  <w:bookmarkEnd w:id="108"/>
+                  <w:bookmarkStart w:id="127" w:name="f357"/>
+                  <w:bookmarkEnd w:id="127"/>
                 </w:p>
               </w:tc>
             </w:tr>
@@ -18519,8 +18357,8 @@
                     </w:rPr>
                     <w:t xml:space="preserve">　</w:t>
                   </w:r>
-                  <w:bookmarkStart w:id="109" w:name="f358"/>
-                  <w:bookmarkEnd w:id="109"/>
+                  <w:bookmarkStart w:id="128" w:name="f358"/>
+                  <w:bookmarkEnd w:id="128"/>
                 </w:p>
               </w:tc>
             </w:tr>
@@ -18608,16 +18446,8 @@
                     </w:rPr>
                     <w:t xml:space="preserve">　</w:t>
                   </w:r>
-                  <w:r>
-                    <w:rPr>
-                      <w:rFonts w:ascii="Times New Roman" w:hAnsi="Times New Roman"/>
-                      <w:color w:val="000000"/>
-                      <w:kern w:val="0"/>
-                      <w:sz w:val="22"/>
-                      <w:szCs w:val="22"/>
-                    </w:rPr>
-                    <w:t>□</w:t>
-                  </w:r>
+                  <w:bookmarkStart w:id="129" w:name="f359"/>
+                  <w:bookmarkEnd w:id="129"/>
                 </w:p>
               </w:tc>
             </w:tr>
@@ -18705,8 +18535,8 @@
                     </w:rPr>
                     <w:t xml:space="preserve">　</w:t>
                   </w:r>
-                  <w:bookmarkStart w:id="110" w:name="f3510"/>
-                  <w:bookmarkEnd w:id="110"/>
+                  <w:bookmarkStart w:id="130" w:name="f3510"/>
+                  <w:bookmarkEnd w:id="130"/>
                 </w:p>
               </w:tc>
             </w:tr>
@@ -18794,16 +18624,8 @@
                     </w:rPr>
                     <w:t xml:space="preserve">　</w:t>
                   </w:r>
-                  <w:r>
-                    <w:rPr>
-                      <w:rFonts w:ascii="Times New Roman" w:hAnsi="Times New Roman"/>
-                      <w:color w:val="000000"/>
-                      <w:kern w:val="0"/>
-                      <w:sz w:val="22"/>
-                      <w:szCs w:val="22"/>
-                    </w:rPr>
-                    <w:t>□</w:t>
-                  </w:r>
+                  <w:bookmarkStart w:id="131" w:name="f3511"/>
+                  <w:bookmarkEnd w:id="131"/>
                 </w:p>
               </w:tc>
             </w:tr>
@@ -18891,16 +18713,8 @@
                     </w:rPr>
                     <w:t xml:space="preserve">　</w:t>
                   </w:r>
-                  <w:r>
-                    <w:rPr>
-                      <w:rFonts w:ascii="Times New Roman" w:hAnsi="Times New Roman"/>
-                      <w:color w:val="000000"/>
-                      <w:kern w:val="0"/>
-                      <w:sz w:val="22"/>
-                      <w:szCs w:val="22"/>
-                    </w:rPr>
-                    <w:t>□</w:t>
-                  </w:r>
+                  <w:bookmarkStart w:id="132" w:name="f3512"/>
+                  <w:bookmarkEnd w:id="132"/>
                 </w:p>
               </w:tc>
             </w:tr>
@@ -18988,16 +18802,8 @@
                     </w:rPr>
                     <w:t xml:space="preserve">　</w:t>
                   </w:r>
-                  <w:r>
-                    <w:rPr>
-                      <w:rFonts w:ascii="Times New Roman" w:hAnsi="Times New Roman"/>
-                      <w:color w:val="000000"/>
-                      <w:kern w:val="0"/>
-                      <w:sz w:val="22"/>
-                      <w:szCs w:val="22"/>
-                    </w:rPr>
-                    <w:t>□</w:t>
-                  </w:r>
+                  <w:bookmarkStart w:id="133" w:name="f3513"/>
+                  <w:bookmarkEnd w:id="133"/>
                 </w:p>
               </w:tc>
             </w:tr>
@@ -19085,8 +18891,8 @@
                     </w:rPr>
                     <w:t xml:space="preserve">　</w:t>
                   </w:r>
-                  <w:bookmarkStart w:id="111" w:name="f3514"/>
-                  <w:bookmarkEnd w:id="111"/>
+                  <w:bookmarkStart w:id="134" w:name="f3514"/>
+                  <w:bookmarkEnd w:id="134"/>
                 </w:p>
               </w:tc>
             </w:tr>
@@ -19174,8 +18980,8 @@
                     </w:rPr>
                     <w:t xml:space="preserve">　</w:t>
                   </w:r>
-                  <w:bookmarkStart w:id="112" w:name="f3515"/>
-                  <w:bookmarkEnd w:id="112"/>
+                  <w:bookmarkStart w:id="135" w:name="f3515"/>
+                  <w:bookmarkEnd w:id="135"/>
                 </w:p>
               </w:tc>
             </w:tr>
@@ -19263,8 +19069,8 @@
                     </w:rPr>
                     <w:t xml:space="preserve">　</w:t>
                   </w:r>
-                  <w:bookmarkStart w:id="113" w:name="f3516"/>
-                  <w:bookmarkEnd w:id="113"/>
+                  <w:bookmarkStart w:id="136" w:name="f3516"/>
+                  <w:bookmarkEnd w:id="136"/>
                 </w:p>
               </w:tc>
             </w:tr>
@@ -19383,8 +19189,8 @@
                     </w:rPr>
                     <w:t xml:space="preserve">　</w:t>
                   </w:r>
-                  <w:bookmarkStart w:id="114" w:name="f361"/>
-                  <w:bookmarkEnd w:id="114"/>
+                  <w:bookmarkStart w:id="137" w:name="f361"/>
+                  <w:bookmarkEnd w:id="137"/>
                 </w:p>
               </w:tc>
             </w:tr>
@@ -19472,16 +19278,8 @@
                     </w:rPr>
                     <w:t xml:space="preserve">　</w:t>
                   </w:r>
-                  <w:r>
-                    <w:rPr>
-                      <w:rFonts w:ascii="Times New Roman" w:hAnsi="Times New Roman"/>
-                      <w:color w:val="000000"/>
-                      <w:kern w:val="0"/>
-                      <w:sz w:val="22"/>
-                      <w:szCs w:val="22"/>
-                    </w:rPr>
-                    <w:t>□</w:t>
-                  </w:r>
+                  <w:bookmarkStart w:id="138" w:name="f362"/>
+                  <w:bookmarkEnd w:id="138"/>
                 </w:p>
               </w:tc>
             </w:tr>
@@ -19569,16 +19367,8 @@
                     </w:rPr>
                     <w:t xml:space="preserve">　</w:t>
                   </w:r>
-                  <w:r>
-                    <w:rPr>
-                      <w:rFonts w:ascii="Times New Roman" w:hAnsi="Times New Roman"/>
-                      <w:color w:val="000000"/>
-                      <w:kern w:val="0"/>
-                      <w:sz w:val="22"/>
-                      <w:szCs w:val="22"/>
-                    </w:rPr>
-                    <w:t>□</w:t>
-                  </w:r>
+                  <w:bookmarkStart w:id="139" w:name="f363"/>
+                  <w:bookmarkEnd w:id="139"/>
                 </w:p>
               </w:tc>
             </w:tr>
@@ -19666,8 +19456,8 @@
                     </w:rPr>
                     <w:t xml:space="preserve">　</w:t>
                   </w:r>
-                  <w:bookmarkStart w:id="115" w:name="f364"/>
-                  <w:bookmarkEnd w:id="115"/>
+                  <w:bookmarkStart w:id="140" w:name="f364"/>
+                  <w:bookmarkEnd w:id="140"/>
                 </w:p>
               </w:tc>
             </w:tr>
@@ -19755,8 +19545,8 @@
                     </w:rPr>
                     <w:t xml:space="preserve">　</w:t>
                   </w:r>
-                  <w:bookmarkStart w:id="116" w:name="f365"/>
-                  <w:bookmarkEnd w:id="116"/>
+                  <w:bookmarkStart w:id="141" w:name="f365"/>
+                  <w:bookmarkEnd w:id="141"/>
                 </w:p>
               </w:tc>
             </w:tr>
@@ -19844,16 +19634,8 @@
                     </w:rPr>
                     <w:t xml:space="preserve">　</w:t>
                   </w:r>
-                  <w:r>
-                    <w:rPr>
-                      <w:rFonts w:ascii="Times New Roman" w:hAnsi="Times New Roman"/>
-                      <w:color w:val="000000"/>
-                      <w:kern w:val="0"/>
-                      <w:sz w:val="22"/>
-                      <w:szCs w:val="22"/>
-                    </w:rPr>
-                    <w:t>□</w:t>
-                  </w:r>
+                  <w:bookmarkStart w:id="142" w:name="f366"/>
+                  <w:bookmarkEnd w:id="142"/>
                 </w:p>
               </w:tc>
             </w:tr>
@@ -19941,8 +19723,8 @@
                     </w:rPr>
                     <w:t xml:space="preserve">　</w:t>
                   </w:r>
-                  <w:bookmarkStart w:id="117" w:name="f367"/>
-                  <w:bookmarkEnd w:id="117"/>
+                  <w:bookmarkStart w:id="143" w:name="f367"/>
+                  <w:bookmarkEnd w:id="143"/>
                 </w:p>
               </w:tc>
             </w:tr>
@@ -20030,8 +19812,8 @@
                     </w:rPr>
                     <w:t xml:space="preserve">　</w:t>
                   </w:r>
-                  <w:bookmarkStart w:id="118" w:name="f368"/>
-                  <w:bookmarkEnd w:id="118"/>
+                  <w:bookmarkStart w:id="144" w:name="f368"/>
+                  <w:bookmarkEnd w:id="144"/>
                 </w:p>
               </w:tc>
             </w:tr>
@@ -20119,8 +19901,8 @@
                     </w:rPr>
                     <w:t xml:space="preserve">　</w:t>
                   </w:r>
-                  <w:bookmarkStart w:id="119" w:name="f369"/>
-                  <w:bookmarkEnd w:id="119"/>
+                  <w:bookmarkStart w:id="145" w:name="f369"/>
+                  <w:bookmarkEnd w:id="145"/>
                 </w:p>
               </w:tc>
             </w:tr>
@@ -20238,8 +20020,8 @@
                     </w:rPr>
                     <w:t xml:space="preserve">　</w:t>
                   </w:r>
-                  <w:bookmarkStart w:id="120" w:name="f371"/>
-                  <w:bookmarkEnd w:id="120"/>
+                  <w:bookmarkStart w:id="146" w:name="f371"/>
+                  <w:bookmarkEnd w:id="146"/>
                 </w:p>
               </w:tc>
             </w:tr>
@@ -20326,8 +20108,8 @@
                     </w:rPr>
                     <w:t xml:space="preserve">　</w:t>
                   </w:r>
-                  <w:bookmarkStart w:id="121" w:name="f372"/>
-                  <w:bookmarkEnd w:id="121"/>
+                  <w:bookmarkStart w:id="147" w:name="f372"/>
+                  <w:bookmarkEnd w:id="147"/>
                 </w:p>
               </w:tc>
             </w:tr>
@@ -20414,8 +20196,8 @@
                     </w:rPr>
                     <w:t xml:space="preserve">　</w:t>
                   </w:r>
-                  <w:bookmarkStart w:id="122" w:name="f373"/>
-                  <w:bookmarkEnd w:id="122"/>
+                  <w:bookmarkStart w:id="148" w:name="f373"/>
+                  <w:bookmarkEnd w:id="148"/>
                 </w:p>
               </w:tc>
             </w:tr>
@@ -20502,8 +20284,8 @@
                     </w:rPr>
                     <w:t xml:space="preserve">　</w:t>
                   </w:r>
-                  <w:bookmarkStart w:id="123" w:name="f374"/>
-                  <w:bookmarkEnd w:id="123"/>
+                  <w:bookmarkStart w:id="149" w:name="f374"/>
+                  <w:bookmarkEnd w:id="149"/>
                 </w:p>
               </w:tc>
             </w:tr>
@@ -20590,8 +20372,8 @@
                     </w:rPr>
                     <w:t xml:space="preserve">　</w:t>
                   </w:r>
-                  <w:bookmarkStart w:id="124" w:name="f375"/>
-                  <w:bookmarkEnd w:id="124"/>
+                  <w:bookmarkStart w:id="150" w:name="f375"/>
+                  <w:bookmarkEnd w:id="150"/>
                 </w:p>
               </w:tc>
             </w:tr>
@@ -20678,16 +20460,8 @@
                     </w:rPr>
                     <w:t xml:space="preserve">　</w:t>
                   </w:r>
-                  <w:r>
-                    <w:rPr>
-                      <w:rFonts w:ascii="Times New Roman" w:hAnsi="Times New Roman"/>
-                      <w:color w:val="000000"/>
-                      <w:kern w:val="0"/>
-                      <w:sz w:val="22"/>
-                      <w:szCs w:val="22"/>
-                    </w:rPr>
-                    <w:t>□</w:t>
-                  </w:r>
+                  <w:bookmarkStart w:id="151" w:name="f376"/>
+                  <w:bookmarkEnd w:id="151"/>
                 </w:p>
               </w:tc>
             </w:tr>
@@ -20774,16 +20548,8 @@
                     </w:rPr>
                     <w:t xml:space="preserve">　</w:t>
                   </w:r>
-                  <w:r>
-                    <w:rPr>
-                      <w:rFonts w:ascii="Times New Roman" w:hAnsi="Times New Roman"/>
-                      <w:color w:val="000000"/>
-                      <w:kern w:val="0"/>
-                      <w:sz w:val="22"/>
-                      <w:szCs w:val="22"/>
-                    </w:rPr>
-                    <w:t>□</w:t>
-                  </w:r>
+                  <w:bookmarkStart w:id="152" w:name="f377"/>
+                  <w:bookmarkEnd w:id="152"/>
                 </w:p>
               </w:tc>
             </w:tr>
@@ -20870,8 +20636,8 @@
                     </w:rPr>
                     <w:t xml:space="preserve">　</w:t>
                   </w:r>
-                  <w:bookmarkStart w:id="125" w:name="f378"/>
-                  <w:bookmarkEnd w:id="125"/>
+                  <w:bookmarkStart w:id="153" w:name="f378"/>
+                  <w:bookmarkEnd w:id="153"/>
                 </w:p>
               </w:tc>
             </w:tr>
@@ -20958,8 +20724,8 @@
                     </w:rPr>
                     <w:t xml:space="preserve">　</w:t>
                   </w:r>
-                  <w:bookmarkStart w:id="126" w:name="f379"/>
-                  <w:bookmarkEnd w:id="126"/>
+                  <w:bookmarkStart w:id="154" w:name="f379"/>
+                  <w:bookmarkEnd w:id="154"/>
                 </w:p>
               </w:tc>
             </w:tr>
@@ -21046,8 +20812,8 @@
                     </w:rPr>
                     <w:t xml:space="preserve">　</w:t>
                   </w:r>
-                  <w:bookmarkStart w:id="127" w:name="f3710"/>
-                  <w:bookmarkEnd w:id="127"/>
+                  <w:bookmarkStart w:id="155" w:name="f3710"/>
+                  <w:bookmarkEnd w:id="155"/>
                 </w:p>
               </w:tc>
             </w:tr>
@@ -21134,16 +20900,8 @@
                     </w:rPr>
                     <w:t xml:space="preserve">　</w:t>
                   </w:r>
-                  <w:r>
-                    <w:rPr>
-                      <w:rFonts w:ascii="Times New Roman" w:hAnsi="Times New Roman"/>
-                      <w:color w:val="000000"/>
-                      <w:kern w:val="0"/>
-                      <w:sz w:val="22"/>
-                      <w:szCs w:val="22"/>
-                    </w:rPr>
-                    <w:t>□</w:t>
-                  </w:r>
+                  <w:bookmarkStart w:id="156" w:name="f3711"/>
+                  <w:bookmarkEnd w:id="156"/>
                 </w:p>
               </w:tc>
             </w:tr>
@@ -21230,8 +20988,8 @@
                     </w:rPr>
                     <w:t xml:space="preserve">　</w:t>
                   </w:r>
-                  <w:bookmarkStart w:id="128" w:name="f3712"/>
-                  <w:bookmarkEnd w:id="128"/>
+                  <w:bookmarkStart w:id="157" w:name="f3712"/>
+                  <w:bookmarkEnd w:id="157"/>
                 </w:p>
               </w:tc>
             </w:tr>
@@ -21318,16 +21076,8 @@
                     </w:rPr>
                     <w:t xml:space="preserve">　</w:t>
                   </w:r>
-                  <w:r>
-                    <w:rPr>
-                      <w:rFonts w:ascii="Times New Roman" w:hAnsi="Times New Roman"/>
-                      <w:color w:val="000000"/>
-                      <w:kern w:val="0"/>
-                      <w:sz w:val="22"/>
-                      <w:szCs w:val="22"/>
-                    </w:rPr>
-                    <w:t>□</w:t>
-                  </w:r>
+                  <w:bookmarkStart w:id="158" w:name="f3713"/>
+                  <w:bookmarkEnd w:id="158"/>
                 </w:p>
               </w:tc>
             </w:tr>
@@ -21414,8 +21164,8 @@
                     </w:rPr>
                     <w:t xml:space="preserve">　</w:t>
                   </w:r>
-                  <w:bookmarkStart w:id="129" w:name="f3714"/>
-                  <w:bookmarkEnd w:id="129"/>
+                  <w:bookmarkStart w:id="159" w:name="f3714"/>
+                  <w:bookmarkEnd w:id="159"/>
                 </w:p>
               </w:tc>
             </w:tr>
@@ -21503,8 +21253,8 @@
                     </w:rPr>
                     <w:t xml:space="preserve">　</w:t>
                   </w:r>
-                  <w:bookmarkStart w:id="130" w:name="f3715"/>
-                  <w:bookmarkEnd w:id="130"/>
+                  <w:bookmarkStart w:id="160" w:name="f3715"/>
+                  <w:bookmarkEnd w:id="160"/>
                 </w:p>
               </w:tc>
             </w:tr>
@@ -21533,7 +21283,7 @@
             <w:pPr>
               <w:spacing w:line="240" w:lineRule="exact"/>
               <w:rPr>
-                <w:rFonts w:ascii="宋体" w:hAnsi="宋体"/>
+                <w:rFonts w:ascii="宋体" w:hAnsi="宋体" w:hint="eastAsia"/>
                 <w:color w:val="000000"/>
                 <w:sz w:val="30"/>
                 <w:szCs w:val="30"/>
@@ -21559,7 +21309,7 @@
               <w:spacing w:line="240" w:lineRule="exact"/>
               <w:jc w:val="center"/>
               <w:rPr>
-                <w:rFonts w:ascii="宋体" w:hAnsi="宋体"/>
+                <w:rFonts w:ascii="宋体" w:hAnsi="宋体" w:hint="eastAsia"/>
                 <w:color w:val="000000"/>
                 <w:szCs w:val="21"/>
               </w:rPr>
@@ -21849,7 +21599,7 @@
               <w:spacing w:line="240" w:lineRule="exact"/>
               <w:jc w:val="center"/>
               <w:rPr>
-                <w:rFonts w:ascii="宋体" w:hAnsi="宋体"/>
+                <w:rFonts w:ascii="宋体" w:hAnsi="宋体" w:hint="eastAsia"/>
                 <w:color w:val="000000"/>
                 <w:szCs w:val="21"/>
               </w:rPr>
@@ -21913,7 +21663,7 @@
               <w:spacing w:line="240" w:lineRule="exact"/>
               <w:jc w:val="center"/>
               <w:rPr>
-                <w:rFonts w:ascii="宋体" w:hAnsi="宋体"/>
+                <w:rFonts w:ascii="宋体" w:hAnsi="宋体" w:hint="eastAsia"/>
                 <w:color w:val="000000"/>
                 <w:szCs w:val="21"/>
               </w:rPr>
@@ -21951,8 +21701,8 @@
                 <w:szCs w:val="22"/>
               </w:rPr>
             </w:pPr>
-            <w:bookmarkStart w:id="131" w:name="建筑总分1"/>
-            <w:bookmarkEnd w:id="131"/>
+            <w:bookmarkStart w:id="161" w:name="建筑总分1"/>
+            <w:bookmarkEnd w:id="161"/>
           </w:p>
         </w:tc>
         <w:tc>
@@ -21978,8 +21728,8 @@
                 <w:szCs w:val="22"/>
               </w:rPr>
             </w:pPr>
-            <w:bookmarkStart w:id="132" w:name="结构总分1"/>
-            <w:bookmarkEnd w:id="132"/>
+            <w:bookmarkStart w:id="162" w:name="结构总分1"/>
+            <w:bookmarkEnd w:id="162"/>
           </w:p>
         </w:tc>
         <w:tc>
@@ -22005,8 +21755,8 @@
                 <w:szCs w:val="22"/>
               </w:rPr>
             </w:pPr>
-            <w:bookmarkStart w:id="133" w:name="给排水总分1"/>
-            <w:bookmarkEnd w:id="133"/>
+            <w:bookmarkStart w:id="163" w:name="给排水总分1"/>
+            <w:bookmarkEnd w:id="163"/>
           </w:p>
         </w:tc>
         <w:tc>
@@ -22032,8 +21782,8 @@
                 <w:szCs w:val="22"/>
               </w:rPr>
             </w:pPr>
-            <w:bookmarkStart w:id="134" w:name="暖通总分1"/>
-            <w:bookmarkEnd w:id="134"/>
+            <w:bookmarkStart w:id="164" w:name="暖通总分1"/>
+            <w:bookmarkEnd w:id="164"/>
           </w:p>
         </w:tc>
         <w:tc>
@@ -22059,8 +21809,8 @@
                 <w:szCs w:val="22"/>
               </w:rPr>
             </w:pPr>
-            <w:bookmarkStart w:id="135" w:name="电气总分1"/>
-            <w:bookmarkEnd w:id="135"/>
+            <w:bookmarkStart w:id="165" w:name="电气总分1"/>
+            <w:bookmarkEnd w:id="165"/>
           </w:p>
         </w:tc>
         <w:tc>
@@ -22086,8 +21836,8 @@
                 <w:szCs w:val="22"/>
               </w:rPr>
             </w:pPr>
-            <w:bookmarkStart w:id="136" w:name="景观总分1"/>
-            <w:bookmarkEnd w:id="136"/>
+            <w:bookmarkStart w:id="166" w:name="景观总分1"/>
+            <w:bookmarkEnd w:id="166"/>
           </w:p>
         </w:tc>
         <w:tc>
@@ -22113,8 +21863,8 @@
                 <w:szCs w:val="22"/>
               </w:rPr>
             </w:pPr>
-            <w:bookmarkStart w:id="137" w:name="节能总分1"/>
-            <w:bookmarkEnd w:id="137"/>
+            <w:bookmarkStart w:id="167" w:name="节能总分1"/>
+            <w:bookmarkEnd w:id="167"/>
           </w:p>
         </w:tc>
         <w:tc>
@@ -22157,10 +21907,10 @@
                 <w:szCs w:val="21"/>
               </w:rPr>
             </w:pPr>
-            <w:bookmarkStart w:id="138" w:name="专业总分"/>
-            <w:bookmarkStart w:id="139" w:name="项目总分2"/>
-            <w:bookmarkEnd w:id="138"/>
-            <w:bookmarkEnd w:id="139"/>
+            <w:bookmarkStart w:id="168" w:name="专业总分"/>
+            <w:bookmarkStart w:id="169" w:name="项目总分2"/>
+            <w:bookmarkEnd w:id="168"/>
+            <w:bookmarkEnd w:id="169"/>
           </w:p>
         </w:tc>
       </w:tr>
@@ -22184,7 +21934,7 @@
               <w:spacing w:line="240" w:lineRule="exact"/>
               <w:jc w:val="center"/>
               <w:rPr>
-                <w:rFonts w:ascii="宋体" w:hAnsi="宋体"/>
+                <w:rFonts w:ascii="宋体" w:hAnsi="宋体" w:hint="eastAsia"/>
                 <w:color w:val="000000"/>
                 <w:szCs w:val="21"/>
               </w:rPr>
@@ -22222,8 +21972,8 @@
                 <w:szCs w:val="22"/>
               </w:rPr>
             </w:pPr>
-            <w:bookmarkStart w:id="140" w:name="建创总分1"/>
-            <w:bookmarkEnd w:id="140"/>
+            <w:bookmarkStart w:id="170" w:name="建创总分1"/>
+            <w:bookmarkEnd w:id="170"/>
           </w:p>
         </w:tc>
         <w:tc>
@@ -22249,8 +21999,8 @@
                 <w:szCs w:val="22"/>
               </w:rPr>
             </w:pPr>
-            <w:bookmarkStart w:id="141" w:name="结创总分1"/>
-            <w:bookmarkEnd w:id="141"/>
+            <w:bookmarkStart w:id="171" w:name="结创总分1"/>
+            <w:bookmarkEnd w:id="171"/>
           </w:p>
         </w:tc>
         <w:tc>
@@ -22276,8 +22026,8 @@
                 <w:szCs w:val="22"/>
               </w:rPr>
             </w:pPr>
-            <w:bookmarkStart w:id="142" w:name="水创总分1"/>
-            <w:bookmarkEnd w:id="142"/>
+            <w:bookmarkStart w:id="172" w:name="水创总分1"/>
+            <w:bookmarkEnd w:id="172"/>
           </w:p>
         </w:tc>
         <w:tc>
@@ -22303,8 +22053,8 @@
                 <w:szCs w:val="22"/>
               </w:rPr>
             </w:pPr>
-            <w:bookmarkStart w:id="143" w:name="暖创总分1"/>
-            <w:bookmarkEnd w:id="143"/>
+            <w:bookmarkStart w:id="173" w:name="暖创总分1"/>
+            <w:bookmarkEnd w:id="173"/>
           </w:p>
         </w:tc>
         <w:tc>
@@ -22330,8 +22080,8 @@
                 <w:szCs w:val="22"/>
               </w:rPr>
             </w:pPr>
-            <w:bookmarkStart w:id="144" w:name="电创总分1"/>
-            <w:bookmarkEnd w:id="144"/>
+            <w:bookmarkStart w:id="174" w:name="电创总分1"/>
+            <w:bookmarkEnd w:id="174"/>
           </w:p>
         </w:tc>
         <w:tc>
@@ -22357,8 +22107,8 @@
                 <w:szCs w:val="22"/>
               </w:rPr>
             </w:pPr>
-            <w:bookmarkStart w:id="145" w:name="景创总分1"/>
-            <w:bookmarkEnd w:id="145"/>
+            <w:bookmarkStart w:id="175" w:name="景创总分1"/>
+            <w:bookmarkEnd w:id="175"/>
           </w:p>
         </w:tc>
         <w:tc>
@@ -22384,8 +22134,8 @@
                 <w:szCs w:val="22"/>
               </w:rPr>
             </w:pPr>
-            <w:bookmarkStart w:id="146" w:name="节创总分1"/>
-            <w:bookmarkEnd w:id="146"/>
+            <w:bookmarkStart w:id="176" w:name="节创总分1"/>
+            <w:bookmarkEnd w:id="176"/>
           </w:p>
         </w:tc>
         <w:tc>
@@ -22428,8 +22178,8 @@
                 <w:szCs w:val="21"/>
               </w:rPr>
             </w:pPr>
-            <w:bookmarkStart w:id="147" w:name="创新总分2"/>
-            <w:bookmarkEnd w:id="147"/>
+            <w:bookmarkStart w:id="177" w:name="创新总分2"/>
+            <w:bookmarkEnd w:id="177"/>
           </w:p>
         </w:tc>
       </w:tr>
@@ -22453,7 +22203,7 @@
               <w:spacing w:line="240" w:lineRule="exact"/>
               <w:jc w:val="center"/>
               <w:rPr>
-                <w:rFonts w:ascii="宋体" w:hAnsi="宋体"/>
+                <w:rFonts w:ascii="宋体" w:hAnsi="宋体" w:hint="eastAsia"/>
                 <w:b/>
                 <w:bCs/>
                 <w:color w:val="000000"/>
@@ -22646,8 +22396,8 @@
                 <w:szCs w:val="21"/>
               </w:rPr>
             </w:pPr>
-            <w:bookmarkStart w:id="148" w:name="项目总分3"/>
-            <w:bookmarkEnd w:id="148"/>
+            <w:bookmarkStart w:id="178" w:name="项目总分3"/>
+            <w:bookmarkEnd w:id="178"/>
           </w:p>
         </w:tc>
       </w:tr>
@@ -23078,10 +22828,10 @@
           <w:szCs w:val="44"/>
         </w:rPr>
       </w:pPr>
-      <w:bookmarkStart w:id="149" w:name="_Toc14857890"/>
-      <w:bookmarkStart w:id="150" w:name="_Toc11436"/>
-      <w:bookmarkStart w:id="151" w:name="_Toc102048437"/>
-      <w:bookmarkStart w:id="152" w:name="_Toc15293"/>
+      <w:bookmarkStart w:id="179" w:name="_Toc14857890"/>
+      <w:bookmarkStart w:id="180" w:name="_Toc11436"/>
+      <w:bookmarkStart w:id="181" w:name="_Toc102048437"/>
+      <w:bookmarkStart w:id="182" w:name="_Toc15293"/>
       <w:r>
         <w:rPr>
           <w:rFonts w:ascii="Times New Roman" w:hAnsi="Times New Roman"/>
@@ -23116,10 +22866,10 @@
         </w:rPr>
         <w:t>水系统规划设计评审表</w:t>
       </w:r>
-      <w:bookmarkEnd w:id="149"/>
-      <w:bookmarkEnd w:id="150"/>
-      <w:bookmarkEnd w:id="151"/>
-      <w:bookmarkEnd w:id="152"/>
+      <w:bookmarkEnd w:id="179"/>
+      <w:bookmarkEnd w:id="180"/>
+      <w:bookmarkEnd w:id="181"/>
+      <w:bookmarkEnd w:id="182"/>
     </w:p>
     <w:tbl>
       <w:tblPr>
@@ -23164,7 +22914,7 @@
                 <w:szCs w:val="21"/>
               </w:rPr>
             </w:pPr>
-            <w:bookmarkStart w:id="153" w:name="_Toc523753868"/>
+            <w:bookmarkStart w:id="183" w:name="_Toc523753868"/>
             <w:r>
               <w:rPr>
                 <w:rFonts w:ascii="Times New Roman" w:hAnsi="Times New Roman"/>
@@ -23234,8 +22984,8 @@
                 <w:szCs w:val="21"/>
               </w:rPr>
             </w:pPr>
-            <w:bookmarkStart w:id="154" w:name="项目名称3"/>
-            <w:bookmarkEnd w:id="154"/>
+            <w:bookmarkStart w:id="184" w:name="项目名称3"/>
+            <w:bookmarkEnd w:id="184"/>
           </w:p>
         </w:tc>
       </w:tr>
@@ -23301,10 +23051,10 @@
                 <w:szCs w:val="21"/>
               </w:rPr>
             </w:pPr>
-            <w:bookmarkStart w:id="155" w:name="工程地点"/>
-            <w:bookmarkStart w:id="156" w:name="项目地点"/>
-            <w:bookmarkEnd w:id="155"/>
-            <w:bookmarkEnd w:id="156"/>
+            <w:bookmarkStart w:id="185" w:name="工程地点"/>
+            <w:bookmarkStart w:id="186" w:name="项目地点"/>
+            <w:bookmarkEnd w:id="185"/>
+            <w:bookmarkEnd w:id="186"/>
           </w:p>
         </w:tc>
       </w:tr>
@@ -23370,8 +23120,8 @@
                 <w:szCs w:val="21"/>
               </w:rPr>
             </w:pPr>
-            <w:bookmarkStart w:id="157" w:name="设计单位3"/>
-            <w:bookmarkEnd w:id="157"/>
+            <w:bookmarkStart w:id="187" w:name="设计单位3"/>
+            <w:bookmarkEnd w:id="187"/>
           </w:p>
         </w:tc>
       </w:tr>
@@ -23482,8 +23232,8 @@
                 <w:szCs w:val="21"/>
               </w:rPr>
             </w:pPr>
-            <w:bookmarkStart w:id="158" w:name="总建筑面积1"/>
-            <w:bookmarkEnd w:id="158"/>
+            <w:bookmarkStart w:id="188" w:name="总建筑面积1"/>
+            <w:bookmarkEnd w:id="188"/>
           </w:p>
         </w:tc>
         <w:tc>
@@ -23562,8 +23312,8 @@
                 <w:szCs w:val="21"/>
               </w:rPr>
             </w:pPr>
-            <w:bookmarkStart w:id="159" w:name="建筑类型1"/>
-            <w:bookmarkEnd w:id="159"/>
+            <w:bookmarkStart w:id="189" w:name="建筑类型1"/>
+            <w:bookmarkEnd w:id="189"/>
           </w:p>
         </w:tc>
       </w:tr>
@@ -23664,8 +23414,8 @@
                 <w:szCs w:val="21"/>
               </w:rPr>
             </w:pPr>
-            <w:bookmarkStart w:id="160" w:name="建筑高度"/>
-            <w:bookmarkEnd w:id="160"/>
+            <w:bookmarkStart w:id="190" w:name="建筑高度"/>
+            <w:bookmarkEnd w:id="190"/>
           </w:p>
         </w:tc>
         <w:tc>
@@ -23784,8 +23534,8 @@
                 <w:szCs w:val="21"/>
               </w:rPr>
             </w:pPr>
-            <w:bookmarkStart w:id="161" w:name="建筑层数2"/>
-            <w:bookmarkEnd w:id="161"/>
+            <w:bookmarkStart w:id="191" w:name="建筑层数2"/>
+            <w:bookmarkEnd w:id="191"/>
           </w:p>
         </w:tc>
       </w:tr>
@@ -23891,8 +23641,8 @@
                 <w:szCs w:val="21"/>
               </w:rPr>
             </w:pPr>
-            <w:bookmarkStart w:id="162" w:name="年均总用水量"/>
-            <w:bookmarkEnd w:id="162"/>
+            <w:bookmarkStart w:id="192" w:name="年均总用水量"/>
+            <w:bookmarkEnd w:id="192"/>
           </w:p>
         </w:tc>
         <w:tc>
@@ -23978,8 +23728,8 @@
                 <w:szCs w:val="21"/>
               </w:rPr>
             </w:pPr>
-            <w:bookmarkStart w:id="163" w:name="最高日用水量"/>
-            <w:bookmarkEnd w:id="163"/>
+            <w:bookmarkStart w:id="193" w:name="最高日用水量"/>
+            <w:bookmarkEnd w:id="193"/>
           </w:p>
         </w:tc>
       </w:tr>
@@ -24054,8 +23804,8 @@
                 <w:szCs w:val="21"/>
               </w:rPr>
             </w:pPr>
-            <w:bookmarkStart w:id="164" w:name="星级目标1"/>
-            <w:bookmarkEnd w:id="164"/>
+            <w:bookmarkStart w:id="194" w:name="星级目标1"/>
+            <w:bookmarkEnd w:id="194"/>
           </w:p>
         </w:tc>
       </w:tr>
@@ -25656,10 +25406,10 @@
         </w:rPr>
         <w:t xml:space="preserve">                                </w:t>
       </w:r>
-      <w:bookmarkStart w:id="165" w:name="设计日期2"/>
-      <w:bookmarkEnd w:id="165"/>
+      <w:bookmarkStart w:id="195" w:name="设计日期2"/>
+      <w:bookmarkEnd w:id="195"/>
     </w:p>
-    <w:bookmarkEnd w:id="153"/>
+    <w:bookmarkEnd w:id="183"/>
     <w:p>
       <w:pPr>
         <w:ind w:leftChars="-118" w:left="-247" w:hanging="1"/>
@@ -25728,7 +25478,7 @@
         <w:ind w:leftChars="-118" w:left="-247" w:hanging="1"/>
         <w:jc w:val="left"/>
         <w:rPr>
-          <w:rFonts w:ascii="仿宋" w:eastAsia="仿宋" w:hAnsi="仿宋" w:cs="仿宋"/>
+          <w:rFonts w:ascii="仿宋" w:eastAsia="仿宋" w:hAnsi="仿宋" w:cs="仿宋" w:hint="eastAsia"/>
           <w:sz w:val="32"/>
           <w:szCs w:val="32"/>
         </w:rPr>
@@ -25776,7 +25526,7 @@
 </file>
 
 <file path=word/endnotes.xml><?xml version="1.0" encoding="utf-8"?>
-<w:endnotes xmlns:wpc="http://schemas.microsoft.com/office/word/2010/wordprocessingCanvas" xmlns:cx="http://schemas.microsoft.com/office/drawing/2014/chartex" xmlns:mc="http://schemas.openxmlformats.org/markup-compatibility/2006" xmlns:o="urn:schemas-microsoft-com:office:office" xmlns:r="http://schemas.openxmlformats.org/officeDocument/2006/relationships" xmlns:m="http://schemas.openxmlformats.org/officeDocument/2006/math" xmlns:v="urn:schemas-microsoft-com:vml" xmlns:wp14="http://schemas.microsoft.com/office/word/2010/wordprocessingDrawing" xmlns:wp="http://schemas.openxmlformats.org/drawingml/2006/wordprocessingDrawing" xmlns:w10="urn:schemas-microsoft-com:office:word" xmlns:w="http://schemas.openxmlformats.org/wordprocessingml/2006/main" xmlns:w14="http://schemas.microsoft.com/office/word/2010/wordml" xmlns:w15="http://schemas.microsoft.com/office/word/2012/wordml" xmlns:w16se="http://schemas.microsoft.com/office/word/2015/wordml/symex" xmlns:wpg="http://schemas.microsoft.com/office/word/2010/wordprocessingGroup" xmlns:wpi="http://schemas.microsoft.com/office/word/2010/wordprocessingInk" xmlns:wne="http://schemas.microsoft.com/office/word/2006/wordml" xmlns:wps="http://schemas.microsoft.com/office/word/2010/wordprocessingShape" mc:Ignorable="w14 w15 w16se wp14">
+<w:endnotes xmlns:wpc="http://schemas.microsoft.com/office/word/2010/wordprocessingCanvas" xmlns:cx="http://schemas.microsoft.com/office/drawing/2014/chartex" xmlns:cx1="http://schemas.microsoft.com/office/drawing/2015/9/8/chartex" xmlns:cx2="http://schemas.microsoft.com/office/drawing/2015/10/21/chartex" xmlns:cx3="http://schemas.microsoft.com/office/drawing/2016/5/9/chartex" xmlns:cx4="http://schemas.microsoft.com/office/drawing/2016/5/10/chartex" xmlns:cx5="http://schemas.microsoft.com/office/drawing/2016/5/11/chartex" xmlns:cx6="http://schemas.microsoft.com/office/drawing/2016/5/12/chartex" xmlns:cx7="http://schemas.microsoft.com/office/drawing/2016/5/13/chartex" xmlns:cx8="http://schemas.microsoft.com/office/drawing/2016/5/14/chartex" xmlns:mc="http://schemas.openxmlformats.org/markup-compatibility/2006" xmlns:aink="http://schemas.microsoft.com/office/drawing/2016/ink" xmlns:am3d="http://schemas.microsoft.com/office/drawing/2017/model3d" xmlns:o="urn:schemas-microsoft-com:office:office" xmlns:oel="http://schemas.microsoft.com/office/2019/extlst" xmlns:r="http://schemas.openxmlformats.org/officeDocument/2006/relationships" xmlns:m="http://schemas.openxmlformats.org/officeDocument/2006/math" xmlns:v="urn:schemas-microsoft-com:vml" xmlns:wp14="http://schemas.microsoft.com/office/word/2010/wordprocessingDrawing" xmlns:wp="http://schemas.openxmlformats.org/drawingml/2006/wordprocessingDrawing" xmlns:w10="urn:schemas-microsoft-com:office:word" xmlns:w="http://schemas.openxmlformats.org/wordprocessingml/2006/main" xmlns:w14="http://schemas.microsoft.com/office/word/2010/wordml" xmlns:w15="http://schemas.microsoft.com/office/word/2012/wordml" xmlns:w16cex="http://schemas.microsoft.com/office/word/2018/wordml/cex" xmlns:w16cid="http://schemas.microsoft.com/office/word/2016/wordml/cid" xmlns:w16="http://schemas.microsoft.com/office/word/2018/wordml" xmlns:w16du="http://schemas.microsoft.com/office/word/2023/wordml/word16du" xmlns:w16sdtdh="http://schemas.microsoft.com/office/word/2020/wordml/sdtdatahash" xmlns:w16sdtfl="http://schemas.microsoft.com/office/word/2024/wordml/sdtformatlock" xmlns:w16se="http://schemas.microsoft.com/office/word/2015/wordml/symex" xmlns:wpg="http://schemas.microsoft.com/office/word/2010/wordprocessingGroup" xmlns:wpi="http://schemas.microsoft.com/office/word/2010/wordprocessingInk" xmlns:wne="http://schemas.microsoft.com/office/word/2006/wordml" xmlns:wps="http://schemas.microsoft.com/office/word/2010/wordprocessingShape" mc:Ignorable="w14 w15 w16se w16cid w16 w16cex w16sdtdh w16sdtfl w16du wp14">
   <w:endnote w:type="separator" w:id="-1">
     <w:p>
       <w:r>
@@ -25795,7 +25545,7 @@
 </file>
 
 <file path=word/footer1.xml><?xml version="1.0" encoding="utf-8"?>
-<w:ftr xmlns:wpc="http://schemas.microsoft.com/office/word/2010/wordprocessingCanvas" xmlns:cx="http://schemas.microsoft.com/office/drawing/2014/chartex" xmlns:mc="http://schemas.openxmlformats.org/markup-compatibility/2006" xmlns:o="urn:schemas-microsoft-com:office:office" xmlns:r="http://schemas.openxmlformats.org/officeDocument/2006/relationships" xmlns:m="http://schemas.openxmlformats.org/officeDocument/2006/math" xmlns:v="urn:schemas-microsoft-com:vml" xmlns:wp14="http://schemas.microsoft.com/office/word/2010/wordprocessingDrawing" xmlns:wp="http://schemas.openxmlformats.org/drawingml/2006/wordprocessingDrawing" xmlns:w10="urn:schemas-microsoft-com:office:word" xmlns:w="http://schemas.openxmlformats.org/wordprocessingml/2006/main" xmlns:w14="http://schemas.microsoft.com/office/word/2010/wordml" xmlns:w15="http://schemas.microsoft.com/office/word/2012/wordml" xmlns:w16se="http://schemas.microsoft.com/office/word/2015/wordml/symex" xmlns:wpg="http://schemas.microsoft.com/office/word/2010/wordprocessingGroup" xmlns:wpi="http://schemas.microsoft.com/office/word/2010/wordprocessingInk" xmlns:wne="http://schemas.microsoft.com/office/word/2006/wordml" xmlns:wps="http://schemas.microsoft.com/office/word/2010/wordprocessingShape" mc:Ignorable="w14 w15 w16se wp14">
+<w:ftr xmlns:wpc="http://schemas.microsoft.com/office/word/2010/wordprocessingCanvas" xmlns:cx="http://schemas.microsoft.com/office/drawing/2014/chartex" xmlns:cx1="http://schemas.microsoft.com/office/drawing/2015/9/8/chartex" xmlns:cx2="http://schemas.microsoft.com/office/drawing/2015/10/21/chartex" xmlns:cx3="http://schemas.microsoft.com/office/drawing/2016/5/9/chartex" xmlns:cx4="http://schemas.microsoft.com/office/drawing/2016/5/10/chartex" xmlns:cx5="http://schemas.microsoft.com/office/drawing/2016/5/11/chartex" xmlns:cx6="http://schemas.microsoft.com/office/drawing/2016/5/12/chartex" xmlns:cx7="http://schemas.microsoft.com/office/drawing/2016/5/13/chartex" xmlns:cx8="http://schemas.microsoft.com/office/drawing/2016/5/14/chartex" xmlns:mc="http://schemas.openxmlformats.org/markup-compatibility/2006" xmlns:aink="http://schemas.microsoft.com/office/drawing/2016/ink" xmlns:am3d="http://schemas.microsoft.com/office/drawing/2017/model3d" xmlns:o="urn:schemas-microsoft-com:office:office" xmlns:oel="http://schemas.microsoft.com/office/2019/extlst" xmlns:r="http://schemas.openxmlformats.org/officeDocument/2006/relationships" xmlns:m="http://schemas.openxmlformats.org/officeDocument/2006/math" xmlns:v="urn:schemas-microsoft-com:vml" xmlns:wp14="http://schemas.microsoft.com/office/word/2010/wordprocessingDrawing" xmlns:wp="http://schemas.openxmlformats.org/drawingml/2006/wordprocessingDrawing" xmlns:w10="urn:schemas-microsoft-com:office:word" xmlns:w="http://schemas.openxmlformats.org/wordprocessingml/2006/main" xmlns:w14="http://schemas.microsoft.com/office/word/2010/wordml" xmlns:w15="http://schemas.microsoft.com/office/word/2012/wordml" xmlns:w16cex="http://schemas.microsoft.com/office/word/2018/wordml/cex" xmlns:w16cid="http://schemas.microsoft.com/office/word/2016/wordml/cid" xmlns:w16="http://schemas.microsoft.com/office/word/2018/wordml" xmlns:w16du="http://schemas.microsoft.com/office/word/2023/wordml/word16du" xmlns:w16sdtdh="http://schemas.microsoft.com/office/word/2020/wordml/sdtdatahash" xmlns:w16sdtfl="http://schemas.microsoft.com/office/word/2024/wordml/sdtformatlock" xmlns:w16se="http://schemas.microsoft.com/office/word/2015/wordml/symex" xmlns:wpg="http://schemas.microsoft.com/office/word/2010/wordprocessingGroup" xmlns:wpi="http://schemas.microsoft.com/office/word/2010/wordprocessingInk" xmlns:wne="http://schemas.microsoft.com/office/word/2006/wordml" xmlns:wps="http://schemas.microsoft.com/office/word/2010/wordprocessingShape" mc:Ignorable="w14 w15 w16se w16cid w16 w16cex w16sdtdh w16sdtfl w16du wp14">
   <w:p>
     <w:pPr>
       <w:tabs>
@@ -25818,7 +25568,7 @@
           <v:stroke joinstyle="miter"/>
           <v:path gradientshapeok="t" o:connecttype="rect"/>
         </v:shapetype>
-        <v:shape id="文本框 4" o:spid="_x0000_s2052" type="#_x0000_t202" style="position:absolute;left:0;text-align:left;margin-left:0;margin-top:0;width:2in;height:2in;z-index:1;mso-wrap-style:none;mso-position-horizontal:center;mso-position-horizontal-relative:margin;v-text-anchor:top" filled="f" stroked="f">
+        <v:shape id="文本框 4" o:spid="_x0000_s1028" type="#_x0000_t202" style="position:absolute;left:0;text-align:left;margin-left:0;margin-top:0;width:2in;height:2in;z-index:1;mso-wrap-style:none;mso-position-horizontal:center;mso-position-horizontal-relative:margin;v-text-anchor:top" filled="f" stroked="f">
           <v:fill o:detectmouseclick="t"/>
           <v:textbox style="mso-next-textbox:#文本框 4;mso-fit-shape-to-text:t" inset="0,0,0,0">
             <w:txbxContent>
@@ -25862,7 +25612,7 @@
 </file>
 
 <file path=word/footer2.xml><?xml version="1.0" encoding="utf-8"?>
-<w:ftr xmlns:wpc="http://schemas.microsoft.com/office/word/2010/wordprocessingCanvas" xmlns:cx="http://schemas.microsoft.com/office/drawing/2014/chartex" xmlns:mc="http://schemas.openxmlformats.org/markup-compatibility/2006" xmlns:o="urn:schemas-microsoft-com:office:office" xmlns:r="http://schemas.openxmlformats.org/officeDocument/2006/relationships" xmlns:m="http://schemas.openxmlformats.org/officeDocument/2006/math" xmlns:v="urn:schemas-microsoft-com:vml" xmlns:wp14="http://schemas.microsoft.com/office/word/2010/wordprocessingDrawing" xmlns:wp="http://schemas.openxmlformats.org/drawingml/2006/wordprocessingDrawing" xmlns:w10="urn:schemas-microsoft-com:office:word" xmlns:w="http://schemas.openxmlformats.org/wordprocessingml/2006/main" xmlns:w14="http://schemas.microsoft.com/office/word/2010/wordml" xmlns:w15="http://schemas.microsoft.com/office/word/2012/wordml" xmlns:w16se="http://schemas.microsoft.com/office/word/2015/wordml/symex" xmlns:wpg="http://schemas.microsoft.com/office/word/2010/wordprocessingGroup" xmlns:wpi="http://schemas.microsoft.com/office/word/2010/wordprocessingInk" xmlns:wne="http://schemas.microsoft.com/office/word/2006/wordml" xmlns:wps="http://schemas.microsoft.com/office/word/2010/wordprocessingShape" mc:Ignorable="w14 w15 w16se wp14">
+<w:ftr xmlns:wpc="http://schemas.microsoft.com/office/word/2010/wordprocessingCanvas" xmlns:cx="http://schemas.microsoft.com/office/drawing/2014/chartex" xmlns:cx1="http://schemas.microsoft.com/office/drawing/2015/9/8/chartex" xmlns:cx2="http://schemas.microsoft.com/office/drawing/2015/10/21/chartex" xmlns:cx3="http://schemas.microsoft.com/office/drawing/2016/5/9/chartex" xmlns:cx4="http://schemas.microsoft.com/office/drawing/2016/5/10/chartex" xmlns:cx5="http://schemas.microsoft.com/office/drawing/2016/5/11/chartex" xmlns:cx6="http://schemas.microsoft.com/office/drawing/2016/5/12/chartex" xmlns:cx7="http://schemas.microsoft.com/office/drawing/2016/5/13/chartex" xmlns:cx8="http://schemas.microsoft.com/office/drawing/2016/5/14/chartex" xmlns:mc="http://schemas.openxmlformats.org/markup-compatibility/2006" xmlns:aink="http://schemas.microsoft.com/office/drawing/2016/ink" xmlns:am3d="http://schemas.microsoft.com/office/drawing/2017/model3d" xmlns:o="urn:schemas-microsoft-com:office:office" xmlns:oel="http://schemas.microsoft.com/office/2019/extlst" xmlns:r="http://schemas.openxmlformats.org/officeDocument/2006/relationships" xmlns:m="http://schemas.openxmlformats.org/officeDocument/2006/math" xmlns:v="urn:schemas-microsoft-com:vml" xmlns:wp14="http://schemas.microsoft.com/office/word/2010/wordprocessingDrawing" xmlns:wp="http://schemas.openxmlformats.org/drawingml/2006/wordprocessingDrawing" xmlns:w10="urn:schemas-microsoft-com:office:word" xmlns:w="http://schemas.openxmlformats.org/wordprocessingml/2006/main" xmlns:w14="http://schemas.microsoft.com/office/word/2010/wordml" xmlns:w15="http://schemas.microsoft.com/office/word/2012/wordml" xmlns:w16cex="http://schemas.microsoft.com/office/word/2018/wordml/cex" xmlns:w16cid="http://schemas.microsoft.com/office/word/2016/wordml/cid" xmlns:w16="http://schemas.microsoft.com/office/word/2018/wordml" xmlns:w16du="http://schemas.microsoft.com/office/word/2023/wordml/word16du" xmlns:w16sdtdh="http://schemas.microsoft.com/office/word/2020/wordml/sdtdatahash" xmlns:w16sdtfl="http://schemas.microsoft.com/office/word/2024/wordml/sdtformatlock" xmlns:w16se="http://schemas.microsoft.com/office/word/2015/wordml/symex" xmlns:wpg="http://schemas.microsoft.com/office/word/2010/wordprocessingGroup" xmlns:wpi="http://schemas.microsoft.com/office/word/2010/wordprocessingInk" xmlns:wne="http://schemas.microsoft.com/office/word/2006/wordml" xmlns:wps="http://schemas.microsoft.com/office/word/2010/wordprocessingShape" mc:Ignorable="w14 w15 w16se w16cid w16 w16cex w16sdtdh w16sdtfl w16du wp14">
   <w:p>
     <w:pPr>
       <w:pStyle w:val="a3"/>
@@ -25872,7 +25622,7 @@
 </file>
 
 <file path=word/footnotes.xml><?xml version="1.0" encoding="utf-8"?>
-<w:footnotes xmlns:wpc="http://schemas.microsoft.com/office/word/2010/wordprocessingCanvas" xmlns:cx="http://schemas.microsoft.com/office/drawing/2014/chartex" xmlns:mc="http://schemas.openxmlformats.org/markup-compatibility/2006" xmlns:o="urn:schemas-microsoft-com:office:office" xmlns:r="http://schemas.openxmlformats.org/officeDocument/2006/relationships" xmlns:m="http://schemas.openxmlformats.org/officeDocument/2006/math" xmlns:v="urn:schemas-microsoft-com:vml" xmlns:wp14="http://schemas.microsoft.com/office/word/2010/wordprocessingDrawing" xmlns:wp="http://schemas.openxmlformats.org/drawingml/2006/wordprocessingDrawing" xmlns:w10="urn:schemas-microsoft-com:office:word" xmlns:w="http://schemas.openxmlformats.org/wordprocessingml/2006/main" xmlns:w14="http://schemas.microsoft.com/office/word/2010/wordml" xmlns:w15="http://schemas.microsoft.com/office/word/2012/wordml" xmlns:w16se="http://schemas.microsoft.com/office/word/2015/wordml/symex" xmlns:wpg="http://schemas.microsoft.com/office/word/2010/wordprocessingGroup" xmlns:wpi="http://schemas.microsoft.com/office/word/2010/wordprocessingInk" xmlns:wne="http://schemas.microsoft.com/office/word/2006/wordml" xmlns:wps="http://schemas.microsoft.com/office/word/2010/wordprocessingShape" mc:Ignorable="w14 w15 w16se wp14">
+<w:footnotes xmlns:wpc="http://schemas.microsoft.com/office/word/2010/wordprocessingCanvas" xmlns:cx="http://schemas.microsoft.com/office/drawing/2014/chartex" xmlns:cx1="http://schemas.microsoft.com/office/drawing/2015/9/8/chartex" xmlns:cx2="http://schemas.microsoft.com/office/drawing/2015/10/21/chartex" xmlns:cx3="http://schemas.microsoft.com/office/drawing/2016/5/9/chartex" xmlns:cx4="http://schemas.microsoft.com/office/drawing/2016/5/10/chartex" xmlns:cx5="http://schemas.microsoft.com/office/drawing/2016/5/11/chartex" xmlns:cx6="http://schemas.microsoft.com/office/drawing/2016/5/12/chartex" xmlns:cx7="http://schemas.microsoft.com/office/drawing/2016/5/13/chartex" xmlns:cx8="http://schemas.microsoft.com/office/drawing/2016/5/14/chartex" xmlns:mc="http://schemas.openxmlformats.org/markup-compatibility/2006" xmlns:aink="http://schemas.microsoft.com/office/drawing/2016/ink" xmlns:am3d="http://schemas.microsoft.com/office/drawing/2017/model3d" xmlns:o="urn:schemas-microsoft-com:office:office" xmlns:oel="http://schemas.microsoft.com/office/2019/extlst" xmlns:r="http://schemas.openxmlformats.org/officeDocument/2006/relationships" xmlns:m="http://schemas.openxmlformats.org/officeDocument/2006/math" xmlns:v="urn:schemas-microsoft-com:vml" xmlns:wp14="http://schemas.microsoft.com/office/word/2010/wordprocessingDrawing" xmlns:wp="http://schemas.openxmlformats.org/drawingml/2006/wordprocessingDrawing" xmlns:w10="urn:schemas-microsoft-com:office:word" xmlns:w="http://schemas.openxmlformats.org/wordprocessingml/2006/main" xmlns:w14="http://schemas.microsoft.com/office/word/2010/wordml" xmlns:w15="http://schemas.microsoft.com/office/word/2012/wordml" xmlns:w16cex="http://schemas.microsoft.com/office/word/2018/wordml/cex" xmlns:w16cid="http://schemas.microsoft.com/office/word/2016/wordml/cid" xmlns:w16="http://schemas.microsoft.com/office/word/2018/wordml" xmlns:w16du="http://schemas.microsoft.com/office/word/2023/wordml/word16du" xmlns:w16sdtdh="http://schemas.microsoft.com/office/word/2020/wordml/sdtdatahash" xmlns:w16sdtfl="http://schemas.microsoft.com/office/word/2024/wordml/sdtformatlock" xmlns:w16se="http://schemas.microsoft.com/office/word/2015/wordml/symex" xmlns:wpg="http://schemas.microsoft.com/office/word/2010/wordprocessingGroup" xmlns:wpi="http://schemas.microsoft.com/office/word/2010/wordprocessingInk" xmlns:wne="http://schemas.microsoft.com/office/word/2006/wordml" xmlns:wps="http://schemas.microsoft.com/office/word/2010/wordprocessingShape" mc:Ignorable="w14 w15 w16se w16cid w16 w16cex w16sdtdh w16sdtfl w16du wp14">
   <w:footnote w:type="separator" w:id="-1">
     <w:p>
       <w:r>
@@ -25891,7 +25641,7 @@
 </file>
 
 <file path=word/numbering.xml><?xml version="1.0" encoding="utf-8"?>
-<w:numbering xmlns:wpc="http://schemas.microsoft.com/office/word/2010/wordprocessingCanvas" xmlns:cx="http://schemas.microsoft.com/office/drawing/2014/chartex" xmlns:mc="http://schemas.openxmlformats.org/markup-compatibility/2006" xmlns:o="urn:schemas-microsoft-com:office:office" xmlns:r="http://schemas.openxmlformats.org/officeDocument/2006/relationships" xmlns:m="http://schemas.openxmlformats.org/officeDocument/2006/math" xmlns:v="urn:schemas-microsoft-com:vml" xmlns:wp14="http://schemas.microsoft.com/office/word/2010/wordprocessingDrawing" xmlns:wp="http://schemas.openxmlformats.org/drawingml/2006/wordprocessingDrawing" xmlns:w10="urn:schemas-microsoft-com:office:word" xmlns:w="http://schemas.openxmlformats.org/wordprocessingml/2006/main" xmlns:w14="http://schemas.microsoft.com/office/word/2010/wordml" xmlns:w15="http://schemas.microsoft.com/office/word/2012/wordml" xmlns:w16se="http://schemas.microsoft.com/office/word/2015/wordml/symex" xmlns:wpg="http://schemas.microsoft.com/office/word/2010/wordprocessingGroup" xmlns:wpi="http://schemas.microsoft.com/office/word/2010/wordprocessingInk" xmlns:wne="http://schemas.microsoft.com/office/word/2006/wordml" xmlns:wps="http://schemas.microsoft.com/office/word/2010/wordprocessingShape" mc:Ignorable="w14 w15 w16se wp14">
+<w:numbering xmlns:wpc="http://schemas.microsoft.com/office/word/2010/wordprocessingCanvas" xmlns:cx="http://schemas.microsoft.com/office/drawing/2014/chartex" xmlns:cx1="http://schemas.microsoft.com/office/drawing/2015/9/8/chartex" xmlns:cx2="http://schemas.microsoft.com/office/drawing/2015/10/21/chartex" xmlns:cx3="http://schemas.microsoft.com/office/drawing/2016/5/9/chartex" xmlns:cx4="http://schemas.microsoft.com/office/drawing/2016/5/10/chartex" xmlns:cx5="http://schemas.microsoft.com/office/drawing/2016/5/11/chartex" xmlns:cx6="http://schemas.microsoft.com/office/drawing/2016/5/12/chartex" xmlns:cx7="http://schemas.microsoft.com/office/drawing/2016/5/13/chartex" xmlns:cx8="http://schemas.microsoft.com/office/drawing/2016/5/14/chartex" xmlns:mc="http://schemas.openxmlformats.org/markup-compatibility/2006" xmlns:aink="http://schemas.microsoft.com/office/drawing/2016/ink" xmlns:am3d="http://schemas.microsoft.com/office/drawing/2017/model3d" xmlns:o="urn:schemas-microsoft-com:office:office" xmlns:oel="http://schemas.microsoft.com/office/2019/extlst" xmlns:r="http://schemas.openxmlformats.org/officeDocument/2006/relationships" xmlns:m="http://schemas.openxmlformats.org/officeDocument/2006/math" xmlns:v="urn:schemas-microsoft-com:vml" xmlns:wp14="http://schemas.microsoft.com/office/word/2010/wordprocessingDrawing" xmlns:wp="http://schemas.openxmlformats.org/drawingml/2006/wordprocessingDrawing" xmlns:w10="urn:schemas-microsoft-com:office:word" xmlns:w="http://schemas.openxmlformats.org/wordprocessingml/2006/main" xmlns:w14="http://schemas.microsoft.com/office/word/2010/wordml" xmlns:w15="http://schemas.microsoft.com/office/word/2012/wordml" xmlns:w16cex="http://schemas.microsoft.com/office/word/2018/wordml/cex" xmlns:w16cid="http://schemas.microsoft.com/office/word/2016/wordml/cid" xmlns:w16="http://schemas.microsoft.com/office/word/2018/wordml" xmlns:w16du="http://schemas.microsoft.com/office/word/2023/wordml/word16du" xmlns:w16sdtdh="http://schemas.microsoft.com/office/word/2020/wordml/sdtdatahash" xmlns:w16sdtfl="http://schemas.microsoft.com/office/word/2024/wordml/sdtformatlock" xmlns:w16se="http://schemas.microsoft.com/office/word/2015/wordml/symex" xmlns:wpg="http://schemas.microsoft.com/office/word/2010/wordprocessingGroup" xmlns:wpi="http://schemas.microsoft.com/office/word/2010/wordprocessingInk" xmlns:wne="http://schemas.microsoft.com/office/word/2006/wordml" xmlns:wps="http://schemas.microsoft.com/office/word/2010/wordprocessingShape" mc:Ignorable="w14 w15 w16se w16cid w16 w16cex w16sdtdh w16sdtfl w16du wp14">
   <w:abstractNum w:abstractNumId="0" w15:restartNumberingAfterBreak="0">
     <w:nsid w:val="24E8226E"/>
     <w:multiLevelType w:val="multilevel"/>
@@ -26001,14 +25751,14 @@
       </w:pPr>
     </w:lvl>
   </w:abstractNum>
-  <w:num w:numId="1">
+  <w:num w:numId="1" w16cid:durableId="2016103287">
     <w:abstractNumId w:val="0"/>
   </w:num>
 </w:numbering>
 </file>
 
 <file path=word/styles.xml><?xml version="1.0" encoding="utf-8"?>
-<w:styles xmlns:mc="http://schemas.openxmlformats.org/markup-compatibility/2006" xmlns:r="http://schemas.openxmlformats.org/officeDocument/2006/relationships" xmlns:w="http://schemas.openxmlformats.org/wordprocessingml/2006/main" xmlns:w14="http://schemas.microsoft.com/office/word/2010/wordml" xmlns:w15="http://schemas.microsoft.com/office/word/2012/wordml" xmlns:w16se="http://schemas.microsoft.com/office/word/2015/wordml/symex" mc:Ignorable="w14 w15 w16se">
+<w:styles xmlns:mc="http://schemas.openxmlformats.org/markup-compatibility/2006" xmlns:r="http://schemas.openxmlformats.org/officeDocument/2006/relationships" xmlns:w="http://schemas.openxmlformats.org/wordprocessingml/2006/main" xmlns:w14="http://schemas.microsoft.com/office/word/2010/wordml" xmlns:w15="http://schemas.microsoft.com/office/word/2012/wordml" xmlns:w16cex="http://schemas.microsoft.com/office/word/2018/wordml/cex" xmlns:w16cid="http://schemas.microsoft.com/office/word/2016/wordml/cid" xmlns:w16="http://schemas.microsoft.com/office/word/2018/wordml" xmlns:w16du="http://schemas.microsoft.com/office/word/2023/wordml/word16du" xmlns:w16sdtdh="http://schemas.microsoft.com/office/word/2020/wordml/sdtdatahash" xmlns:w16sdtfl="http://schemas.microsoft.com/office/word/2024/wordml/sdtformatlock" xmlns:w16se="http://schemas.microsoft.com/office/word/2015/wordml/symex" mc:Ignorable="w14 w15 w16se w16cid w16 w16cex w16sdtdh w16sdtfl w16du">
   <w:docDefaults>
     <w:rPrDefault>
       <w:rPr>
@@ -26018,7 +25768,7 @@
     </w:rPrDefault>
     <w:pPrDefault/>
   </w:docDefaults>
-  <w:latentStyles w:defLockedState="0" w:defUIPriority="0" w:defSemiHidden="0" w:defUnhideWhenUsed="0" w:defQFormat="0" w:count="371">
+  <w:latentStyles w:defLockedState="0" w:defUIPriority="0" w:defSemiHidden="0" w:defUnhideWhenUsed="0" w:defQFormat="0" w:count="376">
     <w:lsdException w:name="Normal" w:qFormat="1"/>
     <w:lsdException w:name="heading 1" w:uiPriority="9" w:qFormat="1"/>
     <w:lsdException w:name="heading 2" w:semiHidden="1" w:unhideWhenUsed="1" w:qFormat="1"/>
@@ -26301,6 +26051,11 @@
     <w:lsdException w:name="List Table 5 Dark Accent 6" w:uiPriority="50"/>
     <w:lsdException w:name="List Table 6 Colorful Accent 6" w:uiPriority="51"/>
     <w:lsdException w:name="List Table 7 Colorful Accent 6" w:uiPriority="52"/>
+    <w:lsdException w:name="Mention" w:semiHidden="1" w:uiPriority="99" w:unhideWhenUsed="1"/>
+    <w:lsdException w:name="Smart Hyperlink" w:semiHidden="1" w:uiPriority="99" w:unhideWhenUsed="1"/>
+    <w:lsdException w:name="Hashtag" w:semiHidden="1" w:uiPriority="99" w:unhideWhenUsed="1"/>
+    <w:lsdException w:name="Unresolved Mention" w:semiHidden="1" w:uiPriority="99" w:unhideWhenUsed="1"/>
+    <w:lsdException w:name="Smart Link" w:semiHidden="1" w:uiPriority="99" w:unhideWhenUsed="1"/>
   </w:latentStyles>
   <w:style w:type="paragraph" w:default="1" w:styleId="a">
     <w:name w:val="Normal"/>
